--- a/SRS/SRS_zjc.docx
+++ b/SRS/SRS_zjc.docx
@@ -1,6 +1,6 @@
 
 <file path=word/document.xml><?xml version="1.0" encoding="utf-8"?>
-<w:document xmlns:wpc="http://schemas.microsoft.com/office/word/2010/wordprocessingCanvas" xmlns:cx="http://schemas.microsoft.com/office/drawing/2014/chartex" xmlns:mc="http://schemas.openxmlformats.org/markup-compatibility/2006" xmlns:o="urn:schemas-microsoft-com:office:office" xmlns:r="http://schemas.openxmlformats.org/officeDocument/2006/relationships" xmlns:m="http://schemas.openxmlformats.org/officeDocument/2006/math" xmlns:v="urn:schemas-microsoft-com:vml" xmlns:wp14="http://schemas.microsoft.com/office/word/2010/wordprocessingDrawing" xmlns:wp="http://schemas.openxmlformats.org/drawingml/2006/wordprocessingDrawing" xmlns:w10="urn:schemas-microsoft-com:office:word" xmlns:w="http://schemas.openxmlformats.org/wordprocessingml/2006/main" xmlns:w14="http://schemas.microsoft.com/office/word/2010/wordml" xmlns:w15="http://schemas.microsoft.com/office/word/2012/wordml" xmlns:w16se="http://schemas.microsoft.com/office/word/2015/wordml/symex" xmlns:wpg="http://schemas.microsoft.com/office/word/2010/wordprocessingGroup" xmlns:wpi="http://schemas.microsoft.com/office/word/2010/wordprocessingInk" xmlns:wne="http://schemas.microsoft.com/office/word/2006/wordml" xmlns:wps="http://schemas.microsoft.com/office/word/2010/wordprocessingShape" mc:Ignorable="w14 w15 w16se wp14">
+<w:document xmlns:wpc="http://schemas.microsoft.com/office/word/2010/wordprocessingCanvas" xmlns:mc="http://schemas.openxmlformats.org/markup-compatibility/2006" xmlns:o="urn:schemas-microsoft-com:office:office" xmlns:r="http://schemas.openxmlformats.org/officeDocument/2006/relationships" xmlns:m="http://schemas.openxmlformats.org/officeDocument/2006/math" xmlns:v="urn:schemas-microsoft-com:vml" xmlns:wp14="http://schemas.microsoft.com/office/word/2010/wordprocessingDrawing" xmlns:wp="http://schemas.openxmlformats.org/drawingml/2006/wordprocessingDrawing" xmlns:w10="urn:schemas-microsoft-com:office:word" xmlns:w="http://schemas.openxmlformats.org/wordprocessingml/2006/main" xmlns:w14="http://schemas.microsoft.com/office/word/2010/wordml" xmlns:wpg="http://schemas.microsoft.com/office/word/2010/wordprocessingGroup" xmlns:wpi="http://schemas.microsoft.com/office/word/2010/wordprocessingInk" xmlns:wne="http://schemas.microsoft.com/office/word/2006/wordml" xmlns:wps="http://schemas.microsoft.com/office/word/2010/wordprocessingShape" mc:Ignorable="w14 wp14">
   <w:body>
     <w:p>
       <w:pPr>
@@ -21,7 +21,7 @@
     </w:p>
     <w:p>
       <w:pPr>
-        <w:pStyle w:val="ac"/>
+        <w:pStyle w:val="a9"/>
         <w:outlineLvl w:val="0"/>
         <w:rPr>
           <w:lang w:eastAsia="zh-CN"/>
@@ -39,7 +39,7 @@
     </w:p>
     <w:p>
       <w:pPr>
-        <w:pStyle w:val="ac"/>
+        <w:pStyle w:val="a9"/>
         <w:outlineLvl w:val="0"/>
         <w:rPr>
           <w:bCs/>
@@ -47,18 +47,27 @@
         </w:rPr>
       </w:pPr>
       <w:bookmarkStart w:id="1" w:name="_Toc512123166"/>
+      <w:proofErr w:type="gramStart"/>
       <w:r>
         <w:rPr>
           <w:rFonts w:hint="eastAsia"/>
           <w:lang w:eastAsia="zh-CN"/>
         </w:rPr>
-        <w:t>微信小程序</w:t>
+        <w:t>微信小</w:t>
+      </w:r>
+      <w:proofErr w:type="gramEnd"/>
+      <w:r>
+        <w:rPr>
+          <w:rFonts w:hint="eastAsia"/>
+          <w:lang w:eastAsia="zh-CN"/>
+        </w:rPr>
+        <w:t>程序</w:t>
       </w:r>
       <w:bookmarkEnd w:id="1"/>
     </w:p>
     <w:p>
       <w:pPr>
-        <w:pStyle w:val="ac"/>
+        <w:pStyle w:val="a9"/>
         <w:outlineLvl w:val="0"/>
         <w:rPr>
           <w:bCs/>
@@ -86,7 +95,7 @@
     </w:p>
     <w:p>
       <w:pPr>
-        <w:pStyle w:val="ac"/>
+        <w:pStyle w:val="a9"/>
         <w:outlineLvl w:val="0"/>
         <w:rPr>
           <w:lang w:eastAsia="zh-CN"/>
@@ -95,7 +104,7 @@
     </w:p>
     <w:p>
       <w:pPr>
-        <w:pStyle w:val="ac"/>
+        <w:pStyle w:val="a9"/>
         <w:outlineLvl w:val="0"/>
         <w:rPr>
           <w:lang w:eastAsia="zh-CN"/>
@@ -104,7 +113,7 @@
     </w:p>
     <w:p>
       <w:pPr>
-        <w:pStyle w:val="ac"/>
+        <w:pStyle w:val="a9"/>
         <w:outlineLvl w:val="0"/>
         <w:rPr>
           <w:lang w:eastAsia="zh-CN"/>
@@ -165,7 +174,7 @@
     </w:p>
     <w:tbl>
       <w:tblPr>
-        <w:tblStyle w:val="a7"/>
+        <w:tblStyle w:val="a6"/>
         <w:tblW w:w="8472" w:type="dxa"/>
         <w:tblLook w:val="04A0" w:firstRow="1" w:lastRow="0" w:firstColumn="1" w:lastColumn="0" w:noHBand="0" w:noVBand="1"/>
       </w:tblPr>
@@ -1322,7 +1331,7 @@
     </w:p>
     <w:tbl>
       <w:tblPr>
-        <w:tblStyle w:val="a7"/>
+        <w:tblStyle w:val="a6"/>
         <w:tblW w:w="0" w:type="auto"/>
         <w:tblLook w:val="04A0" w:firstRow="1" w:lastRow="0" w:firstColumn="1" w:lastColumn="0" w:noHBand="0" w:noVBand="1"/>
       </w:tblPr>
@@ -1612,7 +1621,7 @@
         </w:p>
         <w:p>
           <w:pPr>
-            <w:pStyle w:val="11"/>
+            <w:pStyle w:val="10"/>
             <w:tabs>
               <w:tab w:val="right" w:leader="dot" w:pos="8296"/>
             </w:tabs>
@@ -1689,7 +1698,7 @@
         </w:p>
         <w:p>
           <w:pPr>
-            <w:pStyle w:val="11"/>
+            <w:pStyle w:val="10"/>
             <w:tabs>
               <w:tab w:val="right" w:leader="dot" w:pos="8296"/>
             </w:tabs>
@@ -1757,7 +1766,7 @@
         </w:p>
         <w:p>
           <w:pPr>
-            <w:pStyle w:val="11"/>
+            <w:pStyle w:val="10"/>
             <w:tabs>
               <w:tab w:val="right" w:leader="dot" w:pos="8296"/>
             </w:tabs>
@@ -1826,7 +1835,7 @@
         </w:p>
         <w:p>
           <w:pPr>
-            <w:pStyle w:val="11"/>
+            <w:pStyle w:val="10"/>
             <w:tabs>
               <w:tab w:val="right" w:leader="dot" w:pos="8296"/>
             </w:tabs>
@@ -1901,7 +1910,7 @@
         </w:p>
         <w:p>
           <w:pPr>
-            <w:pStyle w:val="11"/>
+            <w:pStyle w:val="10"/>
             <w:tabs>
               <w:tab w:val="right" w:leader="dot" w:pos="8296"/>
             </w:tabs>
@@ -1976,7 +1985,7 @@
         </w:p>
         <w:p>
           <w:pPr>
-            <w:pStyle w:val="21"/>
+            <w:pStyle w:val="20"/>
             <w:tabs>
               <w:tab w:val="right" w:leader="dot" w:pos="8296"/>
             </w:tabs>
@@ -2051,7 +2060,7 @@
         </w:p>
         <w:p>
           <w:pPr>
-            <w:pStyle w:val="21"/>
+            <w:pStyle w:val="20"/>
             <w:tabs>
               <w:tab w:val="right" w:leader="dot" w:pos="8296"/>
             </w:tabs>
@@ -2126,7 +2135,7 @@
         </w:p>
         <w:p>
           <w:pPr>
-            <w:pStyle w:val="21"/>
+            <w:pStyle w:val="20"/>
             <w:tabs>
               <w:tab w:val="right" w:leader="dot" w:pos="8296"/>
             </w:tabs>
@@ -2201,7 +2210,7 @@
         </w:p>
         <w:p>
           <w:pPr>
-            <w:pStyle w:val="21"/>
+            <w:pStyle w:val="20"/>
             <w:tabs>
               <w:tab w:val="right" w:leader="dot" w:pos="8296"/>
             </w:tabs>
@@ -2276,7 +2285,7 @@
         </w:p>
         <w:p>
           <w:pPr>
-            <w:pStyle w:val="21"/>
+            <w:pStyle w:val="20"/>
             <w:tabs>
               <w:tab w:val="right" w:leader="dot" w:pos="8296"/>
             </w:tabs>
@@ -2351,7 +2360,7 @@
         </w:p>
         <w:p>
           <w:pPr>
-            <w:pStyle w:val="11"/>
+            <w:pStyle w:val="10"/>
             <w:tabs>
               <w:tab w:val="right" w:leader="dot" w:pos="8296"/>
             </w:tabs>
@@ -2426,7 +2435,7 @@
         </w:p>
         <w:p>
           <w:pPr>
-            <w:pStyle w:val="21"/>
+            <w:pStyle w:val="20"/>
             <w:tabs>
               <w:tab w:val="right" w:leader="dot" w:pos="8296"/>
             </w:tabs>
@@ -2501,7 +2510,7 @@
         </w:p>
         <w:p>
           <w:pPr>
-            <w:pStyle w:val="31"/>
+            <w:pStyle w:val="30"/>
             <w:tabs>
               <w:tab w:val="right" w:leader="dot" w:pos="8296"/>
             </w:tabs>
@@ -2576,7 +2585,7 @@
         </w:p>
         <w:p>
           <w:pPr>
-            <w:pStyle w:val="31"/>
+            <w:pStyle w:val="30"/>
             <w:tabs>
               <w:tab w:val="right" w:leader="dot" w:pos="8296"/>
             </w:tabs>
@@ -2651,7 +2660,7 @@
         </w:p>
         <w:p>
           <w:pPr>
-            <w:pStyle w:val="31"/>
+            <w:pStyle w:val="30"/>
             <w:tabs>
               <w:tab w:val="right" w:leader="dot" w:pos="8296"/>
             </w:tabs>
@@ -2726,7 +2735,7 @@
         </w:p>
         <w:p>
           <w:pPr>
-            <w:pStyle w:val="31"/>
+            <w:pStyle w:val="30"/>
             <w:tabs>
               <w:tab w:val="right" w:leader="dot" w:pos="8296"/>
             </w:tabs>
@@ -2801,7 +2810,7 @@
         </w:p>
         <w:p>
           <w:pPr>
-            <w:pStyle w:val="31"/>
+            <w:pStyle w:val="30"/>
             <w:tabs>
               <w:tab w:val="right" w:leader="dot" w:pos="8296"/>
             </w:tabs>
@@ -2876,7 +2885,7 @@
         </w:p>
         <w:p>
           <w:pPr>
-            <w:pStyle w:val="31"/>
+            <w:pStyle w:val="30"/>
             <w:tabs>
               <w:tab w:val="right" w:leader="dot" w:pos="8296"/>
             </w:tabs>
@@ -2951,7 +2960,7 @@
         </w:p>
         <w:p>
           <w:pPr>
-            <w:pStyle w:val="21"/>
+            <w:pStyle w:val="20"/>
             <w:tabs>
               <w:tab w:val="right" w:leader="dot" w:pos="8296"/>
             </w:tabs>
@@ -3026,7 +3035,7 @@
         </w:p>
         <w:p>
           <w:pPr>
-            <w:pStyle w:val="21"/>
+            <w:pStyle w:val="20"/>
             <w:tabs>
               <w:tab w:val="right" w:leader="dot" w:pos="8296"/>
             </w:tabs>
@@ -3101,7 +3110,7 @@
         </w:p>
         <w:p>
           <w:pPr>
-            <w:pStyle w:val="21"/>
+            <w:pStyle w:val="20"/>
             <w:tabs>
               <w:tab w:val="right" w:leader="dot" w:pos="8296"/>
             </w:tabs>
@@ -3176,7 +3185,7 @@
         </w:p>
         <w:p>
           <w:pPr>
-            <w:pStyle w:val="21"/>
+            <w:pStyle w:val="20"/>
             <w:tabs>
               <w:tab w:val="right" w:leader="dot" w:pos="8296"/>
             </w:tabs>
@@ -3251,7 +3260,7 @@
         </w:p>
         <w:p>
           <w:pPr>
-            <w:pStyle w:val="21"/>
+            <w:pStyle w:val="20"/>
             <w:tabs>
               <w:tab w:val="right" w:leader="dot" w:pos="8296"/>
             </w:tabs>
@@ -3326,7 +3335,7 @@
         </w:p>
         <w:p>
           <w:pPr>
-            <w:pStyle w:val="11"/>
+            <w:pStyle w:val="10"/>
             <w:tabs>
               <w:tab w:val="right" w:leader="dot" w:pos="8296"/>
             </w:tabs>
@@ -3401,7 +3410,7 @@
         </w:p>
         <w:p>
           <w:pPr>
-            <w:pStyle w:val="21"/>
+            <w:pStyle w:val="20"/>
             <w:tabs>
               <w:tab w:val="right" w:leader="dot" w:pos="8296"/>
             </w:tabs>
@@ -3476,7 +3485,7 @@
         </w:p>
         <w:p>
           <w:pPr>
-            <w:pStyle w:val="21"/>
+            <w:pStyle w:val="20"/>
             <w:tabs>
               <w:tab w:val="right" w:leader="dot" w:pos="8296"/>
             </w:tabs>
@@ -3551,7 +3560,7 @@
         </w:p>
         <w:p>
           <w:pPr>
-            <w:pStyle w:val="21"/>
+            <w:pStyle w:val="20"/>
             <w:tabs>
               <w:tab w:val="right" w:leader="dot" w:pos="8296"/>
             </w:tabs>
@@ -3626,7 +3635,7 @@
         </w:p>
         <w:p>
           <w:pPr>
-            <w:pStyle w:val="21"/>
+            <w:pStyle w:val="20"/>
             <w:tabs>
               <w:tab w:val="right" w:leader="dot" w:pos="8296"/>
             </w:tabs>
@@ -3701,7 +3710,7 @@
         </w:p>
         <w:p>
           <w:pPr>
-            <w:pStyle w:val="21"/>
+            <w:pStyle w:val="20"/>
             <w:tabs>
               <w:tab w:val="right" w:leader="dot" w:pos="8296"/>
             </w:tabs>
@@ -3776,7 +3785,7 @@
         </w:p>
         <w:p>
           <w:pPr>
-            <w:pStyle w:val="31"/>
+            <w:pStyle w:val="30"/>
             <w:tabs>
               <w:tab w:val="right" w:leader="dot" w:pos="8296"/>
             </w:tabs>
@@ -3851,7 +3860,7 @@
         </w:p>
         <w:p>
           <w:pPr>
-            <w:pStyle w:val="21"/>
+            <w:pStyle w:val="20"/>
             <w:tabs>
               <w:tab w:val="right" w:leader="dot" w:pos="8296"/>
             </w:tabs>
@@ -3926,7 +3935,7 @@
         </w:p>
         <w:p>
           <w:pPr>
-            <w:pStyle w:val="31"/>
+            <w:pStyle w:val="30"/>
             <w:tabs>
               <w:tab w:val="right" w:leader="dot" w:pos="8296"/>
             </w:tabs>
@@ -4001,7 +4010,7 @@
         </w:p>
         <w:p>
           <w:pPr>
-            <w:pStyle w:val="31"/>
+            <w:pStyle w:val="30"/>
             <w:tabs>
               <w:tab w:val="right" w:leader="dot" w:pos="8296"/>
             </w:tabs>
@@ -4076,7 +4085,7 @@
         </w:p>
         <w:p>
           <w:pPr>
-            <w:pStyle w:val="31"/>
+            <w:pStyle w:val="30"/>
             <w:tabs>
               <w:tab w:val="right" w:leader="dot" w:pos="8296"/>
             </w:tabs>
@@ -4151,7 +4160,7 @@
         </w:p>
         <w:p>
           <w:pPr>
-            <w:pStyle w:val="31"/>
+            <w:pStyle w:val="30"/>
             <w:tabs>
               <w:tab w:val="right" w:leader="dot" w:pos="8296"/>
             </w:tabs>
@@ -4226,7 +4235,7 @@
         </w:p>
         <w:p>
           <w:pPr>
-            <w:pStyle w:val="31"/>
+            <w:pStyle w:val="30"/>
             <w:tabs>
               <w:tab w:val="right" w:leader="dot" w:pos="8296"/>
             </w:tabs>
@@ -4301,7 +4310,7 @@
         </w:p>
         <w:p>
           <w:pPr>
-            <w:pStyle w:val="21"/>
+            <w:pStyle w:val="20"/>
             <w:tabs>
               <w:tab w:val="right" w:leader="dot" w:pos="8296"/>
             </w:tabs>
@@ -4376,7 +4385,7 @@
         </w:p>
         <w:p>
           <w:pPr>
-            <w:pStyle w:val="31"/>
+            <w:pStyle w:val="30"/>
             <w:tabs>
               <w:tab w:val="right" w:leader="dot" w:pos="8296"/>
             </w:tabs>
@@ -4451,7 +4460,7 @@
         </w:p>
         <w:p>
           <w:pPr>
-            <w:pStyle w:val="31"/>
+            <w:pStyle w:val="30"/>
             <w:tabs>
               <w:tab w:val="right" w:leader="dot" w:pos="8296"/>
             </w:tabs>
@@ -4526,7 +4535,7 @@
         </w:p>
         <w:p>
           <w:pPr>
-            <w:pStyle w:val="31"/>
+            <w:pStyle w:val="30"/>
             <w:tabs>
               <w:tab w:val="right" w:leader="dot" w:pos="8296"/>
             </w:tabs>
@@ -4601,7 +4610,7 @@
         </w:p>
         <w:p>
           <w:pPr>
-            <w:pStyle w:val="31"/>
+            <w:pStyle w:val="30"/>
             <w:tabs>
               <w:tab w:val="right" w:leader="dot" w:pos="8296"/>
             </w:tabs>
@@ -4676,7 +4685,7 @@
         </w:p>
         <w:p>
           <w:pPr>
-            <w:pStyle w:val="31"/>
+            <w:pStyle w:val="30"/>
             <w:tabs>
               <w:tab w:val="right" w:leader="dot" w:pos="8296"/>
             </w:tabs>
@@ -4751,7 +4760,7 @@
         </w:p>
         <w:p>
           <w:pPr>
-            <w:pStyle w:val="31"/>
+            <w:pStyle w:val="30"/>
             <w:tabs>
               <w:tab w:val="right" w:leader="dot" w:pos="8296"/>
             </w:tabs>
@@ -4826,7 +4835,7 @@
         </w:p>
         <w:p>
           <w:pPr>
-            <w:pStyle w:val="31"/>
+            <w:pStyle w:val="30"/>
             <w:tabs>
               <w:tab w:val="right" w:leader="dot" w:pos="8296"/>
             </w:tabs>
@@ -4901,7 +4910,7 @@
         </w:p>
         <w:p>
           <w:pPr>
-            <w:pStyle w:val="21"/>
+            <w:pStyle w:val="20"/>
             <w:tabs>
               <w:tab w:val="right" w:leader="dot" w:pos="8296"/>
             </w:tabs>
@@ -4976,7 +4985,7 @@
         </w:p>
         <w:p>
           <w:pPr>
-            <w:pStyle w:val="11"/>
+            <w:pStyle w:val="10"/>
             <w:tabs>
               <w:tab w:val="right" w:leader="dot" w:pos="8296"/>
             </w:tabs>
@@ -5061,7 +5070,7 @@
         <w:widowControl/>
         <w:jc w:val="left"/>
         <w:sectPr>
-          <w:footerReference w:type="default" r:id="rId8"/>
+          <w:footerReference w:type="default" r:id="rId9"/>
           <w:pgSz w:w="11906" w:h="16838"/>
           <w:pgMar w:top="1440" w:right="1800" w:bottom="1440" w:left="1800" w:header="851" w:footer="992" w:gutter="0"/>
           <w:pgNumType w:fmt="upperRoman"/>
@@ -5129,6 +5138,12 @@
         </w:rPr>
         <w:t>把软件计划期间建立的软件可行性分析求精和细化，分析各种可能的解法，并且分配给各个软件元素。需求分析是软件定义阶段中的最后一步，是确定系统必须完成哪些工作，也就是对目标系统提出完整、准确、清晰、具体的要求。</w:t>
       </w:r>
+      <w:r>
+        <w:rPr>
+          <w:rFonts w:hint="eastAsia"/>
+        </w:rPr>
+        <w:t>做完需求分析之后, 开发人员可以帮助用户整理清楚他自己到底想要什么样子的软件, 还可以让用户对开发人员的能力有一定的了解, 不会提出什么异想天开的需求, 可以让用户对软件的最终的效果有一定的预测, 使得用户了解到在产品交付的时候, 自己这一边, 会拿到什么样子的产品. 同时, 开发人员, 可以深入了解用户的需求, 通过和用户的深入沟通, 可以了解到用户的根本需求, 可以整理归纳用户的需求, 让产品的实用性更加的优异, 作为开发人员, 可以同时从技术角度和用户角度审视整个系统, 可以让系统的性能和需求有效的平衡.</w:t>
+      </w:r>
     </w:p>
     <w:p>
       <w:pPr>
@@ -5158,7 +5173,149 @@
         <w:rPr>
           <w:rFonts w:hint="eastAsia"/>
         </w:rPr>
-        <w:t>我们的小组成员中有管理班级事务的需求，在这个过程中遇到了各种问题和麻烦，比如：通知分发之后，班级中的同学不能及时的从班级群中接受到消息（原因有很多种：比如群中有太多的闲杂人员的灌水和聊天，班群被同学屏蔽了，等等）。</w:t>
+        <w:t>我们的小组成员中有管理班级事务的需求，在这个过程中遇到了各种问题和麻烦，比如：通知分发之后，班级中的同学不能及时的从班级群中</w:t>
+      </w:r>
+      <w:r>
+        <w:rPr>
+          <w:rFonts w:hint="eastAsia"/>
+        </w:rPr>
+        <w:t>接受到消息（原因有很多种：比如班级中的一些同学喜欢在群里面聊天, 喜欢发好多好多的表情包, 喜欢动不动就@全体成员</w:t>
+      </w:r>
+      <w:r>
+        <w:rPr>
+          <w:rFonts w:hint="eastAsia"/>
+        </w:rPr>
+        <w:t>，</w:t>
+      </w:r>
+      <w:r>
+        <w:rPr>
+          <w:rFonts w:hint="eastAsia"/>
+        </w:rPr>
+        <w:t>以至于大多数</w:t>
+      </w:r>
+      <w:proofErr w:type="gramStart"/>
+      <w:r>
+        <w:rPr>
+          <w:rFonts w:hint="eastAsia"/>
+        </w:rPr>
+        <w:t>默默不</w:t>
+      </w:r>
+      <w:proofErr w:type="gramEnd"/>
+      <w:r>
+        <w:rPr>
+          <w:rFonts w:hint="eastAsia"/>
+        </w:rPr>
+        <w:t>发言的吃</w:t>
+      </w:r>
+      <w:proofErr w:type="gramStart"/>
+      <w:r>
+        <w:rPr>
+          <w:rFonts w:hint="eastAsia"/>
+        </w:rPr>
+        <w:t>瓜群众</w:t>
+      </w:r>
+      <w:proofErr w:type="gramEnd"/>
+      <w:r>
+        <w:rPr>
+          <w:rFonts w:hint="eastAsia"/>
+        </w:rPr>
+        <w:t>都把班群</w:t>
+      </w:r>
+      <w:r>
+        <w:rPr>
+          <w:rFonts w:hint="eastAsia"/>
+        </w:rPr>
+        <w:t>屏蔽了, 他们不想手机天天被班群给弄得不停的震动, 在这个信息纷繁复杂的社会, 过滤掉许多不必要的消息是非常有必要的, 不光可以修养身心, 还可以强身健体, 同时班群中还有</w:t>
+      </w:r>
+      <w:proofErr w:type="gramStart"/>
+      <w:r>
+        <w:rPr>
+          <w:rFonts w:hint="eastAsia"/>
+        </w:rPr>
+        <w:t>做微商</w:t>
+      </w:r>
+      <w:proofErr w:type="gramEnd"/>
+      <w:r>
+        <w:rPr>
+          <w:rFonts w:hint="eastAsia"/>
+        </w:rPr>
+        <w:t>的同学,天天发小广告, 或者</w:t>
+      </w:r>
+      <w:proofErr w:type="gramStart"/>
+      <w:r>
+        <w:rPr>
+          <w:rFonts w:hint="eastAsia"/>
+        </w:rPr>
+        <w:t>发些锦鲤鱼</w:t>
+      </w:r>
+      <w:proofErr w:type="gramEnd"/>
+      <w:r>
+        <w:rPr>
+          <w:rFonts w:hint="eastAsia"/>
+        </w:rPr>
+        <w:t>的照片, 所以说, 想要管理好班群需要管理者花费比较多的时间精力, 同时QQ作为一种即时聊天工具他的使用率已经远远</w:t>
+      </w:r>
+      <w:proofErr w:type="gramStart"/>
+      <w:r>
+        <w:rPr>
+          <w:rFonts w:hint="eastAsia"/>
+        </w:rPr>
+        <w:t>不及微信了</w:t>
+      </w:r>
+      <w:proofErr w:type="gramEnd"/>
+      <w:r>
+        <w:rPr>
+          <w:rFonts w:hint="eastAsia"/>
+        </w:rPr>
+        <w:t>, 大部分同学都是全天</w:t>
+      </w:r>
+      <w:proofErr w:type="gramStart"/>
+      <w:r>
+        <w:rPr>
+          <w:rFonts w:hint="eastAsia"/>
+        </w:rPr>
+        <w:t>微信在线</w:t>
+      </w:r>
+      <w:proofErr w:type="gramEnd"/>
+      <w:r>
+        <w:rPr>
+          <w:rFonts w:hint="eastAsia"/>
+        </w:rPr>
+        <w:t xml:space="preserve">, 但是QQ不是全天在线的, </w:t>
+      </w:r>
+      <w:proofErr w:type="gramStart"/>
+      <w:r>
+        <w:rPr>
+          <w:rFonts w:hint="eastAsia"/>
+        </w:rPr>
+        <w:t>虽然微信也</w:t>
+      </w:r>
+      <w:proofErr w:type="gramEnd"/>
+      <w:r>
+        <w:rPr>
+          <w:rFonts w:hint="eastAsia"/>
+        </w:rPr>
+        <w:t>可以建群, 但是缺少QQ的</w:t>
+      </w:r>
+      <w:proofErr w:type="gramStart"/>
+      <w:r>
+        <w:rPr>
+          <w:rFonts w:hint="eastAsia"/>
+        </w:rPr>
+        <w:t>群文件</w:t>
+      </w:r>
+      <w:proofErr w:type="gramEnd"/>
+      <w:r>
+        <w:rPr>
+          <w:rFonts w:hint="eastAsia"/>
+        </w:rPr>
+        <w:t>机制</w:t>
+      </w:r>
+      <w:r>
+        <w:rPr>
+          <w:rFonts w:hint="eastAsia"/>
+        </w:rPr>
+        <w:t>）。</w:t>
       </w:r>
     </w:p>
     <w:p>
@@ -5170,7 +5327,35 @@
         <w:rPr>
           <w:rFonts w:hint="eastAsia"/>
         </w:rPr>
-        <w:t>因此需要一个工具来代替QQ和微信来更加有效的发送消息和处理班级事务，在这个情况下，班级事务管理微信小程序的需求就应运而生了。</w:t>
+        <w:t>因此需要一个工具来代替QQ</w:t>
+      </w:r>
+      <w:proofErr w:type="gramStart"/>
+      <w:r>
+        <w:rPr>
+          <w:rFonts w:hint="eastAsia"/>
+        </w:rPr>
+        <w:t>和微信来</w:t>
+      </w:r>
+      <w:proofErr w:type="gramEnd"/>
+      <w:r>
+        <w:rPr>
+          <w:rFonts w:hint="eastAsia"/>
+        </w:rPr>
+        <w:t>更加有效的发送消息和处理班级事务，在这个情况下，班级事务</w:t>
+      </w:r>
+      <w:proofErr w:type="gramStart"/>
+      <w:r>
+        <w:rPr>
+          <w:rFonts w:hint="eastAsia"/>
+        </w:rPr>
+        <w:t>管理微信小</w:t>
+      </w:r>
+      <w:proofErr w:type="gramEnd"/>
+      <w:r>
+        <w:rPr>
+          <w:rFonts w:hint="eastAsia"/>
+        </w:rPr>
+        <w:t>程序的需求就应运而生了。</w:t>
       </w:r>
     </w:p>
     <w:p>
@@ -5282,6 +5467,7 @@
         <w:rPr>
           <w:rFonts w:hint="eastAsia"/>
         </w:rPr>
+        <w:lastRenderedPageBreak/>
         <w:t>1.4</w:t>
       </w:r>
       <w:r>
@@ -5339,9 +5525,6 @@
     <w:p>
       <w:pPr>
         <w:pStyle w:val="a3"/>
-        <w:rPr>
-          <w:rFonts w:hint="eastAsia"/>
-        </w:rPr>
       </w:pPr>
       <w:r>
         <w:rPr>
@@ -5365,7 +5548,6 @@
         <w:rPr>
           <w:rFonts w:hint="eastAsia"/>
         </w:rPr>
-        <w:lastRenderedPageBreak/>
         <w:t>2</w:t>
       </w:r>
       <w:r>
@@ -5468,15 +5650,33 @@
           <w:rFonts w:hint="eastAsia"/>
           <w:color w:val="FF0000"/>
         </w:rPr>
-        <w:t>优化系统用户界面的所有方面。这可以简单地包括一个针对系统对用户的显示方式系统将做什么和不做什么的清单。例如，可能是一项选择长或短的错误消息方面的需求。如同所有其他需求一样，这些需求宜是可验证的，例如，“经过</w:t>
-      </w:r>
+        <w:t>优化系统用户界面的所有方面。这可以简单地包括一个针对系统对用户的显示方式系统将做什么和不做什么的清单。例如，可能是一项</w:t>
+      </w:r>
+      <w:proofErr w:type="gramStart"/>
       <w:r>
         <w:rPr>
           <w:rFonts w:hint="eastAsia"/>
           <w:color w:val="FF0000"/>
         </w:rPr>
+        <w:t>选择长</w:t>
+      </w:r>
+      <w:proofErr w:type="gramEnd"/>
+      <w:r>
+        <w:rPr>
+          <w:rFonts w:hint="eastAsia"/>
+          <w:color w:val="FF0000"/>
+        </w:rPr>
+        <w:t>或短的错误消息方面的需求。如同所有其他需求一样，这些需求宜是可验证的，例如，“经过</w:t>
+      </w:r>
+      <w:proofErr w:type="spellStart"/>
+      <w:r>
+        <w:rPr>
+          <w:rFonts w:hint="eastAsia"/>
+          <w:color w:val="FF0000"/>
+        </w:rPr>
         <w:t>th</w:t>
       </w:r>
+      <w:proofErr w:type="spellEnd"/>
       <w:r>
         <w:rPr>
           <w:rFonts w:hint="eastAsia"/>
@@ -5498,6 +5698,7 @@
         </w:rPr>
         <w:t>级打字员能够在</w:t>
       </w:r>
+      <w:proofErr w:type="spellStart"/>
       <w:r>
         <w:rPr>
           <w:rFonts w:hint="eastAsia"/>
@@ -5505,6 +5706,7 @@
         </w:rPr>
         <w:t>Zrnln</w:t>
       </w:r>
+      <w:proofErr w:type="spellEnd"/>
       <w:r>
         <w:rPr>
           <w:rFonts w:hint="eastAsia"/>
@@ -5538,7 +5740,23 @@
           <w:rFonts w:hint="eastAsia"/>
           <w:color w:val="FF0000"/>
         </w:rPr>
-        <w:t>”（这也可以在标题为使用方便性章条的软件系统属性中规定）。</w:t>
+        <w:t>”（这也可以在标题为使用方便</w:t>
+      </w:r>
+      <w:proofErr w:type="gramStart"/>
+      <w:r>
+        <w:rPr>
+          <w:rFonts w:hint="eastAsia"/>
+          <w:color w:val="FF0000"/>
+        </w:rPr>
+        <w:t>性章条</w:t>
+      </w:r>
+      <w:proofErr w:type="gramEnd"/>
+      <w:r>
+        <w:rPr>
+          <w:rFonts w:hint="eastAsia"/>
+          <w:color w:val="FF0000"/>
+        </w:rPr>
+        <w:t>的软件系统属性中规定）。</w:t>
       </w:r>
     </w:p>
     <w:p>
@@ -5617,7 +5835,27 @@
           <w:kern w:val="0"/>
           <w:szCs w:val="21"/>
         </w:rPr>
-        <w:t>手机系统：安卓系统，IOS系统</w:t>
+        <w:t>手机系统：</w:t>
+      </w:r>
+      <w:proofErr w:type="gramStart"/>
+      <w:r>
+        <w:rPr>
+          <w:rFonts w:asciiTheme="minorEastAsia" w:hAnsiTheme="minorEastAsia" w:cs="宋体" w:hint="eastAsia"/>
+          <w:color w:val="000000"/>
+          <w:kern w:val="0"/>
+          <w:szCs w:val="21"/>
+        </w:rPr>
+        <w:t>安卓系统</w:t>
+      </w:r>
+      <w:proofErr w:type="gramEnd"/>
+      <w:r>
+        <w:rPr>
+          <w:rFonts w:asciiTheme="minorEastAsia" w:hAnsiTheme="minorEastAsia" w:cs="宋体" w:hint="eastAsia"/>
+          <w:color w:val="000000"/>
+          <w:kern w:val="0"/>
+          <w:szCs w:val="21"/>
+        </w:rPr>
+        <w:t>，IOS系统</w:t>
       </w:r>
     </w:p>
     <w:p>
@@ -5656,6 +5894,7 @@
         </w:rPr>
         <w:t xml:space="preserve"> </w:t>
       </w:r>
+      <w:proofErr w:type="gramStart"/>
       <w:r>
         <w:rPr>
           <w:rFonts w:asciiTheme="minorEastAsia" w:hAnsiTheme="minorEastAsia" w:cs="宋体" w:hint="eastAsia"/>
@@ -5663,7 +5902,17 @@
           <w:kern w:val="0"/>
           <w:szCs w:val="21"/>
         </w:rPr>
-        <w:t>微信Web开发者工具</w:t>
+        <w:t>微信</w:t>
+      </w:r>
+      <w:proofErr w:type="gramEnd"/>
+      <w:r>
+        <w:rPr>
+          <w:rFonts w:asciiTheme="minorEastAsia" w:hAnsiTheme="minorEastAsia" w:cs="宋体" w:hint="eastAsia"/>
+          <w:color w:val="000000"/>
+          <w:kern w:val="0"/>
+          <w:szCs w:val="21"/>
+        </w:rPr>
+        <w:t>Web开发者工具</w:t>
       </w:r>
     </w:p>
     <w:p>
@@ -5684,8 +5933,19 @@
           <w:kern w:val="0"/>
           <w:szCs w:val="21"/>
         </w:rPr>
-        <w:t>数据库工具：Navicat</w:t>
-      </w:r>
+        <w:t>数据库工具：</w:t>
+      </w:r>
+      <w:proofErr w:type="spellStart"/>
+      <w:r>
+        <w:rPr>
+          <w:rFonts w:asciiTheme="minorEastAsia" w:hAnsiTheme="minorEastAsia" w:cs="宋体" w:hint="eastAsia"/>
+          <w:color w:val="000000"/>
+          <w:kern w:val="0"/>
+          <w:szCs w:val="21"/>
+        </w:rPr>
+        <w:t>Navicat</w:t>
+      </w:r>
+      <w:proofErr w:type="spellEnd"/>
       <w:r>
         <w:rPr>
           <w:rFonts w:asciiTheme="minorEastAsia" w:hAnsiTheme="minorEastAsia" w:cs="宋体"/>
@@ -5741,8 +6001,19 @@
           <w:kern w:val="0"/>
           <w:szCs w:val="21"/>
         </w:rPr>
-        <w:t>服务器工具：WebStorm</w:t>
-      </w:r>
+        <w:t>服务器工具：</w:t>
+      </w:r>
+      <w:proofErr w:type="spellStart"/>
+      <w:r>
+        <w:rPr>
+          <w:rFonts w:asciiTheme="minorEastAsia" w:hAnsiTheme="minorEastAsia" w:cs="宋体" w:hint="eastAsia"/>
+          <w:color w:val="000000"/>
+          <w:kern w:val="0"/>
+          <w:szCs w:val="21"/>
+        </w:rPr>
+        <w:t>WebStorm</w:t>
+      </w:r>
+      <w:proofErr w:type="spellEnd"/>
     </w:p>
     <w:p>
       <w:pPr>
@@ -5753,6 +6024,7 @@
         <w:rPr>
           <w:rFonts w:hint="eastAsia"/>
         </w:rPr>
+        <w:lastRenderedPageBreak/>
         <w:t>2</w:t>
       </w:r>
       <w:r>
@@ -5777,8 +6049,16 @@
         <w:rPr>
           <w:rFonts w:hint="eastAsia"/>
         </w:rPr>
-        <w:t>需要使用者的智能手机连接3G/4G移动网络或者连接Wifi</w:t>
-      </w:r>
+        <w:t>需要使用者的智能手机连接3G/4G移动网络或者连接</w:t>
+      </w:r>
+      <w:proofErr w:type="spellStart"/>
+      <w:r>
+        <w:rPr>
+          <w:rFonts w:hint="eastAsia"/>
+        </w:rPr>
+        <w:t>Wifi</w:t>
+      </w:r>
+      <w:proofErr w:type="spellEnd"/>
       <w:r>
         <w:rPr>
           <w:rFonts w:ascii="Arial" w:hAnsi="Arial" w:cs="Arial"/>
@@ -5824,24 +6104,185 @@
     <w:p>
       <w:pPr>
         <w:pStyle w:val="a3"/>
-      </w:pPr>
-      <w:r>
-        <w:rPr>
-          <w:rFonts w:hint="eastAsia"/>
-        </w:rPr>
-        <w:t>贯彻微信小程序的理念，无需安转下载，即点即用，所以对内存占用极小（10mb以内）</w:t>
+        <w:rPr>
+          <w:rFonts w:hint="eastAsia"/>
+        </w:rPr>
+      </w:pPr>
+      <w:r>
+        <w:rPr>
+          <w:rFonts w:hint="eastAsia"/>
+        </w:rPr>
+        <w:t>前端的小程序:</w:t>
       </w:r>
     </w:p>
     <w:p>
       <w:pPr>
+        <w:pStyle w:val="a3"/>
+        <w:rPr>
+          <w:rFonts w:hint="eastAsia"/>
+        </w:rPr>
+      </w:pPr>
+      <w:proofErr w:type="gramStart"/>
+      <w:r>
+        <w:rPr>
+          <w:rFonts w:hint="eastAsia"/>
+        </w:rPr>
+        <w:t>贯彻微信小</w:t>
+      </w:r>
+      <w:proofErr w:type="gramEnd"/>
+      <w:r>
+        <w:rPr>
+          <w:rFonts w:hint="eastAsia"/>
+        </w:rPr>
+        <w:t>程序的理念，无需</w:t>
+      </w:r>
+      <w:proofErr w:type="gramStart"/>
+      <w:r>
+        <w:rPr>
+          <w:rFonts w:hint="eastAsia"/>
+        </w:rPr>
+        <w:t>安转</w:t>
+      </w:r>
+      <w:bookmarkStart w:id="17" w:name="_GoBack"/>
+      <w:bookmarkEnd w:id="17"/>
+      <w:r>
+        <w:rPr>
+          <w:rFonts w:hint="eastAsia"/>
+        </w:rPr>
+        <w:t>下载</w:t>
+      </w:r>
+      <w:proofErr w:type="gramEnd"/>
+      <w:r>
+        <w:rPr>
+          <w:rFonts w:hint="eastAsia"/>
+        </w:rPr>
+        <w:t>，即点即用，所以对内存占用极小（10mb以内）</w:t>
+      </w:r>
+    </w:p>
+    <w:p>
+      <w:pPr>
+        <w:pStyle w:val="a3"/>
+        <w:rPr>
+          <w:rFonts w:hint="eastAsia"/>
+        </w:rPr>
+      </w:pPr>
+      <w:r>
+        <w:rPr>
+          <w:rFonts w:hint="eastAsia"/>
+        </w:rPr>
+        <w:t>后端的服务器</w:t>
+      </w:r>
+    </w:p>
+    <w:p>
+      <w:pPr>
+        <w:pStyle w:val="a3"/>
+        <w:rPr>
+          <w:rFonts w:hint="eastAsia"/>
+        </w:rPr>
+      </w:pPr>
+      <w:r>
+        <w:rPr>
+          <w:rFonts w:hint="eastAsia"/>
+        </w:rPr>
+        <w:t>在80端口采用</w:t>
+      </w:r>
+      <w:proofErr w:type="spellStart"/>
+      <w:r>
+        <w:rPr>
+          <w:rFonts w:hint="eastAsia"/>
+        </w:rPr>
+        <w:t>nginx</w:t>
+      </w:r>
+      <w:proofErr w:type="spellEnd"/>
+      <w:r>
+        <w:rPr>
+          <w:rFonts w:hint="eastAsia"/>
+        </w:rPr>
+        <w:t>监听, 该</w:t>
+      </w:r>
+      <w:r>
+        <w:rPr>
+          <w:rFonts w:hint="eastAsia"/>
+        </w:rPr>
+        <w:t>反向代理是非常轻量化的, 可以应对高流量的冲击, 但是对于我们的应用场景, 我们不会遇到太多的请求, 所以不会占用太多的内存.</w:t>
+      </w:r>
+    </w:p>
+    <w:p>
+      <w:pPr>
+        <w:pStyle w:val="a3"/>
+        <w:rPr>
+          <w:rFonts w:hint="eastAsia"/>
+        </w:rPr>
+      </w:pPr>
+      <w:r>
+        <w:rPr>
+          <w:rFonts w:hint="eastAsia"/>
+        </w:rPr>
+        <w:t>我们使用</w:t>
+      </w:r>
+      <w:proofErr w:type="spellStart"/>
+      <w:r>
+        <w:rPr>
+          <w:rFonts w:hint="eastAsia"/>
+        </w:rPr>
+        <w:t>nodejs</w:t>
+      </w:r>
+      <w:proofErr w:type="spellEnd"/>
+      <w:r>
+        <w:rPr>
+          <w:rFonts w:hint="eastAsia"/>
+        </w:rPr>
+        <w:t>监听</w:t>
+      </w:r>
+      <w:proofErr w:type="spellStart"/>
+      <w:r>
+        <w:rPr>
+          <w:rFonts w:hint="eastAsia"/>
+        </w:rPr>
+        <w:t>nginx</w:t>
+      </w:r>
+      <w:proofErr w:type="spellEnd"/>
+      <w:r>
+        <w:rPr>
+          <w:rFonts w:hint="eastAsia"/>
+        </w:rPr>
+        <w:t>转发到相应端口上的请求, 使用express模块帮助实现web服务器, 作为轻量级的服务器, 不会造成太大的压力.</w:t>
+      </w:r>
+    </w:p>
+    <w:p>
+      <w:pPr>
+        <w:pStyle w:val="a3"/>
+      </w:pPr>
+      <w:r>
+        <w:rPr>
+          <w:rFonts w:hint="eastAsia"/>
+        </w:rPr>
+        <w:t>我们采用python写的</w:t>
+      </w:r>
+      <w:proofErr w:type="spellStart"/>
+      <w:r>
+        <w:rPr>
+          <w:rFonts w:hint="eastAsia"/>
+        </w:rPr>
+        <w:t>itchat</w:t>
+      </w:r>
+      <w:proofErr w:type="spellEnd"/>
+      <w:r>
+        <w:rPr>
+          <w:rFonts w:hint="eastAsia"/>
+        </w:rPr>
+        <w:t xml:space="preserve">机器人, </w:t>
+      </w:r>
+    </w:p>
+    <w:p>
+      <w:pPr>
         <w:pStyle w:val="3"/>
       </w:pPr>
-      <w:bookmarkStart w:id="17" w:name="_Toc512123182"/>
-      <w:r>
-        <w:rPr>
-          <w:rFonts w:hint="eastAsia"/>
-        </w:rPr>
-        <w:lastRenderedPageBreak/>
+      <w:bookmarkStart w:id="18" w:name="_Toc512123182"/>
+      <w:r>
+        <w:rPr>
+          <w:rFonts w:hint="eastAsia"/>
+        </w:rPr>
         <w:t>2</w:t>
       </w:r>
       <w:r>
@@ -5856,7 +6297,7 @@
         </w:rPr>
         <w:t>现场适应性需求</w:t>
       </w:r>
-      <w:bookmarkEnd w:id="17"/>
+      <w:bookmarkEnd w:id="18"/>
     </w:p>
     <w:p>
       <w:pPr>
@@ -5868,7 +6309,35 @@
         <w:rPr>
           <w:rFonts w:hint="eastAsia"/>
         </w:rPr>
-        <w:t>班级管理者只需添加此微信小程序，即可完成对班级内的成员个性化分发通知，提供班级成员所需要的文件，拍摄照片识别书单将同学所要领取的书以通知的形式发送给他。（微信小程序需要访问摄像头的权限）</w:t>
+        <w:t>班级管理者只需添加</w:t>
+      </w:r>
+      <w:proofErr w:type="gramStart"/>
+      <w:r>
+        <w:rPr>
+          <w:rFonts w:hint="eastAsia"/>
+        </w:rPr>
+        <w:t>此微信</w:t>
+      </w:r>
+      <w:proofErr w:type="gramEnd"/>
+      <w:r>
+        <w:rPr>
+          <w:rFonts w:hint="eastAsia"/>
+        </w:rPr>
+        <w:t>小程序，即可完成对班级内的成员个性化分发通知，提供班级成员所需要的文件，拍摄照片识别书单将同学所要领取的书以通知的形式发送给他。（</w:t>
+      </w:r>
+      <w:proofErr w:type="gramStart"/>
+      <w:r>
+        <w:rPr>
+          <w:rFonts w:hint="eastAsia"/>
+        </w:rPr>
+        <w:t>微信小</w:t>
+      </w:r>
+      <w:proofErr w:type="gramEnd"/>
+      <w:r>
+        <w:rPr>
+          <w:rFonts w:hint="eastAsia"/>
+        </w:rPr>
+        <w:t>程序需要访问摄像头的权限）</w:t>
       </w:r>
     </w:p>
     <w:p>
@@ -5881,14 +6350,28 @@
         <w:rPr>
           <w:rFonts w:hint="eastAsia"/>
         </w:rPr>
-        <w:t>班级成员只需扫描班级管理者提供的二维码，添加一个微信机器人账号，即可收到通知或者请求所需要的文件。</w:t>
+        <w:t>班级成员只需扫描班级管理者提供的二维码，添加</w:t>
+      </w:r>
+      <w:proofErr w:type="gramStart"/>
+      <w:r>
+        <w:rPr>
+          <w:rFonts w:hint="eastAsia"/>
+        </w:rPr>
+        <w:t>一个微信机器人</w:t>
+      </w:r>
+      <w:proofErr w:type="gramEnd"/>
+      <w:r>
+        <w:rPr>
+          <w:rFonts w:hint="eastAsia"/>
+        </w:rPr>
+        <w:t>账号，即可收到通知或者请求所需要的文件。</w:t>
       </w:r>
     </w:p>
     <w:p>
       <w:pPr>
         <w:pStyle w:val="2"/>
       </w:pPr>
-      <w:bookmarkStart w:id="18" w:name="_Toc512123183"/>
+      <w:bookmarkStart w:id="19" w:name="_Toc512123183"/>
       <w:r>
         <w:rPr>
           <w:rFonts w:hint="eastAsia"/>
@@ -5900,129 +6383,185 @@
           <w:rFonts w:hint="eastAsia"/>
         </w:rPr>
         <w:t>产品功能</w:t>
-      </w:r>
-      <w:bookmarkEnd w:id="18"/>
-    </w:p>
-    <w:p>
-      <w:pPr>
-        <w:ind w:firstLine="420"/>
-      </w:pPr>
-      <w:r>
-        <w:t>1.</w:t>
-      </w:r>
-      <w:r>
-        <w:rPr>
-          <w:rFonts w:hint="eastAsia"/>
-        </w:rPr>
-        <w:t>班级管理者可向班级内的成员（可以是部分也可以是全体）发送通知</w:t>
-      </w:r>
-    </w:p>
-    <w:p>
-      <w:pPr>
-        <w:ind w:firstLine="420"/>
-      </w:pPr>
-      <w:r>
-        <w:t>2.</w:t>
-      </w:r>
-      <w:r>
-        <w:rPr>
-          <w:rFonts w:hint="eastAsia"/>
-        </w:rPr>
-        <w:t>班级管理者可以通过微信小程序向班级成员提供班级成员所需的文件</w:t>
-      </w:r>
-    </w:p>
-    <w:p>
-      <w:pPr>
-        <w:ind w:firstLine="420"/>
-      </w:pPr>
-      <w:r>
-        <w:t>3.</w:t>
-      </w:r>
-      <w:r>
-        <w:rPr>
-          <w:rFonts w:hint="eastAsia"/>
-        </w:rPr>
-        <w:t>班级管理者通过拍摄书单照片，得到班级内每个成员需要领取哪些书的通知，确认后，可通过小程序分发给班级内的各个成员</w:t>
-      </w:r>
-    </w:p>
-    <w:p>
-      <w:pPr>
-        <w:ind w:firstLine="420"/>
-      </w:pPr>
-      <w:r>
-        <w:rPr>
-          <w:rFonts w:hint="eastAsia"/>
-        </w:rPr>
-        <w:t>4.</w:t>
-      </w:r>
-      <w:r>
-        <w:rPr>
-          <w:rFonts w:hint="eastAsia"/>
-        </w:rPr>
-        <w:t>班级内的成员可通过</w:t>
-      </w:r>
-      <w:r>
-        <w:rPr>
-          <w:rFonts w:hint="eastAsia"/>
-        </w:rPr>
-        <w:t>微信机器人收到通知</w:t>
-      </w:r>
-    </w:p>
-    <w:p>
-      <w:pPr>
-        <w:ind w:firstLine="420"/>
-      </w:pPr>
-      <w:r>
-        <w:t>5.</w:t>
-      </w:r>
-      <w:r>
-        <w:rPr>
-          <w:rFonts w:hint="eastAsia"/>
-        </w:rPr>
-        <w:t>班级内的成员可通过微信机器人获取自己想要的文件</w:t>
-      </w:r>
-    </w:p>
-    <w:p>
-      <w:pPr>
-        <w:pStyle w:val="2"/>
-      </w:pPr>
-      <w:bookmarkStart w:id="19" w:name="_Toc512123184"/>
-      <w:r>
-        <w:rPr>
-          <w:rFonts w:hint="eastAsia"/>
-        </w:rPr>
-        <w:t>2.3</w:t>
-      </w:r>
-      <w:r>
-        <w:rPr>
-          <w:rFonts w:hint="eastAsia"/>
-        </w:rPr>
-        <w:t>用户特点</w:t>
       </w:r>
       <w:bookmarkEnd w:id="19"/>
     </w:p>
     <w:p>
-      <w:r>
-        <w:tab/>
-      </w:r>
-      <w:r>
-        <w:rPr>
-          <w:rFonts w:hint="eastAsia"/>
-        </w:rPr>
-        <w:t>该软件的用户均为大学生，有丰富的智能手机使用经验，不需要对手机使用十分精通，只需要熟悉微信的一些操作即可。</w:t>
-      </w:r>
-      <w:r>
-        <w:rPr>
-          <w:rFonts w:hint="eastAsia"/>
-        </w:rPr>
-        <w:t xml:space="preserve">    </w:t>
+      <w:pPr>
+        <w:ind w:firstLine="420"/>
+      </w:pPr>
+      <w:r>
+        <w:t>1.</w:t>
+      </w:r>
+      <w:r>
+        <w:rPr>
+          <w:rFonts w:hint="eastAsia"/>
+        </w:rPr>
+        <w:t>班级管理者可向班级内的成员（可以是部分也可以是全体）发送通知</w:t>
       </w:r>
     </w:p>
     <w:p>
       <w:pPr>
+        <w:ind w:firstLine="420"/>
+      </w:pPr>
+      <w:r>
+        <w:t>2.</w:t>
+      </w:r>
+      <w:r>
+        <w:rPr>
+          <w:rFonts w:hint="eastAsia"/>
+        </w:rPr>
+        <w:t>班级管理者可以</w:t>
+      </w:r>
+      <w:proofErr w:type="gramStart"/>
+      <w:r>
+        <w:rPr>
+          <w:rFonts w:hint="eastAsia"/>
+        </w:rPr>
+        <w:t>通过微信小</w:t>
+      </w:r>
+      <w:proofErr w:type="gramEnd"/>
+      <w:r>
+        <w:rPr>
+          <w:rFonts w:hint="eastAsia"/>
+        </w:rPr>
+        <w:t>程序向班级成员提供班级成员所需的文件</w:t>
+      </w:r>
+    </w:p>
+    <w:p>
+      <w:pPr>
+        <w:ind w:firstLine="420"/>
+      </w:pPr>
+      <w:r>
+        <w:t>3.</w:t>
+      </w:r>
+      <w:r>
+        <w:rPr>
+          <w:rFonts w:hint="eastAsia"/>
+        </w:rPr>
+        <w:t>班级管理者通过拍摄书单照片，得到班级内每个成员需要领取哪些书的通知，确认后，可通过小程序分发给班级内的各个成员</w:t>
+      </w:r>
+    </w:p>
+    <w:p>
+      <w:pPr>
+        <w:ind w:firstLine="420"/>
+      </w:pPr>
+      <w:r>
+        <w:rPr>
+          <w:rFonts w:hint="eastAsia"/>
+        </w:rPr>
+        <w:t>4.</w:t>
+      </w:r>
+      <w:r>
+        <w:rPr>
+          <w:rFonts w:hint="eastAsia"/>
+        </w:rPr>
+        <w:t>班级内的成员可</w:t>
+      </w:r>
+      <w:proofErr w:type="gramStart"/>
+      <w:r>
+        <w:rPr>
+          <w:rFonts w:hint="eastAsia"/>
+        </w:rPr>
+        <w:t>通过</w:t>
+      </w:r>
+      <w:r>
+        <w:rPr>
+          <w:rFonts w:hint="eastAsia"/>
+        </w:rPr>
+        <w:t>微信机器人</w:t>
+      </w:r>
+      <w:proofErr w:type="gramEnd"/>
+      <w:r>
+        <w:rPr>
+          <w:rFonts w:hint="eastAsia"/>
+        </w:rPr>
+        <w:t>收到通知</w:t>
+      </w:r>
+    </w:p>
+    <w:p>
+      <w:pPr>
+        <w:ind w:firstLine="420"/>
+      </w:pPr>
+      <w:r>
+        <w:t>5.</w:t>
+      </w:r>
+      <w:r>
+        <w:rPr>
+          <w:rFonts w:hint="eastAsia"/>
+        </w:rPr>
+        <w:t>班级内的成员可</w:t>
+      </w:r>
+      <w:proofErr w:type="gramStart"/>
+      <w:r>
+        <w:rPr>
+          <w:rFonts w:hint="eastAsia"/>
+        </w:rPr>
+        <w:t>通过微信机器人</w:t>
+      </w:r>
+      <w:proofErr w:type="gramEnd"/>
+      <w:r>
+        <w:rPr>
+          <w:rFonts w:hint="eastAsia"/>
+        </w:rPr>
+        <w:t>获取自己想要的文件</w:t>
+      </w:r>
+    </w:p>
+    <w:p>
+      <w:pPr>
         <w:pStyle w:val="2"/>
       </w:pPr>
-      <w:bookmarkStart w:id="20" w:name="_Toc512123185"/>
+      <w:bookmarkStart w:id="20" w:name="_Toc512123184"/>
+      <w:r>
+        <w:rPr>
+          <w:rFonts w:hint="eastAsia"/>
+        </w:rPr>
+        <w:t>2.3</w:t>
+      </w:r>
+      <w:r>
+        <w:rPr>
+          <w:rFonts w:hint="eastAsia"/>
+        </w:rPr>
+        <w:t>用户特点</w:t>
+      </w:r>
+      <w:bookmarkEnd w:id="20"/>
+    </w:p>
+    <w:p>
+      <w:r>
+        <w:tab/>
+      </w:r>
+      <w:r>
+        <w:rPr>
+          <w:rFonts w:hint="eastAsia"/>
+        </w:rPr>
+        <w:t>该软件的用户均为大学生，有丰富的智能手机使用经验，不需要对手机使用十分精通，只需要</w:t>
+      </w:r>
+      <w:proofErr w:type="gramStart"/>
+      <w:r>
+        <w:rPr>
+          <w:rFonts w:hint="eastAsia"/>
+        </w:rPr>
+        <w:t>熟悉微信</w:t>
+      </w:r>
+      <w:proofErr w:type="gramEnd"/>
+      <w:r>
+        <w:rPr>
+          <w:rFonts w:hint="eastAsia"/>
+        </w:rPr>
+        <w:t>的一些操作即可。</w:t>
+      </w:r>
+      <w:r>
+        <w:rPr>
+          <w:rFonts w:hint="eastAsia"/>
+        </w:rPr>
+        <w:t xml:space="preserve">    </w:t>
+      </w:r>
+    </w:p>
+    <w:p>
+      <w:pPr>
+        <w:pStyle w:val="2"/>
+      </w:pPr>
+      <w:bookmarkStart w:id="21" w:name="_Toc512123185"/>
       <w:r>
         <w:rPr>
           <w:rFonts w:hint="eastAsia"/>
@@ -6035,7 +6574,7 @@
         </w:rPr>
         <w:t>约束</w:t>
       </w:r>
-      <w:bookmarkEnd w:id="20"/>
+      <w:bookmarkEnd w:id="21"/>
     </w:p>
     <w:p>
       <w:pPr>
@@ -6063,6 +6602,7 @@
           <w:rFonts w:hint="eastAsia"/>
           <w:color w:val="000000" w:themeColor="text1"/>
         </w:rPr>
+        <w:lastRenderedPageBreak/>
         <w:t>法规政策；</w:t>
       </w:r>
     </w:p>
@@ -6074,7 +6614,35 @@
         <w:rPr>
           <w:rFonts w:hint="eastAsia"/>
         </w:rPr>
-        <w:t>可能会违反腾讯方面的使用微信准则。</w:t>
+        <w:t>可能会违反</w:t>
+      </w:r>
+      <w:proofErr w:type="gramStart"/>
+      <w:r>
+        <w:rPr>
+          <w:rFonts w:hint="eastAsia"/>
+        </w:rPr>
+        <w:t>腾讯方面</w:t>
+      </w:r>
+      <w:proofErr w:type="gramEnd"/>
+      <w:r>
+        <w:rPr>
+          <w:rFonts w:hint="eastAsia"/>
+        </w:rPr>
+        <w:t>的使用</w:t>
+      </w:r>
+      <w:proofErr w:type="gramStart"/>
+      <w:r>
+        <w:rPr>
+          <w:rFonts w:hint="eastAsia"/>
+        </w:rPr>
+        <w:t>微信准则</w:t>
+      </w:r>
+      <w:proofErr w:type="gramEnd"/>
+      <w:r>
+        <w:rPr>
+          <w:rFonts w:hint="eastAsia"/>
+        </w:rPr>
+        <w:t>。</w:t>
       </w:r>
     </w:p>
     <w:p>
@@ -6244,6 +6812,7 @@
           <w:szCs w:val="22"/>
         </w:rPr>
       </w:pPr>
+      <w:proofErr w:type="spellStart"/>
       <w:r>
         <w:rPr>
           <w:rFonts w:asciiTheme="minorHAnsi" w:eastAsiaTheme="minorEastAsia" w:hAnsiTheme="minorHAnsi" w:cstheme="minorBidi"/>
@@ -6258,12 +6827,13 @@
         </w:rPr>
         <w:t>ql</w:t>
       </w:r>
+      <w:proofErr w:type="spellEnd"/>
     </w:p>
     <w:p>
       <w:pPr>
         <w:pStyle w:val="2"/>
       </w:pPr>
-      <w:bookmarkStart w:id="21" w:name="_Toc512123186"/>
+      <w:bookmarkStart w:id="22" w:name="_Toc512123186"/>
       <w:r>
         <w:rPr>
           <w:rFonts w:hint="eastAsia"/>
@@ -6276,7 +6846,7 @@
         </w:rPr>
         <w:t>假设和依赖关系</w:t>
       </w:r>
-      <w:bookmarkEnd w:id="21"/>
+      <w:bookmarkEnd w:id="22"/>
     </w:p>
     <w:p>
       <w:pPr>
@@ -6295,7 +6865,21 @@
         <w:rPr>
           <w:rFonts w:hint="eastAsia"/>
         </w:rPr>
-        <w:t>假设全班同学都有智能手机，且智能手机的系统为安卓或者IOS</w:t>
+        <w:t>假设全班同学都有智能手机，且智能手机的系统为安</w:t>
+      </w:r>
+      <w:proofErr w:type="gramStart"/>
+      <w:r>
+        <w:rPr>
+          <w:rFonts w:hint="eastAsia"/>
+        </w:rPr>
+        <w:t>卓</w:t>
+      </w:r>
+      <w:proofErr w:type="gramEnd"/>
+      <w:r>
+        <w:rPr>
+          <w:rFonts w:hint="eastAsia"/>
+        </w:rPr>
+        <w:t>或者IOS</w:t>
       </w:r>
     </w:p>
     <w:p>
@@ -6308,16 +6892,42 @@
         <w:rPr>
           <w:rFonts w:hint="eastAsia"/>
         </w:rPr>
-        <w:t>2.在假设一的基础上，假设全班同学都使用微信</w:t>
-      </w:r>
-      <w:r>
-        <w:rPr>
-          <w:rFonts w:hint="eastAsia"/>
-        </w:rPr>
-        <w:t>和百度云</w:t>
-      </w:r>
-      <w:bookmarkStart w:id="22" w:name="_GoBack"/>
-      <w:bookmarkEnd w:id="22"/>
+        <w:t>2.在假设</w:t>
+      </w:r>
+      <w:proofErr w:type="gramStart"/>
+      <w:r>
+        <w:rPr>
+          <w:rFonts w:hint="eastAsia"/>
+        </w:rPr>
+        <w:t>一</w:t>
+      </w:r>
+      <w:proofErr w:type="gramEnd"/>
+      <w:r>
+        <w:rPr>
+          <w:rFonts w:hint="eastAsia"/>
+        </w:rPr>
+        <w:t>的基础上，假设全班同学都</w:t>
+      </w:r>
+      <w:proofErr w:type="gramStart"/>
+      <w:r>
+        <w:rPr>
+          <w:rFonts w:hint="eastAsia"/>
+        </w:rPr>
+        <w:t>使用微信</w:t>
+      </w:r>
+      <w:r>
+        <w:rPr>
+          <w:rFonts w:hint="eastAsia"/>
+        </w:rPr>
+        <w:t>和</w:t>
+      </w:r>
+      <w:proofErr w:type="gramEnd"/>
+      <w:r>
+        <w:rPr>
+          <w:rFonts w:hint="eastAsia"/>
+        </w:rPr>
+        <w:t>百度云</w:t>
+      </w:r>
     </w:p>
     <w:p>
       <w:pPr>
@@ -6349,7 +6959,6 @@
         <w:rPr>
           <w:rFonts w:hint="eastAsia"/>
         </w:rPr>
-        <w:lastRenderedPageBreak/>
         <w:t xml:space="preserve">4.操作系统： </w:t>
       </w:r>
     </w:p>
@@ -6384,7 +6993,35 @@
         <w:rPr>
           <w:rFonts w:hint="eastAsia"/>
         </w:rPr>
-        <w:t>开发工具：微信开发者工具，vim，pycharm，chrome。</w:t>
+        <w:t>开发工具：</w:t>
+      </w:r>
+      <w:proofErr w:type="gramStart"/>
+      <w:r>
+        <w:rPr>
+          <w:rFonts w:hint="eastAsia"/>
+        </w:rPr>
+        <w:t>微信开发</w:t>
+      </w:r>
+      <w:proofErr w:type="gramEnd"/>
+      <w:r>
+        <w:rPr>
+          <w:rFonts w:hint="eastAsia"/>
+        </w:rPr>
+        <w:t>者工具，vim，</w:t>
+      </w:r>
+      <w:proofErr w:type="spellStart"/>
+      <w:r>
+        <w:rPr>
+          <w:rFonts w:hint="eastAsia"/>
+        </w:rPr>
+        <w:t>pycharm</w:t>
+      </w:r>
+      <w:proofErr w:type="spellEnd"/>
+      <w:r>
+        <w:rPr>
+          <w:rFonts w:hint="eastAsia"/>
+        </w:rPr>
+        <w:t>，chrome。</w:t>
       </w:r>
     </w:p>
     <w:p>
@@ -6395,7 +7032,21 @@
         <w:rPr>
           <w:rFonts w:hint="eastAsia"/>
         </w:rPr>
-        <w:t>版本管理：Git。</w:t>
+        <w:t>版本管理：</w:t>
+      </w:r>
+      <w:proofErr w:type="spellStart"/>
+      <w:r>
+        <w:rPr>
+          <w:rFonts w:hint="eastAsia"/>
+        </w:rPr>
+        <w:t>Git</w:t>
+      </w:r>
+      <w:proofErr w:type="spellEnd"/>
+      <w:r>
+        <w:rPr>
+          <w:rFonts w:hint="eastAsia"/>
+        </w:rPr>
+        <w:t>。</w:t>
       </w:r>
     </w:p>
     <w:p>
@@ -6417,7 +7068,35 @@
         <w:rPr>
           <w:rFonts w:hint="eastAsia"/>
         </w:rPr>
-        <w:t xml:space="preserve">服务器：nginx、nodejs。 </w:t>
+        <w:t>服务器：</w:t>
+      </w:r>
+      <w:proofErr w:type="spellStart"/>
+      <w:r>
+        <w:rPr>
+          <w:rFonts w:hint="eastAsia"/>
+        </w:rPr>
+        <w:t>nginx</w:t>
+      </w:r>
+      <w:proofErr w:type="spellEnd"/>
+      <w:r>
+        <w:rPr>
+          <w:rFonts w:hint="eastAsia"/>
+        </w:rPr>
+        <w:t>、</w:t>
+      </w:r>
+      <w:proofErr w:type="spellStart"/>
+      <w:r>
+        <w:rPr>
+          <w:rFonts w:hint="eastAsia"/>
+        </w:rPr>
+        <w:t>nodejs</w:t>
+      </w:r>
+      <w:proofErr w:type="spellEnd"/>
+      <w:r>
+        <w:rPr>
+          <w:rFonts w:hint="eastAsia"/>
+        </w:rPr>
+        <w:t xml:space="preserve">。 </w:t>
       </w:r>
     </w:p>
     <w:p>
@@ -6428,7 +7107,21 @@
         <w:rPr>
           <w:rFonts w:hint="eastAsia"/>
         </w:rPr>
-        <w:t>办公软件：Micosoft office系列软件。</w:t>
+        <w:t>办公软件：</w:t>
+      </w:r>
+      <w:proofErr w:type="spellStart"/>
+      <w:r>
+        <w:rPr>
+          <w:rFonts w:hint="eastAsia"/>
+        </w:rPr>
+        <w:t>Micosoft</w:t>
+      </w:r>
+      <w:proofErr w:type="spellEnd"/>
+      <w:r>
+        <w:rPr>
+          <w:rFonts w:hint="eastAsia"/>
+        </w:rPr>
+        <w:t xml:space="preserve"> office系列软件。</w:t>
       </w:r>
     </w:p>
     <w:p>
@@ -6496,15 +7189,26 @@
     <w:p>
       <w:pPr>
         <w:pStyle w:val="a3"/>
-        <w:rPr>
-          <w:rFonts w:hint="eastAsia"/>
-        </w:rPr>
-      </w:pPr>
-      <w:r>
-        <w:rPr>
-          <w:rFonts w:hint="eastAsia"/>
-        </w:rPr>
-        <w:t>2.允许同学通过微信机器人向其他同学说悄悄话</w:t>
+      </w:pPr>
+      <w:r>
+        <w:rPr>
+          <w:rFonts w:hint="eastAsia"/>
+        </w:rPr>
+        <w:t>2.允许同学</w:t>
+      </w:r>
+      <w:proofErr w:type="gramStart"/>
+      <w:r>
+        <w:rPr>
+          <w:rFonts w:hint="eastAsia"/>
+        </w:rPr>
+        <w:t>通过微信机器人</w:t>
+      </w:r>
+      <w:proofErr w:type="gramEnd"/>
+      <w:r>
+        <w:rPr>
+          <w:rFonts w:hint="eastAsia"/>
+        </w:rPr>
+        <w:t>向其他同学说悄悄话</w:t>
       </w:r>
     </w:p>
     <w:p>
@@ -6534,7 +7238,21 @@
         <w:rPr>
           <w:rFonts w:hint="eastAsia"/>
         </w:rPr>
-        <w:t>本章宜包括足够详细的所有软件需求，使设计人员能够设计系统以满足这需求，并且使测试人员能够测试该系统满足这些需求。贯穿本章，对于用户、运行人员或其他外部系统，每个规定的需求应当是外部可理解的。这些需求至少应当包括，每个系统输入（激励）、每个系统输出（响应）以及系统通过响应某个输入或支持某个输出所执行的所有功能。由于这通常是SRS篇幅最大和最主要部分，以下原则适用：</w:t>
+        <w:t>本章</w:t>
+      </w:r>
+      <w:proofErr w:type="gramStart"/>
+      <w:r>
+        <w:rPr>
+          <w:rFonts w:hint="eastAsia"/>
+        </w:rPr>
+        <w:t>宜包括</w:t>
+      </w:r>
+      <w:proofErr w:type="gramEnd"/>
+      <w:r>
+        <w:rPr>
+          <w:rFonts w:hint="eastAsia"/>
+        </w:rPr>
+        <w:t>足够详细的所有软件需求，使设计人员能够设计系统以满足这需求，并且使测试人员能够测试该系统满足这些需求。贯穿本章，对于用户、运行人员或其他外部系统，每个规定的需求应当是外部可理解的。这些需求至少应当包括，每个系统输入（激励）、每个系统输出（响应）以及系统通过响应某个输入或支持某个输出所执行的所有功能。由于这通常是SRS篇幅最大和最主要部分，以下原则适用：</w:t>
       </w:r>
     </w:p>
     <w:p>
@@ -6548,9 +7266,17 @@
         <w:rPr>
           <w:rFonts w:hint="eastAsia"/>
         </w:rPr>
-        <w:t>规定的具体需求宜符合</w:t>
+        <w:t>规定的具体需求</w:t>
+      </w:r>
+      <w:proofErr w:type="gramStart"/>
+      <w:r>
+        <w:rPr>
+          <w:rFonts w:hint="eastAsia"/>
+        </w:rPr>
+        <w:t>宜符合</w:t>
       </w:r>
       <w:bookmarkStart w:id="25" w:name="_Toc305074022"/>
+      <w:proofErr w:type="gramEnd"/>
       <w:r>
         <w:t>GB/T 9385-2008</w:t>
       </w:r>
@@ -6613,6 +7339,7 @@
         <w:rPr>
           <w:rFonts w:hint="eastAsia"/>
         </w:rPr>
+        <w:lastRenderedPageBreak/>
         <w:t>宜注意需求的组织，使其具有最大的可读性。</w:t>
       </w:r>
     </w:p>
@@ -6707,7 +7434,23 @@
           <w:rFonts w:hint="eastAsia"/>
           <w:b/>
         </w:rPr>
-        <w:t>班干部使用的微信小程序：</w:t>
+        <w:t>班干部使用</w:t>
+      </w:r>
+      <w:proofErr w:type="gramStart"/>
+      <w:r>
+        <w:rPr>
+          <w:rFonts w:hint="eastAsia"/>
+          <w:b/>
+        </w:rPr>
+        <w:t>的微信小</w:t>
+      </w:r>
+      <w:proofErr w:type="gramEnd"/>
+      <w:r>
+        <w:rPr>
+          <w:rFonts w:hint="eastAsia"/>
+          <w:b/>
+        </w:rPr>
+        <w:t>程序：</w:t>
       </w:r>
     </w:p>
     <w:p>
@@ -6752,11 +7495,6 @@
       </w:r>
     </w:p>
     <w:p>
-      <w:pPr>
-        <w:rPr>
-          <w:rFonts w:hint="eastAsia"/>
-        </w:rPr>
-      </w:pPr>
       <w:r>
         <w:tab/>
         <w:t>4.</w:t>
@@ -6769,11 +7507,6 @@
       </w:r>
     </w:p>
     <w:p>
-      <w:pPr>
-        <w:rPr>
-          <w:rFonts w:hint="eastAsia"/>
-        </w:rPr>
-      </w:pPr>
       <w:r>
         <w:tab/>
         <w:t>5.</w:t>
@@ -6803,11 +7536,6 @@
       </w:r>
     </w:p>
     <w:p>
-      <w:pPr>
-        <w:rPr>
-          <w:rFonts w:hint="eastAsia"/>
-        </w:rPr>
-      </w:pPr>
       <w:r>
         <w:tab/>
       </w:r>
@@ -6847,7 +7575,23 @@
           <w:rFonts w:hint="eastAsia"/>
           <w:b/>
         </w:rPr>
-        <w:t>同学使用的微信机器人：</w:t>
+        <w:t>同学使用</w:t>
+      </w:r>
+      <w:proofErr w:type="gramStart"/>
+      <w:r>
+        <w:rPr>
+          <w:rFonts w:hint="eastAsia"/>
+          <w:b/>
+        </w:rPr>
+        <w:t>的微信机器人</w:t>
+      </w:r>
+      <w:proofErr w:type="gramEnd"/>
+      <w:r>
+        <w:rPr>
+          <w:rFonts w:hint="eastAsia"/>
+          <w:b/>
+        </w:rPr>
+        <w:t>：</w:t>
       </w:r>
     </w:p>
     <w:p>
@@ -6860,7 +7604,6 @@
         <w:rPr>
           <w:b/>
         </w:rPr>
-        <w:lastRenderedPageBreak/>
         <w:tab/>
       </w:r>
       <w:r>
@@ -6910,9 +7653,6 @@
     <w:p>
       <w:pPr>
         <w:ind w:firstLine="420"/>
-        <w:rPr>
-          <w:rFonts w:hint="eastAsia"/>
-        </w:rPr>
       </w:pPr>
       <w:r>
         <w:t>4.</w:t>
@@ -6975,7 +7715,23 @@
           <w:rFonts w:hint="eastAsia"/>
           <w:b/>
         </w:rPr>
-        <w:t>班干部使用的微信小程序：</w:t>
+        <w:t>班干部使用</w:t>
+      </w:r>
+      <w:proofErr w:type="gramStart"/>
+      <w:r>
+        <w:rPr>
+          <w:rFonts w:hint="eastAsia"/>
+          <w:b/>
+        </w:rPr>
+        <w:t>的微信小</w:t>
+      </w:r>
+      <w:proofErr w:type="gramEnd"/>
+      <w:r>
+        <w:rPr>
+          <w:rFonts w:hint="eastAsia"/>
+          <w:b/>
+        </w:rPr>
+        <w:t>程序：</w:t>
       </w:r>
     </w:p>
     <w:p>
@@ -7000,7 +7756,7 @@
     </w:p>
     <w:p>
       <w:pPr>
-        <w:pStyle w:val="ae"/>
+        <w:pStyle w:val="aa"/>
         <w:ind w:left="1200" w:firstLineChars="0" w:firstLine="0"/>
       </w:pPr>
       <w:r>
@@ -7024,7 +7780,21 @@
         <w:rPr>
           <w:rFonts w:hint="eastAsia"/>
         </w:rPr>
-        <w:t>班干部添加该微信小程序，添加后进入主界面，小程序会要求班干部按照</w:t>
+        <w:t>班干部添加</w:t>
+      </w:r>
+      <w:proofErr w:type="gramStart"/>
+      <w:r>
+        <w:rPr>
+          <w:rFonts w:hint="eastAsia"/>
+        </w:rPr>
+        <w:t>该微信小</w:t>
+      </w:r>
+      <w:proofErr w:type="gramEnd"/>
+      <w:r>
+        <w:rPr>
+          <w:rFonts w:hint="eastAsia"/>
+        </w:rPr>
+        <w:t>程序，添加后进入主界面，小程序会要求班干部按照</w:t>
       </w:r>
       <w:r>
         <w:rPr>
@@ -7143,7 +7913,21 @@
         <w:rPr>
           <w:rFonts w:hint="eastAsia"/>
         </w:rPr>
-        <w:t>转到通知编辑界面，编辑完通知内容以后，转到发送对象选择界面，选择要发送通知的同学（可以是某几个，也可以是一键全选），确认要发送的同学后</w:t>
+        <w:t>转到通知编辑界面，编辑</w:t>
+      </w:r>
+      <w:proofErr w:type="gramStart"/>
+      <w:r>
+        <w:rPr>
+          <w:rFonts w:hint="eastAsia"/>
+        </w:rPr>
+        <w:t>完通知</w:t>
+      </w:r>
+      <w:proofErr w:type="gramEnd"/>
+      <w:r>
+        <w:rPr>
+          <w:rFonts w:hint="eastAsia"/>
+        </w:rPr>
+        <w:t>内容以后，转到发送对象选择界面，选择要发送通知的同学（可以是某几个，也可以是一键全选），确认要发送的同学后</w:t>
       </w:r>
       <w:r>
         <w:rPr>
@@ -7205,6 +7989,7 @@
         <w:rPr>
           <w:rFonts w:hint="eastAsia"/>
         </w:rPr>
+        <w:lastRenderedPageBreak/>
         <w:t>1.</w:t>
       </w:r>
       <w:r>
@@ -7394,11 +8179,6 @@
       </w:r>
     </w:p>
     <w:p>
-      <w:pPr>
-        <w:rPr>
-          <w:rFonts w:hint="eastAsia"/>
-        </w:rPr>
-      </w:pPr>
       <w:r>
         <w:tab/>
       </w:r>
@@ -7480,7 +8260,6 @@
         <w:rPr>
           <w:rFonts w:hint="eastAsia"/>
         </w:rPr>
-        <w:lastRenderedPageBreak/>
         <w:t>点击</w:t>
       </w:r>
       <w:r>
@@ -7621,7 +8400,7 @@
     </w:p>
     <w:p>
       <w:pPr>
-        <w:pStyle w:val="ae"/>
+        <w:pStyle w:val="aa"/>
         <w:numPr>
           <w:ilvl w:val="3"/>
           <w:numId w:val="5"/>
@@ -7643,7 +8422,7 @@
     </w:p>
     <w:p>
       <w:pPr>
-        <w:pStyle w:val="ae"/>
+        <w:pStyle w:val="aa"/>
         <w:numPr>
           <w:ilvl w:val="3"/>
           <w:numId w:val="5"/>
@@ -7850,6 +8629,7 @@
         <w:ind w:left="840" w:firstLine="420"/>
       </w:pPr>
       <w:r>
+        <w:lastRenderedPageBreak/>
         <w:tab/>
       </w:r>
       <w:r>
@@ -8014,7 +8794,21 @@
         <w:rPr>
           <w:rFonts w:hint="eastAsia"/>
         </w:rPr>
-        <w:t>若添加成员时，尚未选择成员就点击确定，屏幕弹窗提示你尚未选择要添加的成员，你可以继续添加成员，或者点击返回键。</w:t>
+        <w:t>若添加成员时，尚未选择成员就点击确定，</w:t>
+      </w:r>
+      <w:proofErr w:type="gramStart"/>
+      <w:r>
+        <w:rPr>
+          <w:rFonts w:hint="eastAsia"/>
+        </w:rPr>
+        <w:t>屏幕弹窗提示</w:t>
+      </w:r>
+      <w:proofErr w:type="gramEnd"/>
+      <w:r>
+        <w:rPr>
+          <w:rFonts w:hint="eastAsia"/>
+        </w:rPr>
+        <w:t>你尚未选择要添加的成员，你可以继续添加成员，或者点击返回键。</w:t>
       </w:r>
     </w:p>
     <w:p>
@@ -8074,14 +8868,7 @@
         <w:rPr>
           <w:rFonts w:hint="eastAsia"/>
         </w:rPr>
-        <w:t>进入编辑模式，该分组中</w:t>
-      </w:r>
-      <w:r>
-        <w:rPr>
-          <w:rFonts w:hint="eastAsia"/>
-        </w:rPr>
-        <w:lastRenderedPageBreak/>
-        <w:t>的成员，选中要删除的成员，确认后点击删除。</w:t>
+        <w:t>进入编辑模式，该分组中的成员，选中要删除的成员，确认后点击删除。</w:t>
       </w:r>
     </w:p>
     <w:p>
@@ -8158,7 +8945,7 @@
     </w:p>
     <w:p>
       <w:pPr>
-        <w:pStyle w:val="ae"/>
+        <w:pStyle w:val="aa"/>
         <w:numPr>
           <w:ilvl w:val="0"/>
           <w:numId w:val="14"/>
@@ -8169,12 +8956,26 @@
         <w:rPr>
           <w:rFonts w:hint="eastAsia"/>
         </w:rPr>
-        <w:t>若删除成员时，尚未选择成员就点击删除，屏幕弹窗提示你尚未选择要删除的成员，你可以继续删除成员，或者点击返回键。</w:t>
+        <w:t>若删除成员时，尚未选择成员就点击删除，</w:t>
+      </w:r>
+      <w:proofErr w:type="gramStart"/>
+      <w:r>
+        <w:rPr>
+          <w:rFonts w:hint="eastAsia"/>
+        </w:rPr>
+        <w:t>屏幕弹窗提示</w:t>
+      </w:r>
+      <w:proofErr w:type="gramEnd"/>
+      <w:r>
+        <w:rPr>
+          <w:rFonts w:hint="eastAsia"/>
+        </w:rPr>
+        <w:t>你尚未选择要删除的成员，你可以继续删除成员，或者点击返回键。</w:t>
       </w:r>
     </w:p>
     <w:p>
       <w:pPr>
-        <w:pStyle w:val="ae"/>
+        <w:pStyle w:val="aa"/>
         <w:numPr>
           <w:ilvl w:val="0"/>
           <w:numId w:val="14"/>
@@ -8297,7 +9098,7 @@
     </w:p>
     <w:p>
       <w:pPr>
-        <w:pStyle w:val="ae"/>
+        <w:pStyle w:val="aa"/>
         <w:numPr>
           <w:ilvl w:val="0"/>
           <w:numId w:val="15"/>
@@ -8313,7 +9114,7 @@
     </w:p>
     <w:p>
       <w:pPr>
-        <w:pStyle w:val="ae"/>
+        <w:pStyle w:val="aa"/>
         <w:numPr>
           <w:ilvl w:val="0"/>
           <w:numId w:val="16"/>
@@ -8324,7 +9125,21 @@
         <w:rPr>
           <w:rFonts w:hint="eastAsia"/>
         </w:rPr>
-        <w:t>若模糊图片的数量超过总图片的</w:t>
+        <w:t>若模糊图片的数量超过</w:t>
+      </w:r>
+      <w:proofErr w:type="gramStart"/>
+      <w:r>
+        <w:rPr>
+          <w:rFonts w:hint="eastAsia"/>
+        </w:rPr>
+        <w:t>总图片</w:t>
+      </w:r>
+      <w:proofErr w:type="gramEnd"/>
+      <w:r>
+        <w:rPr>
+          <w:rFonts w:hint="eastAsia"/>
+        </w:rPr>
+        <w:t>的</w:t>
       </w:r>
       <w:r>
         <w:rPr>
@@ -8336,12 +9151,26 @@
         <w:rPr>
           <w:rFonts w:hint="eastAsia"/>
         </w:rPr>
-        <w:t>，就要求班干部重新拍摄上传整份书单。</w:t>
+        <w:t>，就要求班干部重新拍摄</w:t>
+      </w:r>
+      <w:proofErr w:type="gramStart"/>
+      <w:r>
+        <w:rPr>
+          <w:rFonts w:hint="eastAsia"/>
+        </w:rPr>
+        <w:t>上传整份</w:t>
+      </w:r>
+      <w:proofErr w:type="gramEnd"/>
+      <w:r>
+        <w:rPr>
+          <w:rFonts w:hint="eastAsia"/>
+        </w:rPr>
+        <w:t>书单。</w:t>
       </w:r>
     </w:p>
     <w:p>
       <w:pPr>
-        <w:pStyle w:val="ae"/>
+        <w:pStyle w:val="aa"/>
         <w:numPr>
           <w:ilvl w:val="0"/>
           <w:numId w:val="16"/>
@@ -8417,11 +9246,6 @@
       </w:r>
     </w:p>
     <w:p>
-      <w:pPr>
-        <w:rPr>
-          <w:rFonts w:hint="eastAsia"/>
-        </w:rPr>
-      </w:pPr>
       <w:r>
         <w:tab/>
       </w:r>
@@ -8439,11 +9263,6 @@
       </w:r>
     </w:p>
     <w:p>
-      <w:pPr>
-        <w:rPr>
-          <w:rFonts w:hint="eastAsia"/>
-        </w:rPr>
-      </w:pPr>
       <w:r>
         <w:tab/>
       </w:r>
@@ -8471,6 +9290,7 @@
     </w:p>
     <w:p>
       <w:r>
+        <w:lastRenderedPageBreak/>
         <w:tab/>
       </w:r>
       <w:r>
@@ -8487,11 +9307,6 @@
       </w:r>
     </w:p>
     <w:p>
-      <w:pPr>
-        <w:rPr>
-          <w:rFonts w:hint="eastAsia"/>
-        </w:rPr>
-      </w:pPr>
       <w:r>
         <w:tab/>
       </w:r>
@@ -8508,7 +9323,21 @@
         <w:rPr>
           <w:rFonts w:hint="eastAsia"/>
         </w:rPr>
-        <w:t>屏幕上显示一个微信机器人的二维码，可以供班级同学添加。</w:t>
+        <w:t>屏幕上显示</w:t>
+      </w:r>
+      <w:proofErr w:type="gramStart"/>
+      <w:r>
+        <w:rPr>
+          <w:rFonts w:hint="eastAsia"/>
+        </w:rPr>
+        <w:t>一个微信机器人</w:t>
+      </w:r>
+      <w:proofErr w:type="gramEnd"/>
+      <w:r>
+        <w:rPr>
+          <w:rFonts w:hint="eastAsia"/>
+        </w:rPr>
+        <w:t>的二维码，可以供班级同学添加。</w:t>
       </w:r>
     </w:p>
     <w:p>
@@ -8531,9 +9360,6 @@
     <w:p>
       <w:pPr>
         <w:ind w:left="1260" w:firstLine="420"/>
-        <w:rPr>
-          <w:rFonts w:hint="eastAsia"/>
-        </w:rPr>
       </w:pPr>
       <w:r>
         <w:rPr>
@@ -8548,22 +9374,13 @@
       </w:r>
       <w:r>
         <w:tab/>
-        <w:t>3.2.1.11</w:t>
-      </w:r>
-      <w:r>
-        <w:t xml:space="preserve"> </w:t>
-      </w:r>
-      <w:r>
-        <w:rPr>
-          <w:rFonts w:hint="eastAsia"/>
-        </w:rPr>
-        <w:t>班级成员</w:t>
-      </w:r>
-      <w:r>
-        <w:rPr>
-          <w:rFonts w:hint="eastAsia"/>
-        </w:rPr>
-        <w:t>删除</w:t>
+        <w:t xml:space="preserve">3.2.1.11 </w:t>
+      </w:r>
+      <w:r>
+        <w:rPr>
+          <w:rFonts w:hint="eastAsia"/>
+        </w:rPr>
+        <w:t>班级成员删除</w:t>
       </w:r>
     </w:p>
     <w:p>
@@ -8586,45 +9403,12 @@
     <w:p>
       <w:pPr>
         <w:ind w:left="1260" w:firstLine="420"/>
-        <w:rPr>
-          <w:rFonts w:hint="eastAsia"/>
-        </w:rPr>
-      </w:pPr>
-      <w:r>
-        <w:rPr>
-          <w:rFonts w:hint="eastAsia"/>
-        </w:rPr>
-        <w:t>班干部</w:t>
-      </w:r>
-      <w:r>
-        <w:rPr>
-          <w:rFonts w:hint="eastAsia"/>
-        </w:rPr>
-        <w:t>点击成员管理，点击</w:t>
-      </w:r>
-      <w:r>
-        <w:rPr>
-          <w:rFonts w:hint="eastAsia"/>
-        </w:rPr>
-        <w:t>删除</w:t>
-      </w:r>
-      <w:r>
-        <w:rPr>
-          <w:rFonts w:hint="eastAsia"/>
-        </w:rPr>
-        <w:t>班级成员。从跳出来的班级成员列表中选中要删除的成员，</w:t>
-      </w:r>
-      <w:r>
-        <w:rPr>
-          <w:rFonts w:hint="eastAsia"/>
-        </w:rPr>
-        <w:t>确认后</w:t>
-      </w:r>
-      <w:r>
-        <w:rPr>
-          <w:rFonts w:hint="eastAsia"/>
-        </w:rPr>
-        <w:t>点击删除。</w:t>
+      </w:pPr>
+      <w:r>
+        <w:rPr>
+          <w:rFonts w:hint="eastAsia"/>
+        </w:rPr>
+        <w:t>班干部点击成员管理，点击删除班级成员。从跳出来的班级成员列表中选中要删除的成员，确认后点击删除。</w:t>
       </w:r>
     </w:p>
     <w:p>
@@ -8647,9 +9431,6 @@
     <w:p>
       <w:pPr>
         <w:ind w:left="1260" w:firstLine="420"/>
-        <w:rPr>
-          <w:rFonts w:hint="eastAsia"/>
-        </w:rPr>
       </w:pPr>
       <w:r>
         <w:rPr>
@@ -8664,7 +9445,35 @@
         <w:rPr>
           <w:rFonts w:hint="eastAsia"/>
         </w:rPr>
-        <w:t>同学（列出名字）已被删除，微信机器人该该同学从好友列表中删除。</w:t>
+        <w:t>同学（列出名字）已被删除，</w:t>
+      </w:r>
+      <w:proofErr w:type="gramStart"/>
+      <w:r>
+        <w:rPr>
+          <w:rFonts w:hint="eastAsia"/>
+        </w:rPr>
+        <w:t>微信机器人</w:t>
+      </w:r>
+      <w:proofErr w:type="gramEnd"/>
+      <w:r>
+        <w:rPr>
+          <w:rFonts w:hint="eastAsia"/>
+        </w:rPr>
+        <w:t>该</w:t>
+      </w:r>
+      <w:proofErr w:type="gramStart"/>
+      <w:r>
+        <w:rPr>
+          <w:rFonts w:hint="eastAsia"/>
+        </w:rPr>
+        <w:t>该</w:t>
+      </w:r>
+      <w:proofErr w:type="gramEnd"/>
+      <w:r>
+        <w:rPr>
+          <w:rFonts w:hint="eastAsia"/>
+        </w:rPr>
+        <w:t>同学从好友列表中删除。</w:t>
       </w:r>
     </w:p>
     <w:p>
@@ -8762,38 +9571,7 @@
         <w:rPr>
           <w:rFonts w:hint="eastAsia"/>
         </w:rPr>
-        <w:t>班干部点击成员管理，点击修改成员，</w:t>
-      </w:r>
-      <w:r>
-        <w:rPr>
-          <w:rFonts w:hint="eastAsia"/>
-        </w:rPr>
-        <w:t>从跳出来的班级成员列表中选中要</w:t>
-      </w:r>
-      <w:r>
-        <w:rPr>
-          <w:rFonts w:hint="eastAsia"/>
-        </w:rPr>
-        <w:lastRenderedPageBreak/>
-        <w:t>修改</w:t>
-      </w:r>
-      <w:r>
-        <w:rPr>
-          <w:rFonts w:hint="eastAsia"/>
-        </w:rPr>
-        <w:t>的成员，确认后点击</w:t>
-      </w:r>
-      <w:r>
-        <w:rPr>
-          <w:rFonts w:hint="eastAsia"/>
-        </w:rPr>
-        <w:t>修改，从跳出来的个人信息框中输入个人信息</w:t>
-      </w:r>
-      <w:r>
-        <w:rPr>
-          <w:rFonts w:hint="eastAsia"/>
-        </w:rPr>
-        <w:t>。</w:t>
+        <w:t>班干部点击成员管理，点击修改成员，从跳出来的班级成员列表中选中要修改的成员，确认后点击修改，从跳出来的个人信息框中输入个人信息。</w:t>
       </w:r>
     </w:p>
     <w:p>
@@ -8862,9 +9640,6 @@
     <w:p>
       <w:pPr>
         <w:ind w:left="1260" w:firstLine="420"/>
-        <w:rPr>
-          <w:rFonts w:hint="eastAsia"/>
-        </w:rPr>
       </w:pPr>
       <w:r>
         <w:rPr>
@@ -8893,64 +9668,181 @@
         </w:rPr>
         <w:t>同学修改失败。</w:t>
       </w:r>
+    </w:p>
+    <w:p/>
+    <w:p>
+      <w:pPr>
+        <w:rPr>
+          <w:b/>
+        </w:rPr>
+      </w:pPr>
+      <w:r>
+        <w:tab/>
+      </w:r>
+      <w:r>
+        <w:rPr>
+          <w:b/>
+        </w:rPr>
+        <w:t>3.2.2</w:t>
+      </w:r>
+      <w:r>
+        <w:rPr>
+          <w:rFonts w:hint="eastAsia"/>
+          <w:b/>
+        </w:rPr>
+        <w:t>班级成员使用</w:t>
+      </w:r>
+      <w:proofErr w:type="gramStart"/>
+      <w:r>
+        <w:rPr>
+          <w:rFonts w:hint="eastAsia"/>
+          <w:b/>
+        </w:rPr>
+        <w:t>的微信机器人</w:t>
+      </w:r>
+      <w:proofErr w:type="gramEnd"/>
     </w:p>
     <w:p>
-      <w:pPr>
-        <w:rPr>
-          <w:rFonts w:hint="eastAsia"/>
-        </w:rPr>
-      </w:pPr>
+      <w:r>
+        <w:rPr>
+          <w:b/>
+        </w:rPr>
+        <w:tab/>
+      </w:r>
+      <w:r>
+        <w:rPr>
+          <w:b/>
+        </w:rPr>
+        <w:tab/>
+      </w:r>
+      <w:r>
+        <w:t>3.2.2.</w:t>
+      </w:r>
+      <w:r>
+        <w:rPr>
+          <w:rFonts w:hint="eastAsia"/>
+        </w:rPr>
+        <w:t>1</w:t>
+      </w:r>
+      <w:r>
+        <w:rPr>
+          <w:rFonts w:hint="eastAsia"/>
+        </w:rPr>
+        <w:t>加入班级</w:t>
+      </w:r>
     </w:p>
     <w:p>
-      <w:pPr>
-        <w:rPr>
-          <w:b/>
-        </w:rPr>
-      </w:pPr>
       <w:r>
         <w:tab/>
       </w:r>
       <w:r>
-        <w:rPr>
-          <w:b/>
-        </w:rPr>
-        <w:t>3.2.2</w:t>
-      </w:r>
-      <w:r>
-        <w:rPr>
-          <w:rFonts w:hint="eastAsia"/>
-          <w:b/>
-        </w:rPr>
-        <w:t>班级成员使用的微信机器人</w:t>
+        <w:tab/>
+      </w:r>
+      <w:r>
+        <w:tab/>
+      </w:r>
+      <w:r>
+        <w:rPr>
+          <w:rFonts w:hint="eastAsia"/>
+        </w:rPr>
+        <w:t>输入：</w:t>
       </w:r>
     </w:p>
     <w:p>
-      <w:r>
-        <w:rPr>
-          <w:b/>
-        </w:rPr>
-        <w:tab/>
-      </w:r>
-      <w:r>
-        <w:rPr>
-          <w:b/>
-        </w:rPr>
-        <w:tab/>
-      </w:r>
-      <w:r>
-        <w:t>3.2.2.</w:t>
-      </w:r>
-      <w:r>
-        <w:rPr>
-          <w:rFonts w:hint="eastAsia"/>
-        </w:rPr>
-        <w:t>1</w:t>
-      </w:r>
-      <w:r>
-        <w:rPr>
-          <w:rFonts w:hint="eastAsia"/>
-        </w:rPr>
-        <w:t>加入班级</w:t>
+      <w:pPr>
+        <w:ind w:left="1260" w:firstLine="420"/>
+      </w:pPr>
+      <w:r>
+        <w:rPr>
+          <w:rFonts w:hint="eastAsia"/>
+        </w:rPr>
+        <w:t>班级成员</w:t>
+      </w:r>
+      <w:proofErr w:type="gramStart"/>
+      <w:r>
+        <w:rPr>
+          <w:rFonts w:hint="eastAsia"/>
+        </w:rPr>
+        <w:t>用微信扫一扫</w:t>
+      </w:r>
+      <w:proofErr w:type="gramEnd"/>
+      <w:r>
+        <w:rPr>
+          <w:rFonts w:hint="eastAsia"/>
+        </w:rPr>
+        <w:t>扫描班干部提供</w:t>
+      </w:r>
+      <w:proofErr w:type="gramStart"/>
+      <w:r>
+        <w:rPr>
+          <w:rFonts w:hint="eastAsia"/>
+        </w:rPr>
+        <w:t>的微信二</w:t>
+      </w:r>
+      <w:proofErr w:type="gramEnd"/>
+      <w:r>
+        <w:rPr>
+          <w:rFonts w:hint="eastAsia"/>
+        </w:rPr>
+        <w:t>维码，</w:t>
+      </w:r>
+      <w:proofErr w:type="gramStart"/>
+      <w:r>
+        <w:rPr>
+          <w:rFonts w:hint="eastAsia"/>
+        </w:rPr>
+        <w:t>添加微信机器人</w:t>
+      </w:r>
+      <w:proofErr w:type="gramEnd"/>
+      <w:r>
+        <w:rPr>
+          <w:rFonts w:hint="eastAsia"/>
+        </w:rPr>
+        <w:t>（相当于一个个体账号），在添加时</w:t>
+      </w:r>
+      <w:r>
+        <w:rPr>
+          <w:rFonts w:hint="eastAsia"/>
+        </w:rPr>
+        <w:t>需在备注中按照专业班级</w:t>
+      </w:r>
+      <w:r>
+        <w:rPr>
+          <w:rFonts w:hint="eastAsia"/>
+        </w:rPr>
+        <w:t>+</w:t>
+      </w:r>
+      <w:r>
+        <w:rPr>
+          <w:rFonts w:hint="eastAsia"/>
+        </w:rPr>
+        <w:t>姓名</w:t>
+      </w:r>
+      <w:r>
+        <w:rPr>
+          <w:rFonts w:hint="eastAsia"/>
+        </w:rPr>
+        <w:t>+</w:t>
+      </w:r>
+      <w:r>
+        <w:rPr>
+          <w:rFonts w:hint="eastAsia"/>
+        </w:rPr>
+        <w:t>学号的格式添加</w:t>
+      </w:r>
+      <w:proofErr w:type="gramStart"/>
+      <w:r>
+        <w:rPr>
+          <w:rFonts w:hint="eastAsia"/>
+        </w:rPr>
+        <w:t>该微信机器人</w:t>
+      </w:r>
+      <w:proofErr w:type="gramEnd"/>
+      <w:r>
+        <w:rPr>
+          <w:rFonts w:hint="eastAsia"/>
+        </w:rPr>
+        <w:t>。</w:t>
       </w:r>
     </w:p>
     <w:p>
@@ -8967,48 +9859,41 @@
         <w:rPr>
           <w:rFonts w:hint="eastAsia"/>
         </w:rPr>
-        <w:t>输入：</w:t>
+        <w:t>输出：</w:t>
       </w:r>
     </w:p>
     <w:p>
-      <w:pPr>
-        <w:ind w:left="1260" w:firstLine="420"/>
-      </w:pPr>
-      <w:r>
-        <w:rPr>
-          <w:rFonts w:hint="eastAsia"/>
-        </w:rPr>
-        <w:t>班级成员用微信扫一扫扫描班干部提供的微信二维码，添加微信机器人（相当于一个个体账号），在添加时</w:t>
-      </w:r>
-      <w:r>
-        <w:rPr>
-          <w:rFonts w:hint="eastAsia"/>
-        </w:rPr>
-        <w:t>需在备注中按照专业班级</w:t>
-      </w:r>
-      <w:r>
-        <w:rPr>
-          <w:rFonts w:hint="eastAsia"/>
-        </w:rPr>
-        <w:t>+</w:t>
-      </w:r>
-      <w:r>
-        <w:rPr>
-          <w:rFonts w:hint="eastAsia"/>
-        </w:rPr>
-        <w:t>姓名</w:t>
-      </w:r>
-      <w:r>
-        <w:rPr>
-          <w:rFonts w:hint="eastAsia"/>
-        </w:rPr>
-        <w:t>+</w:t>
-      </w:r>
-      <w:r>
-        <w:rPr>
-          <w:rFonts w:hint="eastAsia"/>
-        </w:rPr>
-        <w:t>学号的格式添加该微信机器人。</w:t>
+      <w:r>
+        <w:tab/>
+      </w:r>
+      <w:r>
+        <w:tab/>
+      </w:r>
+      <w:r>
+        <w:tab/>
+      </w:r>
+      <w:r>
+        <w:tab/>
+      </w:r>
+      <w:r>
+        <w:rPr>
+          <w:rFonts w:hint="eastAsia"/>
+        </w:rPr>
+        <w:t>若添加成功，就会收到来自</w:t>
+      </w:r>
+      <w:proofErr w:type="gramStart"/>
+      <w:r>
+        <w:rPr>
+          <w:rFonts w:hint="eastAsia"/>
+        </w:rPr>
+        <w:t>该微信机器人</w:t>
+      </w:r>
+      <w:proofErr w:type="gramEnd"/>
+      <w:r>
+        <w:rPr>
+          <w:rFonts w:hint="eastAsia"/>
+        </w:rPr>
+        <w:t>的第一条消息。</w:t>
       </w:r>
     </w:p>
     <w:p>
@@ -9025,49 +9910,12 @@
         <w:rPr>
           <w:rFonts w:hint="eastAsia"/>
         </w:rPr>
-        <w:t>输出：</w:t>
+        <w:t>异常处理：</w:t>
       </w:r>
     </w:p>
     <w:p>
-      <w:r>
-        <w:tab/>
-      </w:r>
-      <w:r>
-        <w:tab/>
-      </w:r>
-      <w:r>
-        <w:tab/>
-      </w:r>
-      <w:r>
-        <w:tab/>
-      </w:r>
-      <w:r>
-        <w:rPr>
-          <w:rFonts w:hint="eastAsia"/>
-        </w:rPr>
-        <w:t>若添加成功，就会收到来自该微信机器人的第一条消息。</w:t>
-      </w:r>
-    </w:p>
-    <w:p>
-      <w:r>
-        <w:tab/>
-      </w:r>
-      <w:r>
-        <w:tab/>
-      </w:r>
-      <w:r>
-        <w:tab/>
-      </w:r>
-      <w:r>
-        <w:rPr>
-          <w:rFonts w:hint="eastAsia"/>
-        </w:rPr>
-        <w:t>异常处理：</w:t>
-      </w:r>
-    </w:p>
-    <w:p>
-      <w:pPr>
-        <w:pStyle w:val="ae"/>
+      <w:pPr>
+        <w:pStyle w:val="aa"/>
         <w:numPr>
           <w:ilvl w:val="0"/>
           <w:numId w:val="17"/>
@@ -9078,12 +9926,26 @@
         <w:rPr>
           <w:rFonts w:hint="eastAsia"/>
         </w:rPr>
-        <w:t>若在备注中没有添加个人信息或者没有按照格式写，就会遭到微信机器人拒绝添加。</w:t>
+        <w:t>若在备注中没有添加个人信息或者没有按照格式写，就会</w:t>
+      </w:r>
+      <w:proofErr w:type="gramStart"/>
+      <w:r>
+        <w:rPr>
+          <w:rFonts w:hint="eastAsia"/>
+        </w:rPr>
+        <w:t>遭到微信机器人</w:t>
+      </w:r>
+      <w:proofErr w:type="gramEnd"/>
+      <w:r>
+        <w:rPr>
+          <w:rFonts w:hint="eastAsia"/>
+        </w:rPr>
+        <w:t>拒绝添加。</w:t>
       </w:r>
     </w:p>
     <w:p>
       <w:pPr>
-        <w:pStyle w:val="ae"/>
+        <w:pStyle w:val="aa"/>
         <w:numPr>
           <w:ilvl w:val="0"/>
           <w:numId w:val="17"/>
@@ -9099,7 +9961,7 @@
     </w:p>
     <w:p>
       <w:pPr>
-        <w:pStyle w:val="ae"/>
+        <w:pStyle w:val="aa"/>
         <w:numPr>
           <w:ilvl w:val="0"/>
           <w:numId w:val="17"/>
@@ -9159,15 +10021,26 @@
     <w:p>
       <w:pPr>
         <w:ind w:left="1260" w:firstLine="420"/>
-        <w:rPr>
-          <w:rFonts w:hint="eastAsia"/>
-        </w:rPr>
-      </w:pPr>
-      <w:r>
-        <w:rPr>
-          <w:rFonts w:hint="eastAsia"/>
-        </w:rPr>
-        <w:t>已成功添加微信机器人，并且个人信息填写正确</w:t>
+      </w:pPr>
+      <w:r>
+        <w:rPr>
+          <w:rFonts w:hint="eastAsia"/>
+        </w:rPr>
+        <w:t>已成功</w:t>
+      </w:r>
+      <w:proofErr w:type="gramStart"/>
+      <w:r>
+        <w:rPr>
+          <w:rFonts w:hint="eastAsia"/>
+        </w:rPr>
+        <w:t>添加微信机器人</w:t>
+      </w:r>
+      <w:proofErr w:type="gramEnd"/>
+      <w:r>
+        <w:rPr>
+          <w:rFonts w:hint="eastAsia"/>
+        </w:rPr>
+        <w:t>，并且个人信息填写正确</w:t>
       </w:r>
     </w:p>
     <w:p>
@@ -9196,9 +10069,6 @@
     <w:p>
       <w:pPr>
         <w:ind w:left="1260" w:firstLine="420"/>
-        <w:rPr>
-          <w:rFonts w:hint="eastAsia"/>
-        </w:rPr>
       </w:pPr>
       <w:r>
         <w:rPr>
@@ -9209,6 +10079,7 @@
     </w:p>
     <w:p>
       <w:r>
+        <w:lastRenderedPageBreak/>
         <w:tab/>
       </w:r>
       <w:r>
@@ -9233,15 +10104,40 @@
     <w:p>
       <w:pPr>
         <w:ind w:left="1260" w:firstLine="420"/>
-        <w:rPr>
-          <w:rFonts w:hint="eastAsia"/>
-        </w:rPr>
-      </w:pPr>
-      <w:r>
-        <w:rPr>
-          <w:rFonts w:hint="eastAsia"/>
-        </w:rPr>
-        <w:t>若正确填写了班级，但是没有正确填写姓名和学号，导致无法收到特定通知，可以通过删除微信机器人，重新添加（重新添加时填写正确的个人信息）该微信机器人即可。</w:t>
+      </w:pPr>
+      <w:r>
+        <w:rPr>
+          <w:rFonts w:hint="eastAsia"/>
+        </w:rPr>
+        <w:t>若正确填写了班级，但是没有正确填写姓名和学号，导致无法收到特定通知，可以通过</w:t>
+      </w:r>
+      <w:proofErr w:type="gramStart"/>
+      <w:r>
+        <w:rPr>
+          <w:rFonts w:hint="eastAsia"/>
+        </w:rPr>
+        <w:t>删除微信机器人</w:t>
+      </w:r>
+      <w:proofErr w:type="gramEnd"/>
+      <w:r>
+        <w:rPr>
+          <w:rFonts w:hint="eastAsia"/>
+        </w:rPr>
+        <w:t>，重新添加（重新添加时填写正确的个人信息）</w:t>
+      </w:r>
+      <w:proofErr w:type="gramStart"/>
+      <w:r>
+        <w:rPr>
+          <w:rFonts w:hint="eastAsia"/>
+        </w:rPr>
+        <w:t>该微信机器人</w:t>
+      </w:r>
+      <w:proofErr w:type="gramEnd"/>
+      <w:r>
+        <w:rPr>
+          <w:rFonts w:hint="eastAsia"/>
+        </w:rPr>
+        <w:t>即可。</w:t>
       </w:r>
     </w:p>
     <w:p>
@@ -9335,11 +10231,6 @@
       </w:r>
     </w:p>
     <w:p>
-      <w:pPr>
-        <w:rPr>
-          <w:rFonts w:hint="eastAsia"/>
-        </w:rPr>
-      </w:pPr>
       <w:r>
         <w:tab/>
       </w:r>
@@ -9389,11 +10280,6 @@
       </w:r>
     </w:p>
     <w:p>
-      <w:pPr>
-        <w:rPr>
-          <w:rFonts w:hint="eastAsia"/>
-        </w:rPr>
-      </w:pPr>
       <w:r>
         <w:tab/>
       </w:r>
@@ -9432,7 +10318,7 @@
     </w:p>
     <w:p>
       <w:pPr>
-        <w:pStyle w:val="ae"/>
+        <w:pStyle w:val="aa"/>
         <w:numPr>
           <w:ilvl w:val="0"/>
           <w:numId w:val="18"/>
@@ -9448,15 +10334,12 @@
     </w:p>
     <w:p>
       <w:pPr>
-        <w:pStyle w:val="ae"/>
+        <w:pStyle w:val="aa"/>
         <w:numPr>
           <w:ilvl w:val="0"/>
           <w:numId w:val="18"/>
         </w:numPr>
         <w:ind w:firstLineChars="0"/>
-        <w:rPr>
-          <w:rFonts w:hint="eastAsia"/>
-        </w:rPr>
       </w:pPr>
       <w:r>
         <w:rPr>
@@ -9511,9 +10394,6 @@
     <w:p>
       <w:pPr>
         <w:ind w:left="1260" w:firstLine="420"/>
-        <w:rPr>
-          <w:rFonts w:hint="eastAsia"/>
-        </w:rPr>
       </w:pPr>
       <w:r>
         <w:rPr>
@@ -9536,7 +10416,6 @@
     </w:p>
     <w:p>
       <w:r>
-        <w:lastRenderedPageBreak/>
         <w:tab/>
       </w:r>
       <w:r>
@@ -9553,11 +10432,6 @@
       </w:r>
     </w:p>
     <w:p>
-      <w:pPr>
-        <w:rPr>
-          <w:rFonts w:hint="eastAsia"/>
-        </w:rPr>
-      </w:pPr>
       <w:r>
         <w:tab/>
       </w:r>
@@ -9603,9 +10477,6 @@
     <w:p>
       <w:pPr>
         <w:ind w:left="1260" w:firstLine="420"/>
-        <w:rPr>
-          <w:rFonts w:hint="eastAsia"/>
-        </w:rPr>
       </w:pPr>
       <w:r>
         <w:rPr>
@@ -9618,9 +10489,6 @@
       <w:pPr>
         <w:pStyle w:val="a3"/>
         <w:ind w:firstLineChars="0" w:firstLine="0"/>
-        <w:rPr>
-          <w:rFonts w:hint="eastAsia"/>
-        </w:rPr>
       </w:pPr>
     </w:p>
     <w:p>
@@ -9679,9 +10547,6 @@
     <w:p>
       <w:pPr>
         <w:ind w:left="840" w:firstLine="420"/>
-        <w:rPr>
-          <w:rFonts w:hint="eastAsia"/>
-        </w:rPr>
       </w:pPr>
       <w:r>
         <w:rPr>
@@ -9722,9 +10587,6 @@
     <w:p>
       <w:pPr>
         <w:ind w:left="840" w:firstLine="420"/>
-        <w:rPr>
-          <w:rFonts w:hint="eastAsia"/>
-        </w:rPr>
       </w:pPr>
       <w:r>
         <w:rPr>
@@ -9764,7 +10626,7 @@
     </w:p>
     <w:p>
       <w:pPr>
-        <w:pStyle w:val="ae"/>
+        <w:pStyle w:val="aa"/>
         <w:numPr>
           <w:ilvl w:val="3"/>
           <w:numId w:val="11"/>
@@ -9780,15 +10642,12 @@
     </w:p>
     <w:p>
       <w:pPr>
-        <w:pStyle w:val="ae"/>
+        <w:pStyle w:val="aa"/>
         <w:numPr>
           <w:ilvl w:val="3"/>
           <w:numId w:val="11"/>
         </w:numPr>
         <w:ind w:firstLineChars="0"/>
-        <w:rPr>
-          <w:rFonts w:hint="eastAsia"/>
-        </w:rPr>
       </w:pPr>
       <w:r>
         <w:rPr>
@@ -9933,9 +10792,6 @@
       <w:pPr>
         <w:pStyle w:val="a3"/>
         <w:ind w:left="420" w:firstLineChars="0"/>
-        <w:rPr>
-          <w:rFonts w:hint="eastAsia"/>
-        </w:rPr>
       </w:pPr>
       <w:r>
         <w:tab/>
@@ -9957,6 +10813,7 @@
         <w:rPr>
           <w:rFonts w:hint="eastAsia"/>
         </w:rPr>
+        <w:lastRenderedPageBreak/>
         <w:t>3</w:t>
       </w:r>
       <w:r>
@@ -10013,9 +10870,6 @@
     <w:p>
       <w:pPr>
         <w:pStyle w:val="a3"/>
-        <w:rPr>
-          <w:rFonts w:hint="eastAsia"/>
-        </w:rPr>
       </w:pPr>
     </w:p>
     <w:p>
@@ -10026,7 +10880,6 @@
         <w:rPr>
           <w:noProof/>
         </w:rPr>
-        <w:lastRenderedPageBreak/>
         <w:drawing>
           <wp:inline distT="0" distB="0" distL="0" distR="0" wp14:anchorId="6861BAF1" wp14:editId="084DA0D9">
             <wp:extent cx="3906316" cy="3153457"/>
@@ -10045,7 +10898,7 @@
                     </pic:cNvPicPr>
                   </pic:nvPicPr>
                   <pic:blipFill>
-                    <a:blip r:embed="rId9">
+                    <a:blip r:embed="rId10">
                       <a:extLst>
                         <a:ext uri="{28A0092B-C50C-407E-A947-70E740481C1C}">
                           <a14:useLocalDpi xmlns:a14="http://schemas.microsoft.com/office/drawing/2010/main" val="0"/>
@@ -10082,7 +10935,6 @@
         <w:pStyle w:val="a3"/>
         <w:ind w:firstLine="422"/>
         <w:rPr>
-          <w:rFonts w:hint="eastAsia"/>
           <w:b/>
         </w:rPr>
       </w:pPr>
@@ -10143,7 +10995,7 @@
                     <pic:cNvPicPr/>
                   </pic:nvPicPr>
                   <pic:blipFill>
-                    <a:blip r:embed="rId10"/>
+                    <a:blip r:embed="rId11"/>
                     <a:stretch>
                       <a:fillRect/>
                     </a:stretch>
@@ -10192,7 +11044,7 @@
                     <pic:cNvPicPr/>
                   </pic:nvPicPr>
                   <pic:blipFill>
-                    <a:blip r:embed="rId11"/>
+                    <a:blip r:embed="rId12"/>
                     <a:stretch>
                       <a:fillRect/>
                     </a:stretch>
@@ -10940,6 +11792,7 @@
                 <w:sz w:val="22"/>
               </w:rPr>
             </w:pPr>
+            <w:proofErr w:type="gramStart"/>
             <w:r>
               <w:rPr>
                 <w:rFonts w:ascii="等线" w:eastAsia="等线" w:hAnsi="等线" w:cs="宋体" w:hint="eastAsia"/>
@@ -10949,6 +11802,7 @@
               </w:rPr>
               <w:t>外键</w:t>
             </w:r>
+            <w:proofErr w:type="gramEnd"/>
           </w:p>
         </w:tc>
       </w:tr>
@@ -11302,6 +12156,7 @@
                 <w:sz w:val="22"/>
               </w:rPr>
             </w:pPr>
+            <w:proofErr w:type="spellStart"/>
             <w:r>
               <w:rPr>
                 <w:rFonts w:ascii="等线" w:eastAsia="等线" w:hAnsi="等线" w:cs="宋体" w:hint="eastAsia"/>
@@ -11311,6 +12166,7 @@
               </w:rPr>
               <w:t>varcher</w:t>
             </w:r>
+            <w:proofErr w:type="spellEnd"/>
           </w:p>
         </w:tc>
         <w:tc>
@@ -11595,6 +12451,7 @@
                 <w:sz w:val="22"/>
               </w:rPr>
             </w:pPr>
+            <w:proofErr w:type="spellStart"/>
             <w:r>
               <w:rPr>
                 <w:rFonts w:ascii="等线" w:eastAsia="等线" w:hAnsi="等线" w:cs="宋体" w:hint="eastAsia"/>
@@ -11604,6 +12461,7 @@
               </w:rPr>
               <w:t>varcher</w:t>
             </w:r>
+            <w:proofErr w:type="spellEnd"/>
           </w:p>
         </w:tc>
         <w:tc>
@@ -11888,6 +12746,7 @@
                 <w:sz w:val="22"/>
               </w:rPr>
             </w:pPr>
+            <w:proofErr w:type="spellStart"/>
             <w:r>
               <w:rPr>
                 <w:rFonts w:ascii="等线" w:eastAsia="等线" w:hAnsi="等线" w:cs="宋体" w:hint="eastAsia"/>
@@ -11897,6 +12756,7 @@
               </w:rPr>
               <w:t>varcher</w:t>
             </w:r>
+            <w:proofErr w:type="spellEnd"/>
           </w:p>
         </w:tc>
         <w:tc>
@@ -12181,6 +13041,7 @@
                 <w:sz w:val="22"/>
               </w:rPr>
             </w:pPr>
+            <w:proofErr w:type="spellStart"/>
             <w:r>
               <w:rPr>
                 <w:rFonts w:ascii="等线" w:eastAsia="等线" w:hAnsi="等线" w:cs="宋体" w:hint="eastAsia"/>
@@ -12190,6 +13051,7 @@
               </w:rPr>
               <w:t>varcher</w:t>
             </w:r>
+            <w:proofErr w:type="spellEnd"/>
           </w:p>
         </w:tc>
         <w:tc>
@@ -12474,6 +13336,7 @@
                 <w:sz w:val="22"/>
               </w:rPr>
             </w:pPr>
+            <w:proofErr w:type="spellStart"/>
             <w:r>
               <w:rPr>
                 <w:rFonts w:ascii="等线" w:eastAsia="等线" w:hAnsi="等线" w:cs="宋体" w:hint="eastAsia"/>
@@ -12483,6 +13346,7 @@
               </w:rPr>
               <w:t>varcher</w:t>
             </w:r>
+            <w:proofErr w:type="spellEnd"/>
           </w:p>
         </w:tc>
         <w:tc>
@@ -12767,6 +13631,7 @@
                 <w:sz w:val="22"/>
               </w:rPr>
             </w:pPr>
+            <w:proofErr w:type="spellStart"/>
             <w:r>
               <w:rPr>
                 <w:rFonts w:ascii="等线" w:eastAsia="等线" w:hAnsi="等线" w:cs="宋体" w:hint="eastAsia"/>
@@ -12776,6 +13641,7 @@
               </w:rPr>
               <w:t>varcher</w:t>
             </w:r>
+            <w:proofErr w:type="spellEnd"/>
           </w:p>
         </w:tc>
         <w:tc>
@@ -13595,6 +14461,7 @@
                 <w:sz w:val="22"/>
               </w:rPr>
             </w:pPr>
+            <w:proofErr w:type="gramStart"/>
             <w:r>
               <w:rPr>
                 <w:rFonts w:ascii="等线" w:eastAsia="等线" w:hAnsi="等线" w:cs="宋体" w:hint="eastAsia"/>
@@ -13604,6 +14471,7 @@
               </w:rPr>
               <w:t>外键</w:t>
             </w:r>
+            <w:proofErr w:type="gramEnd"/>
           </w:p>
         </w:tc>
       </w:tr>
@@ -13949,6 +14817,7 @@
                 <w:sz w:val="22"/>
               </w:rPr>
             </w:pPr>
+            <w:proofErr w:type="spellStart"/>
             <w:r>
               <w:rPr>
                 <w:rFonts w:ascii="等线" w:eastAsia="等线" w:hAnsi="等线" w:cs="宋体" w:hint="eastAsia"/>
@@ -13958,6 +14827,7 @@
               </w:rPr>
               <w:t>varcher</w:t>
             </w:r>
+            <w:proofErr w:type="spellEnd"/>
           </w:p>
         </w:tc>
         <w:tc>
@@ -14242,6 +15112,7 @@
                 <w:sz w:val="22"/>
               </w:rPr>
             </w:pPr>
+            <w:proofErr w:type="spellStart"/>
             <w:r>
               <w:rPr>
                 <w:rFonts w:ascii="等线" w:eastAsia="等线" w:hAnsi="等线" w:cs="宋体" w:hint="eastAsia"/>
@@ -14251,6 +15122,7 @@
               </w:rPr>
               <w:t>varcher</w:t>
             </w:r>
+            <w:proofErr w:type="spellEnd"/>
           </w:p>
         </w:tc>
         <w:tc>
@@ -14535,6 +15407,7 @@
                 <w:sz w:val="22"/>
               </w:rPr>
             </w:pPr>
+            <w:proofErr w:type="spellStart"/>
             <w:r>
               <w:rPr>
                 <w:rFonts w:ascii="等线" w:eastAsia="等线" w:hAnsi="等线" w:cs="宋体" w:hint="eastAsia"/>
@@ -14544,6 +15417,7 @@
               </w:rPr>
               <w:t>varcher</w:t>
             </w:r>
+            <w:proofErr w:type="spellEnd"/>
           </w:p>
         </w:tc>
         <w:tc>
@@ -14828,6 +15702,7 @@
                 <w:sz w:val="22"/>
               </w:rPr>
             </w:pPr>
+            <w:proofErr w:type="spellStart"/>
             <w:r>
               <w:rPr>
                 <w:rFonts w:ascii="等线" w:eastAsia="等线" w:hAnsi="等线" w:cs="宋体" w:hint="eastAsia"/>
@@ -14837,6 +15712,7 @@
               </w:rPr>
               <w:t>varcher</w:t>
             </w:r>
+            <w:proofErr w:type="spellEnd"/>
           </w:p>
         </w:tc>
         <w:tc>
@@ -15121,6 +15997,7 @@
                 <w:sz w:val="22"/>
               </w:rPr>
             </w:pPr>
+            <w:proofErr w:type="spellStart"/>
             <w:r>
               <w:rPr>
                 <w:rFonts w:ascii="等线" w:eastAsia="等线" w:hAnsi="等线" w:cs="宋体" w:hint="eastAsia"/>
@@ -15130,6 +16007,7 @@
               </w:rPr>
               <w:t>varcher</w:t>
             </w:r>
+            <w:proofErr w:type="spellEnd"/>
           </w:p>
         </w:tc>
         <w:tc>
@@ -15957,6 +16835,7 @@
                 <w:sz w:val="22"/>
               </w:rPr>
             </w:pPr>
+            <w:proofErr w:type="gramStart"/>
             <w:r>
               <w:rPr>
                 <w:rFonts w:ascii="等线" w:eastAsia="等线" w:hAnsi="等线" w:cs="宋体" w:hint="eastAsia"/>
@@ -15966,6 +16845,7 @@
               </w:rPr>
               <w:t>外键</w:t>
             </w:r>
+            <w:proofErr w:type="gramEnd"/>
           </w:p>
         </w:tc>
       </w:tr>
@@ -16284,6 +17164,7 @@
                 <w:sz w:val="22"/>
               </w:rPr>
             </w:pPr>
+            <w:proofErr w:type="spellStart"/>
             <w:r>
               <w:rPr>
                 <w:rFonts w:ascii="等线" w:eastAsia="等线" w:hAnsi="等线" w:cs="宋体" w:hint="eastAsia"/>
@@ -16293,6 +17174,7 @@
               </w:rPr>
               <w:t>filenumber</w:t>
             </w:r>
+            <w:proofErr w:type="spellEnd"/>
           </w:p>
         </w:tc>
         <w:tc>
@@ -16320,6 +17202,7 @@
                 <w:sz w:val="22"/>
               </w:rPr>
             </w:pPr>
+            <w:proofErr w:type="spellStart"/>
             <w:r>
               <w:rPr>
                 <w:rFonts w:ascii="等线" w:eastAsia="等线" w:hAnsi="等线" w:cs="宋体" w:hint="eastAsia"/>
@@ -16329,6 +17212,7 @@
               </w:rPr>
               <w:t>varcher</w:t>
             </w:r>
+            <w:proofErr w:type="spellEnd"/>
           </w:p>
         </w:tc>
         <w:tc>
@@ -16613,6 +17497,7 @@
                 <w:sz w:val="22"/>
               </w:rPr>
             </w:pPr>
+            <w:proofErr w:type="spellStart"/>
             <w:r>
               <w:rPr>
                 <w:rFonts w:ascii="等线" w:eastAsia="等线" w:hAnsi="等线" w:cs="宋体" w:hint="eastAsia"/>
@@ -16622,6 +17507,7 @@
               </w:rPr>
               <w:t>varcher</w:t>
             </w:r>
+            <w:proofErr w:type="spellEnd"/>
           </w:p>
         </w:tc>
         <w:tc>
@@ -17157,7 +18043,7 @@
               <w:widowControl/>
               <w:jc w:val="center"/>
               <w:rPr>
-                <w:rFonts w:ascii="等线" w:eastAsia="等线" w:hAnsi="等线" w:cs="宋体" w:hint="eastAsia"/>
+                <w:rFonts w:ascii="等线" w:eastAsia="等线" w:hAnsi="等线" w:cs="宋体"/>
                 <w:color w:val="000000"/>
                 <w:kern w:val="0"/>
                 <w:sz w:val="22"/>
@@ -17193,7 +18079,7 @@
               <w:widowControl/>
               <w:jc w:val="left"/>
               <w:rPr>
-                <w:rFonts w:ascii="等线" w:eastAsia="等线" w:hAnsi="等线" w:cs="宋体" w:hint="eastAsia"/>
+                <w:rFonts w:ascii="等线" w:eastAsia="等线" w:hAnsi="等线" w:cs="宋体"/>
                 <w:color w:val="000000"/>
                 <w:kern w:val="0"/>
                 <w:sz w:val="22"/>
@@ -17229,7 +18115,7 @@
               <w:widowControl/>
               <w:jc w:val="left"/>
               <w:rPr>
-                <w:rFonts w:ascii="等线" w:eastAsia="等线" w:hAnsi="等线" w:cs="宋体" w:hint="eastAsia"/>
+                <w:rFonts w:ascii="等线" w:eastAsia="等线" w:hAnsi="等线" w:cs="宋体"/>
                 <w:color w:val="000000"/>
                 <w:kern w:val="0"/>
                 <w:sz w:val="22"/>
@@ -17265,7 +18151,7 @@
               <w:widowControl/>
               <w:jc w:val="left"/>
               <w:rPr>
-                <w:rFonts w:ascii="等线" w:eastAsia="等线" w:hAnsi="等线" w:cs="宋体" w:hint="eastAsia"/>
+                <w:rFonts w:ascii="等线" w:eastAsia="等线" w:hAnsi="等线" w:cs="宋体"/>
                 <w:color w:val="000000"/>
                 <w:kern w:val="0"/>
                 <w:sz w:val="22"/>
@@ -17307,7 +18193,7 @@
               <w:widowControl/>
               <w:jc w:val="center"/>
               <w:rPr>
-                <w:rFonts w:ascii="等线" w:eastAsia="等线" w:hAnsi="等线" w:cs="宋体" w:hint="eastAsia"/>
+                <w:rFonts w:ascii="等线" w:eastAsia="等线" w:hAnsi="等线" w:cs="宋体"/>
                 <w:color w:val="000000"/>
                 <w:kern w:val="0"/>
                 <w:sz w:val="22"/>
@@ -17344,7 +18230,7 @@
               <w:widowControl/>
               <w:jc w:val="center"/>
               <w:rPr>
-                <w:rFonts w:ascii="等线" w:eastAsia="等线" w:hAnsi="等线" w:cs="宋体" w:hint="eastAsia"/>
+                <w:rFonts w:ascii="等线" w:eastAsia="等线" w:hAnsi="等线" w:cs="宋体"/>
                 <w:color w:val="000000"/>
                 <w:kern w:val="0"/>
                 <w:sz w:val="22"/>
@@ -17380,7 +18266,7 @@
               <w:widowControl/>
               <w:jc w:val="left"/>
               <w:rPr>
-                <w:rFonts w:ascii="等线" w:eastAsia="等线" w:hAnsi="等线" w:cs="宋体" w:hint="eastAsia"/>
+                <w:rFonts w:ascii="等线" w:eastAsia="等线" w:hAnsi="等线" w:cs="宋体"/>
                 <w:color w:val="000000"/>
                 <w:kern w:val="0"/>
                 <w:sz w:val="22"/>
@@ -17416,7 +18302,7 @@
               <w:widowControl/>
               <w:jc w:val="left"/>
               <w:rPr>
-                <w:rFonts w:ascii="等线" w:eastAsia="等线" w:hAnsi="等线" w:cs="宋体" w:hint="eastAsia"/>
+                <w:rFonts w:ascii="等线" w:eastAsia="等线" w:hAnsi="等线" w:cs="宋体"/>
                 <w:color w:val="000000"/>
                 <w:kern w:val="0"/>
                 <w:sz w:val="22"/>
@@ -17452,7 +18338,7 @@
               <w:widowControl/>
               <w:jc w:val="left"/>
               <w:rPr>
-                <w:rFonts w:ascii="等线" w:eastAsia="等线" w:hAnsi="等线" w:cs="宋体" w:hint="eastAsia"/>
+                <w:rFonts w:ascii="等线" w:eastAsia="等线" w:hAnsi="等线" w:cs="宋体"/>
                 <w:color w:val="000000"/>
                 <w:kern w:val="0"/>
                 <w:sz w:val="22"/>
@@ -17494,7 +18380,7 @@
               <w:widowControl/>
               <w:jc w:val="center"/>
               <w:rPr>
-                <w:rFonts w:ascii="等线" w:eastAsia="等线" w:hAnsi="等线" w:cs="宋体" w:hint="eastAsia"/>
+                <w:rFonts w:ascii="等线" w:eastAsia="等线" w:hAnsi="等线" w:cs="宋体"/>
                 <w:color w:val="000000"/>
                 <w:kern w:val="0"/>
                 <w:sz w:val="22"/>
@@ -17531,7 +18417,7 @@
               <w:widowControl/>
               <w:jc w:val="center"/>
               <w:rPr>
-                <w:rFonts w:ascii="等线" w:eastAsia="等线" w:hAnsi="等线" w:cs="宋体" w:hint="eastAsia"/>
+                <w:rFonts w:ascii="等线" w:eastAsia="等线" w:hAnsi="等线" w:cs="宋体"/>
                 <w:color w:val="000000"/>
                 <w:kern w:val="0"/>
                 <w:sz w:val="22"/>
@@ -17568,7 +18454,7 @@
               <w:widowControl/>
               <w:jc w:val="center"/>
               <w:rPr>
-                <w:rFonts w:ascii="等线" w:eastAsia="等线" w:hAnsi="等线" w:cs="宋体" w:hint="eastAsia"/>
+                <w:rFonts w:ascii="等线" w:eastAsia="等线" w:hAnsi="等线" w:cs="宋体"/>
                 <w:color w:val="000000"/>
                 <w:kern w:val="0"/>
                 <w:sz w:val="22"/>
@@ -17605,7 +18491,7 @@
               <w:widowControl/>
               <w:jc w:val="center"/>
               <w:rPr>
-                <w:rFonts w:ascii="等线" w:eastAsia="等线" w:hAnsi="等线" w:cs="宋体" w:hint="eastAsia"/>
+                <w:rFonts w:ascii="等线" w:eastAsia="等线" w:hAnsi="等线" w:cs="宋体"/>
                 <w:color w:val="000000"/>
                 <w:kern w:val="0"/>
                 <w:sz w:val="22"/>
@@ -17642,7 +18528,7 @@
               <w:widowControl/>
               <w:jc w:val="center"/>
               <w:rPr>
-                <w:rFonts w:ascii="等线" w:eastAsia="等线" w:hAnsi="等线" w:cs="宋体" w:hint="eastAsia"/>
+                <w:rFonts w:ascii="等线" w:eastAsia="等线" w:hAnsi="等线" w:cs="宋体"/>
                 <w:color w:val="000000"/>
                 <w:kern w:val="0"/>
                 <w:sz w:val="22"/>
@@ -17679,7 +18565,7 @@
               <w:widowControl/>
               <w:jc w:val="center"/>
               <w:rPr>
-                <w:rFonts w:ascii="等线" w:eastAsia="等线" w:hAnsi="等线" w:cs="宋体" w:hint="eastAsia"/>
+                <w:rFonts w:ascii="等线" w:eastAsia="等线" w:hAnsi="等线" w:cs="宋体"/>
                 <w:color w:val="000000"/>
                 <w:kern w:val="0"/>
                 <w:sz w:val="22"/>
@@ -17716,7 +18602,7 @@
               <w:widowControl/>
               <w:jc w:val="center"/>
               <w:rPr>
-                <w:rFonts w:ascii="等线" w:eastAsia="等线" w:hAnsi="等线" w:cs="宋体" w:hint="eastAsia"/>
+                <w:rFonts w:ascii="等线" w:eastAsia="等线" w:hAnsi="等线" w:cs="宋体"/>
                 <w:color w:val="000000"/>
                 <w:kern w:val="0"/>
                 <w:sz w:val="22"/>
@@ -17753,12 +18639,13 @@
               <w:widowControl/>
               <w:jc w:val="center"/>
               <w:rPr>
-                <w:rFonts w:ascii="等线" w:eastAsia="等线" w:hAnsi="等线" w:cs="宋体" w:hint="eastAsia"/>
-                <w:color w:val="000000"/>
-                <w:kern w:val="0"/>
-                <w:sz w:val="22"/>
-              </w:rPr>
-            </w:pPr>
+                <w:rFonts w:ascii="等线" w:eastAsia="等线" w:hAnsi="等线" w:cs="宋体"/>
+                <w:color w:val="000000"/>
+                <w:kern w:val="0"/>
+                <w:sz w:val="22"/>
+              </w:rPr>
+            </w:pPr>
+            <w:proofErr w:type="gramStart"/>
             <w:r>
               <w:rPr>
                 <w:rFonts w:ascii="等线" w:eastAsia="等线" w:hAnsi="等线" w:cs="宋体" w:hint="eastAsia"/>
@@ -17768,6 +18655,7 @@
               </w:rPr>
               <w:t>外键</w:t>
             </w:r>
+            <w:proofErr w:type="gramEnd"/>
           </w:p>
         </w:tc>
       </w:tr>
@@ -18007,7 +18895,7 @@
               <w:widowControl/>
               <w:jc w:val="right"/>
               <w:rPr>
-                <w:rFonts w:ascii="等线" w:eastAsia="等线" w:hAnsi="等线" w:cs="宋体" w:hint="eastAsia"/>
+                <w:rFonts w:ascii="等线" w:eastAsia="等线" w:hAnsi="等线" w:cs="宋体"/>
                 <w:color w:val="000000"/>
                 <w:kern w:val="0"/>
                 <w:sz w:val="22"/>
@@ -18043,7 +18931,7 @@
               <w:widowControl/>
               <w:jc w:val="left"/>
               <w:rPr>
-                <w:rFonts w:ascii="等线" w:eastAsia="等线" w:hAnsi="等线" w:cs="宋体" w:hint="eastAsia"/>
+                <w:rFonts w:ascii="等线" w:eastAsia="等线" w:hAnsi="等线" w:cs="宋体"/>
                 <w:color w:val="000000"/>
                 <w:kern w:val="0"/>
                 <w:sz w:val="22"/>
@@ -18079,12 +18967,13 @@
               <w:widowControl/>
               <w:jc w:val="left"/>
               <w:rPr>
-                <w:rFonts w:ascii="等线" w:eastAsia="等线" w:hAnsi="等线" w:cs="宋体" w:hint="eastAsia"/>
-                <w:color w:val="000000"/>
-                <w:kern w:val="0"/>
-                <w:sz w:val="22"/>
-              </w:rPr>
-            </w:pPr>
+                <w:rFonts w:ascii="等线" w:eastAsia="等线" w:hAnsi="等线" w:cs="宋体"/>
+                <w:color w:val="000000"/>
+                <w:kern w:val="0"/>
+                <w:sz w:val="22"/>
+              </w:rPr>
+            </w:pPr>
+            <w:proofErr w:type="spellStart"/>
             <w:r>
               <w:rPr>
                 <w:rFonts w:ascii="等线" w:eastAsia="等线" w:hAnsi="等线" w:cs="宋体" w:hint="eastAsia"/>
@@ -18094,6 +18983,7 @@
               </w:rPr>
               <w:t>selectnumber</w:t>
             </w:r>
+            <w:proofErr w:type="spellEnd"/>
           </w:p>
         </w:tc>
         <w:tc>
@@ -18115,12 +19005,13 @@
               <w:widowControl/>
               <w:jc w:val="left"/>
               <w:rPr>
-                <w:rFonts w:ascii="等线" w:eastAsia="等线" w:hAnsi="等线" w:cs="宋体" w:hint="eastAsia"/>
-                <w:color w:val="000000"/>
-                <w:kern w:val="0"/>
-                <w:sz w:val="22"/>
-              </w:rPr>
-            </w:pPr>
+                <w:rFonts w:ascii="等线" w:eastAsia="等线" w:hAnsi="等线" w:cs="宋体"/>
+                <w:color w:val="000000"/>
+                <w:kern w:val="0"/>
+                <w:sz w:val="22"/>
+              </w:rPr>
+            </w:pPr>
+            <w:proofErr w:type="spellStart"/>
             <w:r>
               <w:rPr>
                 <w:rFonts w:ascii="等线" w:eastAsia="等线" w:hAnsi="等线" w:cs="宋体" w:hint="eastAsia"/>
@@ -18130,6 +19021,7 @@
               </w:rPr>
               <w:t>varcher</w:t>
             </w:r>
+            <w:proofErr w:type="spellEnd"/>
           </w:p>
         </w:tc>
         <w:tc>
@@ -18151,7 +19043,7 @@
               <w:widowControl/>
               <w:jc w:val="right"/>
               <w:rPr>
-                <w:rFonts w:ascii="等线" w:eastAsia="等线" w:hAnsi="等线" w:cs="宋体" w:hint="eastAsia"/>
+                <w:rFonts w:ascii="等线" w:eastAsia="等线" w:hAnsi="等线" w:cs="宋体"/>
                 <w:color w:val="000000"/>
                 <w:kern w:val="0"/>
                 <w:sz w:val="22"/>
@@ -18187,7 +19079,7 @@
               <w:widowControl/>
               <w:jc w:val="right"/>
               <w:rPr>
-                <w:rFonts w:ascii="等线" w:eastAsia="等线" w:hAnsi="等线" w:cs="宋体" w:hint="eastAsia"/>
+                <w:rFonts w:ascii="等线" w:eastAsia="等线" w:hAnsi="等线" w:cs="宋体"/>
                 <w:color w:val="000000"/>
                 <w:kern w:val="0"/>
                 <w:sz w:val="22"/>
@@ -18223,7 +19115,7 @@
               <w:widowControl/>
               <w:jc w:val="left"/>
               <w:rPr>
-                <w:rFonts w:ascii="等线" w:eastAsia="等线" w:hAnsi="等线" w:cs="宋体" w:hint="eastAsia"/>
+                <w:rFonts w:ascii="等线" w:eastAsia="等线" w:hAnsi="等线" w:cs="宋体"/>
                 <w:color w:val="000000"/>
                 <w:kern w:val="0"/>
                 <w:sz w:val="22"/>
@@ -18259,7 +19151,7 @@
               <w:widowControl/>
               <w:jc w:val="left"/>
               <w:rPr>
-                <w:rFonts w:ascii="等线" w:eastAsia="等线" w:hAnsi="等线" w:cs="宋体" w:hint="eastAsia"/>
+                <w:rFonts w:ascii="等线" w:eastAsia="等线" w:hAnsi="等线" w:cs="宋体"/>
                 <w:color w:val="000000"/>
                 <w:kern w:val="0"/>
                 <w:sz w:val="22"/>
@@ -18300,7 +19192,7 @@
               <w:widowControl/>
               <w:jc w:val="left"/>
               <w:rPr>
-                <w:rFonts w:ascii="等线" w:eastAsia="等线" w:hAnsi="等线" w:cs="宋体" w:hint="eastAsia"/>
+                <w:rFonts w:ascii="等线" w:eastAsia="等线" w:hAnsi="等线" w:cs="宋体"/>
                 <w:color w:val="000000"/>
                 <w:kern w:val="0"/>
                 <w:sz w:val="22"/>
@@ -18336,7 +19228,7 @@
               <w:widowControl/>
               <w:jc w:val="left"/>
               <w:rPr>
-                <w:rFonts w:ascii="等线" w:eastAsia="等线" w:hAnsi="等线" w:cs="宋体" w:hint="eastAsia"/>
+                <w:rFonts w:ascii="等线" w:eastAsia="等线" w:hAnsi="等线" w:cs="宋体"/>
                 <w:color w:val="000000"/>
                 <w:kern w:val="0"/>
                 <w:sz w:val="22"/>
@@ -18372,12 +19264,13 @@
               <w:widowControl/>
               <w:jc w:val="left"/>
               <w:rPr>
-                <w:rFonts w:ascii="等线" w:eastAsia="等线" w:hAnsi="等线" w:cs="宋体" w:hint="eastAsia"/>
-                <w:color w:val="000000"/>
-                <w:kern w:val="0"/>
-                <w:sz w:val="22"/>
-              </w:rPr>
-            </w:pPr>
+                <w:rFonts w:ascii="等线" w:eastAsia="等线" w:hAnsi="等线" w:cs="宋体"/>
+                <w:color w:val="000000"/>
+                <w:kern w:val="0"/>
+                <w:sz w:val="22"/>
+              </w:rPr>
+            </w:pPr>
+            <w:proofErr w:type="spellStart"/>
             <w:r>
               <w:rPr>
                 <w:rFonts w:ascii="等线" w:eastAsia="等线" w:hAnsi="等线" w:cs="宋体" w:hint="eastAsia"/>
@@ -18387,6 +19280,7 @@
               </w:rPr>
               <w:t>selectname</w:t>
             </w:r>
+            <w:proofErr w:type="spellEnd"/>
           </w:p>
         </w:tc>
         <w:tc>
@@ -18408,12 +19302,13 @@
               <w:widowControl/>
               <w:jc w:val="left"/>
               <w:rPr>
-                <w:rFonts w:ascii="等线" w:eastAsia="等线" w:hAnsi="等线" w:cs="宋体" w:hint="eastAsia"/>
-                <w:color w:val="000000"/>
-                <w:kern w:val="0"/>
-                <w:sz w:val="22"/>
-              </w:rPr>
-            </w:pPr>
+                <w:rFonts w:ascii="等线" w:eastAsia="等线" w:hAnsi="等线" w:cs="宋体"/>
+                <w:color w:val="000000"/>
+                <w:kern w:val="0"/>
+                <w:sz w:val="22"/>
+              </w:rPr>
+            </w:pPr>
+            <w:proofErr w:type="spellStart"/>
             <w:r>
               <w:rPr>
                 <w:rFonts w:ascii="等线" w:eastAsia="等线" w:hAnsi="等线" w:cs="宋体" w:hint="eastAsia"/>
@@ -18423,6 +19318,7 @@
               </w:rPr>
               <w:t>varchar</w:t>
             </w:r>
+            <w:proofErr w:type="spellEnd"/>
           </w:p>
         </w:tc>
         <w:tc>
@@ -18444,7 +19340,7 @@
               <w:widowControl/>
               <w:jc w:val="right"/>
               <w:rPr>
-                <w:rFonts w:ascii="等线" w:eastAsia="等线" w:hAnsi="等线" w:cs="宋体" w:hint="eastAsia"/>
+                <w:rFonts w:ascii="等线" w:eastAsia="等线" w:hAnsi="等线" w:cs="宋体"/>
                 <w:color w:val="000000"/>
                 <w:kern w:val="0"/>
                 <w:sz w:val="22"/>
@@ -18480,7 +19376,7 @@
               <w:widowControl/>
               <w:jc w:val="left"/>
               <w:rPr>
-                <w:rFonts w:ascii="等线" w:eastAsia="等线" w:hAnsi="等线" w:cs="宋体" w:hint="eastAsia"/>
+                <w:rFonts w:ascii="等线" w:eastAsia="等线" w:hAnsi="等线" w:cs="宋体"/>
                 <w:color w:val="000000"/>
                 <w:kern w:val="0"/>
                 <w:sz w:val="22"/>
@@ -18516,7 +19412,7 @@
               <w:widowControl/>
               <w:jc w:val="left"/>
               <w:rPr>
-                <w:rFonts w:ascii="等线" w:eastAsia="等线" w:hAnsi="等线" w:cs="宋体" w:hint="eastAsia"/>
+                <w:rFonts w:ascii="等线" w:eastAsia="等线" w:hAnsi="等线" w:cs="宋体"/>
                 <w:color w:val="000000"/>
                 <w:kern w:val="0"/>
                 <w:sz w:val="22"/>
@@ -18552,7 +19448,7 @@
               <w:widowControl/>
               <w:jc w:val="left"/>
               <w:rPr>
-                <w:rFonts w:ascii="等线" w:eastAsia="等线" w:hAnsi="等线" w:cs="宋体" w:hint="eastAsia"/>
+                <w:rFonts w:ascii="等线" w:eastAsia="等线" w:hAnsi="等线" w:cs="宋体"/>
                 <w:color w:val="000000"/>
                 <w:kern w:val="0"/>
                 <w:sz w:val="22"/>
@@ -18576,13 +19472,7 @@
         <w:fldChar w:fldCharType="end"/>
       </w:r>
     </w:p>
-    <w:p>
-      <w:pPr>
-        <w:rPr>
-          <w:rFonts w:hint="eastAsia"/>
-        </w:rPr>
-      </w:pPr>
-    </w:p>
+    <w:p/>
     <w:tbl>
       <w:tblPr>
         <w:tblW w:w="8798" w:type="dxa"/>
@@ -19261,6 +20151,7 @@
                 <w:sz w:val="22"/>
               </w:rPr>
             </w:pPr>
+            <w:proofErr w:type="gramStart"/>
             <w:r>
               <w:rPr>
                 <w:rFonts w:ascii="等线" w:eastAsia="等线" w:hAnsi="等线" w:cs="宋体" w:hint="eastAsia"/>
@@ -19270,6 +20161,7 @@
               </w:rPr>
               <w:t>外键</w:t>
             </w:r>
+            <w:proofErr w:type="gramEnd"/>
           </w:p>
         </w:tc>
       </w:tr>
@@ -19587,6 +20479,7 @@
                 <w:sz w:val="22"/>
               </w:rPr>
             </w:pPr>
+            <w:proofErr w:type="spellStart"/>
             <w:r>
               <w:rPr>
                 <w:rFonts w:ascii="等线" w:eastAsia="等线" w:hAnsi="等线" w:cs="宋体" w:hint="eastAsia"/>
@@ -19596,6 +20489,7 @@
               </w:rPr>
               <w:t>massagenumber</w:t>
             </w:r>
+            <w:proofErr w:type="spellEnd"/>
           </w:p>
         </w:tc>
         <w:tc>
@@ -19623,6 +20517,7 @@
                 <w:sz w:val="22"/>
               </w:rPr>
             </w:pPr>
+            <w:proofErr w:type="spellStart"/>
             <w:r>
               <w:rPr>
                 <w:rFonts w:ascii="等线" w:eastAsia="等线" w:hAnsi="等线" w:cs="宋体" w:hint="eastAsia"/>
@@ -19632,6 +20527,7 @@
               </w:rPr>
               <w:t>varchar</w:t>
             </w:r>
+            <w:proofErr w:type="spellEnd"/>
           </w:p>
         </w:tc>
         <w:tc>
@@ -19916,6 +20812,7 @@
                 <w:sz w:val="22"/>
               </w:rPr>
             </w:pPr>
+            <w:proofErr w:type="spellStart"/>
             <w:r>
               <w:rPr>
                 <w:rFonts w:ascii="等线" w:eastAsia="等线" w:hAnsi="等线" w:cs="宋体" w:hint="eastAsia"/>
@@ -19925,6 +20822,7 @@
               </w:rPr>
               <w:t>varchar</w:t>
             </w:r>
+            <w:proofErr w:type="spellEnd"/>
           </w:p>
         </w:tc>
         <w:tc>
@@ -20173,6 +21071,7 @@
                 <w:sz w:val="22"/>
               </w:rPr>
             </w:pPr>
+            <w:proofErr w:type="spellStart"/>
             <w:r>
               <w:rPr>
                 <w:rFonts w:ascii="等线" w:eastAsia="等线" w:hAnsi="等线" w:cs="宋体" w:hint="eastAsia"/>
@@ -20182,6 +21081,7 @@
               </w:rPr>
               <w:t>senddate</w:t>
             </w:r>
+            <w:proofErr w:type="spellEnd"/>
           </w:p>
         </w:tc>
         <w:tc>
@@ -21045,6 +21945,7 @@
                 <w:sz w:val="22"/>
               </w:rPr>
             </w:pPr>
+            <w:proofErr w:type="gramStart"/>
             <w:r>
               <w:rPr>
                 <w:rFonts w:ascii="等线" w:eastAsia="等线" w:hAnsi="等线" w:cs="宋体" w:hint="eastAsia"/>
@@ -21054,6 +21955,7 @@
               </w:rPr>
               <w:t>外键</w:t>
             </w:r>
+            <w:proofErr w:type="gramEnd"/>
           </w:p>
         </w:tc>
       </w:tr>
@@ -21407,6 +22309,7 @@
                 <w:sz w:val="22"/>
               </w:rPr>
             </w:pPr>
+            <w:proofErr w:type="spellStart"/>
             <w:r>
               <w:rPr>
                 <w:rFonts w:ascii="等线" w:eastAsia="等线" w:hAnsi="等线" w:cs="宋体" w:hint="eastAsia"/>
@@ -21416,6 +22319,7 @@
               </w:rPr>
               <w:t>varcher</w:t>
             </w:r>
+            <w:proofErr w:type="spellEnd"/>
           </w:p>
         </w:tc>
         <w:tc>
@@ -21664,6 +22568,7 @@
                 <w:sz w:val="22"/>
               </w:rPr>
             </w:pPr>
+            <w:proofErr w:type="spellStart"/>
             <w:r>
               <w:rPr>
                 <w:rFonts w:ascii="等线" w:eastAsia="等线" w:hAnsi="等线" w:cs="宋体" w:hint="eastAsia"/>
@@ -21673,6 +22578,7 @@
               </w:rPr>
               <w:t>filenumber</w:t>
             </w:r>
+            <w:proofErr w:type="spellEnd"/>
           </w:p>
         </w:tc>
         <w:tc>
@@ -21700,6 +22606,7 @@
                 <w:sz w:val="22"/>
               </w:rPr>
             </w:pPr>
+            <w:proofErr w:type="spellStart"/>
             <w:r>
               <w:rPr>
                 <w:rFonts w:ascii="等线" w:eastAsia="等线" w:hAnsi="等线" w:cs="宋体" w:hint="eastAsia"/>
@@ -21709,6 +22616,7 @@
               </w:rPr>
               <w:t>varcher</w:t>
             </w:r>
+            <w:proofErr w:type="spellEnd"/>
           </w:p>
         </w:tc>
         <w:tc>
@@ -21957,6 +22865,7 @@
                 <w:sz w:val="22"/>
               </w:rPr>
             </w:pPr>
+            <w:proofErr w:type="spellStart"/>
             <w:r>
               <w:rPr>
                 <w:rFonts w:ascii="等线" w:eastAsia="等线" w:hAnsi="等线" w:cs="宋体" w:hint="eastAsia"/>
@@ -21966,6 +22875,7 @@
               </w:rPr>
               <w:t>extracttime</w:t>
             </w:r>
+            <w:proofErr w:type="spellEnd"/>
           </w:p>
         </w:tc>
         <w:tc>
@@ -22821,6 +23731,7 @@
                 <w:sz w:val="22"/>
               </w:rPr>
             </w:pPr>
+            <w:proofErr w:type="gramStart"/>
             <w:r>
               <w:rPr>
                 <w:rFonts w:ascii="等线" w:eastAsia="等线" w:hAnsi="等线" w:cs="宋体" w:hint="eastAsia"/>
@@ -22830,6 +23741,7 @@
               </w:rPr>
               <w:t>外键</w:t>
             </w:r>
+            <w:proofErr w:type="gramEnd"/>
           </w:p>
         </w:tc>
       </w:tr>
@@ -23139,6 +24051,7 @@
                 <w:sz w:val="22"/>
               </w:rPr>
             </w:pPr>
+            <w:proofErr w:type="spellStart"/>
             <w:r>
               <w:rPr>
                 <w:rFonts w:ascii="等线" w:eastAsia="等线" w:hAnsi="等线" w:cs="宋体" w:hint="eastAsia"/>
@@ -23148,6 +24061,7 @@
               </w:rPr>
               <w:t>listnumber</w:t>
             </w:r>
+            <w:proofErr w:type="spellEnd"/>
           </w:p>
         </w:tc>
         <w:tc>
@@ -23175,6 +24089,7 @@
                 <w:sz w:val="22"/>
               </w:rPr>
             </w:pPr>
+            <w:proofErr w:type="spellStart"/>
             <w:r>
               <w:rPr>
                 <w:rFonts w:ascii="等线" w:eastAsia="等线" w:hAnsi="等线" w:cs="宋体" w:hint="eastAsia"/>
@@ -23184,6 +24099,7 @@
               </w:rPr>
               <w:t>varchar</w:t>
             </w:r>
+            <w:proofErr w:type="spellEnd"/>
           </w:p>
         </w:tc>
         <w:tc>
@@ -23468,6 +24384,7 @@
                 <w:sz w:val="22"/>
               </w:rPr>
             </w:pPr>
+            <w:proofErr w:type="spellStart"/>
             <w:r>
               <w:rPr>
                 <w:rFonts w:ascii="等线" w:eastAsia="等线" w:hAnsi="等线" w:cs="宋体" w:hint="eastAsia"/>
@@ -23477,6 +24394,7 @@
               </w:rPr>
               <w:t>varchar</w:t>
             </w:r>
+            <w:proofErr w:type="spellEnd"/>
           </w:p>
         </w:tc>
         <w:tc>
@@ -23761,6 +24679,7 @@
                 <w:sz w:val="22"/>
               </w:rPr>
             </w:pPr>
+            <w:proofErr w:type="spellStart"/>
             <w:r>
               <w:rPr>
                 <w:rFonts w:ascii="等线" w:eastAsia="等线" w:hAnsi="等线" w:cs="宋体" w:hint="eastAsia"/>
@@ -23770,6 +24689,7 @@
               </w:rPr>
               <w:t>varchar</w:t>
             </w:r>
+            <w:proofErr w:type="spellEnd"/>
           </w:p>
         </w:tc>
         <w:tc>
@@ -24054,6 +24974,7 @@
                 <w:sz w:val="22"/>
               </w:rPr>
             </w:pPr>
+            <w:proofErr w:type="spellStart"/>
             <w:r>
               <w:rPr>
                 <w:rFonts w:ascii="等线" w:eastAsia="等线" w:hAnsi="等线" w:cs="宋体" w:hint="eastAsia"/>
@@ -24063,6 +24984,7 @@
               </w:rPr>
               <w:t>varchar</w:t>
             </w:r>
+            <w:proofErr w:type="spellEnd"/>
           </w:p>
         </w:tc>
         <w:tc>
@@ -24890,6 +25812,7 @@
                 <w:sz w:val="22"/>
               </w:rPr>
             </w:pPr>
+            <w:proofErr w:type="gramStart"/>
             <w:r>
               <w:rPr>
                 <w:rFonts w:ascii="等线" w:eastAsia="等线" w:hAnsi="等线" w:cs="宋体" w:hint="eastAsia"/>
@@ -24899,6 +25822,7 @@
               </w:rPr>
               <w:t>外键</w:t>
             </w:r>
+            <w:proofErr w:type="gramEnd"/>
           </w:p>
         </w:tc>
       </w:tr>
@@ -25217,6 +26141,7 @@
                 <w:sz w:val="22"/>
               </w:rPr>
             </w:pPr>
+            <w:proofErr w:type="spellStart"/>
             <w:r>
               <w:rPr>
                 <w:rFonts w:ascii="等线" w:eastAsia="等线" w:hAnsi="等线" w:cs="宋体" w:hint="eastAsia"/>
@@ -25226,6 +26151,7 @@
               </w:rPr>
               <w:t>photonumber</w:t>
             </w:r>
+            <w:proofErr w:type="spellEnd"/>
           </w:p>
         </w:tc>
         <w:tc>
@@ -25253,6 +26179,7 @@
                 <w:sz w:val="22"/>
               </w:rPr>
             </w:pPr>
+            <w:proofErr w:type="spellStart"/>
             <w:r>
               <w:rPr>
                 <w:rFonts w:ascii="等线" w:eastAsia="等线" w:hAnsi="等线" w:cs="宋体" w:hint="eastAsia"/>
@@ -25262,6 +26189,7 @@
               </w:rPr>
               <w:t>varchar</w:t>
             </w:r>
+            <w:proofErr w:type="spellEnd"/>
           </w:p>
         </w:tc>
         <w:tc>
@@ -25510,6 +26438,7 @@
                 <w:sz w:val="22"/>
               </w:rPr>
             </w:pPr>
+            <w:proofErr w:type="spellStart"/>
             <w:r>
               <w:rPr>
                 <w:rFonts w:ascii="等线" w:eastAsia="等线" w:hAnsi="等线" w:cs="宋体" w:hint="eastAsia"/>
@@ -25519,6 +26448,7 @@
               </w:rPr>
               <w:t>listnumber</w:t>
             </w:r>
+            <w:proofErr w:type="spellEnd"/>
           </w:p>
         </w:tc>
         <w:tc>
@@ -25546,6 +26476,7 @@
                 <w:sz w:val="22"/>
               </w:rPr>
             </w:pPr>
+            <w:proofErr w:type="spellStart"/>
             <w:r>
               <w:rPr>
                 <w:rFonts w:ascii="等线" w:eastAsia="等线" w:hAnsi="等线" w:cs="宋体" w:hint="eastAsia"/>
@@ -25555,6 +26486,7 @@
               </w:rPr>
               <w:t>varchar</w:t>
             </w:r>
+            <w:proofErr w:type="spellEnd"/>
           </w:p>
         </w:tc>
         <w:tc>
@@ -26266,6 +27198,7 @@
                 <w:sz w:val="22"/>
               </w:rPr>
             </w:pPr>
+            <w:proofErr w:type="spellStart"/>
             <w:r>
               <w:rPr>
                 <w:rFonts w:ascii="等线" w:eastAsia="等线" w:hAnsi="等线" w:cs="宋体" w:hint="eastAsia"/>
@@ -26275,6 +27208,7 @@
               </w:rPr>
               <w:t>apistr</w:t>
             </w:r>
+            <w:proofErr w:type="spellEnd"/>
           </w:p>
         </w:tc>
         <w:tc>
@@ -26675,6 +27609,7 @@
                 <w:sz w:val="22"/>
               </w:rPr>
             </w:pPr>
+            <w:proofErr w:type="gramStart"/>
             <w:r>
               <w:rPr>
                 <w:rFonts w:ascii="等线" w:eastAsia="等线" w:hAnsi="等线" w:cs="宋体" w:hint="eastAsia"/>
@@ -26684,6 +27619,7 @@
               </w:rPr>
               <w:t>外键</w:t>
             </w:r>
+            <w:proofErr w:type="gramEnd"/>
           </w:p>
         </w:tc>
       </w:tr>
@@ -27001,6 +27937,7 @@
                 <w:sz w:val="22"/>
               </w:rPr>
             </w:pPr>
+            <w:proofErr w:type="spellStart"/>
             <w:r>
               <w:rPr>
                 <w:rFonts w:ascii="等线" w:eastAsia="等线" w:hAnsi="等线" w:cs="宋体" w:hint="eastAsia"/>
@@ -27010,6 +27947,7 @@
               </w:rPr>
               <w:t>photonumber</w:t>
             </w:r>
+            <w:proofErr w:type="spellEnd"/>
           </w:p>
         </w:tc>
         <w:tc>
@@ -27037,6 +27975,7 @@
                 <w:sz w:val="22"/>
               </w:rPr>
             </w:pPr>
+            <w:proofErr w:type="spellStart"/>
             <w:r>
               <w:rPr>
                 <w:rFonts w:ascii="等线" w:eastAsia="等线" w:hAnsi="等线" w:cs="宋体" w:hint="eastAsia"/>
@@ -27046,6 +27985,7 @@
               </w:rPr>
               <w:t>varcher</w:t>
             </w:r>
+            <w:proofErr w:type="spellEnd"/>
           </w:p>
         </w:tc>
         <w:tc>
@@ -27294,6 +28234,7 @@
                 <w:sz w:val="22"/>
               </w:rPr>
             </w:pPr>
+            <w:proofErr w:type="spellStart"/>
             <w:r>
               <w:rPr>
                 <w:rFonts w:ascii="等线" w:eastAsia="等线" w:hAnsi="等线" w:cs="宋体" w:hint="eastAsia"/>
@@ -27303,6 +28244,7 @@
               </w:rPr>
               <w:t>txtcontent</w:t>
             </w:r>
+            <w:proofErr w:type="spellEnd"/>
           </w:p>
         </w:tc>
         <w:tc>
@@ -27330,6 +28272,7 @@
                 <w:sz w:val="22"/>
               </w:rPr>
             </w:pPr>
+            <w:proofErr w:type="spellStart"/>
             <w:r>
               <w:rPr>
                 <w:rFonts w:ascii="等线" w:eastAsia="等线" w:hAnsi="等线" w:cs="宋体" w:hint="eastAsia"/>
@@ -27339,6 +28282,7 @@
               </w:rPr>
               <w:t>varcher</w:t>
             </w:r>
+            <w:proofErr w:type="spellEnd"/>
           </w:p>
         </w:tc>
         <w:tc>
@@ -28166,6 +29110,7 @@
                 <w:sz w:val="22"/>
               </w:rPr>
             </w:pPr>
+            <w:proofErr w:type="gramStart"/>
             <w:r>
               <w:rPr>
                 <w:rFonts w:ascii="等线" w:eastAsia="等线" w:hAnsi="等线" w:cs="宋体" w:hint="eastAsia"/>
@@ -28175,6 +29120,7 @@
               </w:rPr>
               <w:t>外键</w:t>
             </w:r>
+            <w:proofErr w:type="gramEnd"/>
           </w:p>
         </w:tc>
       </w:tr>
@@ -28492,6 +29438,7 @@
                 <w:sz w:val="22"/>
               </w:rPr>
             </w:pPr>
+            <w:proofErr w:type="spellStart"/>
             <w:r>
               <w:rPr>
                 <w:rFonts w:ascii="等线" w:eastAsia="等线" w:hAnsi="等线" w:cs="宋体" w:hint="eastAsia"/>
@@ -28501,6 +29448,7 @@
               </w:rPr>
               <w:t>bookname</w:t>
             </w:r>
+            <w:proofErr w:type="spellEnd"/>
           </w:p>
         </w:tc>
         <w:tc>
@@ -28528,6 +29476,7 @@
                 <w:sz w:val="22"/>
               </w:rPr>
             </w:pPr>
+            <w:proofErr w:type="spellStart"/>
             <w:r>
               <w:rPr>
                 <w:rFonts w:ascii="等线" w:eastAsia="等线" w:hAnsi="等线" w:cs="宋体" w:hint="eastAsia"/>
@@ -28537,6 +29486,7 @@
               </w:rPr>
               <w:t>varchar</w:t>
             </w:r>
+            <w:proofErr w:type="spellEnd"/>
           </w:p>
         </w:tc>
         <w:tc>
@@ -28785,6 +29735,7 @@
                 <w:sz w:val="22"/>
               </w:rPr>
             </w:pPr>
+            <w:proofErr w:type="spellStart"/>
             <w:r>
               <w:rPr>
                 <w:rFonts w:ascii="等线" w:eastAsia="等线" w:hAnsi="等线" w:cs="宋体" w:hint="eastAsia"/>
@@ -28794,6 +29745,7 @@
               </w:rPr>
               <w:t>listnumber</w:t>
             </w:r>
+            <w:proofErr w:type="spellEnd"/>
           </w:p>
         </w:tc>
         <w:tc>
@@ -28821,6 +29773,7 @@
                 <w:sz w:val="22"/>
               </w:rPr>
             </w:pPr>
+            <w:proofErr w:type="spellStart"/>
             <w:r>
               <w:rPr>
                 <w:rFonts w:ascii="等线" w:eastAsia="等线" w:hAnsi="等线" w:cs="宋体" w:hint="eastAsia"/>
@@ -28830,6 +29783,7 @@
               </w:rPr>
               <w:t>varchar</w:t>
             </w:r>
+            <w:proofErr w:type="spellEnd"/>
           </w:p>
         </w:tc>
         <w:tc>
@@ -29114,6 +30068,7 @@
                 <w:sz w:val="22"/>
               </w:rPr>
             </w:pPr>
+            <w:proofErr w:type="spellStart"/>
             <w:r>
               <w:rPr>
                 <w:rFonts w:ascii="等线" w:eastAsia="等线" w:hAnsi="等线" w:cs="宋体" w:hint="eastAsia"/>
@@ -29123,6 +30078,7 @@
               </w:rPr>
               <w:t>varchar</w:t>
             </w:r>
+            <w:proofErr w:type="spellEnd"/>
           </w:p>
         </w:tc>
         <w:tc>
@@ -29950,6 +30906,7 @@
                 <w:sz w:val="22"/>
               </w:rPr>
             </w:pPr>
+            <w:proofErr w:type="gramStart"/>
             <w:r>
               <w:rPr>
                 <w:rFonts w:ascii="等线" w:eastAsia="等线" w:hAnsi="等线" w:cs="宋体" w:hint="eastAsia"/>
@@ -29959,6 +30916,7 @@
               </w:rPr>
               <w:t>外键</w:t>
             </w:r>
+            <w:proofErr w:type="gramEnd"/>
           </w:p>
         </w:tc>
       </w:tr>
@@ -30276,6 +31234,7 @@
                 <w:sz w:val="22"/>
               </w:rPr>
             </w:pPr>
+            <w:proofErr w:type="spellStart"/>
             <w:r>
               <w:rPr>
                 <w:rFonts w:ascii="等线" w:eastAsia="等线" w:hAnsi="等线" w:cs="宋体" w:hint="eastAsia"/>
@@ -30285,6 +31244,7 @@
               </w:rPr>
               <w:t>bookname</w:t>
             </w:r>
+            <w:proofErr w:type="spellEnd"/>
           </w:p>
         </w:tc>
         <w:tc>
@@ -30312,6 +31272,7 @@
                 <w:sz w:val="22"/>
               </w:rPr>
             </w:pPr>
+            <w:proofErr w:type="spellStart"/>
             <w:r>
               <w:rPr>
                 <w:rFonts w:ascii="等线" w:eastAsia="等线" w:hAnsi="等线" w:cs="宋体" w:hint="eastAsia"/>
@@ -30321,6 +31282,7 @@
               </w:rPr>
               <w:t>varchar</w:t>
             </w:r>
+            <w:proofErr w:type="spellEnd"/>
           </w:p>
         </w:tc>
         <w:tc>
@@ -30605,6 +31567,7 @@
                 <w:sz w:val="22"/>
               </w:rPr>
             </w:pPr>
+            <w:proofErr w:type="spellStart"/>
             <w:r>
               <w:rPr>
                 <w:rFonts w:ascii="等线" w:eastAsia="等线" w:hAnsi="等线" w:cs="宋体" w:hint="eastAsia"/>
@@ -30614,6 +31577,7 @@
               </w:rPr>
               <w:t>varchar</w:t>
             </w:r>
+            <w:proofErr w:type="spellEnd"/>
           </w:p>
         </w:tc>
         <w:tc>
@@ -30862,6 +31826,7 @@
                 <w:sz w:val="22"/>
               </w:rPr>
             </w:pPr>
+            <w:proofErr w:type="spellStart"/>
             <w:r>
               <w:rPr>
                 <w:rFonts w:ascii="等线" w:eastAsia="等线" w:hAnsi="等线" w:cs="宋体" w:hint="eastAsia"/>
@@ -30871,6 +31836,7 @@
               </w:rPr>
               <w:t>givetime</w:t>
             </w:r>
+            <w:proofErr w:type="spellEnd"/>
           </w:p>
         </w:tc>
         <w:tc>
@@ -31734,6 +32700,7 @@
                 <w:sz w:val="22"/>
               </w:rPr>
             </w:pPr>
+            <w:proofErr w:type="gramStart"/>
             <w:r>
               <w:rPr>
                 <w:rFonts w:ascii="等线" w:eastAsia="等线" w:hAnsi="等线" w:cs="宋体" w:hint="eastAsia"/>
@@ -31743,6 +32710,7 @@
               </w:rPr>
               <w:t>外键</w:t>
             </w:r>
+            <w:proofErr w:type="gramEnd"/>
           </w:p>
         </w:tc>
       </w:tr>
@@ -32060,6 +33028,7 @@
                 <w:sz w:val="22"/>
               </w:rPr>
             </w:pPr>
+            <w:proofErr w:type="spellStart"/>
             <w:r>
               <w:rPr>
                 <w:rFonts w:ascii="等线" w:eastAsia="等线" w:hAnsi="等线" w:cs="宋体" w:hint="eastAsia"/>
@@ -32069,6 +33038,7 @@
               </w:rPr>
               <w:t>photonumber</w:t>
             </w:r>
+            <w:proofErr w:type="spellEnd"/>
           </w:p>
         </w:tc>
         <w:tc>
@@ -32096,6 +33066,7 @@
                 <w:sz w:val="22"/>
               </w:rPr>
             </w:pPr>
+            <w:proofErr w:type="spellStart"/>
             <w:r>
               <w:rPr>
                 <w:rFonts w:ascii="等线" w:eastAsia="等线" w:hAnsi="等线" w:cs="宋体" w:hint="eastAsia"/>
@@ -32105,6 +33076,7 @@
               </w:rPr>
               <w:t>varchar</w:t>
             </w:r>
+            <w:proofErr w:type="spellEnd"/>
           </w:p>
         </w:tc>
         <w:tc>
@@ -32353,6 +33325,7 @@
                 <w:sz w:val="22"/>
               </w:rPr>
             </w:pPr>
+            <w:proofErr w:type="spellStart"/>
             <w:r>
               <w:rPr>
                 <w:rFonts w:ascii="等线" w:eastAsia="等线" w:hAnsi="等线" w:cs="宋体" w:hint="eastAsia"/>
@@ -32362,6 +33335,7 @@
               </w:rPr>
               <w:t>listnumber</w:t>
             </w:r>
+            <w:proofErr w:type="spellEnd"/>
           </w:p>
         </w:tc>
         <w:tc>
@@ -32389,6 +33363,7 @@
                 <w:sz w:val="22"/>
               </w:rPr>
             </w:pPr>
+            <w:proofErr w:type="spellStart"/>
             <w:r>
               <w:rPr>
                 <w:rFonts w:ascii="等线" w:eastAsia="等线" w:hAnsi="等线" w:cs="宋体" w:hint="eastAsia"/>
@@ -32398,6 +33373,7 @@
               </w:rPr>
               <w:t>varchar</w:t>
             </w:r>
+            <w:proofErr w:type="spellEnd"/>
           </w:p>
         </w:tc>
         <w:tc>
@@ -32646,6 +33622,7 @@
                 <w:sz w:val="22"/>
               </w:rPr>
             </w:pPr>
+            <w:proofErr w:type="spellStart"/>
             <w:r>
               <w:rPr>
                 <w:rFonts w:ascii="等线" w:eastAsia="等线" w:hAnsi="等线" w:cs="宋体" w:hint="eastAsia"/>
@@ -32655,6 +33632,7 @@
               </w:rPr>
               <w:t>createtime</w:t>
             </w:r>
+            <w:proofErr w:type="spellEnd"/>
           </w:p>
         </w:tc>
         <w:tc>
@@ -32859,7 +33837,7 @@
     </w:p>
     <w:tbl>
       <w:tblPr>
-        <w:tblStyle w:val="a7"/>
+        <w:tblStyle w:val="a6"/>
         <w:tblW w:w="9440" w:type="dxa"/>
         <w:tblLook w:val="04A0" w:firstRow="1" w:lastRow="0" w:firstColumn="1" w:lastColumn="0" w:noHBand="0" w:noVBand="1"/>
       </w:tblPr>
@@ -32901,28 +33879,38 @@
             <w:hideMark/>
           </w:tcPr>
           <w:p>
-            <w:pPr>
+            <w:r>
               <w:rPr>
                 <w:rFonts w:hint="eastAsia"/>
               </w:rPr>
-            </w:pPr>
+              <w:t>学生</w:t>
+            </w:r>
             <w:r>
               <w:rPr>
                 <w:rFonts w:hint="eastAsia"/>
               </w:rPr>
-              <w:t>学生</w:t>
+              <w:t>-</w:t>
             </w:r>
             <w:r>
               <w:rPr>
                 <w:rFonts w:hint="eastAsia"/>
               </w:rPr>
-              <w:t>-</w:t>
-            </w:r>
+              <w:t>分组</w:t>
+            </w:r>
+          </w:p>
+        </w:tc>
+        <w:tc>
+          <w:tcPr>
+            <w:tcW w:w="1080" w:type="dxa"/>
+            <w:noWrap/>
+            <w:hideMark/>
+          </w:tcPr>
+          <w:p>
             <w:r>
               <w:rPr>
                 <w:rFonts w:hint="eastAsia"/>
               </w:rPr>
-              <w:t>分组</w:t>
+              <w:t xml:space="preserve">　</w:t>
             </w:r>
           </w:p>
         </w:tc>
@@ -32933,15 +33921,10 @@
             <w:hideMark/>
           </w:tcPr>
           <w:p>
-            <w:pPr>
+            <w:r>
               <w:rPr>
                 <w:rFonts w:hint="eastAsia"/>
               </w:rPr>
-            </w:pPr>
-            <w:r>
-              <w:rPr>
-                <w:rFonts w:hint="eastAsia"/>
-              </w:rPr>
               <w:t xml:space="preserve">　</w:t>
             </w:r>
           </w:p>
@@ -32953,31 +33936,6 @@
             <w:hideMark/>
           </w:tcPr>
           <w:p>
-            <w:pPr>
-              <w:rPr>
-                <w:rFonts w:hint="eastAsia"/>
-              </w:rPr>
-            </w:pPr>
-            <w:r>
-              <w:rPr>
-                <w:rFonts w:hint="eastAsia"/>
-              </w:rPr>
-              <w:t xml:space="preserve">　</w:t>
-            </w:r>
-          </w:p>
-        </w:tc>
-        <w:tc>
-          <w:tcPr>
-            <w:tcW w:w="1080" w:type="dxa"/>
-            <w:noWrap/>
-            <w:hideMark/>
-          </w:tcPr>
-          <w:p>
-            <w:pPr>
-              <w:rPr>
-                <w:rFonts w:hint="eastAsia"/>
-              </w:rPr>
-            </w:pPr>
             <w:r>
               <w:rPr>
                 <w:rFonts w:hint="eastAsia"/>
@@ -32999,11 +33957,6 @@
             <w:hideMark/>
           </w:tcPr>
           <w:p>
-            <w:pPr>
-              <w:rPr>
-                <w:rFonts w:hint="eastAsia"/>
-              </w:rPr>
-            </w:pPr>
             <w:r>
               <w:rPr>
                 <w:rFonts w:hint="eastAsia"/>
@@ -33026,16 +33979,28 @@
             <w:hideMark/>
           </w:tcPr>
           <w:p>
-            <w:pPr>
+            <w:proofErr w:type="spellStart"/>
+            <w:r>
               <w:rPr>
                 <w:rFonts w:hint="eastAsia"/>
               </w:rPr>
-            </w:pPr>
+              <w:t>studentselect</w:t>
+            </w:r>
+            <w:proofErr w:type="spellEnd"/>
+          </w:p>
+        </w:tc>
+        <w:tc>
+          <w:tcPr>
+            <w:tcW w:w="1080" w:type="dxa"/>
+            <w:noWrap/>
+            <w:hideMark/>
+          </w:tcPr>
+          <w:p>
             <w:r>
               <w:rPr>
                 <w:rFonts w:hint="eastAsia"/>
               </w:rPr>
-              <w:t>studentselect</w:t>
+              <w:t xml:space="preserve">　</w:t>
             </w:r>
           </w:p>
         </w:tc>
@@ -33046,15 +34011,10 @@
             <w:hideMark/>
           </w:tcPr>
           <w:p>
-            <w:pPr>
+            <w:r>
               <w:rPr>
                 <w:rFonts w:hint="eastAsia"/>
               </w:rPr>
-            </w:pPr>
-            <w:r>
-              <w:rPr>
-                <w:rFonts w:hint="eastAsia"/>
-              </w:rPr>
               <w:t xml:space="preserve">　</w:t>
             </w:r>
           </w:p>
@@ -33066,31 +34026,6 @@
             <w:hideMark/>
           </w:tcPr>
           <w:p>
-            <w:pPr>
-              <w:rPr>
-                <w:rFonts w:hint="eastAsia"/>
-              </w:rPr>
-            </w:pPr>
-            <w:r>
-              <w:rPr>
-                <w:rFonts w:hint="eastAsia"/>
-              </w:rPr>
-              <w:t xml:space="preserve">　</w:t>
-            </w:r>
-          </w:p>
-        </w:tc>
-        <w:tc>
-          <w:tcPr>
-            <w:tcW w:w="1080" w:type="dxa"/>
-            <w:noWrap/>
-            <w:hideMark/>
-          </w:tcPr>
-          <w:p>
-            <w:pPr>
-              <w:rPr>
-                <w:rFonts w:hint="eastAsia"/>
-              </w:rPr>
-            </w:pPr>
             <w:r>
               <w:rPr>
                 <w:rFonts w:hint="eastAsia"/>
@@ -33112,11 +34047,6 @@
             <w:hideMark/>
           </w:tcPr>
           <w:p>
-            <w:pPr>
-              <w:rPr>
-                <w:rFonts w:hint="eastAsia"/>
-              </w:rPr>
-            </w:pPr>
             <w:r>
               <w:rPr>
                 <w:rFonts w:hint="eastAsia"/>
@@ -33133,11 +34063,6 @@
             <w:hideMark/>
           </w:tcPr>
           <w:p>
-            <w:pPr>
-              <w:rPr>
-                <w:rFonts w:hint="eastAsia"/>
-              </w:rPr>
-            </w:pPr>
             <w:r>
               <w:rPr>
                 <w:rFonts w:hint="eastAsia"/>
@@ -33154,11 +34079,6 @@
             <w:hideMark/>
           </w:tcPr>
           <w:p>
-            <w:pPr>
-              <w:rPr>
-                <w:rFonts w:hint="eastAsia"/>
-              </w:rPr>
-            </w:pPr>
             <w:r>
               <w:rPr>
                 <w:rFonts w:hint="eastAsia"/>
@@ -33181,11 +34101,6 @@
             <w:hideMark/>
           </w:tcPr>
           <w:p>
-            <w:pPr>
-              <w:rPr>
-                <w:rFonts w:hint="eastAsia"/>
-              </w:rPr>
-            </w:pPr>
             <w:r>
               <w:rPr>
                 <w:rFonts w:hint="eastAsia"/>
@@ -33202,11 +34117,6 @@
             <w:hideMark/>
           </w:tcPr>
           <w:p>
-            <w:pPr>
-              <w:rPr>
-                <w:rFonts w:hint="eastAsia"/>
-              </w:rPr>
-            </w:pPr>
             <w:r>
               <w:rPr>
                 <w:rFonts w:hint="eastAsia"/>
@@ -33223,11 +34133,6 @@
             <w:hideMark/>
           </w:tcPr>
           <w:p>
-            <w:pPr>
-              <w:rPr>
-                <w:rFonts w:hint="eastAsia"/>
-              </w:rPr>
-            </w:pPr>
             <w:r>
               <w:rPr>
                 <w:rFonts w:hint="eastAsia"/>
@@ -33244,11 +34149,6 @@
             <w:hideMark/>
           </w:tcPr>
           <w:p>
-            <w:pPr>
-              <w:rPr>
-                <w:rFonts w:hint="eastAsia"/>
-              </w:rPr>
-            </w:pPr>
             <w:r>
               <w:rPr>
                 <w:rFonts w:hint="eastAsia"/>
@@ -33265,17 +34165,14 @@
             <w:hideMark/>
           </w:tcPr>
           <w:p>
-            <w:pPr>
+            <w:proofErr w:type="gramStart"/>
+            <w:r>
               <w:rPr>
                 <w:rFonts w:hint="eastAsia"/>
               </w:rPr>
-            </w:pPr>
-            <w:r>
-              <w:rPr>
-                <w:rFonts w:hint="eastAsia"/>
-              </w:rPr>
               <w:t>外键</w:t>
             </w:r>
+            <w:proofErr w:type="gramEnd"/>
           </w:p>
         </w:tc>
       </w:tr>
@@ -33359,96 +34256,105 @@
             <w:hideMark/>
           </w:tcPr>
           <w:p>
-            <w:pPr>
+            <w:r>
               <w:rPr>
                 <w:rFonts w:hint="eastAsia"/>
               </w:rPr>
-            </w:pPr>
+              <w:t>1</w:t>
+            </w:r>
+          </w:p>
+        </w:tc>
+        <w:tc>
+          <w:tcPr>
+            <w:tcW w:w="1649" w:type="dxa"/>
+            <w:noWrap/>
+            <w:hideMark/>
+          </w:tcPr>
+          <w:p>
             <w:r>
               <w:rPr>
                 <w:rFonts w:hint="eastAsia"/>
               </w:rPr>
-              <w:t>1</w:t>
-            </w:r>
-          </w:p>
-        </w:tc>
-        <w:tc>
-          <w:tcPr>
-            <w:tcW w:w="1649" w:type="dxa"/>
-            <w:noWrap/>
-            <w:hideMark/>
-          </w:tcPr>
-          <w:p>
-            <w:pPr>
+              <w:t>分组编号</w:t>
+            </w:r>
+          </w:p>
+        </w:tc>
+        <w:tc>
+          <w:tcPr>
+            <w:tcW w:w="1799" w:type="dxa"/>
+            <w:noWrap/>
+            <w:hideMark/>
+          </w:tcPr>
+          <w:p>
+            <w:proofErr w:type="spellStart"/>
+            <w:r>
               <w:rPr>
                 <w:rFonts w:hint="eastAsia"/>
               </w:rPr>
-            </w:pPr>
+              <w:t>selectnumber</w:t>
+            </w:r>
+            <w:proofErr w:type="spellEnd"/>
+          </w:p>
+        </w:tc>
+        <w:tc>
+          <w:tcPr>
+            <w:tcW w:w="1254" w:type="dxa"/>
+            <w:noWrap/>
+            <w:hideMark/>
+          </w:tcPr>
+          <w:p>
+            <w:proofErr w:type="spellStart"/>
             <w:r>
               <w:rPr>
                 <w:rFonts w:hint="eastAsia"/>
               </w:rPr>
-              <w:t>分组编号</w:t>
-            </w:r>
-          </w:p>
-        </w:tc>
-        <w:tc>
-          <w:tcPr>
-            <w:tcW w:w="1799" w:type="dxa"/>
-            <w:noWrap/>
-            <w:hideMark/>
-          </w:tcPr>
-          <w:p>
-            <w:pPr>
+              <w:t>varchar</w:t>
+            </w:r>
+            <w:proofErr w:type="spellEnd"/>
+          </w:p>
+        </w:tc>
+        <w:tc>
+          <w:tcPr>
+            <w:tcW w:w="647" w:type="dxa"/>
+            <w:noWrap/>
+            <w:hideMark/>
+          </w:tcPr>
+          <w:p>
+            <w:r>
               <w:rPr>
                 <w:rFonts w:hint="eastAsia"/>
               </w:rPr>
-            </w:pPr>
+              <w:t>50</w:t>
+            </w:r>
+          </w:p>
+        </w:tc>
+        <w:tc>
+          <w:tcPr>
+            <w:tcW w:w="1080" w:type="dxa"/>
+            <w:noWrap/>
+            <w:hideMark/>
+          </w:tcPr>
+          <w:p>
             <w:r>
               <w:rPr>
                 <w:rFonts w:hint="eastAsia"/>
               </w:rPr>
-              <w:t>selectnumber</w:t>
-            </w:r>
-          </w:p>
-        </w:tc>
-        <w:tc>
-          <w:tcPr>
-            <w:tcW w:w="1254" w:type="dxa"/>
-            <w:noWrap/>
-            <w:hideMark/>
-          </w:tcPr>
-          <w:p>
-            <w:pPr>
+              <w:t xml:space="preserve">　</w:t>
+            </w:r>
+          </w:p>
+        </w:tc>
+        <w:tc>
+          <w:tcPr>
+            <w:tcW w:w="1080" w:type="dxa"/>
+            <w:noWrap/>
+            <w:hideMark/>
+          </w:tcPr>
+          <w:p>
+            <w:r>
               <w:rPr>
                 <w:rFonts w:hint="eastAsia"/>
               </w:rPr>
-            </w:pPr>
-            <w:r>
-              <w:rPr>
-                <w:rFonts w:hint="eastAsia"/>
-              </w:rPr>
-              <w:t>varchar</w:t>
-            </w:r>
-          </w:p>
-        </w:tc>
-        <w:tc>
-          <w:tcPr>
-            <w:tcW w:w="647" w:type="dxa"/>
-            <w:noWrap/>
-            <w:hideMark/>
-          </w:tcPr>
-          <w:p>
-            <w:pPr>
-              <w:rPr>
-                <w:rFonts w:hint="eastAsia"/>
-              </w:rPr>
-            </w:pPr>
-            <w:r>
-              <w:rPr>
-                <w:rFonts w:hint="eastAsia"/>
-              </w:rPr>
-              <w:t>50</w:t>
+              <w:t>否</w:t>
             </w:r>
           </w:p>
         </w:tc>
@@ -33459,51 +34365,6 @@
             <w:hideMark/>
           </w:tcPr>
           <w:p>
-            <w:pPr>
-              <w:rPr>
-                <w:rFonts w:hint="eastAsia"/>
-              </w:rPr>
-            </w:pPr>
-            <w:r>
-              <w:rPr>
-                <w:rFonts w:hint="eastAsia"/>
-              </w:rPr>
-              <w:t xml:space="preserve">　</w:t>
-            </w:r>
-          </w:p>
-        </w:tc>
-        <w:tc>
-          <w:tcPr>
-            <w:tcW w:w="1080" w:type="dxa"/>
-            <w:noWrap/>
-            <w:hideMark/>
-          </w:tcPr>
-          <w:p>
-            <w:pPr>
-              <w:rPr>
-                <w:rFonts w:hint="eastAsia"/>
-              </w:rPr>
-            </w:pPr>
-            <w:r>
-              <w:rPr>
-                <w:rFonts w:hint="eastAsia"/>
-              </w:rPr>
-              <w:t>否</w:t>
-            </w:r>
-          </w:p>
-        </w:tc>
-        <w:tc>
-          <w:tcPr>
-            <w:tcW w:w="1080" w:type="dxa"/>
-            <w:noWrap/>
-            <w:hideMark/>
-          </w:tcPr>
-          <w:p>
-            <w:pPr>
-              <w:rPr>
-                <w:rFonts w:hint="eastAsia"/>
-              </w:rPr>
-            </w:pPr>
             <w:r>
               <w:rPr>
                 <w:rFonts w:hint="eastAsia"/>
@@ -33524,96 +34385,103 @@
             <w:hideMark/>
           </w:tcPr>
           <w:p>
-            <w:pPr>
+            <w:r>
               <w:rPr>
                 <w:rFonts w:hint="eastAsia"/>
               </w:rPr>
-            </w:pPr>
+              <w:t>2</w:t>
+            </w:r>
+          </w:p>
+        </w:tc>
+        <w:tc>
+          <w:tcPr>
+            <w:tcW w:w="1649" w:type="dxa"/>
+            <w:noWrap/>
+            <w:hideMark/>
+          </w:tcPr>
+          <w:p>
             <w:r>
               <w:rPr>
                 <w:rFonts w:hint="eastAsia"/>
               </w:rPr>
-              <w:t>2</w:t>
-            </w:r>
-          </w:p>
-        </w:tc>
-        <w:tc>
-          <w:tcPr>
-            <w:tcW w:w="1649" w:type="dxa"/>
-            <w:noWrap/>
-            <w:hideMark/>
-          </w:tcPr>
-          <w:p>
-            <w:pPr>
+              <w:t>学号</w:t>
+            </w:r>
+          </w:p>
+        </w:tc>
+        <w:tc>
+          <w:tcPr>
+            <w:tcW w:w="1799" w:type="dxa"/>
+            <w:noWrap/>
+            <w:hideMark/>
+          </w:tcPr>
+          <w:p>
+            <w:r>
               <w:rPr>
                 <w:rFonts w:hint="eastAsia"/>
               </w:rPr>
-            </w:pPr>
+              <w:t>number</w:t>
+            </w:r>
+          </w:p>
+        </w:tc>
+        <w:tc>
+          <w:tcPr>
+            <w:tcW w:w="1254" w:type="dxa"/>
+            <w:noWrap/>
+            <w:hideMark/>
+          </w:tcPr>
+          <w:p>
+            <w:proofErr w:type="spellStart"/>
             <w:r>
               <w:rPr>
                 <w:rFonts w:hint="eastAsia"/>
               </w:rPr>
-              <w:t>学号</w:t>
-            </w:r>
-          </w:p>
-        </w:tc>
-        <w:tc>
-          <w:tcPr>
-            <w:tcW w:w="1799" w:type="dxa"/>
-            <w:noWrap/>
-            <w:hideMark/>
-          </w:tcPr>
-          <w:p>
-            <w:pPr>
+              <w:t>varchar</w:t>
+            </w:r>
+            <w:proofErr w:type="spellEnd"/>
+          </w:p>
+        </w:tc>
+        <w:tc>
+          <w:tcPr>
+            <w:tcW w:w="647" w:type="dxa"/>
+            <w:noWrap/>
+            <w:hideMark/>
+          </w:tcPr>
+          <w:p>
+            <w:r>
               <w:rPr>
                 <w:rFonts w:hint="eastAsia"/>
               </w:rPr>
-            </w:pPr>
+              <w:t>50</w:t>
+            </w:r>
+          </w:p>
+        </w:tc>
+        <w:tc>
+          <w:tcPr>
+            <w:tcW w:w="1080" w:type="dxa"/>
+            <w:noWrap/>
+            <w:hideMark/>
+          </w:tcPr>
+          <w:p>
             <w:r>
               <w:rPr>
                 <w:rFonts w:hint="eastAsia"/>
               </w:rPr>
-              <w:t>number</w:t>
-            </w:r>
-          </w:p>
-        </w:tc>
-        <w:tc>
-          <w:tcPr>
-            <w:tcW w:w="1254" w:type="dxa"/>
-            <w:noWrap/>
-            <w:hideMark/>
-          </w:tcPr>
-          <w:p>
-            <w:pPr>
+              <w:t xml:space="preserve">　</w:t>
+            </w:r>
+          </w:p>
+        </w:tc>
+        <w:tc>
+          <w:tcPr>
+            <w:tcW w:w="1080" w:type="dxa"/>
+            <w:noWrap/>
+            <w:hideMark/>
+          </w:tcPr>
+          <w:p>
+            <w:r>
               <w:rPr>
                 <w:rFonts w:hint="eastAsia"/>
               </w:rPr>
-            </w:pPr>
-            <w:r>
-              <w:rPr>
-                <w:rFonts w:hint="eastAsia"/>
-              </w:rPr>
-              <w:t>varchar</w:t>
-            </w:r>
-          </w:p>
-        </w:tc>
-        <w:tc>
-          <w:tcPr>
-            <w:tcW w:w="647" w:type="dxa"/>
-            <w:noWrap/>
-            <w:hideMark/>
-          </w:tcPr>
-          <w:p>
-            <w:pPr>
-              <w:rPr>
-                <w:rFonts w:hint="eastAsia"/>
-              </w:rPr>
-            </w:pPr>
-            <w:r>
-              <w:rPr>
-                <w:rFonts w:hint="eastAsia"/>
-              </w:rPr>
-              <w:t>50</w:t>
+              <w:t>否</w:t>
             </w:r>
           </w:p>
         </w:tc>
@@ -33624,51 +34492,6 @@
             <w:hideMark/>
           </w:tcPr>
           <w:p>
-            <w:pPr>
-              <w:rPr>
-                <w:rFonts w:hint="eastAsia"/>
-              </w:rPr>
-            </w:pPr>
-            <w:r>
-              <w:rPr>
-                <w:rFonts w:hint="eastAsia"/>
-              </w:rPr>
-              <w:t xml:space="preserve">　</w:t>
-            </w:r>
-          </w:p>
-        </w:tc>
-        <w:tc>
-          <w:tcPr>
-            <w:tcW w:w="1080" w:type="dxa"/>
-            <w:noWrap/>
-            <w:hideMark/>
-          </w:tcPr>
-          <w:p>
-            <w:pPr>
-              <w:rPr>
-                <w:rFonts w:hint="eastAsia"/>
-              </w:rPr>
-            </w:pPr>
-            <w:r>
-              <w:rPr>
-                <w:rFonts w:hint="eastAsia"/>
-              </w:rPr>
-              <w:t>否</w:t>
-            </w:r>
-          </w:p>
-        </w:tc>
-        <w:tc>
-          <w:tcPr>
-            <w:tcW w:w="1080" w:type="dxa"/>
-            <w:noWrap/>
-            <w:hideMark/>
-          </w:tcPr>
-          <w:p>
-            <w:pPr>
-              <w:rPr>
-                <w:rFonts w:hint="eastAsia"/>
-              </w:rPr>
-            </w:pPr>
             <w:r>
               <w:rPr>
                 <w:rFonts w:hint="eastAsia"/>
@@ -33689,95 +34512,102 @@
             <w:hideMark/>
           </w:tcPr>
           <w:p>
-            <w:pPr>
+            <w:r>
               <w:rPr>
                 <w:rFonts w:hint="eastAsia"/>
               </w:rPr>
-            </w:pPr>
+              <w:t>3</w:t>
+            </w:r>
+          </w:p>
+        </w:tc>
+        <w:tc>
+          <w:tcPr>
+            <w:tcW w:w="1649" w:type="dxa"/>
+            <w:noWrap/>
+            <w:hideMark/>
+          </w:tcPr>
+          <w:p>
             <w:r>
               <w:rPr>
                 <w:rFonts w:hint="eastAsia"/>
               </w:rPr>
-              <w:t>3</w:t>
-            </w:r>
-          </w:p>
-        </w:tc>
-        <w:tc>
-          <w:tcPr>
-            <w:tcW w:w="1649" w:type="dxa"/>
-            <w:noWrap/>
-            <w:hideMark/>
-          </w:tcPr>
-          <w:p>
-            <w:pPr>
+              <w:t>分组时间</w:t>
+            </w:r>
+          </w:p>
+        </w:tc>
+        <w:tc>
+          <w:tcPr>
+            <w:tcW w:w="1799" w:type="dxa"/>
+            <w:noWrap/>
+            <w:hideMark/>
+          </w:tcPr>
+          <w:p>
+            <w:proofErr w:type="spellStart"/>
+            <w:r>
               <w:rPr>
                 <w:rFonts w:hint="eastAsia"/>
               </w:rPr>
-            </w:pPr>
+              <w:t>selecttime</w:t>
+            </w:r>
+            <w:proofErr w:type="spellEnd"/>
+          </w:p>
+        </w:tc>
+        <w:tc>
+          <w:tcPr>
+            <w:tcW w:w="1254" w:type="dxa"/>
+            <w:noWrap/>
+            <w:hideMark/>
+          </w:tcPr>
+          <w:p>
             <w:r>
               <w:rPr>
                 <w:rFonts w:hint="eastAsia"/>
               </w:rPr>
-              <w:t>分组时间</w:t>
-            </w:r>
-          </w:p>
-        </w:tc>
-        <w:tc>
-          <w:tcPr>
-            <w:tcW w:w="1799" w:type="dxa"/>
-            <w:noWrap/>
-            <w:hideMark/>
-          </w:tcPr>
-          <w:p>
-            <w:pPr>
+              <w:t>date</w:t>
+            </w:r>
+          </w:p>
+        </w:tc>
+        <w:tc>
+          <w:tcPr>
+            <w:tcW w:w="647" w:type="dxa"/>
+            <w:noWrap/>
+            <w:hideMark/>
+          </w:tcPr>
+          <w:p>
+            <w:r>
               <w:rPr>
                 <w:rFonts w:hint="eastAsia"/>
               </w:rPr>
-            </w:pPr>
+              <w:t xml:space="preserve">　</w:t>
+            </w:r>
+          </w:p>
+        </w:tc>
+        <w:tc>
+          <w:tcPr>
+            <w:tcW w:w="1080" w:type="dxa"/>
+            <w:noWrap/>
+            <w:hideMark/>
+          </w:tcPr>
+          <w:p>
             <w:r>
               <w:rPr>
                 <w:rFonts w:hint="eastAsia"/>
               </w:rPr>
-              <w:t>selecttime</w:t>
-            </w:r>
-          </w:p>
-        </w:tc>
-        <w:tc>
-          <w:tcPr>
-            <w:tcW w:w="1254" w:type="dxa"/>
-            <w:noWrap/>
-            <w:hideMark/>
-          </w:tcPr>
-          <w:p>
-            <w:pPr>
+              <w:t xml:space="preserve">　</w:t>
+            </w:r>
+          </w:p>
+        </w:tc>
+        <w:tc>
+          <w:tcPr>
+            <w:tcW w:w="1080" w:type="dxa"/>
+            <w:noWrap/>
+            <w:hideMark/>
+          </w:tcPr>
+          <w:p>
+            <w:r>
               <w:rPr>
                 <w:rFonts w:hint="eastAsia"/>
               </w:rPr>
-            </w:pPr>
-            <w:r>
-              <w:rPr>
-                <w:rFonts w:hint="eastAsia"/>
-              </w:rPr>
-              <w:t>date</w:t>
-            </w:r>
-          </w:p>
-        </w:tc>
-        <w:tc>
-          <w:tcPr>
-            <w:tcW w:w="647" w:type="dxa"/>
-            <w:noWrap/>
-            <w:hideMark/>
-          </w:tcPr>
-          <w:p>
-            <w:pPr>
-              <w:rPr>
-                <w:rFonts w:hint="eastAsia"/>
-              </w:rPr>
-            </w:pPr>
-            <w:r>
-              <w:rPr>
-                <w:rFonts w:hint="eastAsia"/>
-              </w:rPr>
               <w:t xml:space="preserve">　</w:t>
             </w:r>
           </w:p>
@@ -33789,51 +34619,6 @@
             <w:hideMark/>
           </w:tcPr>
           <w:p>
-            <w:pPr>
-              <w:rPr>
-                <w:rFonts w:hint="eastAsia"/>
-              </w:rPr>
-            </w:pPr>
-            <w:r>
-              <w:rPr>
-                <w:rFonts w:hint="eastAsia"/>
-              </w:rPr>
-              <w:t xml:space="preserve">　</w:t>
-            </w:r>
-          </w:p>
-        </w:tc>
-        <w:tc>
-          <w:tcPr>
-            <w:tcW w:w="1080" w:type="dxa"/>
-            <w:noWrap/>
-            <w:hideMark/>
-          </w:tcPr>
-          <w:p>
-            <w:pPr>
-              <w:rPr>
-                <w:rFonts w:hint="eastAsia"/>
-              </w:rPr>
-            </w:pPr>
-            <w:r>
-              <w:rPr>
-                <w:rFonts w:hint="eastAsia"/>
-              </w:rPr>
-              <w:t xml:space="preserve">　</w:t>
-            </w:r>
-          </w:p>
-        </w:tc>
-        <w:tc>
-          <w:tcPr>
-            <w:tcW w:w="1080" w:type="dxa"/>
-            <w:noWrap/>
-            <w:hideMark/>
-          </w:tcPr>
-          <w:p>
-            <w:pPr>
-              <w:rPr>
-                <w:rFonts w:hint="eastAsia"/>
-              </w:rPr>
-            </w:pPr>
             <w:r>
               <w:rPr>
                 <w:rFonts w:hint="eastAsia"/>
@@ -33884,7 +34669,7 @@
     </w:p>
     <w:tbl>
       <w:tblPr>
-        <w:tblStyle w:val="a7"/>
+        <w:tblStyle w:val="a6"/>
         <w:tblW w:w="8798" w:type="dxa"/>
         <w:tblLook w:val="04A0" w:firstRow="1" w:lastRow="0" w:firstColumn="1" w:lastColumn="0" w:noHBand="0" w:noVBand="1"/>
       </w:tblPr>
@@ -33926,28 +34711,38 @@
             <w:hideMark/>
           </w:tcPr>
           <w:p>
-            <w:pPr>
+            <w:r>
               <w:rPr>
                 <w:rFonts w:hint="eastAsia"/>
               </w:rPr>
-            </w:pPr>
+              <w:t>消息</w:t>
+            </w:r>
             <w:r>
               <w:rPr>
                 <w:rFonts w:hint="eastAsia"/>
               </w:rPr>
-              <w:t>消息</w:t>
+              <w:t>-</w:t>
             </w:r>
             <w:r>
               <w:rPr>
                 <w:rFonts w:hint="eastAsia"/>
               </w:rPr>
-              <w:t>-</w:t>
-            </w:r>
+              <w:t>分组</w:t>
+            </w:r>
+          </w:p>
+        </w:tc>
+        <w:tc>
+          <w:tcPr>
+            <w:tcW w:w="1080" w:type="dxa"/>
+            <w:noWrap/>
+            <w:hideMark/>
+          </w:tcPr>
+          <w:p>
             <w:r>
               <w:rPr>
                 <w:rFonts w:hint="eastAsia"/>
               </w:rPr>
-              <w:t>分组</w:t>
+              <w:t xml:space="preserve">　</w:t>
             </w:r>
           </w:p>
         </w:tc>
@@ -33958,51 +34753,21 @@
             <w:hideMark/>
           </w:tcPr>
           <w:p>
-            <w:pPr>
+            <w:r>
               <w:rPr>
                 <w:rFonts w:hint="eastAsia"/>
               </w:rPr>
-            </w:pPr>
-            <w:r>
-              <w:rPr>
-                <w:rFonts w:hint="eastAsia"/>
-              </w:rPr>
               <w:t xml:space="preserve">　</w:t>
             </w:r>
           </w:p>
         </w:tc>
         <w:tc>
           <w:tcPr>
-            <w:tcW w:w="1080" w:type="dxa"/>
-            <w:noWrap/>
-            <w:hideMark/>
-          </w:tcPr>
-          <w:p>
-            <w:pPr>
-              <w:rPr>
-                <w:rFonts w:hint="eastAsia"/>
-              </w:rPr>
-            </w:pPr>
-            <w:r>
-              <w:rPr>
-                <w:rFonts w:hint="eastAsia"/>
-              </w:rPr>
-              <w:t xml:space="preserve">　</w:t>
-            </w:r>
-          </w:p>
-        </w:tc>
-        <w:tc>
-          <w:tcPr>
             <w:tcW w:w="1098" w:type="dxa"/>
             <w:noWrap/>
             <w:hideMark/>
           </w:tcPr>
           <w:p>
-            <w:pPr>
-              <w:rPr>
-                <w:rFonts w:hint="eastAsia"/>
-              </w:rPr>
-            </w:pPr>
             <w:r>
               <w:rPr>
                 <w:rFonts w:hint="eastAsia"/>
@@ -34024,11 +34789,6 @@
             <w:hideMark/>
           </w:tcPr>
           <w:p>
-            <w:pPr>
-              <w:rPr>
-                <w:rFonts w:hint="eastAsia"/>
-              </w:rPr>
-            </w:pPr>
             <w:r>
               <w:rPr>
                 <w:rFonts w:hint="eastAsia"/>
@@ -34051,16 +34811,28 @@
             <w:hideMark/>
           </w:tcPr>
           <w:p>
-            <w:pPr>
+            <w:proofErr w:type="spellStart"/>
+            <w:r>
               <w:rPr>
                 <w:rFonts w:hint="eastAsia"/>
               </w:rPr>
-            </w:pPr>
+              <w:t>massageselect</w:t>
+            </w:r>
+            <w:proofErr w:type="spellEnd"/>
+          </w:p>
+        </w:tc>
+        <w:tc>
+          <w:tcPr>
+            <w:tcW w:w="1080" w:type="dxa"/>
+            <w:noWrap/>
+            <w:hideMark/>
+          </w:tcPr>
+          <w:p>
             <w:r>
               <w:rPr>
                 <w:rFonts w:hint="eastAsia"/>
               </w:rPr>
-              <w:t>massageselect</w:t>
+              <w:t xml:space="preserve">　</w:t>
             </w:r>
           </w:p>
         </w:tc>
@@ -34071,51 +34843,21 @@
             <w:hideMark/>
           </w:tcPr>
           <w:p>
-            <w:pPr>
+            <w:r>
               <w:rPr>
                 <w:rFonts w:hint="eastAsia"/>
               </w:rPr>
-            </w:pPr>
-            <w:r>
-              <w:rPr>
-                <w:rFonts w:hint="eastAsia"/>
-              </w:rPr>
               <w:t xml:space="preserve">　</w:t>
             </w:r>
           </w:p>
         </w:tc>
         <w:tc>
           <w:tcPr>
-            <w:tcW w:w="1080" w:type="dxa"/>
-            <w:noWrap/>
-            <w:hideMark/>
-          </w:tcPr>
-          <w:p>
-            <w:pPr>
-              <w:rPr>
-                <w:rFonts w:hint="eastAsia"/>
-              </w:rPr>
-            </w:pPr>
-            <w:r>
-              <w:rPr>
-                <w:rFonts w:hint="eastAsia"/>
-              </w:rPr>
-              <w:t xml:space="preserve">　</w:t>
-            </w:r>
-          </w:p>
-        </w:tc>
-        <w:tc>
-          <w:tcPr>
             <w:tcW w:w="1098" w:type="dxa"/>
             <w:noWrap/>
             <w:hideMark/>
           </w:tcPr>
           <w:p>
-            <w:pPr>
-              <w:rPr>
-                <w:rFonts w:hint="eastAsia"/>
-              </w:rPr>
-            </w:pPr>
             <w:r>
               <w:rPr>
                 <w:rFonts w:hint="eastAsia"/>
@@ -34137,11 +34879,6 @@
             <w:hideMark/>
           </w:tcPr>
           <w:p>
-            <w:pPr>
-              <w:rPr>
-                <w:rFonts w:hint="eastAsia"/>
-              </w:rPr>
-            </w:pPr>
             <w:r>
               <w:rPr>
                 <w:rFonts w:hint="eastAsia"/>
@@ -34158,11 +34895,6 @@
             <w:hideMark/>
           </w:tcPr>
           <w:p>
-            <w:pPr>
-              <w:rPr>
-                <w:rFonts w:hint="eastAsia"/>
-              </w:rPr>
-            </w:pPr>
             <w:r>
               <w:rPr>
                 <w:rFonts w:hint="eastAsia"/>
@@ -34179,11 +34911,6 @@
             <w:hideMark/>
           </w:tcPr>
           <w:p>
-            <w:pPr>
-              <w:rPr>
-                <w:rFonts w:hint="eastAsia"/>
-              </w:rPr>
-            </w:pPr>
             <w:r>
               <w:rPr>
                 <w:rFonts w:hint="eastAsia"/>
@@ -34206,11 +34933,6 @@
             <w:hideMark/>
           </w:tcPr>
           <w:p>
-            <w:pPr>
-              <w:rPr>
-                <w:rFonts w:hint="eastAsia"/>
-              </w:rPr>
-            </w:pPr>
             <w:r>
               <w:rPr>
                 <w:rFonts w:hint="eastAsia"/>
@@ -34227,11 +34949,6 @@
             <w:hideMark/>
           </w:tcPr>
           <w:p>
-            <w:pPr>
-              <w:rPr>
-                <w:rFonts w:hint="eastAsia"/>
-              </w:rPr>
-            </w:pPr>
             <w:r>
               <w:rPr>
                 <w:rFonts w:hint="eastAsia"/>
@@ -34248,11 +34965,6 @@
             <w:hideMark/>
           </w:tcPr>
           <w:p>
-            <w:pPr>
-              <w:rPr>
-                <w:rFonts w:hint="eastAsia"/>
-              </w:rPr>
-            </w:pPr>
             <w:r>
               <w:rPr>
                 <w:rFonts w:hint="eastAsia"/>
@@ -34269,11 +34981,6 @@
             <w:hideMark/>
           </w:tcPr>
           <w:p>
-            <w:pPr>
-              <w:rPr>
-                <w:rFonts w:hint="eastAsia"/>
-              </w:rPr>
-            </w:pPr>
             <w:r>
               <w:rPr>
                 <w:rFonts w:hint="eastAsia"/>
@@ -34290,17 +34997,14 @@
             <w:hideMark/>
           </w:tcPr>
           <w:p>
-            <w:pPr>
+            <w:proofErr w:type="gramStart"/>
+            <w:r>
               <w:rPr>
                 <w:rFonts w:hint="eastAsia"/>
               </w:rPr>
-            </w:pPr>
-            <w:r>
-              <w:rPr>
-                <w:rFonts w:hint="eastAsia"/>
-              </w:rPr>
               <w:t>外键</w:t>
             </w:r>
+            <w:proofErr w:type="gramEnd"/>
           </w:p>
         </w:tc>
       </w:tr>
@@ -34384,135 +35088,104 @@
             <w:hideMark/>
           </w:tcPr>
           <w:p>
-            <w:pPr>
+            <w:r>
               <w:rPr>
                 <w:rFonts w:hint="eastAsia"/>
               </w:rPr>
-            </w:pPr>
+              <w:t>1</w:t>
+            </w:r>
+          </w:p>
+        </w:tc>
+        <w:tc>
+          <w:tcPr>
+            <w:tcW w:w="1517" w:type="dxa"/>
+            <w:noWrap/>
+            <w:hideMark/>
+          </w:tcPr>
+          <w:p>
             <w:r>
               <w:rPr>
                 <w:rFonts w:hint="eastAsia"/>
               </w:rPr>
-              <w:t>1</w:t>
-            </w:r>
-          </w:p>
-        </w:tc>
-        <w:tc>
-          <w:tcPr>
-            <w:tcW w:w="1517" w:type="dxa"/>
-            <w:noWrap/>
-            <w:hideMark/>
-          </w:tcPr>
-          <w:p>
-            <w:pPr>
+              <w:t>分组编号</w:t>
+            </w:r>
+          </w:p>
+        </w:tc>
+        <w:tc>
+          <w:tcPr>
+            <w:tcW w:w="1737" w:type="dxa"/>
+            <w:noWrap/>
+            <w:hideMark/>
+          </w:tcPr>
+          <w:p>
+            <w:proofErr w:type="spellStart"/>
+            <w:r>
               <w:rPr>
                 <w:rFonts w:hint="eastAsia"/>
               </w:rPr>
-            </w:pPr>
+              <w:t>selectnumber</w:t>
+            </w:r>
+            <w:proofErr w:type="spellEnd"/>
+          </w:p>
+        </w:tc>
+        <w:tc>
+          <w:tcPr>
+            <w:tcW w:w="991" w:type="dxa"/>
+            <w:noWrap/>
+            <w:hideMark/>
+          </w:tcPr>
+          <w:p>
+            <w:proofErr w:type="spellStart"/>
             <w:r>
               <w:rPr>
                 <w:rFonts w:hint="eastAsia"/>
               </w:rPr>
-              <w:t>分组编号</w:t>
-            </w:r>
-          </w:p>
-        </w:tc>
-        <w:tc>
-          <w:tcPr>
-            <w:tcW w:w="1737" w:type="dxa"/>
-            <w:noWrap/>
-            <w:hideMark/>
-          </w:tcPr>
-          <w:p>
-            <w:pPr>
+              <w:t>varchar</w:t>
+            </w:r>
+            <w:proofErr w:type="spellEnd"/>
+          </w:p>
+        </w:tc>
+        <w:tc>
+          <w:tcPr>
+            <w:tcW w:w="512" w:type="dxa"/>
+            <w:noWrap/>
+            <w:hideMark/>
+          </w:tcPr>
+          <w:p>
+            <w:r>
               <w:rPr>
                 <w:rFonts w:hint="eastAsia"/>
               </w:rPr>
-            </w:pPr>
+              <w:t>50</w:t>
+            </w:r>
+          </w:p>
+        </w:tc>
+        <w:tc>
+          <w:tcPr>
+            <w:tcW w:w="1080" w:type="dxa"/>
+            <w:noWrap/>
+            <w:hideMark/>
+          </w:tcPr>
+          <w:p>
             <w:r>
               <w:rPr>
                 <w:rFonts w:hint="eastAsia"/>
               </w:rPr>
-              <w:t>selectnumber</w:t>
-            </w:r>
-          </w:p>
-        </w:tc>
-        <w:tc>
-          <w:tcPr>
-            <w:tcW w:w="991" w:type="dxa"/>
-            <w:noWrap/>
-            <w:hideMark/>
-          </w:tcPr>
-          <w:p>
-            <w:pPr>
+              <w:t xml:space="preserve">　</w:t>
+            </w:r>
+          </w:p>
+        </w:tc>
+        <w:tc>
+          <w:tcPr>
+            <w:tcW w:w="1080" w:type="dxa"/>
+            <w:noWrap/>
+            <w:hideMark/>
+          </w:tcPr>
+          <w:p>
+            <w:r>
               <w:rPr>
                 <w:rFonts w:hint="eastAsia"/>
               </w:rPr>
-            </w:pPr>
-            <w:r>
-              <w:rPr>
-                <w:rFonts w:hint="eastAsia"/>
-              </w:rPr>
-              <w:t>varchar</w:t>
-            </w:r>
-          </w:p>
-        </w:tc>
-        <w:tc>
-          <w:tcPr>
-            <w:tcW w:w="512" w:type="dxa"/>
-            <w:noWrap/>
-            <w:hideMark/>
-          </w:tcPr>
-          <w:p>
-            <w:pPr>
-              <w:rPr>
-                <w:rFonts w:hint="eastAsia"/>
-              </w:rPr>
-            </w:pPr>
-            <w:r>
-              <w:rPr>
-                <w:rFonts w:hint="eastAsia"/>
-              </w:rPr>
-              <w:t>50</w:t>
-            </w:r>
-          </w:p>
-        </w:tc>
-        <w:tc>
-          <w:tcPr>
-            <w:tcW w:w="1080" w:type="dxa"/>
-            <w:noWrap/>
-            <w:hideMark/>
-          </w:tcPr>
-          <w:p>
-            <w:pPr>
-              <w:rPr>
-                <w:rFonts w:hint="eastAsia"/>
-              </w:rPr>
-            </w:pPr>
-            <w:r>
-              <w:rPr>
-                <w:rFonts w:hint="eastAsia"/>
-              </w:rPr>
-              <w:t xml:space="preserve">　</w:t>
-            </w:r>
-          </w:p>
-        </w:tc>
-        <w:tc>
-          <w:tcPr>
-            <w:tcW w:w="1080" w:type="dxa"/>
-            <w:noWrap/>
-            <w:hideMark/>
-          </w:tcPr>
-          <w:p>
-            <w:pPr>
-              <w:rPr>
-                <w:rFonts w:hint="eastAsia"/>
-              </w:rPr>
-            </w:pPr>
-            <w:r>
-              <w:rPr>
-                <w:rFonts w:hint="eastAsia"/>
-              </w:rPr>
               <w:t>否</w:t>
             </w:r>
           </w:p>
@@ -34524,11 +35197,6 @@
             <w:hideMark/>
           </w:tcPr>
           <w:p>
-            <w:pPr>
-              <w:rPr>
-                <w:rFonts w:hint="eastAsia"/>
-              </w:rPr>
-            </w:pPr>
             <w:r>
               <w:rPr>
                 <w:rFonts w:hint="eastAsia"/>
@@ -34549,135 +35217,104 @@
             <w:hideMark/>
           </w:tcPr>
           <w:p>
-            <w:pPr>
+            <w:r>
               <w:rPr>
                 <w:rFonts w:hint="eastAsia"/>
               </w:rPr>
-            </w:pPr>
+              <w:t>2</w:t>
+            </w:r>
+          </w:p>
+        </w:tc>
+        <w:tc>
+          <w:tcPr>
+            <w:tcW w:w="1517" w:type="dxa"/>
+            <w:noWrap/>
+            <w:hideMark/>
+          </w:tcPr>
+          <w:p>
             <w:r>
               <w:rPr>
                 <w:rFonts w:hint="eastAsia"/>
               </w:rPr>
-              <w:t>2</w:t>
-            </w:r>
-          </w:p>
-        </w:tc>
-        <w:tc>
-          <w:tcPr>
-            <w:tcW w:w="1517" w:type="dxa"/>
-            <w:noWrap/>
-            <w:hideMark/>
-          </w:tcPr>
-          <w:p>
-            <w:pPr>
+              <w:t>消息编号</w:t>
+            </w:r>
+          </w:p>
+        </w:tc>
+        <w:tc>
+          <w:tcPr>
+            <w:tcW w:w="1737" w:type="dxa"/>
+            <w:noWrap/>
+            <w:hideMark/>
+          </w:tcPr>
+          <w:p>
+            <w:proofErr w:type="spellStart"/>
+            <w:r>
               <w:rPr>
                 <w:rFonts w:hint="eastAsia"/>
               </w:rPr>
-            </w:pPr>
+              <w:t>massagenumber</w:t>
+            </w:r>
+            <w:proofErr w:type="spellEnd"/>
+          </w:p>
+        </w:tc>
+        <w:tc>
+          <w:tcPr>
+            <w:tcW w:w="991" w:type="dxa"/>
+            <w:noWrap/>
+            <w:hideMark/>
+          </w:tcPr>
+          <w:p>
+            <w:proofErr w:type="spellStart"/>
             <w:r>
               <w:rPr>
                 <w:rFonts w:hint="eastAsia"/>
               </w:rPr>
-              <w:t>消息编号</w:t>
-            </w:r>
-          </w:p>
-        </w:tc>
-        <w:tc>
-          <w:tcPr>
-            <w:tcW w:w="1737" w:type="dxa"/>
-            <w:noWrap/>
-            <w:hideMark/>
-          </w:tcPr>
-          <w:p>
-            <w:pPr>
+              <w:t>varchar</w:t>
+            </w:r>
+            <w:proofErr w:type="spellEnd"/>
+          </w:p>
+        </w:tc>
+        <w:tc>
+          <w:tcPr>
+            <w:tcW w:w="512" w:type="dxa"/>
+            <w:noWrap/>
+            <w:hideMark/>
+          </w:tcPr>
+          <w:p>
+            <w:r>
               <w:rPr>
                 <w:rFonts w:hint="eastAsia"/>
               </w:rPr>
-            </w:pPr>
+              <w:t>50</w:t>
+            </w:r>
+          </w:p>
+        </w:tc>
+        <w:tc>
+          <w:tcPr>
+            <w:tcW w:w="1080" w:type="dxa"/>
+            <w:noWrap/>
+            <w:hideMark/>
+          </w:tcPr>
+          <w:p>
             <w:r>
               <w:rPr>
                 <w:rFonts w:hint="eastAsia"/>
               </w:rPr>
-              <w:t>massagenumber</w:t>
-            </w:r>
-          </w:p>
-        </w:tc>
-        <w:tc>
-          <w:tcPr>
-            <w:tcW w:w="991" w:type="dxa"/>
-            <w:noWrap/>
-            <w:hideMark/>
-          </w:tcPr>
-          <w:p>
-            <w:pPr>
+              <w:t xml:space="preserve">　</w:t>
+            </w:r>
+          </w:p>
+        </w:tc>
+        <w:tc>
+          <w:tcPr>
+            <w:tcW w:w="1080" w:type="dxa"/>
+            <w:noWrap/>
+            <w:hideMark/>
+          </w:tcPr>
+          <w:p>
+            <w:r>
               <w:rPr>
                 <w:rFonts w:hint="eastAsia"/>
               </w:rPr>
-            </w:pPr>
-            <w:r>
-              <w:rPr>
-                <w:rFonts w:hint="eastAsia"/>
-              </w:rPr>
-              <w:t>varchar</w:t>
-            </w:r>
-          </w:p>
-        </w:tc>
-        <w:tc>
-          <w:tcPr>
-            <w:tcW w:w="512" w:type="dxa"/>
-            <w:noWrap/>
-            <w:hideMark/>
-          </w:tcPr>
-          <w:p>
-            <w:pPr>
-              <w:rPr>
-                <w:rFonts w:hint="eastAsia"/>
-              </w:rPr>
-            </w:pPr>
-            <w:r>
-              <w:rPr>
-                <w:rFonts w:hint="eastAsia"/>
-              </w:rPr>
-              <w:t>50</w:t>
-            </w:r>
-          </w:p>
-        </w:tc>
-        <w:tc>
-          <w:tcPr>
-            <w:tcW w:w="1080" w:type="dxa"/>
-            <w:noWrap/>
-            <w:hideMark/>
-          </w:tcPr>
-          <w:p>
-            <w:pPr>
-              <w:rPr>
-                <w:rFonts w:hint="eastAsia"/>
-              </w:rPr>
-            </w:pPr>
-            <w:r>
-              <w:rPr>
-                <w:rFonts w:hint="eastAsia"/>
-              </w:rPr>
-              <w:t xml:space="preserve">　</w:t>
-            </w:r>
-          </w:p>
-        </w:tc>
-        <w:tc>
-          <w:tcPr>
-            <w:tcW w:w="1080" w:type="dxa"/>
-            <w:noWrap/>
-            <w:hideMark/>
-          </w:tcPr>
-          <w:p>
-            <w:pPr>
-              <w:rPr>
-                <w:rFonts w:hint="eastAsia"/>
-              </w:rPr>
-            </w:pPr>
-            <w:r>
-              <w:rPr>
-                <w:rFonts w:hint="eastAsia"/>
-              </w:rPr>
               <w:t>否</w:t>
             </w:r>
           </w:p>
@@ -34689,11 +35326,6 @@
             <w:hideMark/>
           </w:tcPr>
           <w:p>
-            <w:pPr>
-              <w:rPr>
-                <w:rFonts w:hint="eastAsia"/>
-              </w:rPr>
-            </w:pPr>
             <w:r>
               <w:rPr>
                 <w:rFonts w:hint="eastAsia"/>
@@ -34714,151 +35346,113 @@
             <w:hideMark/>
           </w:tcPr>
           <w:p>
-            <w:pPr>
+            <w:r>
               <w:rPr>
                 <w:rFonts w:hint="eastAsia"/>
               </w:rPr>
-            </w:pPr>
+              <w:t>3</w:t>
+            </w:r>
+          </w:p>
+        </w:tc>
+        <w:tc>
+          <w:tcPr>
+            <w:tcW w:w="1517" w:type="dxa"/>
+            <w:noWrap/>
+            <w:hideMark/>
+          </w:tcPr>
+          <w:p>
             <w:r>
               <w:rPr>
                 <w:rFonts w:hint="eastAsia"/>
               </w:rPr>
-              <w:t>3</w:t>
-            </w:r>
-          </w:p>
-        </w:tc>
-        <w:tc>
-          <w:tcPr>
-            <w:tcW w:w="1517" w:type="dxa"/>
-            <w:noWrap/>
-            <w:hideMark/>
-          </w:tcPr>
-          <w:p>
-            <w:pPr>
+              <w:t>发送时间</w:t>
+            </w:r>
+          </w:p>
+        </w:tc>
+        <w:tc>
+          <w:tcPr>
+            <w:tcW w:w="1737" w:type="dxa"/>
+            <w:noWrap/>
+            <w:hideMark/>
+          </w:tcPr>
+          <w:p>
+            <w:proofErr w:type="spellStart"/>
+            <w:r>
               <w:rPr>
                 <w:rFonts w:hint="eastAsia"/>
               </w:rPr>
-            </w:pPr>
+              <w:t>sendtime</w:t>
+            </w:r>
+            <w:proofErr w:type="spellEnd"/>
+          </w:p>
+        </w:tc>
+        <w:tc>
+          <w:tcPr>
+            <w:tcW w:w="991" w:type="dxa"/>
+            <w:noWrap/>
+            <w:hideMark/>
+          </w:tcPr>
+          <w:p>
             <w:r>
               <w:rPr>
                 <w:rFonts w:hint="eastAsia"/>
               </w:rPr>
-              <w:t>发送时间</w:t>
-            </w:r>
-          </w:p>
-        </w:tc>
-        <w:tc>
-          <w:tcPr>
-            <w:tcW w:w="1737" w:type="dxa"/>
-            <w:noWrap/>
-            <w:hideMark/>
-          </w:tcPr>
-          <w:p>
-            <w:pPr>
+              <w:t>date</w:t>
+            </w:r>
+          </w:p>
+        </w:tc>
+        <w:tc>
+          <w:tcPr>
+            <w:tcW w:w="512" w:type="dxa"/>
+            <w:noWrap/>
+            <w:hideMark/>
+          </w:tcPr>
+          <w:p>
+            <w:r>
               <w:rPr>
                 <w:rFonts w:hint="eastAsia"/>
               </w:rPr>
-            </w:pPr>
+              <w:t xml:space="preserve">　</w:t>
+            </w:r>
+          </w:p>
+        </w:tc>
+        <w:tc>
+          <w:tcPr>
+            <w:tcW w:w="1080" w:type="dxa"/>
+            <w:noWrap/>
+            <w:hideMark/>
+          </w:tcPr>
+          <w:p>
             <w:r>
               <w:rPr>
                 <w:rFonts w:hint="eastAsia"/>
               </w:rPr>
-              <w:t>sendtime</w:t>
-            </w:r>
-          </w:p>
-        </w:tc>
-        <w:tc>
-          <w:tcPr>
-            <w:tcW w:w="991" w:type="dxa"/>
-            <w:noWrap/>
-            <w:hideMark/>
-          </w:tcPr>
-          <w:p>
-            <w:pPr>
+              <w:t xml:space="preserve">　</w:t>
+            </w:r>
+          </w:p>
+        </w:tc>
+        <w:tc>
+          <w:tcPr>
+            <w:tcW w:w="1080" w:type="dxa"/>
+            <w:noWrap/>
+            <w:hideMark/>
+          </w:tcPr>
+          <w:p>
+            <w:r>
               <w:rPr>
                 <w:rFonts w:hint="eastAsia"/>
               </w:rPr>
-            </w:pPr>
-            <w:r>
-              <w:rPr>
-                <w:rFonts w:hint="eastAsia"/>
-              </w:rPr>
-              <w:t>date</w:t>
-            </w:r>
-          </w:p>
-        </w:tc>
-        <w:tc>
-          <w:tcPr>
-            <w:tcW w:w="512" w:type="dxa"/>
-            <w:noWrap/>
-            <w:hideMark/>
-          </w:tcPr>
-          <w:p>
-            <w:pPr>
-              <w:rPr>
-                <w:rFonts w:hint="eastAsia"/>
-              </w:rPr>
-            </w:pPr>
-            <w:r>
-              <w:rPr>
-                <w:rFonts w:hint="eastAsia"/>
-              </w:rPr>
               <w:t xml:space="preserve">　</w:t>
             </w:r>
           </w:p>
         </w:tc>
         <w:tc>
           <w:tcPr>
-            <w:tcW w:w="1080" w:type="dxa"/>
-            <w:noWrap/>
-            <w:hideMark/>
-          </w:tcPr>
-          <w:p>
-            <w:pPr>
-              <w:rPr>
-                <w:rFonts w:hint="eastAsia"/>
-              </w:rPr>
-            </w:pPr>
-            <w:r>
-              <w:rPr>
-                <w:rFonts w:hint="eastAsia"/>
-              </w:rPr>
-              <w:t xml:space="preserve">　</w:t>
-            </w:r>
-          </w:p>
-        </w:tc>
-        <w:tc>
-          <w:tcPr>
-            <w:tcW w:w="1080" w:type="dxa"/>
-            <w:noWrap/>
-            <w:hideMark/>
-          </w:tcPr>
-          <w:p>
-            <w:pPr>
-              <w:rPr>
-                <w:rFonts w:hint="eastAsia"/>
-              </w:rPr>
-            </w:pPr>
-            <w:r>
-              <w:rPr>
-                <w:rFonts w:hint="eastAsia"/>
-              </w:rPr>
-              <w:t xml:space="preserve">　</w:t>
-            </w:r>
-          </w:p>
-        </w:tc>
-        <w:tc>
-          <w:tcPr>
             <w:tcW w:w="1098" w:type="dxa"/>
             <w:noWrap/>
             <w:hideMark/>
           </w:tcPr>
           <w:p>
-            <w:pPr>
-              <w:rPr>
-                <w:rFonts w:hint="eastAsia"/>
-              </w:rPr>
-            </w:pPr>
             <w:r>
               <w:rPr>
                 <w:rFonts w:hint="eastAsia"/>
@@ -34872,6 +35466,9 @@
     <w:p>
       <w:pPr>
         <w:pStyle w:val="2"/>
+        <w:rPr>
+          <w:rFonts w:hint="eastAsia"/>
+        </w:rPr>
       </w:pPr>
       <w:r>
         <w:fldChar w:fldCharType="end"/>
@@ -34898,22 +35495,967 @@
     </w:p>
     <w:p>
       <w:pPr>
-        <w:pStyle w:val="a3"/>
-        <w:rPr>
-          <w:color w:val="FF0000"/>
-        </w:rPr>
-      </w:pPr>
-      <w:r>
-        <w:rPr>
-          <w:rFonts w:hint="eastAsia"/>
-          <w:color w:val="FF0000"/>
-        </w:rPr>
-        <w:t>宜规定可能由其他标准、硬件局限等引发的设计约束。</w:t>
+        <w:pStyle w:val="3"/>
+        <w:rPr>
+          <w:rFonts w:hint="eastAsia"/>
+        </w:rPr>
+      </w:pPr>
+      <w:r>
+        <w:rPr>
+          <w:rFonts w:hint="eastAsia"/>
+        </w:rPr>
+        <w:t>3.5.1.1</w:t>
+      </w:r>
+      <w:r>
+        <w:rPr>
+          <w:rFonts w:hint="eastAsia"/>
+        </w:rPr>
+        <w:t>开发平台的约束</w:t>
       </w:r>
     </w:p>
     <w:p>
       <w:pPr>
+        <w:rPr>
+          <w:rFonts w:hint="eastAsia"/>
+        </w:rPr>
+      </w:pPr>
+      <w:r>
+        <w:rPr>
+          <w:rFonts w:hint="eastAsia"/>
+        </w:rPr>
+        <w:t>当我们</w:t>
+      </w:r>
+      <w:proofErr w:type="gramStart"/>
+      <w:r>
+        <w:rPr>
+          <w:rFonts w:hint="eastAsia"/>
+        </w:rPr>
+        <w:t>选择微信小</w:t>
+      </w:r>
+      <w:proofErr w:type="gramEnd"/>
+      <w:r>
+        <w:rPr>
+          <w:rFonts w:hint="eastAsia"/>
+        </w:rPr>
+        <w:t>程序作为平台的时候</w:t>
+      </w:r>
+      <w:r>
+        <w:rPr>
+          <w:rFonts w:hint="eastAsia"/>
+        </w:rPr>
+        <w:t xml:space="preserve">, </w:t>
+      </w:r>
+      <w:r>
+        <w:rPr>
+          <w:rFonts w:hint="eastAsia"/>
+        </w:rPr>
+        <w:t>就有很多的约束条件</w:t>
+      </w:r>
+      <w:proofErr w:type="gramStart"/>
+      <w:r>
+        <w:rPr>
+          <w:rFonts w:hint="eastAsia"/>
+        </w:rPr>
+        <w:t>被腾讯</w:t>
+      </w:r>
+      <w:proofErr w:type="gramEnd"/>
+      <w:r>
+        <w:rPr>
+          <w:rFonts w:hint="eastAsia"/>
+        </w:rPr>
+        <w:t>公司给定下了</w:t>
+      </w:r>
+      <w:r>
+        <w:rPr>
+          <w:rFonts w:hint="eastAsia"/>
+        </w:rPr>
+        <w:t>.</w:t>
+      </w:r>
+    </w:p>
+    <w:p>
+      <w:pPr>
+        <w:rPr>
+          <w:rFonts w:hint="eastAsia"/>
+        </w:rPr>
+      </w:pPr>
+      <w:r>
+        <w:rPr>
+          <w:rFonts w:hint="eastAsia"/>
+        </w:rPr>
+        <w:t>首先</w:t>
+      </w:r>
+      <w:r>
+        <w:rPr>
+          <w:rFonts w:hint="eastAsia"/>
+        </w:rPr>
+        <w:t xml:space="preserve">, </w:t>
+      </w:r>
+      <w:r>
+        <w:rPr>
+          <w:rFonts w:hint="eastAsia"/>
+        </w:rPr>
+        <w:t>我们必须要</w:t>
+      </w:r>
+      <w:proofErr w:type="gramStart"/>
+      <w:r>
+        <w:rPr>
+          <w:rFonts w:hint="eastAsia"/>
+        </w:rPr>
+        <w:t>采用微信小</w:t>
+      </w:r>
+      <w:proofErr w:type="gramEnd"/>
+      <w:r>
+        <w:rPr>
+          <w:rFonts w:hint="eastAsia"/>
+        </w:rPr>
+        <w:t>程序团队提供的</w:t>
+      </w:r>
+      <w:proofErr w:type="spellStart"/>
+      <w:r>
+        <w:rPr>
+          <w:rFonts w:hint="eastAsia"/>
+        </w:rPr>
+        <w:t>wxml</w:t>
+      </w:r>
+      <w:proofErr w:type="spellEnd"/>
+      <w:r>
+        <w:rPr>
+          <w:rFonts w:hint="eastAsia"/>
+        </w:rPr>
+        <w:t>作为页面的设计语言</w:t>
+      </w:r>
+      <w:r>
+        <w:rPr>
+          <w:rFonts w:hint="eastAsia"/>
+        </w:rPr>
+        <w:t xml:space="preserve">. </w:t>
+      </w:r>
+      <w:r>
+        <w:rPr>
+          <w:rFonts w:hint="eastAsia"/>
+        </w:rPr>
+        <w:t>这就约束了小程序的设计风格</w:t>
+      </w:r>
+      <w:r>
+        <w:rPr>
+          <w:rFonts w:hint="eastAsia"/>
+        </w:rPr>
+        <w:t xml:space="preserve">, </w:t>
+      </w:r>
+      <w:r>
+        <w:rPr>
+          <w:rFonts w:hint="eastAsia"/>
+        </w:rPr>
+        <w:t>小程序的外观和控件的风格就被限制在</w:t>
+      </w:r>
+      <w:proofErr w:type="gramStart"/>
+      <w:r>
+        <w:rPr>
+          <w:rFonts w:hint="eastAsia"/>
+        </w:rPr>
+        <w:t>微信官方</w:t>
+      </w:r>
+      <w:proofErr w:type="gramEnd"/>
+      <w:r>
+        <w:rPr>
+          <w:rFonts w:hint="eastAsia"/>
+        </w:rPr>
+        <w:t>提供的范围内</w:t>
+      </w:r>
+      <w:r>
+        <w:rPr>
+          <w:rFonts w:hint="eastAsia"/>
+        </w:rPr>
+        <w:t>.</w:t>
+      </w:r>
+    </w:p>
+    <w:p>
+      <w:pPr>
+        <w:rPr>
+          <w:rFonts w:hint="eastAsia"/>
+        </w:rPr>
+      </w:pPr>
+      <w:r>
+        <w:rPr>
+          <w:rFonts w:hint="eastAsia"/>
+        </w:rPr>
+        <w:t>虽然他们提供了可以自定义控件的接口</w:t>
+      </w:r>
+      <w:r>
+        <w:rPr>
+          <w:rFonts w:hint="eastAsia"/>
+        </w:rPr>
+        <w:t xml:space="preserve">, </w:t>
+      </w:r>
+      <w:r>
+        <w:rPr>
+          <w:rFonts w:hint="eastAsia"/>
+        </w:rPr>
+        <w:t>但是按照我们的水平</w:t>
+      </w:r>
+      <w:r>
+        <w:rPr>
+          <w:rFonts w:hint="eastAsia"/>
+        </w:rPr>
+        <w:t xml:space="preserve">, </w:t>
+      </w:r>
+      <w:r>
+        <w:rPr>
+          <w:rFonts w:hint="eastAsia"/>
+        </w:rPr>
+        <w:t>我们没有能力去创建自己的控件</w:t>
+      </w:r>
+      <w:r>
+        <w:rPr>
+          <w:rFonts w:hint="eastAsia"/>
+        </w:rPr>
+        <w:t>.</w:t>
+      </w:r>
+    </w:p>
+    <w:p>
+      <w:pPr>
         <w:pStyle w:val="3"/>
+        <w:rPr>
+          <w:rFonts w:hint="eastAsia"/>
+        </w:rPr>
+      </w:pPr>
+      <w:r>
+        <w:rPr>
+          <w:rFonts w:hint="eastAsia"/>
+        </w:rPr>
+        <w:t xml:space="preserve">3.5.2 </w:t>
+      </w:r>
+      <w:r>
+        <w:rPr>
+          <w:rFonts w:hint="eastAsia"/>
+        </w:rPr>
+        <w:t>技术的约束</w:t>
+      </w:r>
+    </w:p>
+    <w:p>
+      <w:pPr>
+        <w:rPr>
+          <w:rFonts w:hint="eastAsia"/>
+        </w:rPr>
+      </w:pPr>
+      <w:r>
+        <w:rPr>
+          <w:rFonts w:hint="eastAsia"/>
+        </w:rPr>
+        <w:t>因为我们采用</w:t>
+      </w:r>
+      <w:proofErr w:type="gramStart"/>
+      <w:r>
+        <w:rPr>
+          <w:rFonts w:hint="eastAsia"/>
+        </w:rPr>
+        <w:t>了微信机器人</w:t>
+      </w:r>
+      <w:proofErr w:type="gramEnd"/>
+      <w:r>
+        <w:rPr>
+          <w:rFonts w:hint="eastAsia"/>
+        </w:rPr>
+        <w:t>作为项目的核心功能</w:t>
+      </w:r>
+      <w:r>
+        <w:rPr>
+          <w:rFonts w:hint="eastAsia"/>
+        </w:rPr>
+        <w:t xml:space="preserve">, </w:t>
+      </w:r>
+      <w:proofErr w:type="gramStart"/>
+      <w:r>
+        <w:rPr>
+          <w:rFonts w:hint="eastAsia"/>
+        </w:rPr>
+        <w:t>微信机器人</w:t>
+      </w:r>
+      <w:proofErr w:type="gramEnd"/>
+      <w:r>
+        <w:rPr>
+          <w:rFonts w:hint="eastAsia"/>
+        </w:rPr>
+        <w:t>采用</w:t>
+      </w:r>
+      <w:proofErr w:type="gramStart"/>
+      <w:r>
+        <w:rPr>
+          <w:rFonts w:hint="eastAsia"/>
+        </w:rPr>
+        <w:t>了微信的</w:t>
+      </w:r>
+      <w:proofErr w:type="gramEnd"/>
+      <w:r>
+        <w:rPr>
+          <w:rFonts w:hint="eastAsia"/>
+        </w:rPr>
+        <w:t>网页接口</w:t>
+      </w:r>
+      <w:r>
+        <w:rPr>
+          <w:rFonts w:hint="eastAsia"/>
+        </w:rPr>
+        <w:t xml:space="preserve">, </w:t>
+      </w:r>
+      <w:r>
+        <w:rPr>
+          <w:rFonts w:hint="eastAsia"/>
+        </w:rPr>
+        <w:t>我们在网上查找了资料</w:t>
+      </w:r>
+      <w:r>
+        <w:rPr>
+          <w:rFonts w:hint="eastAsia"/>
+        </w:rPr>
+        <w:t xml:space="preserve">, </w:t>
+      </w:r>
+      <w:r>
+        <w:rPr>
+          <w:rFonts w:hint="eastAsia"/>
+        </w:rPr>
+        <w:t>相信在未来</w:t>
+      </w:r>
+      <w:r>
+        <w:rPr>
+          <w:rFonts w:hint="eastAsia"/>
+        </w:rPr>
+        <w:t xml:space="preserve">, </w:t>
+      </w:r>
+      <w:proofErr w:type="gramStart"/>
+      <w:r>
+        <w:rPr>
+          <w:rFonts w:hint="eastAsia"/>
+        </w:rPr>
+        <w:t>微信都会开放微信的</w:t>
+      </w:r>
+      <w:proofErr w:type="gramEnd"/>
+      <w:r>
+        <w:rPr>
+          <w:rFonts w:hint="eastAsia"/>
+        </w:rPr>
+        <w:t>web</w:t>
+      </w:r>
+      <w:r>
+        <w:rPr>
+          <w:rFonts w:hint="eastAsia"/>
+        </w:rPr>
+        <w:t>接口</w:t>
+      </w:r>
+      <w:r>
+        <w:rPr>
+          <w:rFonts w:hint="eastAsia"/>
+        </w:rPr>
+        <w:t xml:space="preserve">, </w:t>
+      </w:r>
+      <w:r>
+        <w:rPr>
+          <w:rFonts w:hint="eastAsia"/>
+        </w:rPr>
+        <w:t>但是</w:t>
+      </w:r>
+      <w:proofErr w:type="gramStart"/>
+      <w:r>
+        <w:rPr>
+          <w:rFonts w:hint="eastAsia"/>
+        </w:rPr>
+        <w:t>微信对微信</w:t>
+      </w:r>
+      <w:proofErr w:type="gramEnd"/>
+      <w:r>
+        <w:rPr>
+          <w:rFonts w:hint="eastAsia"/>
+        </w:rPr>
+        <w:t>机器人的管理越来越严格</w:t>
+      </w:r>
+      <w:r>
+        <w:rPr>
+          <w:rFonts w:hint="eastAsia"/>
+        </w:rPr>
+        <w:t xml:space="preserve">, </w:t>
+      </w:r>
+      <w:r>
+        <w:rPr>
+          <w:rFonts w:hint="eastAsia"/>
+        </w:rPr>
+        <w:t>监控机制也在上升</w:t>
+      </w:r>
+      <w:r>
+        <w:rPr>
+          <w:rFonts w:hint="eastAsia"/>
+        </w:rPr>
+        <w:t xml:space="preserve">, </w:t>
+      </w:r>
+      <w:r>
+        <w:rPr>
+          <w:rFonts w:hint="eastAsia"/>
+        </w:rPr>
+        <w:t>如果在运行的过程中</w:t>
+      </w:r>
+      <w:r>
+        <w:rPr>
+          <w:rFonts w:hint="eastAsia"/>
+        </w:rPr>
+        <w:t xml:space="preserve">, </w:t>
+      </w:r>
+      <w:r>
+        <w:rPr>
+          <w:rFonts w:hint="eastAsia"/>
+        </w:rPr>
+        <w:t>我们</w:t>
+      </w:r>
+      <w:proofErr w:type="gramStart"/>
+      <w:r>
+        <w:rPr>
+          <w:rFonts w:hint="eastAsia"/>
+        </w:rPr>
+        <w:t>的微信机器人</w:t>
+      </w:r>
+      <w:proofErr w:type="gramEnd"/>
+      <w:r>
+        <w:rPr>
+          <w:rFonts w:hint="eastAsia"/>
+        </w:rPr>
+        <w:t>的账号</w:t>
+      </w:r>
+      <w:proofErr w:type="gramStart"/>
+      <w:r>
+        <w:rPr>
+          <w:rFonts w:hint="eastAsia"/>
+        </w:rPr>
+        <w:t>被微信官方</w:t>
+      </w:r>
+      <w:proofErr w:type="gramEnd"/>
+      <w:r>
+        <w:rPr>
+          <w:rFonts w:hint="eastAsia"/>
+        </w:rPr>
+        <w:t>给封掉了</w:t>
+      </w:r>
+      <w:r>
+        <w:rPr>
+          <w:rFonts w:hint="eastAsia"/>
+        </w:rPr>
+        <w:t xml:space="preserve">, </w:t>
+      </w:r>
+      <w:proofErr w:type="gramStart"/>
+      <w:r>
+        <w:rPr>
+          <w:rFonts w:hint="eastAsia"/>
+        </w:rPr>
+        <w:t>也就是说微信机器人</w:t>
+      </w:r>
+      <w:proofErr w:type="gramEnd"/>
+      <w:r>
+        <w:rPr>
+          <w:rFonts w:hint="eastAsia"/>
+        </w:rPr>
+        <w:t>不能运行起来</w:t>
+      </w:r>
+      <w:r>
+        <w:rPr>
+          <w:rFonts w:hint="eastAsia"/>
+        </w:rPr>
+        <w:t xml:space="preserve">, </w:t>
+      </w:r>
+      <w:r>
+        <w:rPr>
+          <w:rFonts w:hint="eastAsia"/>
+        </w:rPr>
+        <w:t>那么可以说是本项目就不能继续运行下去了</w:t>
+      </w:r>
+      <w:r>
+        <w:rPr>
+          <w:rFonts w:hint="eastAsia"/>
+        </w:rPr>
+        <w:t xml:space="preserve">, </w:t>
+      </w:r>
+      <w:r>
+        <w:rPr>
+          <w:rFonts w:hint="eastAsia"/>
+        </w:rPr>
+        <w:t>所以</w:t>
+      </w:r>
+      <w:proofErr w:type="gramStart"/>
+      <w:r>
+        <w:rPr>
+          <w:rFonts w:hint="eastAsia"/>
+        </w:rPr>
+        <w:t>微信官方对微信</w:t>
+      </w:r>
+      <w:proofErr w:type="gramEnd"/>
+      <w:r>
+        <w:rPr>
+          <w:rFonts w:hint="eastAsia"/>
+        </w:rPr>
+        <w:t>机器人的管控是本项目的最大约束</w:t>
+      </w:r>
+      <w:r>
+        <w:rPr>
+          <w:rFonts w:hint="eastAsia"/>
+        </w:rPr>
+        <w:t>.</w:t>
+      </w:r>
+    </w:p>
+    <w:p>
+      <w:pPr>
+        <w:rPr>
+          <w:rFonts w:hint="eastAsia"/>
+        </w:rPr>
+      </w:pPr>
+      <w:r>
+        <w:rPr>
+          <w:rFonts w:hint="eastAsia"/>
+        </w:rPr>
+        <w:t>想要躲过</w:t>
+      </w:r>
+      <w:proofErr w:type="gramStart"/>
+      <w:r>
+        <w:rPr>
+          <w:rFonts w:hint="eastAsia"/>
+        </w:rPr>
+        <w:t>微信官方</w:t>
+      </w:r>
+      <w:proofErr w:type="gramEnd"/>
+      <w:r>
+        <w:rPr>
+          <w:rFonts w:hint="eastAsia"/>
+        </w:rPr>
+        <w:t>的监控的话</w:t>
+      </w:r>
+      <w:r>
+        <w:rPr>
+          <w:rFonts w:hint="eastAsia"/>
+        </w:rPr>
+        <w:t xml:space="preserve">, </w:t>
+      </w:r>
+      <w:r>
+        <w:rPr>
+          <w:rFonts w:hint="eastAsia"/>
+        </w:rPr>
+        <w:t>我们需要把机器人的行为尽量控制的想人</w:t>
+      </w:r>
+      <w:r>
+        <w:rPr>
+          <w:rFonts w:hint="eastAsia"/>
+        </w:rPr>
+        <w:t xml:space="preserve">, </w:t>
+      </w:r>
+      <w:r>
+        <w:rPr>
+          <w:rFonts w:hint="eastAsia"/>
+        </w:rPr>
+        <w:t>所以最先带来的影响就是发送消息的速度会变慢</w:t>
+      </w:r>
+      <w:r>
+        <w:rPr>
+          <w:rFonts w:hint="eastAsia"/>
+        </w:rPr>
+        <w:t xml:space="preserve">, </w:t>
+      </w:r>
+      <w:r>
+        <w:rPr>
+          <w:rFonts w:hint="eastAsia"/>
+        </w:rPr>
+        <w:t>当在班长群发消息的情景中时</w:t>
+      </w:r>
+      <w:r>
+        <w:rPr>
+          <w:rFonts w:hint="eastAsia"/>
+        </w:rPr>
+        <w:t xml:space="preserve">, </w:t>
+      </w:r>
+      <w:r>
+        <w:rPr>
+          <w:rFonts w:hint="eastAsia"/>
+        </w:rPr>
+        <w:t>机器人需要及时发送消息给所有的同学</w:t>
+      </w:r>
+      <w:r>
+        <w:rPr>
+          <w:rFonts w:hint="eastAsia"/>
+        </w:rPr>
+        <w:t xml:space="preserve">, </w:t>
+      </w:r>
+      <w:r>
+        <w:rPr>
+          <w:rFonts w:hint="eastAsia"/>
+        </w:rPr>
+        <w:t>同时要控制发送的速度</w:t>
+      </w:r>
+      <w:r>
+        <w:rPr>
+          <w:rFonts w:hint="eastAsia"/>
+        </w:rPr>
+        <w:t xml:space="preserve">, </w:t>
+      </w:r>
+      <w:r>
+        <w:rPr>
+          <w:rFonts w:hint="eastAsia"/>
+        </w:rPr>
+        <w:t>班级人数越多</w:t>
+      </w:r>
+      <w:r>
+        <w:rPr>
+          <w:rFonts w:hint="eastAsia"/>
+        </w:rPr>
+        <w:t xml:space="preserve">, </w:t>
+      </w:r>
+      <w:r>
+        <w:rPr>
+          <w:rFonts w:hint="eastAsia"/>
+        </w:rPr>
+        <w:t>就越容易过载</w:t>
+      </w:r>
+      <w:r>
+        <w:rPr>
+          <w:rFonts w:hint="eastAsia"/>
+        </w:rPr>
+        <w:t xml:space="preserve">. </w:t>
+      </w:r>
+      <w:r>
+        <w:rPr>
+          <w:rFonts w:hint="eastAsia"/>
+        </w:rPr>
+        <w:t>还有一个情景就是当一些同学过于频繁的</w:t>
+      </w:r>
+      <w:proofErr w:type="gramStart"/>
+      <w:r>
+        <w:rPr>
+          <w:rFonts w:hint="eastAsia"/>
+        </w:rPr>
+        <w:t>和微信机器人</w:t>
+      </w:r>
+      <w:proofErr w:type="gramEnd"/>
+      <w:r>
+        <w:rPr>
+          <w:rFonts w:hint="eastAsia"/>
+        </w:rPr>
+        <w:t>通讯的时候</w:t>
+      </w:r>
+      <w:r>
+        <w:rPr>
+          <w:rFonts w:hint="eastAsia"/>
+        </w:rPr>
+        <w:t xml:space="preserve">, </w:t>
+      </w:r>
+      <w:r>
+        <w:rPr>
+          <w:rFonts w:hint="eastAsia"/>
+        </w:rPr>
+        <w:t>人数一多</w:t>
+      </w:r>
+      <w:r>
+        <w:rPr>
+          <w:rFonts w:hint="eastAsia"/>
+        </w:rPr>
+        <w:t xml:space="preserve">, </w:t>
+      </w:r>
+      <w:r>
+        <w:rPr>
+          <w:rFonts w:hint="eastAsia"/>
+        </w:rPr>
+        <w:t>就会造成过载</w:t>
+      </w:r>
+      <w:r>
+        <w:rPr>
+          <w:rFonts w:hint="eastAsia"/>
+        </w:rPr>
+        <w:t xml:space="preserve">. </w:t>
+      </w:r>
+    </w:p>
+    <w:p>
+      <w:pPr>
+        <w:rPr>
+          <w:rFonts w:hint="eastAsia"/>
+        </w:rPr>
+      </w:pPr>
+      <w:r>
+        <w:rPr>
+          <w:rFonts w:hint="eastAsia"/>
+        </w:rPr>
+        <w:t>所以</w:t>
+      </w:r>
+      <w:r>
+        <w:rPr>
+          <w:rFonts w:hint="eastAsia"/>
+        </w:rPr>
+        <w:t xml:space="preserve">, </w:t>
+      </w:r>
+      <w:r>
+        <w:rPr>
+          <w:rFonts w:hint="eastAsia"/>
+        </w:rPr>
+        <w:t>我们需要在</w:t>
+      </w:r>
+      <w:proofErr w:type="gramStart"/>
+      <w:r>
+        <w:rPr>
+          <w:rFonts w:hint="eastAsia"/>
+        </w:rPr>
+        <w:t>微信官方</w:t>
+      </w:r>
+      <w:proofErr w:type="gramEnd"/>
+      <w:r>
+        <w:rPr>
+          <w:rFonts w:hint="eastAsia"/>
+        </w:rPr>
+        <w:t>的约束下</w:t>
+      </w:r>
+      <w:r>
+        <w:rPr>
+          <w:rFonts w:hint="eastAsia"/>
+        </w:rPr>
+        <w:t xml:space="preserve">, </w:t>
+      </w:r>
+      <w:r>
+        <w:rPr>
+          <w:rFonts w:hint="eastAsia"/>
+        </w:rPr>
+        <w:t>最大限度的减少用户的延迟</w:t>
+      </w:r>
+      <w:r>
+        <w:rPr>
+          <w:rFonts w:hint="eastAsia"/>
+        </w:rPr>
+        <w:t xml:space="preserve">. </w:t>
+      </w:r>
+    </w:p>
+    <w:p>
+      <w:pPr>
+        <w:pStyle w:val="3"/>
+        <w:rPr>
+          <w:rFonts w:hint="eastAsia"/>
+        </w:rPr>
+      </w:pPr>
+      <w:r>
+        <w:rPr>
+          <w:rFonts w:hint="eastAsia"/>
+        </w:rPr>
+        <w:t>3.5.3</w:t>
+      </w:r>
+      <w:r>
+        <w:rPr>
+          <w:rFonts w:hint="eastAsia"/>
+        </w:rPr>
+        <w:t>硬件的约束</w:t>
+      </w:r>
+    </w:p>
+    <w:p>
+      <w:pPr>
+        <w:rPr>
+          <w:rFonts w:hint="eastAsia"/>
+        </w:rPr>
+      </w:pPr>
+      <w:r>
+        <w:rPr>
+          <w:rFonts w:hint="eastAsia"/>
+        </w:rPr>
+        <w:t>服务器买的是乞丐版的</w:t>
+      </w:r>
+      <w:r>
+        <w:rPr>
+          <w:rFonts w:hint="eastAsia"/>
+        </w:rPr>
+        <w:t xml:space="preserve">, </w:t>
+      </w:r>
+      <w:r>
+        <w:rPr>
+          <w:rFonts w:hint="eastAsia"/>
+        </w:rPr>
+        <w:t>因为比较便宜</w:t>
+      </w:r>
+      <w:r>
+        <w:rPr>
+          <w:rFonts w:hint="eastAsia"/>
+        </w:rPr>
+        <w:t xml:space="preserve">, </w:t>
+      </w:r>
+      <w:r>
+        <w:rPr>
+          <w:rFonts w:hint="eastAsia"/>
+        </w:rPr>
+        <w:t>网速比较缓慢</w:t>
+      </w:r>
+      <w:r>
+        <w:rPr>
+          <w:rFonts w:hint="eastAsia"/>
+        </w:rPr>
+        <w:t xml:space="preserve">, </w:t>
+      </w:r>
+      <w:r>
+        <w:rPr>
+          <w:rFonts w:hint="eastAsia"/>
+        </w:rPr>
+        <w:t>而且波动比较大</w:t>
+      </w:r>
+      <w:r>
+        <w:rPr>
+          <w:rFonts w:hint="eastAsia"/>
+        </w:rPr>
+        <w:t xml:space="preserve">, </w:t>
+      </w:r>
+      <w:r>
+        <w:rPr>
+          <w:rFonts w:hint="eastAsia"/>
+        </w:rPr>
+        <w:t>在没有经过测试之前</w:t>
+      </w:r>
+      <w:r>
+        <w:rPr>
+          <w:rFonts w:hint="eastAsia"/>
+        </w:rPr>
+        <w:t xml:space="preserve">, </w:t>
+      </w:r>
+      <w:r>
+        <w:rPr>
+          <w:rFonts w:hint="eastAsia"/>
+        </w:rPr>
+        <w:t>不能说他不行</w:t>
+      </w:r>
+      <w:r>
+        <w:rPr>
+          <w:rFonts w:hint="eastAsia"/>
+        </w:rPr>
+        <w:t xml:space="preserve">, </w:t>
+      </w:r>
+      <w:r>
+        <w:rPr>
+          <w:rFonts w:hint="eastAsia"/>
+        </w:rPr>
+        <w:t>但是也不能说他没问题</w:t>
+      </w:r>
+      <w:r>
+        <w:rPr>
+          <w:rFonts w:hint="eastAsia"/>
+        </w:rPr>
+        <w:t xml:space="preserve">. </w:t>
+      </w:r>
+    </w:p>
+    <w:p>
+      <w:pPr>
+        <w:rPr>
+          <w:rFonts w:hint="eastAsia"/>
+        </w:rPr>
+      </w:pPr>
+    </w:p>
+    <w:p>
+      <w:pPr>
+        <w:pStyle w:val="3"/>
+        <w:rPr>
+          <w:rFonts w:hint="eastAsia"/>
+        </w:rPr>
+      </w:pPr>
+      <w:r>
+        <w:rPr>
+          <w:rFonts w:hint="eastAsia"/>
+        </w:rPr>
+        <w:lastRenderedPageBreak/>
+        <w:t>3.5.4</w:t>
+      </w:r>
+      <w:r>
+        <w:rPr>
+          <w:rFonts w:hint="eastAsia"/>
+        </w:rPr>
+        <w:t>时间的约束</w:t>
+      </w:r>
+    </w:p>
+    <w:p>
+      <w:pPr>
+        <w:rPr>
+          <w:rFonts w:hint="eastAsia"/>
+        </w:rPr>
+      </w:pPr>
+      <w:r>
+        <w:rPr>
+          <w:rFonts w:hint="eastAsia"/>
+        </w:rPr>
+        <w:t>本</w:t>
+      </w:r>
+      <w:r>
+        <w:rPr>
+          <w:rFonts w:hint="eastAsia"/>
+        </w:rPr>
+        <w:t>项目的时间只有一个学期</w:t>
+      </w:r>
+      <w:r>
+        <w:rPr>
+          <w:rFonts w:hint="eastAsia"/>
+        </w:rPr>
+        <w:t xml:space="preserve">, </w:t>
+      </w:r>
+      <w:r>
+        <w:rPr>
+          <w:rFonts w:hint="eastAsia"/>
+        </w:rPr>
+        <w:t>在完成总体设计之后</w:t>
+      </w:r>
+      <w:r>
+        <w:rPr>
+          <w:rFonts w:hint="eastAsia"/>
+        </w:rPr>
+        <w:t xml:space="preserve">, </w:t>
+      </w:r>
+      <w:r>
+        <w:rPr>
+          <w:rFonts w:hint="eastAsia"/>
+        </w:rPr>
+        <w:t>就没有多少时间可以编写代码了</w:t>
+      </w:r>
+      <w:r>
+        <w:rPr>
+          <w:rFonts w:hint="eastAsia"/>
+        </w:rPr>
+        <w:t xml:space="preserve">. </w:t>
+      </w:r>
+      <w:r>
+        <w:rPr>
+          <w:rFonts w:hint="eastAsia"/>
+        </w:rPr>
+        <w:t>我们还对这些代码不怎么熟悉</w:t>
+      </w:r>
+      <w:r>
+        <w:rPr>
+          <w:rFonts w:hint="eastAsia"/>
+        </w:rPr>
+        <w:t xml:space="preserve">, </w:t>
+      </w:r>
+      <w:r>
+        <w:rPr>
+          <w:rFonts w:hint="eastAsia"/>
+        </w:rPr>
+        <w:t>时间对我们的项目的完成度</w:t>
+      </w:r>
+      <w:r>
+        <w:rPr>
+          <w:rFonts w:hint="eastAsia"/>
+        </w:rPr>
+        <w:t xml:space="preserve">, </w:t>
+      </w:r>
+      <w:r>
+        <w:rPr>
+          <w:rFonts w:hint="eastAsia"/>
+        </w:rPr>
+        <w:t>和质量都有相当大的影响</w:t>
+      </w:r>
+      <w:r>
+        <w:rPr>
+          <w:rFonts w:hint="eastAsia"/>
+        </w:rPr>
+        <w:t>.</w:t>
+      </w:r>
+    </w:p>
+    <w:p>
+      <w:pPr>
+        <w:rPr>
+          <w:rFonts w:hint="eastAsia"/>
+        </w:rPr>
+      </w:pPr>
+    </w:p>
+    <w:p/>
+    <w:p>
+      <w:pPr>
+        <w:pStyle w:val="3"/>
       </w:pPr>
       <w:bookmarkStart w:id="31" w:name="_Toc512123194"/>
       <w:r>
@@ -34926,7 +36468,13 @@
         <w:rPr>
           <w:rFonts w:hint="eastAsia"/>
         </w:rPr>
-        <w:t>.5.1</w:t>
+        <w:t>.5.</w:t>
+      </w:r>
+      <w:r>
+        <w:rPr>
+          <w:rFonts w:hint="eastAsia"/>
+        </w:rPr>
+        <w:t>5</w:t>
       </w:r>
       <w:r>
         <w:rPr>
@@ -35128,25 +36676,38 @@
       <w:pPr>
         <w:pStyle w:val="a3"/>
       </w:pPr>
-      <w:r>
-        <w:rPr>
-          <w:rFonts w:hint="eastAsia"/>
-        </w:rPr>
-        <w:t>微信小程序使用的是图形化界面，对于大学生用户均能快速入手，无需特别学习。</w:t>
+      <w:proofErr w:type="gramStart"/>
+      <w:r>
+        <w:rPr>
+          <w:rFonts w:hint="eastAsia"/>
+        </w:rPr>
+        <w:t>微信小</w:t>
+      </w:r>
+      <w:proofErr w:type="gramEnd"/>
+      <w:r>
+        <w:rPr>
+          <w:rFonts w:hint="eastAsia"/>
+        </w:rPr>
+        <w:t>程序使用的是图形化界面，对于大学生用户均能快速入手，无需特别学习。</w:t>
       </w:r>
     </w:p>
     <w:p>
       <w:pPr>
         <w:pStyle w:val="a3"/>
-        <w:rPr>
-          <w:rFonts w:hint="eastAsia"/>
-        </w:rPr>
-      </w:pPr>
-      <w:r>
-        <w:rPr>
-          <w:rFonts w:hint="eastAsia"/>
-        </w:rPr>
-        <w:t>对于微信机器人，机器人会主动给出使用提示，学生也能快速上手。</w:t>
+      </w:pPr>
+      <w:proofErr w:type="gramStart"/>
+      <w:r>
+        <w:rPr>
+          <w:rFonts w:hint="eastAsia"/>
+        </w:rPr>
+        <w:t>对于微信机器人</w:t>
+      </w:r>
+      <w:proofErr w:type="gramEnd"/>
+      <w:r>
+        <w:rPr>
+          <w:rFonts w:hint="eastAsia"/>
+        </w:rPr>
+        <w:t>，机器人会主动给出使用提示，学生也能快速上手。</w:t>
       </w:r>
     </w:p>
     <w:p>
@@ -35193,7 +36754,6 @@
     <w:p>
       <w:pPr>
         <w:rPr>
-          <w:rFonts w:hint="eastAsia"/>
           <w:szCs w:val="21"/>
         </w:rPr>
       </w:pPr>
@@ -35213,7 +36773,6 @@
         <w:rPr>
           <w:rFonts w:hint="eastAsia"/>
         </w:rPr>
-        <w:lastRenderedPageBreak/>
         <w:t>3</w:t>
       </w:r>
       <w:r>
@@ -35256,7 +36815,35 @@
         <w:rPr>
           <w:rFonts w:hint="eastAsia"/>
         </w:rPr>
-        <w:t>仅提供微信小程序与微信机器人，随着用户的使用和反馈，实时进行更新。</w:t>
+        <w:t>仅</w:t>
+      </w:r>
+      <w:proofErr w:type="gramStart"/>
+      <w:r>
+        <w:rPr>
+          <w:rFonts w:hint="eastAsia"/>
+        </w:rPr>
+        <w:t>提供微信小</w:t>
+      </w:r>
+      <w:proofErr w:type="gramEnd"/>
+      <w:r>
+        <w:rPr>
+          <w:rFonts w:hint="eastAsia"/>
+        </w:rPr>
+        <w:t>程序</w:t>
+      </w:r>
+      <w:proofErr w:type="gramStart"/>
+      <w:r>
+        <w:rPr>
+          <w:rFonts w:hint="eastAsia"/>
+        </w:rPr>
+        <w:t>与微信机器人</w:t>
+      </w:r>
+      <w:proofErr w:type="gramEnd"/>
+      <w:r>
+        <w:rPr>
+          <w:rFonts w:hint="eastAsia"/>
+        </w:rPr>
+        <w:t>，随着用户的使用和反馈，实时进行更新。</w:t>
       </w:r>
     </w:p>
     <w:p>
@@ -35268,6 +36855,7 @@
         <w:rPr>
           <w:rFonts w:hint="eastAsia"/>
         </w:rPr>
+        <w:lastRenderedPageBreak/>
         <w:t>3</w:t>
       </w:r>
       <w:r>
@@ -35292,7 +36880,21 @@
         <w:rPr>
           <w:rFonts w:hint="eastAsia"/>
         </w:rPr>
-        <w:t>因为使用的是微信小程序</w:t>
+        <w:t>因为使用的</w:t>
+      </w:r>
+      <w:proofErr w:type="gramStart"/>
+      <w:r>
+        <w:rPr>
+          <w:rFonts w:hint="eastAsia"/>
+        </w:rPr>
+        <w:t>是微信小</w:t>
+      </w:r>
+      <w:proofErr w:type="gramEnd"/>
+      <w:r>
+        <w:rPr>
+          <w:rFonts w:hint="eastAsia"/>
+        </w:rPr>
+        <w:t>程序</w:t>
       </w:r>
       <w:r>
         <w:rPr>
@@ -35310,7 +36912,21 @@
         <w:rPr>
           <w:rFonts w:hint="eastAsia"/>
         </w:rPr>
-        <w:t>本身就具有跨平台性，可以在安卓和IOS平台之间通用。</w:t>
+        <w:t>本身就具有跨平台性，可以</w:t>
+      </w:r>
+      <w:proofErr w:type="gramStart"/>
+      <w:r>
+        <w:rPr>
+          <w:rFonts w:hint="eastAsia"/>
+        </w:rPr>
+        <w:t>在安卓和</w:t>
+      </w:r>
+      <w:proofErr w:type="gramEnd"/>
+      <w:r>
+        <w:rPr>
+          <w:rFonts w:hint="eastAsia"/>
+        </w:rPr>
+        <w:t>IOS平台之间通用。</w:t>
       </w:r>
     </w:p>
     <w:p>
@@ -35321,13 +36937,7 @@
         <w:rPr>
           <w:rFonts w:hint="eastAsia"/>
         </w:rPr>
-        <w:t>3</w:t>
-      </w:r>
-      <w:r>
-        <w:rPr>
-          <w:rFonts w:hint="eastAsia"/>
-        </w:rPr>
-        <w:t>.6.6</w:t>
+        <w:t>3.6.6</w:t>
       </w:r>
       <w:r>
         <w:rPr>
@@ -35352,9 +36962,6 @@
       <w:pPr>
         <w:pStyle w:val="a3"/>
         <w:ind w:firstLineChars="0"/>
-        <w:rPr>
-          <w:rFonts w:hint="eastAsia"/>
-        </w:rPr>
       </w:pPr>
       <w:r>
         <w:rPr>
@@ -35494,11 +37101,19 @@
       <w:r>
         <w:tab/>
       </w:r>
-      <w:r>
-        <w:rPr>
-          <w:rFonts w:hint="eastAsia"/>
-        </w:rPr>
-        <w:t>微信小程序主要的用户为班干部，</w:t>
+      <w:proofErr w:type="gramStart"/>
+      <w:r>
+        <w:rPr>
+          <w:rFonts w:hint="eastAsia"/>
+        </w:rPr>
+        <w:t>微信小</w:t>
+      </w:r>
+      <w:proofErr w:type="gramEnd"/>
+      <w:r>
+        <w:rPr>
+          <w:rFonts w:hint="eastAsia"/>
+        </w:rPr>
+        <w:t>程序主要的用户为班干部，</w:t>
       </w:r>
       <w:r>
         <w:rPr>
@@ -35508,19 +37123,22 @@
       </w:r>
     </w:p>
     <w:p>
-      <w:pPr>
-        <w:rPr>
-          <w:rFonts w:hint="eastAsia"/>
-        </w:rPr>
-      </w:pPr>
       <w:r>
         <w:tab/>
       </w:r>
-      <w:r>
-        <w:rPr>
-          <w:rFonts w:hint="eastAsia"/>
-        </w:rPr>
-        <w:t>微信机器人的主要用户为在读大学生，典型代表为各个班级内的同学。</w:t>
+      <w:proofErr w:type="gramStart"/>
+      <w:r>
+        <w:rPr>
+          <w:rFonts w:hint="eastAsia"/>
+        </w:rPr>
+        <w:t>微信机器人</w:t>
+      </w:r>
+      <w:proofErr w:type="gramEnd"/>
+      <w:r>
+        <w:rPr>
+          <w:rFonts w:hint="eastAsia"/>
+        </w:rPr>
+        <w:t>的主要用户为在读大学生，典型代表为各个班级内的同学。</w:t>
       </w:r>
     </w:p>
     <w:p>
@@ -35572,7 +37190,6 @@
         <w:rPr>
           <w:rFonts w:hint="eastAsia"/>
         </w:rPr>
-        <w:lastRenderedPageBreak/>
         <w:t>3</w:t>
       </w:r>
       <w:r>
@@ -35597,7 +37214,35 @@
         <w:rPr>
           <w:rFonts w:hint="eastAsia"/>
         </w:rPr>
-        <w:t>班干部使用的微信小程序中可以输入通知，得到派发通知的服务。可以输入文件百度云链接，得到文件百度云链接的上传服务。可以上传拍摄的书单照片</w:t>
+        <w:t>班干部使用</w:t>
+      </w:r>
+      <w:proofErr w:type="gramStart"/>
+      <w:r>
+        <w:rPr>
+          <w:rFonts w:hint="eastAsia"/>
+        </w:rPr>
+        <w:t>的微信小</w:t>
+      </w:r>
+      <w:proofErr w:type="gramEnd"/>
+      <w:r>
+        <w:rPr>
+          <w:rFonts w:hint="eastAsia"/>
+        </w:rPr>
+        <w:t>程序中可以输入通知，得到派发通知的服务。可以输入文件百度云链接，得到文件百度云链接的上传服务。可以上</w:t>
+      </w:r>
+      <w:proofErr w:type="gramStart"/>
+      <w:r>
+        <w:rPr>
+          <w:rFonts w:hint="eastAsia"/>
+        </w:rPr>
+        <w:t>传拍摄</w:t>
+      </w:r>
+      <w:proofErr w:type="gramEnd"/>
+      <w:r>
+        <w:rPr>
+          <w:rFonts w:hint="eastAsia"/>
+        </w:rPr>
+        <w:t>的书单照片</w:t>
       </w:r>
       <w:r>
         <w:rPr>
@@ -35615,9 +37260,6 @@
     <w:p>
       <w:pPr>
         <w:pStyle w:val="a3"/>
-        <w:rPr>
-          <w:rFonts w:hint="eastAsia"/>
-        </w:rPr>
       </w:pPr>
       <w:r>
         <w:rPr>
@@ -35641,7 +37283,14 @@
         <w:rPr>
           <w:rFonts w:hint="eastAsia"/>
         </w:rPr>
-        <w:t>。可以通过发送我要文件等关键字，得到获取文件的服务。</w:t>
+        <w:t>。可以通过</w:t>
+      </w:r>
+      <w:r>
+        <w:rPr>
+          <w:rFonts w:hint="eastAsia"/>
+        </w:rPr>
+        <w:lastRenderedPageBreak/>
+        <w:t>发送我要文件等关键字，得到获取文件的服务。</w:t>
       </w:r>
     </w:p>
     <w:p>
@@ -35673,11 +37322,6 @@
       <w:bookmarkEnd w:id="43"/>
     </w:p>
     <w:p>
-      <w:pPr>
-        <w:rPr>
-          <w:rFonts w:hint="eastAsia"/>
-        </w:rPr>
-      </w:pPr>
       <w:r>
         <w:tab/>
       </w:r>
@@ -35685,7 +37329,21 @@
         <w:rPr>
           <w:rFonts w:hint="eastAsia"/>
         </w:rPr>
-        <w:t>我们制作的班级管理微信小程序需要建立在通知派发系统，文件分享系统，成员管理系统，书单识别系统之上。</w:t>
+        <w:t>我们制作的班级</w:t>
+      </w:r>
+      <w:proofErr w:type="gramStart"/>
+      <w:r>
+        <w:rPr>
+          <w:rFonts w:hint="eastAsia"/>
+        </w:rPr>
+        <w:t>管理微信小</w:t>
+      </w:r>
+      <w:proofErr w:type="gramEnd"/>
+      <w:r>
+        <w:rPr>
+          <w:rFonts w:hint="eastAsia"/>
+        </w:rPr>
+        <w:t>程序需要建立在通知派发系统，文件分享系统，成员管理系统，书单识别系统之上。</w:t>
       </w:r>
     </w:p>
     <w:p>
@@ -35783,7 +37441,21 @@
         <w:rPr>
           <w:rFonts w:hint="eastAsia"/>
         </w:rPr>
-        <w:t>5.4.7.7给出的多种组织技术可能都是适用的。在这种情况下，宜依据该系统的特定要求所剪裁出的若干层次来组织特定的需求。例如，第A．8章组织形式结合了用户类别和系统特征。任何附加的需求，可以在SRS的结尾处放在一个独立的部分。</w:t>
+        <w:t>5.4.7.7给出的多种组织技术可能都是适用的。在这种情况下，</w:t>
+      </w:r>
+      <w:proofErr w:type="gramStart"/>
+      <w:r>
+        <w:rPr>
+          <w:rFonts w:hint="eastAsia"/>
+        </w:rPr>
+        <w:t>宜依据</w:t>
+      </w:r>
+      <w:proofErr w:type="gramEnd"/>
+      <w:r>
+        <w:rPr>
+          <w:rFonts w:hint="eastAsia"/>
+        </w:rPr>
+        <w:t>该系统的特定要求所剪裁出的若干层次来组织特定的需求。例如，第A．8章组织形式结合了用户类别和系统特征。任何附加的需求，可以在SRS的结尾处放在一个独立的部分。</w:t>
       </w:r>
     </w:p>
     <w:p>
@@ -35794,7 +37466,21 @@
         <w:rPr>
           <w:rFonts w:hint="eastAsia"/>
         </w:rPr>
-        <w:t>有许多现行可用于帮助需求文档化的符号、方法和自动化支持工具。就大部分而言，它们的有效性是组织的职能。例如，当按照运行模式组织时，限定的状态机或状态图表可能证明是有益的；当按照对象组织时，面向对象的分析可能是有益的；当按照系统特征组织时，激励一响应序列可能证明是有益的；当按照功能结构组织时，数据流图和数据词典可能证明是有益的。</w:t>
+        <w:t>有许多现行可用于帮助需求文档化的符号、方法和自动化支持工具。就大部分而言，它们的有效性是组织的职能。例如，当按照运行模式组织时，限定的状态机或状态图表可能证明是有益的；当按照对象组织时，面向对象的分析可能是有益的；当按照系统特征组织时，激励</w:t>
+      </w:r>
+      <w:proofErr w:type="gramStart"/>
+      <w:r>
+        <w:rPr>
+          <w:rFonts w:hint="eastAsia"/>
+        </w:rPr>
+        <w:t>一</w:t>
+      </w:r>
+      <w:proofErr w:type="gramEnd"/>
+      <w:r>
+        <w:rPr>
+          <w:rFonts w:hint="eastAsia"/>
+        </w:rPr>
+        <w:t>响应序列可能证明是有益的；当按照功能结构组织时，数据流图和数据词典可能证明是有益的。</w:t>
       </w:r>
     </w:p>
     <w:p>
@@ -35898,11 +37584,19 @@
         </w:rPr>
         <w:t>SRS</w:t>
       </w:r>
-      <w:r>
-        <w:rPr>
-          <w:rFonts w:hint="eastAsia"/>
-        </w:rPr>
-        <w:t>宜明确地规定附录是否作为需求的部分。</w:t>
+      <w:proofErr w:type="gramStart"/>
+      <w:r>
+        <w:rPr>
+          <w:rFonts w:hint="eastAsia"/>
+        </w:rPr>
+        <w:t>宜明确</w:t>
+      </w:r>
+      <w:proofErr w:type="gramEnd"/>
+      <w:r>
+        <w:rPr>
+          <w:rFonts w:hint="eastAsia"/>
+        </w:rPr>
+        <w:t>地规定附录是否作为需求的部分。</w:t>
       </w:r>
     </w:p>
     <w:p/>
@@ -35918,7 +37612,7 @@
 </file>
 
 <file path=word/endnotes.xml><?xml version="1.0" encoding="utf-8"?>
-<w:endnotes xmlns:wpc="http://schemas.microsoft.com/office/word/2010/wordprocessingCanvas" xmlns:cx="http://schemas.microsoft.com/office/drawing/2014/chartex" xmlns:mc="http://schemas.openxmlformats.org/markup-compatibility/2006" xmlns:o="urn:schemas-microsoft-com:office:office" xmlns:r="http://schemas.openxmlformats.org/officeDocument/2006/relationships" xmlns:m="http://schemas.openxmlformats.org/officeDocument/2006/math" xmlns:v="urn:schemas-microsoft-com:vml" xmlns:wp14="http://schemas.microsoft.com/office/word/2010/wordprocessingDrawing" xmlns:wp="http://schemas.openxmlformats.org/drawingml/2006/wordprocessingDrawing" xmlns:w10="urn:schemas-microsoft-com:office:word" xmlns:w="http://schemas.openxmlformats.org/wordprocessingml/2006/main" xmlns:w14="http://schemas.microsoft.com/office/word/2010/wordml" xmlns:w15="http://schemas.microsoft.com/office/word/2012/wordml" xmlns:w16se="http://schemas.microsoft.com/office/word/2015/wordml/symex" xmlns:wpg="http://schemas.microsoft.com/office/word/2010/wordprocessingGroup" xmlns:wpi="http://schemas.microsoft.com/office/word/2010/wordprocessingInk" xmlns:wne="http://schemas.microsoft.com/office/word/2006/wordml" xmlns:wps="http://schemas.microsoft.com/office/word/2010/wordprocessingShape" mc:Ignorable="w14 w15 w16se wp14">
+<w:endnotes xmlns:wpc="http://schemas.microsoft.com/office/word/2010/wordprocessingCanvas" xmlns:mc="http://schemas.openxmlformats.org/markup-compatibility/2006" xmlns:o="urn:schemas-microsoft-com:office:office" xmlns:r="http://schemas.openxmlformats.org/officeDocument/2006/relationships" xmlns:m="http://schemas.openxmlformats.org/officeDocument/2006/math" xmlns:v="urn:schemas-microsoft-com:vml" xmlns:wp14="http://schemas.microsoft.com/office/word/2010/wordprocessingDrawing" xmlns:wp="http://schemas.openxmlformats.org/drawingml/2006/wordprocessingDrawing" xmlns:w10="urn:schemas-microsoft-com:office:word" xmlns:w="http://schemas.openxmlformats.org/wordprocessingml/2006/main" xmlns:w14="http://schemas.microsoft.com/office/word/2010/wordml" xmlns:wpg="http://schemas.microsoft.com/office/word/2010/wordprocessingGroup" xmlns:wpi="http://schemas.microsoft.com/office/word/2010/wordprocessingInk" xmlns:wne="http://schemas.microsoft.com/office/word/2006/wordml" xmlns:wps="http://schemas.microsoft.com/office/word/2010/wordprocessingShape" mc:Ignorable="w14 wp14">
   <w:endnote w:type="separator" w:id="-1">
     <w:p>
       <w:r>
@@ -35937,7 +37631,7 @@
 </file>
 
 <file path=word/footer1.xml><?xml version="1.0" encoding="utf-8"?>
-<w:ftr xmlns:wpc="http://schemas.microsoft.com/office/word/2010/wordprocessingCanvas" xmlns:cx="http://schemas.microsoft.com/office/drawing/2014/chartex" xmlns:mc="http://schemas.openxmlformats.org/markup-compatibility/2006" xmlns:o="urn:schemas-microsoft-com:office:office" xmlns:r="http://schemas.openxmlformats.org/officeDocument/2006/relationships" xmlns:m="http://schemas.openxmlformats.org/officeDocument/2006/math" xmlns:v="urn:schemas-microsoft-com:vml" xmlns:wp14="http://schemas.microsoft.com/office/word/2010/wordprocessingDrawing" xmlns:wp="http://schemas.openxmlformats.org/drawingml/2006/wordprocessingDrawing" xmlns:w10="urn:schemas-microsoft-com:office:word" xmlns:w="http://schemas.openxmlformats.org/wordprocessingml/2006/main" xmlns:w14="http://schemas.microsoft.com/office/word/2010/wordml" xmlns:w15="http://schemas.microsoft.com/office/word/2012/wordml" xmlns:w16se="http://schemas.microsoft.com/office/word/2015/wordml/symex" xmlns:wpg="http://schemas.microsoft.com/office/word/2010/wordprocessingGroup" xmlns:wpi="http://schemas.microsoft.com/office/word/2010/wordprocessingInk" xmlns:wne="http://schemas.microsoft.com/office/word/2006/wordml" xmlns:wps="http://schemas.microsoft.com/office/word/2010/wordprocessingShape" mc:Ignorable="w14 w15 w16se wp14">
+<w:ftr xmlns:wpc="http://schemas.microsoft.com/office/word/2010/wordprocessingCanvas" xmlns:mc="http://schemas.openxmlformats.org/markup-compatibility/2006" xmlns:o="urn:schemas-microsoft-com:office:office" xmlns:r="http://schemas.openxmlformats.org/officeDocument/2006/relationships" xmlns:m="http://schemas.openxmlformats.org/officeDocument/2006/math" xmlns:v="urn:schemas-microsoft-com:vml" xmlns:wp14="http://schemas.microsoft.com/office/word/2010/wordprocessingDrawing" xmlns:wp="http://schemas.openxmlformats.org/drawingml/2006/wordprocessingDrawing" xmlns:w10="urn:schemas-microsoft-com:office:word" xmlns:w="http://schemas.openxmlformats.org/wordprocessingml/2006/main" xmlns:w14="http://schemas.microsoft.com/office/word/2010/wordml" xmlns:wpg="http://schemas.microsoft.com/office/word/2010/wordprocessingGroup" xmlns:wpi="http://schemas.microsoft.com/office/word/2010/wordprocessingInk" xmlns:wne="http://schemas.microsoft.com/office/word/2006/wordml" xmlns:wps="http://schemas.microsoft.com/office/word/2010/wordprocessingShape" mc:Ignorable="w14 wp14">
   <w:sdt>
     <w:sdtPr>
       <w:id w:val="5625082"/>
@@ -35949,7 +37643,7 @@
     <w:sdtContent>
       <w:p>
         <w:pPr>
-          <w:pStyle w:val="aa"/>
+          <w:pStyle w:val="a8"/>
           <w:jc w:val="center"/>
         </w:pPr>
         <w:r>
@@ -35966,7 +37660,7 @@
             <w:noProof/>
             <w:lang w:val="zh-CN"/>
           </w:rPr>
-          <w:t>2</w:t>
+          <w:t>3</w:t>
         </w:r>
         <w:r>
           <w:rPr>
@@ -35980,14 +37674,14 @@
   </w:sdt>
   <w:p>
     <w:pPr>
-      <w:pStyle w:val="aa"/>
+      <w:pStyle w:val="a8"/>
     </w:pPr>
   </w:p>
 </w:ftr>
 </file>
 
 <file path=word/footnotes.xml><?xml version="1.0" encoding="utf-8"?>
-<w:footnotes xmlns:wpc="http://schemas.microsoft.com/office/word/2010/wordprocessingCanvas" xmlns:cx="http://schemas.microsoft.com/office/drawing/2014/chartex" xmlns:mc="http://schemas.openxmlformats.org/markup-compatibility/2006" xmlns:o="urn:schemas-microsoft-com:office:office" xmlns:r="http://schemas.openxmlformats.org/officeDocument/2006/relationships" xmlns:m="http://schemas.openxmlformats.org/officeDocument/2006/math" xmlns:v="urn:schemas-microsoft-com:vml" xmlns:wp14="http://schemas.microsoft.com/office/word/2010/wordprocessingDrawing" xmlns:wp="http://schemas.openxmlformats.org/drawingml/2006/wordprocessingDrawing" xmlns:w10="urn:schemas-microsoft-com:office:word" xmlns:w="http://schemas.openxmlformats.org/wordprocessingml/2006/main" xmlns:w14="http://schemas.microsoft.com/office/word/2010/wordml" xmlns:w15="http://schemas.microsoft.com/office/word/2012/wordml" xmlns:w16se="http://schemas.microsoft.com/office/word/2015/wordml/symex" xmlns:wpg="http://schemas.microsoft.com/office/word/2010/wordprocessingGroup" xmlns:wpi="http://schemas.microsoft.com/office/word/2010/wordprocessingInk" xmlns:wne="http://schemas.microsoft.com/office/word/2006/wordml" xmlns:wps="http://schemas.microsoft.com/office/word/2010/wordprocessingShape" mc:Ignorable="w14 w15 w16se wp14">
+<w:footnotes xmlns:wpc="http://schemas.microsoft.com/office/word/2010/wordprocessingCanvas" xmlns:mc="http://schemas.openxmlformats.org/markup-compatibility/2006" xmlns:o="urn:schemas-microsoft-com:office:office" xmlns:r="http://schemas.openxmlformats.org/officeDocument/2006/relationships" xmlns:m="http://schemas.openxmlformats.org/officeDocument/2006/math" xmlns:v="urn:schemas-microsoft-com:vml" xmlns:wp14="http://schemas.microsoft.com/office/word/2010/wordprocessingDrawing" xmlns:wp="http://schemas.openxmlformats.org/drawingml/2006/wordprocessingDrawing" xmlns:w10="urn:schemas-microsoft-com:office:word" xmlns:w="http://schemas.openxmlformats.org/wordprocessingml/2006/main" xmlns:w14="http://schemas.microsoft.com/office/word/2010/wordml" xmlns:wpg="http://schemas.microsoft.com/office/word/2010/wordprocessingGroup" xmlns:wpi="http://schemas.microsoft.com/office/word/2010/wordprocessingInk" xmlns:wne="http://schemas.microsoft.com/office/word/2006/wordml" xmlns:wps="http://schemas.microsoft.com/office/word/2010/wordprocessingShape" mc:Ignorable="w14 wp14">
   <w:footnote w:type="separator" w:id="-1">
     <w:p>
       <w:r>
@@ -36006,8 +37700,8 @@
 </file>
 
 <file path=word/numbering.xml><?xml version="1.0" encoding="utf-8"?>
-<w:numbering xmlns:wpc="http://schemas.microsoft.com/office/word/2010/wordprocessingCanvas" xmlns:cx="http://schemas.microsoft.com/office/drawing/2014/chartex" xmlns:mc="http://schemas.openxmlformats.org/markup-compatibility/2006" xmlns:o="urn:schemas-microsoft-com:office:office" xmlns:r="http://schemas.openxmlformats.org/officeDocument/2006/relationships" xmlns:m="http://schemas.openxmlformats.org/officeDocument/2006/math" xmlns:v="urn:schemas-microsoft-com:vml" xmlns:wp14="http://schemas.microsoft.com/office/word/2010/wordprocessingDrawing" xmlns:wp="http://schemas.openxmlformats.org/drawingml/2006/wordprocessingDrawing" xmlns:w10="urn:schemas-microsoft-com:office:word" xmlns:w="http://schemas.openxmlformats.org/wordprocessingml/2006/main" xmlns:w14="http://schemas.microsoft.com/office/word/2010/wordml" xmlns:w15="http://schemas.microsoft.com/office/word/2012/wordml" xmlns:w16se="http://schemas.microsoft.com/office/word/2015/wordml/symex" xmlns:wpg="http://schemas.microsoft.com/office/word/2010/wordprocessingGroup" xmlns:wpi="http://schemas.microsoft.com/office/word/2010/wordprocessingInk" xmlns:wne="http://schemas.microsoft.com/office/word/2006/wordml" xmlns:wps="http://schemas.microsoft.com/office/word/2010/wordprocessingShape" mc:Ignorable="w14 w15 w16se wp14">
-  <w:abstractNum w:abstractNumId="0" w15:restartNumberingAfterBreak="0">
+<w:numbering xmlns:wpc="http://schemas.microsoft.com/office/word/2010/wordprocessingCanvas" xmlns:mc="http://schemas.openxmlformats.org/markup-compatibility/2006" xmlns:o="urn:schemas-microsoft-com:office:office" xmlns:r="http://schemas.openxmlformats.org/officeDocument/2006/relationships" xmlns:m="http://schemas.openxmlformats.org/officeDocument/2006/math" xmlns:v="urn:schemas-microsoft-com:vml" xmlns:wp14="http://schemas.microsoft.com/office/word/2010/wordprocessingDrawing" xmlns:wp="http://schemas.openxmlformats.org/drawingml/2006/wordprocessingDrawing" xmlns:w10="urn:schemas-microsoft-com:office:word" xmlns:w="http://schemas.openxmlformats.org/wordprocessingml/2006/main" xmlns:w14="http://schemas.microsoft.com/office/word/2010/wordml" xmlns:wpg="http://schemas.microsoft.com/office/word/2010/wordprocessingGroup" xmlns:wpi="http://schemas.microsoft.com/office/word/2010/wordprocessingInk" xmlns:wne="http://schemas.microsoft.com/office/word/2006/wordml" xmlns:wps="http://schemas.microsoft.com/office/word/2010/wordprocessingShape" mc:Ignorable="w14 wp14">
+  <w:abstractNum w:abstractNumId="0">
     <w:nsid w:val="171B1FB3"/>
     <w:multiLevelType w:val="hybridMultilevel"/>
     <w:tmpl w:val="77B28740"/>
@@ -36093,7 +37787,7 @@
       </w:pPr>
     </w:lvl>
   </w:abstractNum>
-  <w:abstractNum w:abstractNumId="1" w15:restartNumberingAfterBreak="0">
+  <w:abstractNum w:abstractNumId="1">
     <w:nsid w:val="172174D7"/>
     <w:multiLevelType w:val="hybridMultilevel"/>
     <w:tmpl w:val="7844459A"/>
@@ -36179,7 +37873,7 @@
       </w:pPr>
     </w:lvl>
   </w:abstractNum>
-  <w:abstractNum w:abstractNumId="2" w15:restartNumberingAfterBreak="0">
+  <w:abstractNum w:abstractNumId="2">
     <w:nsid w:val="180B0309"/>
     <w:multiLevelType w:val="hybridMultilevel"/>
     <w:tmpl w:val="3BC45D1C"/>
@@ -36268,7 +37962,7 @@
       </w:pPr>
     </w:lvl>
   </w:abstractNum>
-  <w:abstractNum w:abstractNumId="3" w15:restartNumberingAfterBreak="0">
+  <w:abstractNum w:abstractNumId="3">
     <w:nsid w:val="21225F21"/>
     <w:multiLevelType w:val="hybridMultilevel"/>
     <w:tmpl w:val="11320982"/>
@@ -36357,7 +38051,7 @@
       </w:pPr>
     </w:lvl>
   </w:abstractNum>
-  <w:abstractNum w:abstractNumId="4" w15:restartNumberingAfterBreak="0">
+  <w:abstractNum w:abstractNumId="4">
     <w:nsid w:val="213F1859"/>
     <w:multiLevelType w:val="hybridMultilevel"/>
     <w:tmpl w:val="8F6ED85A"/>
@@ -36446,7 +38140,7 @@
       </w:pPr>
     </w:lvl>
   </w:abstractNum>
-  <w:abstractNum w:abstractNumId="5" w15:restartNumberingAfterBreak="0">
+  <w:abstractNum w:abstractNumId="5">
     <w:nsid w:val="22FB2686"/>
     <w:multiLevelType w:val="hybridMultilevel"/>
     <w:tmpl w:val="3DA66056"/>
@@ -36532,7 +38226,7 @@
       </w:pPr>
     </w:lvl>
   </w:abstractNum>
-  <w:abstractNum w:abstractNumId="6" w15:restartNumberingAfterBreak="0">
+  <w:abstractNum w:abstractNumId="6">
     <w:nsid w:val="275C3008"/>
     <w:multiLevelType w:val="hybridMultilevel"/>
     <w:tmpl w:val="F9C20C94"/>
@@ -36621,7 +38315,7 @@
       </w:pPr>
     </w:lvl>
   </w:abstractNum>
-  <w:abstractNum w:abstractNumId="7" w15:restartNumberingAfterBreak="0">
+  <w:abstractNum w:abstractNumId="7">
     <w:nsid w:val="33E107FA"/>
     <w:multiLevelType w:val="hybridMultilevel"/>
     <w:tmpl w:val="608C3CC8"/>
@@ -36710,7 +38404,7 @@
       </w:pPr>
     </w:lvl>
   </w:abstractNum>
-  <w:abstractNum w:abstractNumId="8" w15:restartNumberingAfterBreak="0">
+  <w:abstractNum w:abstractNumId="8">
     <w:nsid w:val="4BEB4A80"/>
     <w:multiLevelType w:val="hybridMultilevel"/>
     <w:tmpl w:val="2AA09050"/>
@@ -36799,7 +38493,7 @@
       </w:pPr>
     </w:lvl>
   </w:abstractNum>
-  <w:abstractNum w:abstractNumId="9" w15:restartNumberingAfterBreak="0">
+  <w:abstractNum w:abstractNumId="9">
     <w:nsid w:val="4EA01420"/>
     <w:multiLevelType w:val="hybridMultilevel"/>
     <w:tmpl w:val="209458DC"/>
@@ -36888,7 +38582,7 @@
       </w:pPr>
     </w:lvl>
   </w:abstractNum>
-  <w:abstractNum w:abstractNumId="10" w15:restartNumberingAfterBreak="0">
+  <w:abstractNum w:abstractNumId="10">
     <w:nsid w:val="534A7EBF"/>
     <w:multiLevelType w:val="hybridMultilevel"/>
     <w:tmpl w:val="5922C2D4"/>
@@ -36977,7 +38671,7 @@
       </w:pPr>
     </w:lvl>
   </w:abstractNum>
-  <w:abstractNum w:abstractNumId="11" w15:restartNumberingAfterBreak="0">
+  <w:abstractNum w:abstractNumId="11">
     <w:nsid w:val="53E13844"/>
     <w:multiLevelType w:val="hybridMultilevel"/>
     <w:tmpl w:val="B2DC2E9E"/>
@@ -37063,7 +38757,7 @@
       </w:pPr>
     </w:lvl>
   </w:abstractNum>
-  <w:abstractNum w:abstractNumId="12" w15:restartNumberingAfterBreak="0">
+  <w:abstractNum w:abstractNumId="12">
     <w:nsid w:val="5B4F2953"/>
     <w:multiLevelType w:val="hybridMultilevel"/>
     <w:tmpl w:val="25743AD2"/>
@@ -37149,7 +38843,7 @@
       </w:pPr>
     </w:lvl>
   </w:abstractNum>
-  <w:abstractNum w:abstractNumId="13" w15:restartNumberingAfterBreak="0">
+  <w:abstractNum w:abstractNumId="13">
     <w:nsid w:val="655C4914"/>
     <w:multiLevelType w:val="hybridMultilevel"/>
     <w:tmpl w:val="B582EC3E"/>
@@ -37238,7 +38932,7 @@
       </w:pPr>
     </w:lvl>
   </w:abstractNum>
-  <w:abstractNum w:abstractNumId="14" w15:restartNumberingAfterBreak="0">
+  <w:abstractNum w:abstractNumId="14">
     <w:nsid w:val="690529E8"/>
     <w:multiLevelType w:val="hybridMultilevel"/>
     <w:tmpl w:val="F9C20C94"/>
@@ -37327,7 +39021,7 @@
       </w:pPr>
     </w:lvl>
   </w:abstractNum>
-  <w:abstractNum w:abstractNumId="15" w15:restartNumberingAfterBreak="0">
+  <w:abstractNum w:abstractNumId="15">
     <w:nsid w:val="6C665FEF"/>
     <w:multiLevelType w:val="hybridMultilevel"/>
     <w:tmpl w:val="55A4EFEC"/>
@@ -37413,7 +39107,7 @@
       </w:pPr>
     </w:lvl>
   </w:abstractNum>
-  <w:abstractNum w:abstractNumId="16" w15:restartNumberingAfterBreak="0">
+  <w:abstractNum w:abstractNumId="16">
     <w:nsid w:val="6FC528F9"/>
     <w:multiLevelType w:val="hybridMultilevel"/>
     <w:tmpl w:val="F9F497D4"/>
@@ -37502,7 +39196,7 @@
       </w:pPr>
     </w:lvl>
   </w:abstractNum>
-  <w:abstractNum w:abstractNumId="17" w15:restartNumberingAfterBreak="0">
+  <w:abstractNum w:abstractNumId="17">
     <w:nsid w:val="720618C4"/>
     <w:multiLevelType w:val="hybridMultilevel"/>
     <w:tmpl w:val="4C385478"/>
@@ -37591,11 +39285,11 @@
       </w:pPr>
     </w:lvl>
   </w:abstractNum>
-  <w:abstractNum w:abstractNumId="18" w15:restartNumberingAfterBreak="0">
+  <w:abstractNum w:abstractNumId="18">
     <w:nsid w:val="74D739CE"/>
-    <w:multiLevelType w:val="hybridMultilevel"/>
-    <w:tmpl w:val="88860C20"/>
-    <w:lvl w:ilvl="0" w:tplc="A92443B2">
+    <w:multiLevelType w:val="multilevel"/>
+    <w:tmpl w:val="2F9CE1D4"/>
+    <w:lvl w:ilvl="0">
       <w:start w:val="1"/>
       <w:numFmt w:val="decimal"/>
       <w:lvlText w:val="%1."/>
@@ -37607,80 +39301,112 @@
         <w:rFonts w:hint="default"/>
       </w:rPr>
     </w:lvl>
-    <w:lvl w:ilvl="1" w:tplc="04090019" w:tentative="1">
-      <w:start w:val="1"/>
-      <w:numFmt w:val="lowerLetter"/>
-      <w:lvlText w:val="%2)"/>
+    <w:lvl w:ilvl="1">
+      <w:start w:val="5"/>
+      <w:numFmt w:val="decimal"/>
+      <w:isLgl/>
+      <w:lvlText w:val="%1.%2"/>
       <w:lvlJc w:val="left"/>
       <w:pPr>
-        <w:ind w:left="2520" w:hanging="420"/>
-      </w:pPr>
+        <w:ind w:left="2505" w:hanging="825"/>
+      </w:pPr>
+      <w:rPr>
+        <w:rFonts w:hint="default"/>
+      </w:rPr>
     </w:lvl>
-    <w:lvl w:ilvl="2" w:tplc="0409001B" w:tentative="1">
-      <w:start w:val="1"/>
-      <w:numFmt w:val="lowerRoman"/>
-      <w:lvlText w:val="%3."/>
-      <w:lvlJc w:val="right"/>
-      <w:pPr>
-        <w:ind w:left="2940" w:hanging="420"/>
-      </w:pPr>
+    <w:lvl w:ilvl="2">
+      <w:start w:val="4"/>
+      <w:numFmt w:val="decimal"/>
+      <w:isLgl/>
+      <w:lvlText w:val="%1.%2.%3"/>
+      <w:lvlJc w:val="left"/>
+      <w:pPr>
+        <w:ind w:left="2505" w:hanging="825"/>
+      </w:pPr>
+      <w:rPr>
+        <w:rFonts w:hint="default"/>
+      </w:rPr>
     </w:lvl>
-    <w:lvl w:ilvl="3" w:tplc="0409000F" w:tentative="1">
+    <w:lvl w:ilvl="3">
       <w:start w:val="1"/>
       <w:numFmt w:val="decimal"/>
-      <w:lvlText w:val="%4."/>
+      <w:isLgl/>
+      <w:lvlText w:val="%1.%2.%3.%4"/>
       <w:lvlJc w:val="left"/>
       <w:pPr>
-        <w:ind w:left="3360" w:hanging="420"/>
-      </w:pPr>
+        <w:ind w:left="2505" w:hanging="825"/>
+      </w:pPr>
+      <w:rPr>
+        <w:rFonts w:hint="default"/>
+      </w:rPr>
     </w:lvl>
-    <w:lvl w:ilvl="4" w:tplc="04090019" w:tentative="1">
-      <w:start w:val="1"/>
-      <w:numFmt w:val="lowerLetter"/>
-      <w:lvlText w:val="%5)"/>
-      <w:lvlJc w:val="left"/>
-      <w:pPr>
-        <w:ind w:left="3780" w:hanging="420"/>
-      </w:pPr>
-    </w:lvl>
-    <w:lvl w:ilvl="5" w:tplc="0409001B" w:tentative="1">
-      <w:start w:val="1"/>
-      <w:numFmt w:val="lowerRoman"/>
-      <w:lvlText w:val="%6."/>
-      <w:lvlJc w:val="right"/>
-      <w:pPr>
-        <w:ind w:left="4200" w:hanging="420"/>
-      </w:pPr>
-    </w:lvl>
-    <w:lvl w:ilvl="6" w:tplc="0409000F" w:tentative="1">
+    <w:lvl w:ilvl="4">
       <w:start w:val="1"/>
       <w:numFmt w:val="decimal"/>
-      <w:lvlText w:val="%7."/>
+      <w:isLgl/>
+      <w:lvlText w:val="%1.%2.%3.%4.%5"/>
       <w:lvlJc w:val="left"/>
       <w:pPr>
-        <w:ind w:left="4620" w:hanging="420"/>
-      </w:pPr>
+        <w:ind w:left="2760" w:hanging="1080"/>
+      </w:pPr>
+      <w:rPr>
+        <w:rFonts w:hint="default"/>
+      </w:rPr>
     </w:lvl>
-    <w:lvl w:ilvl="7" w:tplc="04090019" w:tentative="1">
+    <w:lvl w:ilvl="5">
       <w:start w:val="1"/>
-      <w:numFmt w:val="lowerLetter"/>
-      <w:lvlText w:val="%8)"/>
+      <w:numFmt w:val="decimal"/>
+      <w:isLgl/>
+      <w:lvlText w:val="%1.%2.%3.%4.%5.%6"/>
       <w:lvlJc w:val="left"/>
       <w:pPr>
-        <w:ind w:left="5040" w:hanging="420"/>
-      </w:pPr>
+        <w:ind w:left="2760" w:hanging="1080"/>
+      </w:pPr>
+      <w:rPr>
+        <w:rFonts w:hint="default"/>
+      </w:rPr>
     </w:lvl>
-    <w:lvl w:ilvl="8" w:tplc="0409001B" w:tentative="1">
+    <w:lvl w:ilvl="6">
       <w:start w:val="1"/>
-      <w:numFmt w:val="lowerRoman"/>
-      <w:lvlText w:val="%9."/>
-      <w:lvlJc w:val="right"/>
-      <w:pPr>
-        <w:ind w:left="5460" w:hanging="420"/>
-      </w:pPr>
+      <w:numFmt w:val="decimal"/>
+      <w:isLgl/>
+      <w:lvlText w:val="%1.%2.%3.%4.%5.%6.%7"/>
+      <w:lvlJc w:val="left"/>
+      <w:pPr>
+        <w:ind w:left="2760" w:hanging="1080"/>
+      </w:pPr>
+      <w:rPr>
+        <w:rFonts w:hint="default"/>
+      </w:rPr>
+    </w:lvl>
+    <w:lvl w:ilvl="7">
+      <w:start w:val="1"/>
+      <w:numFmt w:val="decimal"/>
+      <w:isLgl/>
+      <w:lvlText w:val="%1.%2.%3.%4.%5.%6.%7.%8"/>
+      <w:lvlJc w:val="left"/>
+      <w:pPr>
+        <w:ind w:left="3120" w:hanging="1440"/>
+      </w:pPr>
+      <w:rPr>
+        <w:rFonts w:hint="default"/>
+      </w:rPr>
+    </w:lvl>
+    <w:lvl w:ilvl="8">
+      <w:start w:val="1"/>
+      <w:numFmt w:val="decimal"/>
+      <w:isLgl/>
+      <w:lvlText w:val="%1.%2.%3.%4.%5.%6.%7.%8.%9"/>
+      <w:lvlJc w:val="left"/>
+      <w:pPr>
+        <w:ind w:left="3120" w:hanging="1440"/>
+      </w:pPr>
+      <w:rPr>
+        <w:rFonts w:hint="default"/>
+      </w:rPr>
     </w:lvl>
   </w:abstractNum>
-  <w:abstractNum w:abstractNumId="19" w15:restartNumberingAfterBreak="0">
+  <w:abstractNum w:abstractNumId="19">
     <w:nsid w:val="75DE16A7"/>
     <w:multiLevelType w:val="hybridMultilevel"/>
     <w:tmpl w:val="7340FDD2"/>
@@ -37830,7 +39556,7 @@
 </file>
 
 <file path=word/styles.xml><?xml version="1.0" encoding="utf-8"?>
-<w:styles xmlns:mc="http://schemas.openxmlformats.org/markup-compatibility/2006" xmlns:r="http://schemas.openxmlformats.org/officeDocument/2006/relationships" xmlns:w="http://schemas.openxmlformats.org/wordprocessingml/2006/main" xmlns:w14="http://schemas.microsoft.com/office/word/2010/wordml" xmlns:w15="http://schemas.microsoft.com/office/word/2012/wordml" xmlns:w16se="http://schemas.microsoft.com/office/word/2015/wordml/symex" mc:Ignorable="w14 w15 w16se">
+<w:styles xmlns:mc="http://schemas.openxmlformats.org/markup-compatibility/2006" xmlns:r="http://schemas.openxmlformats.org/officeDocument/2006/relationships" xmlns:w="http://schemas.openxmlformats.org/wordprocessingml/2006/main" xmlns:w14="http://schemas.microsoft.com/office/word/2010/wordml" mc:Ignorable="w14">
   <w:docDefaults>
     <w:rPrDefault>
       <w:rPr>
@@ -37843,378 +39569,145 @@
     </w:rPrDefault>
     <w:pPrDefault/>
   </w:docDefaults>
-  <w:latentStyles w:defLockedState="0" w:defUIPriority="99" w:defSemiHidden="0" w:defUnhideWhenUsed="0" w:defQFormat="0" w:count="371">
-    <w:lsdException w:name="Normal" w:uiPriority="0" w:qFormat="1"/>
-    <w:lsdException w:name="heading 1" w:uiPriority="9" w:qFormat="1"/>
-    <w:lsdException w:name="heading 2" w:semiHidden="1" w:uiPriority="9" w:unhideWhenUsed="1" w:qFormat="1"/>
-    <w:lsdException w:name="heading 3" w:semiHidden="1" w:uiPriority="9" w:unhideWhenUsed="1" w:qFormat="1"/>
-    <w:lsdException w:name="heading 4" w:semiHidden="1" w:uiPriority="9" w:unhideWhenUsed="1" w:qFormat="1"/>
-    <w:lsdException w:name="heading 5" w:semiHidden="1" w:uiPriority="9" w:unhideWhenUsed="1" w:qFormat="1"/>
-    <w:lsdException w:name="heading 6" w:semiHidden="1" w:uiPriority="9" w:unhideWhenUsed="1" w:qFormat="1"/>
-    <w:lsdException w:name="heading 7" w:semiHidden="1" w:uiPriority="9" w:unhideWhenUsed="1" w:qFormat="1"/>
-    <w:lsdException w:name="heading 8" w:semiHidden="1" w:uiPriority="9" w:unhideWhenUsed="1" w:qFormat="1"/>
-    <w:lsdException w:name="heading 9" w:semiHidden="1" w:uiPriority="9" w:unhideWhenUsed="1" w:qFormat="1"/>
-    <w:lsdException w:name="index 1" w:semiHidden="1" w:unhideWhenUsed="1"/>
-    <w:lsdException w:name="index 2" w:semiHidden="1" w:unhideWhenUsed="1"/>
-    <w:lsdException w:name="index 3" w:semiHidden="1" w:unhideWhenUsed="1"/>
-    <w:lsdException w:name="index 4" w:semiHidden="1" w:unhideWhenUsed="1"/>
-    <w:lsdException w:name="index 5" w:semiHidden="1" w:unhideWhenUsed="1"/>
-    <w:lsdException w:name="index 6" w:semiHidden="1" w:unhideWhenUsed="1"/>
-    <w:lsdException w:name="index 7" w:semiHidden="1" w:unhideWhenUsed="1"/>
-    <w:lsdException w:name="index 8" w:semiHidden="1" w:unhideWhenUsed="1"/>
-    <w:lsdException w:name="index 9" w:semiHidden="1" w:unhideWhenUsed="1"/>
-    <w:lsdException w:name="toc 1" w:semiHidden="1" w:uiPriority="39" w:unhideWhenUsed="1"/>
-    <w:lsdException w:name="toc 2" w:semiHidden="1" w:uiPriority="39" w:unhideWhenUsed="1"/>
-    <w:lsdException w:name="toc 3" w:semiHidden="1" w:uiPriority="39" w:unhideWhenUsed="1"/>
-    <w:lsdException w:name="toc 4" w:semiHidden="1" w:uiPriority="39" w:unhideWhenUsed="1"/>
-    <w:lsdException w:name="toc 5" w:semiHidden="1" w:uiPriority="39" w:unhideWhenUsed="1"/>
-    <w:lsdException w:name="toc 6" w:semiHidden="1" w:uiPriority="39" w:unhideWhenUsed="1"/>
-    <w:lsdException w:name="toc 7" w:semiHidden="1" w:uiPriority="39" w:unhideWhenUsed="1"/>
-    <w:lsdException w:name="toc 8" w:semiHidden="1" w:uiPriority="39" w:unhideWhenUsed="1"/>
-    <w:lsdException w:name="toc 9" w:semiHidden="1" w:uiPriority="39" w:unhideWhenUsed="1"/>
-    <w:lsdException w:name="Normal Indent" w:semiHidden="1" w:unhideWhenUsed="1"/>
-    <w:lsdException w:name="footnote text" w:semiHidden="1" w:unhideWhenUsed="1"/>
-    <w:lsdException w:name="annotation text" w:semiHidden="1" w:unhideWhenUsed="1"/>
-    <w:lsdException w:name="header" w:semiHidden="1" w:unhideWhenUsed="1"/>
-    <w:lsdException w:name="footer" w:semiHidden="1" w:unhideWhenUsed="1"/>
-    <w:lsdException w:name="index heading" w:semiHidden="1" w:unhideWhenUsed="1"/>
-    <w:lsdException w:name="caption" w:semiHidden="1" w:uiPriority="35" w:unhideWhenUsed="1" w:qFormat="1"/>
-    <w:lsdException w:name="table of figures" w:semiHidden="1" w:unhideWhenUsed="1"/>
-    <w:lsdException w:name="envelope address" w:semiHidden="1" w:unhideWhenUsed="1"/>
-    <w:lsdException w:name="envelope return" w:semiHidden="1" w:unhideWhenUsed="1"/>
-    <w:lsdException w:name="footnote reference" w:semiHidden="1" w:unhideWhenUsed="1"/>
-    <w:lsdException w:name="annotation reference" w:semiHidden="1" w:unhideWhenUsed="1"/>
-    <w:lsdException w:name="line number" w:semiHidden="1" w:unhideWhenUsed="1"/>
-    <w:lsdException w:name="page number" w:semiHidden="1" w:uiPriority="0" w:unhideWhenUsed="1"/>
-    <w:lsdException w:name="endnote reference" w:semiHidden="1" w:unhideWhenUsed="1"/>
-    <w:lsdException w:name="endnote text" w:semiHidden="1" w:unhideWhenUsed="1"/>
-    <w:lsdException w:name="table of authorities" w:semiHidden="1" w:unhideWhenUsed="1"/>
-    <w:lsdException w:name="macro" w:semiHidden="1" w:unhideWhenUsed="1"/>
-    <w:lsdException w:name="toa heading" w:semiHidden="1" w:unhideWhenUsed="1"/>
-    <w:lsdException w:name="List" w:semiHidden="1" w:unhideWhenUsed="1"/>
-    <w:lsdException w:name="List Bullet" w:semiHidden="1" w:unhideWhenUsed="1"/>
-    <w:lsdException w:name="List Number" w:semiHidden="1" w:unhideWhenUsed="1"/>
-    <w:lsdException w:name="List 2" w:semiHidden="1" w:unhideWhenUsed="1"/>
-    <w:lsdException w:name="List 3" w:semiHidden="1" w:unhideWhenUsed="1"/>
-    <w:lsdException w:name="List 4" w:semiHidden="1" w:unhideWhenUsed="1"/>
-    <w:lsdException w:name="List 5" w:semiHidden="1" w:unhideWhenUsed="1"/>
-    <w:lsdException w:name="List Bullet 2" w:semiHidden="1" w:unhideWhenUsed="1"/>
-    <w:lsdException w:name="List Bullet 3" w:semiHidden="1" w:unhideWhenUsed="1"/>
-    <w:lsdException w:name="List Bullet 4" w:semiHidden="1" w:unhideWhenUsed="1"/>
-    <w:lsdException w:name="List Bullet 5" w:semiHidden="1" w:unhideWhenUsed="1"/>
-    <w:lsdException w:name="List Number 2" w:semiHidden="1" w:unhideWhenUsed="1"/>
-    <w:lsdException w:name="List Number 3" w:semiHidden="1" w:unhideWhenUsed="1"/>
-    <w:lsdException w:name="List Number 4" w:semiHidden="1" w:unhideWhenUsed="1"/>
-    <w:lsdException w:name="List Number 5" w:semiHidden="1" w:unhideWhenUsed="1"/>
-    <w:lsdException w:name="Title" w:uiPriority="0" w:qFormat="1"/>
-    <w:lsdException w:name="Closing" w:semiHidden="1" w:unhideWhenUsed="1"/>
-    <w:lsdException w:name="Signature" w:semiHidden="1" w:unhideWhenUsed="1"/>
-    <w:lsdException w:name="Default Paragraph Font" w:semiHidden="1" w:uiPriority="1" w:unhideWhenUsed="1"/>
-    <w:lsdException w:name="Body Text" w:semiHidden="1" w:unhideWhenUsed="1"/>
-    <w:lsdException w:name="Body Text Indent" w:semiHidden="1" w:unhideWhenUsed="1"/>
-    <w:lsdException w:name="List Continue" w:semiHidden="1" w:unhideWhenUsed="1"/>
-    <w:lsdException w:name="List Continue 2" w:semiHidden="1" w:unhideWhenUsed="1"/>
-    <w:lsdException w:name="List Continue 3" w:semiHidden="1" w:unhideWhenUsed="1"/>
-    <w:lsdException w:name="List Continue 4" w:semiHidden="1" w:unhideWhenUsed="1"/>
-    <w:lsdException w:name="List Continue 5" w:semiHidden="1" w:unhideWhenUsed="1"/>
-    <w:lsdException w:name="Message Header" w:semiHidden="1" w:unhideWhenUsed="1"/>
-    <w:lsdException w:name="Subtitle" w:uiPriority="11" w:qFormat="1"/>
-    <w:lsdException w:name="Salutation" w:semiHidden="1" w:unhideWhenUsed="1"/>
-    <w:lsdException w:name="Date" w:semiHidden="1" w:unhideWhenUsed="1"/>
-    <w:lsdException w:name="Body Text First Indent" w:semiHidden="1" w:unhideWhenUsed="1"/>
-    <w:lsdException w:name="Body Text First Indent 2" w:semiHidden="1" w:unhideWhenUsed="1"/>
-    <w:lsdException w:name="Note Heading" w:semiHidden="1" w:unhideWhenUsed="1"/>
-    <w:lsdException w:name="Body Text 2" w:semiHidden="1" w:unhideWhenUsed="1"/>
-    <w:lsdException w:name="Body Text 3" w:semiHidden="1" w:unhideWhenUsed="1"/>
-    <w:lsdException w:name="Body Text Indent 2" w:semiHidden="1" w:unhideWhenUsed="1"/>
-    <w:lsdException w:name="Body Text Indent 3" w:semiHidden="1" w:unhideWhenUsed="1"/>
-    <w:lsdException w:name="Block Text" w:semiHidden="1" w:unhideWhenUsed="1"/>
-    <w:lsdException w:name="Hyperlink" w:semiHidden="1" w:unhideWhenUsed="1"/>
-    <w:lsdException w:name="FollowedHyperlink" w:semiHidden="1" w:unhideWhenUsed="1"/>
-    <w:lsdException w:name="Strong" w:uiPriority="22" w:qFormat="1"/>
-    <w:lsdException w:name="Emphasis" w:uiPriority="20" w:qFormat="1"/>
-    <w:lsdException w:name="Document Map" w:semiHidden="1" w:unhideWhenUsed="1"/>
-    <w:lsdException w:name="Plain Text" w:semiHidden="1" w:unhideWhenUsed="1"/>
-    <w:lsdException w:name="E-mail Signature" w:semiHidden="1" w:unhideWhenUsed="1"/>
-    <w:lsdException w:name="HTML Top of Form" w:semiHidden="1" w:unhideWhenUsed="1"/>
-    <w:lsdException w:name="HTML Bottom of Form" w:semiHidden="1" w:unhideWhenUsed="1"/>
-    <w:lsdException w:name="Normal (Web)" w:semiHidden="1" w:unhideWhenUsed="1"/>
-    <w:lsdException w:name="HTML Acronym" w:semiHidden="1" w:unhideWhenUsed="1"/>
-    <w:lsdException w:name="HTML Address" w:semiHidden="1" w:unhideWhenUsed="1"/>
-    <w:lsdException w:name="HTML Cite" w:semiHidden="1" w:unhideWhenUsed="1"/>
-    <w:lsdException w:name="HTML Code" w:semiHidden="1" w:unhideWhenUsed="1"/>
-    <w:lsdException w:name="HTML Definition" w:semiHidden="1" w:unhideWhenUsed="1"/>
-    <w:lsdException w:name="HTML Keyboard" w:semiHidden="1" w:unhideWhenUsed="1"/>
-    <w:lsdException w:name="HTML Preformatted" w:semiHidden="1" w:unhideWhenUsed="1"/>
-    <w:lsdException w:name="HTML Sample" w:semiHidden="1" w:unhideWhenUsed="1"/>
-    <w:lsdException w:name="HTML Typewriter" w:semiHidden="1" w:unhideWhenUsed="1"/>
-    <w:lsdException w:name="HTML Variable" w:semiHidden="1" w:unhideWhenUsed="1"/>
-    <w:lsdException w:name="Normal Table" w:semiHidden="1" w:unhideWhenUsed="1"/>
-    <w:lsdException w:name="annotation subject" w:semiHidden="1" w:unhideWhenUsed="1"/>
-    <w:lsdException w:name="No List" w:semiHidden="1" w:unhideWhenUsed="1"/>
-    <w:lsdException w:name="Outline List 1" w:semiHidden="1" w:unhideWhenUsed="1"/>
-    <w:lsdException w:name="Outline List 2" w:semiHidden="1" w:unhideWhenUsed="1"/>
-    <w:lsdException w:name="Outline List 3" w:semiHidden="1" w:unhideWhenUsed="1"/>
-    <w:lsdException w:name="Table Simple 1" w:semiHidden="1" w:unhideWhenUsed="1"/>
-    <w:lsdException w:name="Table Simple 2" w:semiHidden="1" w:unhideWhenUsed="1"/>
-    <w:lsdException w:name="Table Simple 3" w:semiHidden="1" w:unhideWhenUsed="1"/>
-    <w:lsdException w:name="Table Classic 1" w:semiHidden="1" w:unhideWhenUsed="1"/>
-    <w:lsdException w:name="Table Classic 2" w:semiHidden="1" w:unhideWhenUsed="1"/>
-    <w:lsdException w:name="Table Classic 3" w:semiHidden="1" w:unhideWhenUsed="1"/>
-    <w:lsdException w:name="Table Classic 4" w:semiHidden="1" w:unhideWhenUsed="1"/>
-    <w:lsdException w:name="Table Colorful 1" w:semiHidden="1" w:unhideWhenUsed="1"/>
-    <w:lsdException w:name="Table Colorful 2" w:semiHidden="1" w:unhideWhenUsed="1"/>
-    <w:lsdException w:name="Table Colorful 3" w:semiHidden="1" w:unhideWhenUsed="1"/>
-    <w:lsdException w:name="Table Columns 1" w:semiHidden="1" w:unhideWhenUsed="1"/>
-    <w:lsdException w:name="Table Columns 2" w:semiHidden="1" w:unhideWhenUsed="1"/>
-    <w:lsdException w:name="Table Columns 3" w:semiHidden="1" w:unhideWhenUsed="1"/>
-    <w:lsdException w:name="Table Columns 4" w:semiHidden="1" w:unhideWhenUsed="1"/>
-    <w:lsdException w:name="Table Columns 5" w:semiHidden="1" w:unhideWhenUsed="1"/>
-    <w:lsdException w:name="Table Grid 1" w:semiHidden="1" w:unhideWhenUsed="1"/>
-    <w:lsdException w:name="Table Grid 2" w:semiHidden="1" w:unhideWhenUsed="1"/>
-    <w:lsdException w:name="Table Grid 3" w:semiHidden="1" w:unhideWhenUsed="1"/>
-    <w:lsdException w:name="Table Grid 4" w:semiHidden="1" w:unhideWhenUsed="1"/>
-    <w:lsdException w:name="Table Grid 5" w:semiHidden="1" w:unhideWhenUsed="1"/>
-    <w:lsdException w:name="Table Grid 6" w:semiHidden="1" w:unhideWhenUsed="1"/>
-    <w:lsdException w:name="Table Grid 7" w:semiHidden="1" w:unhideWhenUsed="1"/>
-    <w:lsdException w:name="Table Grid 8" w:semiHidden="1" w:unhideWhenUsed="1"/>
-    <w:lsdException w:name="Table List 1" w:semiHidden="1" w:unhideWhenUsed="1"/>
-    <w:lsdException w:name="Table List 2" w:semiHidden="1" w:unhideWhenUsed="1"/>
-    <w:lsdException w:name="Table List 3" w:semiHidden="1" w:unhideWhenUsed="1"/>
-    <w:lsdException w:name="Table List 4" w:semiHidden="1" w:unhideWhenUsed="1"/>
-    <w:lsdException w:name="Table List 5" w:semiHidden="1" w:unhideWhenUsed="1"/>
-    <w:lsdException w:name="Table List 6" w:semiHidden="1" w:unhideWhenUsed="1"/>
-    <w:lsdException w:name="Table List 7" w:semiHidden="1" w:unhideWhenUsed="1"/>
-    <w:lsdException w:name="Table List 8" w:semiHidden="1" w:unhideWhenUsed="1"/>
-    <w:lsdException w:name="Table 3D effects 1" w:semiHidden="1" w:unhideWhenUsed="1"/>
-    <w:lsdException w:name="Table 3D effects 2" w:semiHidden="1" w:unhideWhenUsed="1"/>
-    <w:lsdException w:name="Table 3D effects 3" w:semiHidden="1" w:unhideWhenUsed="1"/>
-    <w:lsdException w:name="Table Contemporary" w:semiHidden="1" w:unhideWhenUsed="1"/>
-    <w:lsdException w:name="Table Elegant" w:semiHidden="1" w:unhideWhenUsed="1"/>
-    <w:lsdException w:name="Table Professional" w:semiHidden="1" w:unhideWhenUsed="1"/>
-    <w:lsdException w:name="Table Subtle 1" w:semiHidden="1" w:unhideWhenUsed="1"/>
-    <w:lsdException w:name="Table Subtle 2" w:semiHidden="1" w:unhideWhenUsed="1"/>
-    <w:lsdException w:name="Table Web 1" w:semiHidden="1" w:unhideWhenUsed="1"/>
-    <w:lsdException w:name="Table Web 2" w:semiHidden="1" w:unhideWhenUsed="1"/>
-    <w:lsdException w:name="Table Web 3" w:semiHidden="1" w:unhideWhenUsed="1"/>
-    <w:lsdException w:name="Balloon Text" w:semiHidden="1" w:unhideWhenUsed="1"/>
-    <w:lsdException w:name="Table Grid" w:uiPriority="39"/>
-    <w:lsdException w:name="Table Theme" w:semiHidden="1" w:unhideWhenUsed="1"/>
-    <w:lsdException w:name="Placeholder Text" w:semiHidden="1"/>
-    <w:lsdException w:name="No Spacing" w:uiPriority="1" w:qFormat="1"/>
-    <w:lsdException w:name="Light Shading" w:uiPriority="60"/>
-    <w:lsdException w:name="Light List" w:uiPriority="61"/>
-    <w:lsdException w:name="Light Grid" w:uiPriority="62"/>
-    <w:lsdException w:name="Medium Shading 1" w:uiPriority="63"/>
-    <w:lsdException w:name="Medium Shading 2" w:uiPriority="64"/>
-    <w:lsdException w:name="Medium List 1" w:uiPriority="65"/>
-    <w:lsdException w:name="Medium List 2" w:uiPriority="66"/>
-    <w:lsdException w:name="Medium Grid 1" w:uiPriority="67"/>
-    <w:lsdException w:name="Medium Grid 2" w:uiPriority="68"/>
-    <w:lsdException w:name="Medium Grid 3" w:uiPriority="69"/>
-    <w:lsdException w:name="Dark List" w:uiPriority="70"/>
-    <w:lsdException w:name="Colorful Shading" w:uiPriority="71"/>
-    <w:lsdException w:name="Colorful List" w:uiPriority="72"/>
-    <w:lsdException w:name="Colorful Grid" w:uiPriority="73"/>
-    <w:lsdException w:name="Light Shading Accent 1" w:uiPriority="60"/>
-    <w:lsdException w:name="Light List Accent 1" w:uiPriority="61"/>
-    <w:lsdException w:name="Light Grid Accent 1" w:uiPriority="62"/>
-    <w:lsdException w:name="Medium Shading 1 Accent 1" w:uiPriority="63"/>
-    <w:lsdException w:name="Medium Shading 2 Accent 1" w:uiPriority="64"/>
-    <w:lsdException w:name="Medium List 1 Accent 1" w:uiPriority="65"/>
-    <w:lsdException w:name="Revision" w:semiHidden="1"/>
-    <w:lsdException w:name="List Paragraph" w:uiPriority="34" w:qFormat="1"/>
-    <w:lsdException w:name="Quote" w:uiPriority="29" w:qFormat="1"/>
-    <w:lsdException w:name="Intense Quote" w:uiPriority="30" w:qFormat="1"/>
-    <w:lsdException w:name="Medium List 2 Accent 1" w:uiPriority="66"/>
-    <w:lsdException w:name="Medium Grid 1 Accent 1" w:uiPriority="67"/>
-    <w:lsdException w:name="Medium Grid 2 Accent 1" w:uiPriority="68"/>
-    <w:lsdException w:name="Medium Grid 3 Accent 1" w:uiPriority="69"/>
-    <w:lsdException w:name="Dark List Accent 1" w:uiPriority="70"/>
-    <w:lsdException w:name="Colorful Shading Accent 1" w:uiPriority="71"/>
-    <w:lsdException w:name="Colorful List Accent 1" w:uiPriority="72"/>
-    <w:lsdException w:name="Colorful Grid Accent 1" w:uiPriority="73"/>
-    <w:lsdException w:name="Light Shading Accent 2" w:uiPriority="60"/>
-    <w:lsdException w:name="Light List Accent 2" w:uiPriority="61"/>
-    <w:lsdException w:name="Light Grid Accent 2" w:uiPriority="62"/>
-    <w:lsdException w:name="Medium Shading 1 Accent 2" w:uiPriority="63"/>
-    <w:lsdException w:name="Medium Shading 2 Accent 2" w:uiPriority="64"/>
-    <w:lsdException w:name="Medium List 1 Accent 2" w:uiPriority="65"/>
-    <w:lsdException w:name="Medium List 2 Accent 2" w:uiPriority="66"/>
-    <w:lsdException w:name="Medium Grid 1 Accent 2" w:uiPriority="67"/>
-    <w:lsdException w:name="Medium Grid 2 Accent 2" w:uiPriority="68"/>
-    <w:lsdException w:name="Medium Grid 3 Accent 2" w:uiPriority="69"/>
-    <w:lsdException w:name="Dark List Accent 2" w:uiPriority="70"/>
-    <w:lsdException w:name="Colorful Shading Accent 2" w:uiPriority="71"/>
-    <w:lsdException w:name="Colorful List Accent 2" w:uiPriority="72"/>
-    <w:lsdException w:name="Colorful Grid Accent 2" w:uiPriority="73"/>
-    <w:lsdException w:name="Light Shading Accent 3" w:uiPriority="60"/>
-    <w:lsdException w:name="Light List Accent 3" w:uiPriority="61"/>
-    <w:lsdException w:name="Light Grid Accent 3" w:uiPriority="62"/>
-    <w:lsdException w:name="Medium Shading 1 Accent 3" w:uiPriority="63"/>
-    <w:lsdException w:name="Medium Shading 2 Accent 3" w:uiPriority="64"/>
-    <w:lsdException w:name="Medium List 1 Accent 3" w:uiPriority="65"/>
-    <w:lsdException w:name="Medium List 2 Accent 3" w:uiPriority="66"/>
-    <w:lsdException w:name="Medium Grid 1 Accent 3" w:uiPriority="67"/>
-    <w:lsdException w:name="Medium Grid 2 Accent 3" w:uiPriority="68"/>
-    <w:lsdException w:name="Medium Grid 3 Accent 3" w:uiPriority="69"/>
-    <w:lsdException w:name="Dark List Accent 3" w:uiPriority="70"/>
-    <w:lsdException w:name="Colorful Shading Accent 3" w:uiPriority="71"/>
-    <w:lsdException w:name="Colorful List Accent 3" w:uiPriority="72"/>
-    <w:lsdException w:name="Colorful Grid Accent 3" w:uiPriority="73"/>
-    <w:lsdException w:name="Light Shading Accent 4" w:uiPriority="60"/>
-    <w:lsdException w:name="Light List Accent 4" w:uiPriority="61"/>
-    <w:lsdException w:name="Light Grid Accent 4" w:uiPriority="62"/>
-    <w:lsdException w:name="Medium Shading 1 Accent 4" w:uiPriority="63"/>
-    <w:lsdException w:name="Medium Shading 2 Accent 4" w:uiPriority="64"/>
-    <w:lsdException w:name="Medium List 1 Accent 4" w:uiPriority="65"/>
-    <w:lsdException w:name="Medium List 2 Accent 4" w:uiPriority="66"/>
-    <w:lsdException w:name="Medium Grid 1 Accent 4" w:uiPriority="67"/>
-    <w:lsdException w:name="Medium Grid 2 Accent 4" w:uiPriority="68"/>
-    <w:lsdException w:name="Medium Grid 3 Accent 4" w:uiPriority="69"/>
-    <w:lsdException w:name="Dark List Accent 4" w:uiPriority="70"/>
-    <w:lsdException w:name="Colorful Shading Accent 4" w:uiPriority="71"/>
-    <w:lsdException w:name="Colorful List Accent 4" w:uiPriority="72"/>
-    <w:lsdException w:name="Colorful Grid Accent 4" w:uiPriority="73"/>
-    <w:lsdException w:name="Light Shading Accent 5" w:uiPriority="60"/>
-    <w:lsdException w:name="Light List Accent 5" w:uiPriority="61"/>
-    <w:lsdException w:name="Light Grid Accent 5" w:uiPriority="62"/>
-    <w:lsdException w:name="Medium Shading 1 Accent 5" w:uiPriority="63"/>
-    <w:lsdException w:name="Medium Shading 2 Accent 5" w:uiPriority="64"/>
-    <w:lsdException w:name="Medium List 1 Accent 5" w:uiPriority="65"/>
-    <w:lsdException w:name="Medium List 2 Accent 5" w:uiPriority="66"/>
-    <w:lsdException w:name="Medium Grid 1 Accent 5" w:uiPriority="67"/>
-    <w:lsdException w:name="Medium Grid 2 Accent 5" w:uiPriority="68"/>
-    <w:lsdException w:name="Medium Grid 3 Accent 5" w:uiPriority="69"/>
-    <w:lsdException w:name="Dark List Accent 5" w:uiPriority="70"/>
-    <w:lsdException w:name="Colorful Shading Accent 5" w:uiPriority="71"/>
-    <w:lsdException w:name="Colorful List Accent 5" w:uiPriority="72"/>
-    <w:lsdException w:name="Colorful Grid Accent 5" w:uiPriority="73"/>
-    <w:lsdException w:name="Light Shading Accent 6" w:uiPriority="60"/>
-    <w:lsdException w:name="Light List Accent 6" w:uiPriority="61"/>
-    <w:lsdException w:name="Light Grid Accent 6" w:uiPriority="62"/>
-    <w:lsdException w:name="Medium Shading 1 Accent 6" w:uiPriority="63"/>
-    <w:lsdException w:name="Medium Shading 2 Accent 6" w:uiPriority="64"/>
-    <w:lsdException w:name="Medium List 1 Accent 6" w:uiPriority="65"/>
-    <w:lsdException w:name="Medium List 2 Accent 6" w:uiPriority="66"/>
-    <w:lsdException w:name="Medium Grid 1 Accent 6" w:uiPriority="67"/>
-    <w:lsdException w:name="Medium Grid 2 Accent 6" w:uiPriority="68"/>
-    <w:lsdException w:name="Medium Grid 3 Accent 6" w:uiPriority="69"/>
-    <w:lsdException w:name="Dark List Accent 6" w:uiPriority="70"/>
-    <w:lsdException w:name="Colorful Shading Accent 6" w:uiPriority="71"/>
-    <w:lsdException w:name="Colorful List Accent 6" w:uiPriority="72"/>
-    <w:lsdException w:name="Colorful Grid Accent 6" w:uiPriority="73"/>
-    <w:lsdException w:name="Subtle Emphasis" w:uiPriority="19" w:qFormat="1"/>
-    <w:lsdException w:name="Intense Emphasis" w:uiPriority="21" w:qFormat="1"/>
-    <w:lsdException w:name="Subtle Reference" w:uiPriority="31" w:qFormat="1"/>
-    <w:lsdException w:name="Intense Reference" w:uiPriority="32" w:qFormat="1"/>
-    <w:lsdException w:name="Book Title" w:uiPriority="33" w:qFormat="1"/>
-    <w:lsdException w:name="Bibliography" w:semiHidden="1" w:uiPriority="37" w:unhideWhenUsed="1"/>
-    <w:lsdException w:name="TOC Heading" w:semiHidden="1" w:uiPriority="39" w:unhideWhenUsed="1" w:qFormat="1"/>
-    <w:lsdException w:name="Plain Table 1" w:uiPriority="41"/>
-    <w:lsdException w:name="Plain Table 2" w:uiPriority="42"/>
-    <w:lsdException w:name="Plain Table 3" w:uiPriority="43"/>
-    <w:lsdException w:name="Plain Table 4" w:uiPriority="44"/>
-    <w:lsdException w:name="Plain Table 5" w:uiPriority="45"/>
-    <w:lsdException w:name="Grid Table Light" w:uiPriority="40"/>
-    <w:lsdException w:name="Grid Table 1 Light" w:uiPriority="46"/>
-    <w:lsdException w:name="Grid Table 2" w:uiPriority="47"/>
-    <w:lsdException w:name="Grid Table 3" w:uiPriority="48"/>
-    <w:lsdException w:name="Grid Table 4" w:uiPriority="49"/>
-    <w:lsdException w:name="Grid Table 5 Dark" w:uiPriority="50"/>
-    <w:lsdException w:name="Grid Table 6 Colorful" w:uiPriority="51"/>
-    <w:lsdException w:name="Grid Table 7 Colorful" w:uiPriority="52"/>
-    <w:lsdException w:name="Grid Table 1 Light Accent 1" w:uiPriority="46"/>
-    <w:lsdException w:name="Grid Table 2 Accent 1" w:uiPriority="47"/>
-    <w:lsdException w:name="Grid Table 3 Accent 1" w:uiPriority="48"/>
-    <w:lsdException w:name="Grid Table 4 Accent 1" w:uiPriority="49"/>
-    <w:lsdException w:name="Grid Table 5 Dark Accent 1" w:uiPriority="50"/>
-    <w:lsdException w:name="Grid Table 6 Colorful Accent 1" w:uiPriority="51"/>
-    <w:lsdException w:name="Grid Table 7 Colorful Accent 1" w:uiPriority="52"/>
-    <w:lsdException w:name="Grid Table 1 Light Accent 2" w:uiPriority="46"/>
-    <w:lsdException w:name="Grid Table 2 Accent 2" w:uiPriority="47"/>
-    <w:lsdException w:name="Grid Table 3 Accent 2" w:uiPriority="48"/>
-    <w:lsdException w:name="Grid Table 4 Accent 2" w:uiPriority="49"/>
-    <w:lsdException w:name="Grid Table 5 Dark Accent 2" w:uiPriority="50"/>
-    <w:lsdException w:name="Grid Table 6 Colorful Accent 2" w:uiPriority="51"/>
-    <w:lsdException w:name="Grid Table 7 Colorful Accent 2" w:uiPriority="52"/>
-    <w:lsdException w:name="Grid Table 1 Light Accent 3" w:uiPriority="46"/>
-    <w:lsdException w:name="Grid Table 2 Accent 3" w:uiPriority="47"/>
-    <w:lsdException w:name="Grid Table 3 Accent 3" w:uiPriority="48"/>
-    <w:lsdException w:name="Grid Table 4 Accent 3" w:uiPriority="49"/>
-    <w:lsdException w:name="Grid Table 5 Dark Accent 3" w:uiPriority="50"/>
-    <w:lsdException w:name="Grid Table 6 Colorful Accent 3" w:uiPriority="51"/>
-    <w:lsdException w:name="Grid Table 7 Colorful Accent 3" w:uiPriority="52"/>
-    <w:lsdException w:name="Grid Table 1 Light Accent 4" w:uiPriority="46"/>
-    <w:lsdException w:name="Grid Table 2 Accent 4" w:uiPriority="47"/>
-    <w:lsdException w:name="Grid Table 3 Accent 4" w:uiPriority="48"/>
-    <w:lsdException w:name="Grid Table 4 Accent 4" w:uiPriority="49"/>
-    <w:lsdException w:name="Grid Table 5 Dark Accent 4" w:uiPriority="50"/>
-    <w:lsdException w:name="Grid Table 6 Colorful Accent 4" w:uiPriority="51"/>
-    <w:lsdException w:name="Grid Table 7 Colorful Accent 4" w:uiPriority="52"/>
-    <w:lsdException w:name="Grid Table 1 Light Accent 5" w:uiPriority="46"/>
-    <w:lsdException w:name="Grid Table 2 Accent 5" w:uiPriority="47"/>
-    <w:lsdException w:name="Grid Table 3 Accent 5" w:uiPriority="48"/>
-    <w:lsdException w:name="Grid Table 4 Accent 5" w:uiPriority="49"/>
-    <w:lsdException w:name="Grid Table 5 Dark Accent 5" w:uiPriority="50"/>
-    <w:lsdException w:name="Grid Table 6 Colorful Accent 5" w:uiPriority="51"/>
-    <w:lsdException w:name="Grid Table 7 Colorful Accent 5" w:uiPriority="52"/>
-    <w:lsdException w:name="Grid Table 1 Light Accent 6" w:uiPriority="46"/>
-    <w:lsdException w:name="Grid Table 2 Accent 6" w:uiPriority="47"/>
-    <w:lsdException w:name="Grid Table 3 Accent 6" w:uiPriority="48"/>
-    <w:lsdException w:name="Grid Table 4 Accent 6" w:uiPriority="49"/>
-    <w:lsdException w:name="Grid Table 5 Dark Accent 6" w:uiPriority="50"/>
-    <w:lsdException w:name="Grid Table 6 Colorful Accent 6" w:uiPriority="51"/>
-    <w:lsdException w:name="Grid Table 7 Colorful Accent 6" w:uiPriority="52"/>
-    <w:lsdException w:name="List Table 1 Light" w:uiPriority="46"/>
-    <w:lsdException w:name="List Table 2" w:uiPriority="47"/>
-    <w:lsdException w:name="List Table 3" w:uiPriority="48"/>
-    <w:lsdException w:name="List Table 4" w:uiPriority="49"/>
-    <w:lsdException w:name="List Table 5 Dark" w:uiPriority="50"/>
-    <w:lsdException w:name="List Table 6 Colorful" w:uiPriority="51"/>
-    <w:lsdException w:name="List Table 7 Colorful" w:uiPriority="52"/>
-    <w:lsdException w:name="List Table 1 Light Accent 1" w:uiPriority="46"/>
-    <w:lsdException w:name="List Table 2 Accent 1" w:uiPriority="47"/>
-    <w:lsdException w:name="List Table 3 Accent 1" w:uiPriority="48"/>
-    <w:lsdException w:name="List Table 4 Accent 1" w:uiPriority="49"/>
-    <w:lsdException w:name="List Table 5 Dark Accent 1" w:uiPriority="50"/>
-    <w:lsdException w:name="List Table 6 Colorful Accent 1" w:uiPriority="51"/>
-    <w:lsdException w:name="List Table 7 Colorful Accent 1" w:uiPriority="52"/>
-    <w:lsdException w:name="List Table 1 Light Accent 2" w:uiPriority="46"/>
-    <w:lsdException w:name="List Table 2 Accent 2" w:uiPriority="47"/>
-    <w:lsdException w:name="List Table 3 Accent 2" w:uiPriority="48"/>
-    <w:lsdException w:name="List Table 4 Accent 2" w:uiPriority="49"/>
-    <w:lsdException w:name="List Table 5 Dark Accent 2" w:uiPriority="50"/>
-    <w:lsdException w:name="List Table 6 Colorful Accent 2" w:uiPriority="51"/>
-    <w:lsdException w:name="List Table 7 Colorful Accent 2" w:uiPriority="52"/>
-    <w:lsdException w:name="List Table 1 Light Accent 3" w:uiPriority="46"/>
-    <w:lsdException w:name="List Table 2 Accent 3" w:uiPriority="47"/>
-    <w:lsdException w:name="List Table 3 Accent 3" w:uiPriority="48"/>
-    <w:lsdException w:name="List Table 4 Accent 3" w:uiPriority="49"/>
-    <w:lsdException w:name="List Table 5 Dark Accent 3" w:uiPriority="50"/>
-    <w:lsdException w:name="List Table 6 Colorful Accent 3" w:uiPriority="51"/>
-    <w:lsdException w:name="List Table 7 Colorful Accent 3" w:uiPriority="52"/>
-    <w:lsdException w:name="List Table 1 Light Accent 4" w:uiPriority="46"/>
-    <w:lsdException w:name="List Table 2 Accent 4" w:uiPriority="47"/>
-    <w:lsdException w:name="List Table 3 Accent 4" w:uiPriority="48"/>
-    <w:lsdException w:name="List Table 4 Accent 4" w:uiPriority="49"/>
-    <w:lsdException w:name="List Table 5 Dark Accent 4" w:uiPriority="50"/>
-    <w:lsdException w:name="List Table 6 Colorful Accent 4" w:uiPriority="51"/>
-    <w:lsdException w:name="List Table 7 Colorful Accent 4" w:uiPriority="52"/>
-    <w:lsdException w:name="List Table 1 Light Accent 5" w:uiPriority="46"/>
-    <w:lsdException w:name="List Table 2 Accent 5" w:uiPriority="47"/>
-    <w:lsdException w:name="List Table 3 Accent 5" w:uiPriority="48"/>
-    <w:lsdException w:name="List Table 4 Accent 5" w:uiPriority="49"/>
-    <w:lsdException w:name="List Table 5 Dark Accent 5" w:uiPriority="50"/>
-    <w:lsdException w:name="List Table 6 Colorful Accent 5" w:uiPriority="51"/>
-    <w:lsdException w:name="List Table 7 Colorful Accent 5" w:uiPriority="52"/>
-    <w:lsdException w:name="List Table 1 Light Accent 6" w:uiPriority="46"/>
-    <w:lsdException w:name="List Table 2 Accent 6" w:uiPriority="47"/>
-    <w:lsdException w:name="List Table 3 Accent 6" w:uiPriority="48"/>
-    <w:lsdException w:name="List Table 4 Accent 6" w:uiPriority="49"/>
-    <w:lsdException w:name="List Table 5 Dark Accent 6" w:uiPriority="50"/>
-    <w:lsdException w:name="List Table 6 Colorful Accent 6" w:uiPriority="51"/>
-    <w:lsdException w:name="List Table 7 Colorful Accent 6" w:uiPriority="52"/>
+  <w:latentStyles w:defLockedState="0" w:defUIPriority="99" w:defSemiHidden="1" w:defUnhideWhenUsed="1" w:defQFormat="0" w:count="267">
+    <w:lsdException w:name="Normal" w:semiHidden="0" w:uiPriority="0" w:unhideWhenUsed="0" w:qFormat="1"/>
+    <w:lsdException w:name="heading 1" w:semiHidden="0" w:uiPriority="9" w:unhideWhenUsed="0" w:qFormat="1"/>
+    <w:lsdException w:name="heading 2" w:uiPriority="9" w:qFormat="1"/>
+    <w:lsdException w:name="heading 3" w:uiPriority="9" w:qFormat="1"/>
+    <w:lsdException w:name="heading 4" w:uiPriority="9" w:qFormat="1"/>
+    <w:lsdException w:name="heading 5" w:uiPriority="9" w:qFormat="1"/>
+    <w:lsdException w:name="heading 6" w:uiPriority="9" w:qFormat="1"/>
+    <w:lsdException w:name="heading 7" w:uiPriority="9" w:qFormat="1"/>
+    <w:lsdException w:name="heading 8" w:uiPriority="9" w:qFormat="1"/>
+    <w:lsdException w:name="heading 9" w:uiPriority="9" w:qFormat="1"/>
+    <w:lsdException w:name="toc 1" w:uiPriority="39"/>
+    <w:lsdException w:name="toc 2" w:uiPriority="39"/>
+    <w:lsdException w:name="toc 3" w:uiPriority="39"/>
+    <w:lsdException w:name="toc 4" w:uiPriority="39"/>
+    <w:lsdException w:name="toc 5" w:uiPriority="39"/>
+    <w:lsdException w:name="toc 6" w:uiPriority="39"/>
+    <w:lsdException w:name="toc 7" w:uiPriority="39"/>
+    <w:lsdException w:name="toc 8" w:uiPriority="39"/>
+    <w:lsdException w:name="toc 9" w:uiPriority="39"/>
+    <w:lsdException w:name="caption" w:uiPriority="35" w:qFormat="1"/>
+    <w:lsdException w:name="page number" w:uiPriority="0"/>
+    <w:lsdException w:name="Title" w:semiHidden="0" w:uiPriority="0" w:unhideWhenUsed="0" w:qFormat="1"/>
+    <w:lsdException w:name="Default Paragraph Font" w:uiPriority="1"/>
+    <w:lsdException w:name="Subtitle" w:semiHidden="0" w:uiPriority="11" w:unhideWhenUsed="0" w:qFormat="1"/>
+    <w:lsdException w:name="Strong" w:semiHidden="0" w:uiPriority="22" w:unhideWhenUsed="0" w:qFormat="1"/>
+    <w:lsdException w:name="Emphasis" w:semiHidden="0" w:uiPriority="20" w:unhideWhenUsed="0" w:qFormat="1"/>
+    <w:lsdException w:name="Table Grid" w:semiHidden="0" w:uiPriority="39" w:unhideWhenUsed="0"/>
+    <w:lsdException w:name="Placeholder Text" w:unhideWhenUsed="0"/>
+    <w:lsdException w:name="No Spacing" w:semiHidden="0" w:uiPriority="1" w:unhideWhenUsed="0" w:qFormat="1"/>
+    <w:lsdException w:name="Light Shading" w:semiHidden="0" w:uiPriority="60" w:unhideWhenUsed="0"/>
+    <w:lsdException w:name="Light List" w:semiHidden="0" w:uiPriority="61" w:unhideWhenUsed="0"/>
+    <w:lsdException w:name="Light Grid" w:semiHidden="0" w:uiPriority="62" w:unhideWhenUsed="0"/>
+    <w:lsdException w:name="Medium Shading 1" w:semiHidden="0" w:uiPriority="63" w:unhideWhenUsed="0"/>
+    <w:lsdException w:name="Medium Shading 2" w:semiHidden="0" w:uiPriority="64" w:unhideWhenUsed="0"/>
+    <w:lsdException w:name="Medium List 1" w:semiHidden="0" w:uiPriority="65" w:unhideWhenUsed="0"/>
+    <w:lsdException w:name="Medium List 2" w:semiHidden="0" w:uiPriority="66" w:unhideWhenUsed="0"/>
+    <w:lsdException w:name="Medium Grid 1" w:semiHidden="0" w:uiPriority="67" w:unhideWhenUsed="0"/>
+    <w:lsdException w:name="Medium Grid 2" w:semiHidden="0" w:uiPriority="68" w:unhideWhenUsed="0"/>
+    <w:lsdException w:name="Medium Grid 3" w:semiHidden="0" w:uiPriority="69" w:unhideWhenUsed="0"/>
+    <w:lsdException w:name="Dark List" w:semiHidden="0" w:uiPriority="70" w:unhideWhenUsed="0"/>
+    <w:lsdException w:name="Colorful Shading" w:semiHidden="0" w:uiPriority="71" w:unhideWhenUsed="0"/>
+    <w:lsdException w:name="Colorful List" w:semiHidden="0" w:uiPriority="72" w:unhideWhenUsed="0"/>
+    <w:lsdException w:name="Colorful Grid" w:semiHidden="0" w:uiPriority="73" w:unhideWhenUsed="0"/>
+    <w:lsdException w:name="Light Shading Accent 1" w:semiHidden="0" w:uiPriority="60" w:unhideWhenUsed="0"/>
+    <w:lsdException w:name="Light List Accent 1" w:semiHidden="0" w:uiPriority="61" w:unhideWhenUsed="0"/>
+    <w:lsdException w:name="Light Grid Accent 1" w:semiHidden="0" w:uiPriority="62" w:unhideWhenUsed="0"/>
+    <w:lsdException w:name="Medium Shading 1 Accent 1" w:semiHidden="0" w:uiPriority="63" w:unhideWhenUsed="0"/>
+    <w:lsdException w:name="Medium Shading 2 Accent 1" w:semiHidden="0" w:uiPriority="64" w:unhideWhenUsed="0"/>
+    <w:lsdException w:name="Medium List 1 Accent 1" w:semiHidden="0" w:uiPriority="65" w:unhideWhenUsed="0"/>
+    <w:lsdException w:name="Revision" w:unhideWhenUsed="0"/>
+    <w:lsdException w:name="List Paragraph" w:semiHidden="0" w:uiPriority="34" w:unhideWhenUsed="0" w:qFormat="1"/>
+    <w:lsdException w:name="Quote" w:semiHidden="0" w:uiPriority="29" w:unhideWhenUsed="0" w:qFormat="1"/>
+    <w:lsdException w:name="Intense Quote" w:semiHidden="0" w:uiPriority="30" w:unhideWhenUsed="0" w:qFormat="1"/>
+    <w:lsdException w:name="Medium List 2 Accent 1" w:semiHidden="0" w:uiPriority="66" w:unhideWhenUsed="0"/>
+    <w:lsdException w:name="Medium Grid 1 Accent 1" w:semiHidden="0" w:uiPriority="67" w:unhideWhenUsed="0"/>
+    <w:lsdException w:name="Medium Grid 2 Accent 1" w:semiHidden="0" w:uiPriority="68" w:unhideWhenUsed="0"/>
+    <w:lsdException w:name="Medium Grid 3 Accent 1" w:semiHidden="0" w:uiPriority="69" w:unhideWhenUsed="0"/>
+    <w:lsdException w:name="Dark List Accent 1" w:semiHidden="0" w:uiPriority="70" w:unhideWhenUsed="0"/>
+    <w:lsdException w:name="Colorful Shading Accent 1" w:semiHidden="0" w:uiPriority="71" w:unhideWhenUsed="0"/>
+    <w:lsdException w:name="Colorful List Accent 1" w:semiHidden="0" w:uiPriority="72" w:unhideWhenUsed="0"/>
+    <w:lsdException w:name="Colorful Grid Accent 1" w:semiHidden="0" w:uiPriority="73" w:unhideWhenUsed="0"/>
+    <w:lsdException w:name="Light Shading Accent 2" w:semiHidden="0" w:uiPriority="60" w:unhideWhenUsed="0"/>
+    <w:lsdException w:name="Light List Accent 2" w:semiHidden="0" w:uiPriority="61" w:unhideWhenUsed="0"/>
+    <w:lsdException w:name="Light Grid Accent 2" w:semiHidden="0" w:uiPriority="62" w:unhideWhenUsed="0"/>
+    <w:lsdException w:name="Medium Shading 1 Accent 2" w:semiHidden="0" w:uiPriority="63" w:unhideWhenUsed="0"/>
+    <w:lsdException w:name="Medium Shading 2 Accent 2" w:semiHidden="0" w:uiPriority="64" w:unhideWhenUsed="0"/>
+    <w:lsdException w:name="Medium List 1 Accent 2" w:semiHidden="0" w:uiPriority="65" w:unhideWhenUsed="0"/>
+    <w:lsdException w:name="Medium List 2 Accent 2" w:semiHidden="0" w:uiPriority="66" w:unhideWhenUsed="0"/>
+    <w:lsdException w:name="Medium Grid 1 Accent 2" w:semiHidden="0" w:uiPriority="67" w:unhideWhenUsed="0"/>
+    <w:lsdException w:name="Medium Grid 2 Accent 2" w:semiHidden="0" w:uiPriority="68" w:unhideWhenUsed="0"/>
+    <w:lsdException w:name="Medium Grid 3 Accent 2" w:semiHidden="0" w:uiPriority="69" w:unhideWhenUsed="0"/>
+    <w:lsdException w:name="Dark List Accent 2" w:semiHidden="0" w:uiPriority="70" w:unhideWhenUsed="0"/>
+    <w:lsdException w:name="Colorful Shading Accent 2" w:semiHidden="0" w:uiPriority="71" w:unhideWhenUsed="0"/>
+    <w:lsdException w:name="Colorful List Accent 2" w:semiHidden="0" w:uiPriority="72" w:unhideWhenUsed="0"/>
+    <w:lsdException w:name="Colorful Grid Accent 2" w:semiHidden="0" w:uiPriority="73" w:unhideWhenUsed="0"/>
+    <w:lsdException w:name="Light Shading Accent 3" w:semiHidden="0" w:uiPriority="60" w:unhideWhenUsed="0"/>
+    <w:lsdException w:name="Light List Accent 3" w:semiHidden="0" w:uiPriority="61" w:unhideWhenUsed="0"/>
+    <w:lsdException w:name="Light Grid Accent 3" w:semiHidden="0" w:uiPriority="62" w:unhideWhenUsed="0"/>
+    <w:lsdException w:name="Medium Shading 1 Accent 3" w:semiHidden="0" w:uiPriority="63" w:unhideWhenUsed="0"/>
+    <w:lsdException w:name="Medium Shading 2 Accent 3" w:semiHidden="0" w:uiPriority="64" w:unhideWhenUsed="0"/>
+    <w:lsdException w:name="Medium List 1 Accent 3" w:semiHidden="0" w:uiPriority="65" w:unhideWhenUsed="0"/>
+    <w:lsdException w:name="Medium List 2 Accent 3" w:semiHidden="0" w:uiPriority="66" w:unhideWhenUsed="0"/>
+    <w:lsdException w:name="Medium Grid 1 Accent 3" w:semiHidden="0" w:uiPriority="67" w:unhideWhenUsed="0"/>
+    <w:lsdException w:name="Medium Grid 2 Accent 3" w:semiHidden="0" w:uiPriority="68" w:unhideWhenUsed="0"/>
+    <w:lsdException w:name="Medium Grid 3 Accent 3" w:semiHidden="0" w:uiPriority="69" w:unhideWhenUsed="0"/>
+    <w:lsdException w:name="Dark List Accent 3" w:semiHidden="0" w:uiPriority="70" w:unhideWhenUsed="0"/>
+    <w:lsdException w:name="Colorful Shading Accent 3" w:semiHidden="0" w:uiPriority="71" w:unhideWhenUsed="0"/>
+    <w:lsdException w:name="Colorful List Accent 3" w:semiHidden="0" w:uiPriority="72" w:unhideWhenUsed="0"/>
+    <w:lsdException w:name="Colorful Grid Accent 3" w:semiHidden="0" w:uiPriority="73" w:unhideWhenUsed="0"/>
+    <w:lsdException w:name="Light Shading Accent 4" w:semiHidden="0" w:uiPriority="60" w:unhideWhenUsed="0"/>
+    <w:lsdException w:name="Light List Accent 4" w:semiHidden="0" w:uiPriority="61" w:unhideWhenUsed="0"/>
+    <w:lsdException w:name="Light Grid Accent 4" w:semiHidden="0" w:uiPriority="62" w:unhideWhenUsed="0"/>
+    <w:lsdException w:name="Medium Shading 1 Accent 4" w:semiHidden="0" w:uiPriority="63" w:unhideWhenUsed="0"/>
+    <w:lsdException w:name="Medium Shading 2 Accent 4" w:semiHidden="0" w:uiPriority="64" w:unhideWhenUsed="0"/>
+    <w:lsdException w:name="Medium List 1 Accent 4" w:semiHidden="0" w:uiPriority="65" w:unhideWhenUsed="0"/>
+    <w:lsdException w:name="Medium List 2 Accent 4" w:semiHidden="0" w:uiPriority="66" w:unhideWhenUsed="0"/>
+    <w:lsdException w:name="Medium Grid 1 Accent 4" w:semiHidden="0" w:uiPriority="67" w:unhideWhenUsed="0"/>
+    <w:lsdException w:name="Medium Grid 2 Accent 4" w:semiHidden="0" w:uiPriority="68" w:unhideWhenUsed="0"/>
+    <w:lsdException w:name="Medium Grid 3 Accent 4" w:semiHidden="0" w:uiPriority="69" w:unhideWhenUsed="0"/>
+    <w:lsdException w:name="Dark List Accent 4" w:semiHidden="0" w:uiPriority="70" w:unhideWhenUsed="0"/>
+    <w:lsdException w:name="Colorful Shading Accent 4" w:semiHidden="0" w:uiPriority="71" w:unhideWhenUsed="0"/>
+    <w:lsdException w:name="Colorful List Accent 4" w:semiHidden="0" w:uiPriority="72" w:unhideWhenUsed="0"/>
+    <w:lsdException w:name="Colorful Grid Accent 4" w:semiHidden="0" w:uiPriority="73" w:unhideWhenUsed="0"/>
+    <w:lsdException w:name="Light Shading Accent 5" w:semiHidden="0" w:uiPriority="60" w:unhideWhenUsed="0"/>
+    <w:lsdException w:name="Light List Accent 5" w:semiHidden="0" w:uiPriority="61" w:unhideWhenUsed="0"/>
+    <w:lsdException w:name="Light Grid Accent 5" w:semiHidden="0" w:uiPriority="62" w:unhideWhenUsed="0"/>
+    <w:lsdException w:name="Medium Shading 1 Accent 5" w:semiHidden="0" w:uiPriority="63" w:unhideWhenUsed="0"/>
+    <w:lsdException w:name="Medium Shading 2 Accent 5" w:semiHidden="0" w:uiPriority="64" w:unhideWhenUsed="0"/>
+    <w:lsdException w:name="Medium List 1 Accent 5" w:semiHidden="0" w:uiPriority="65" w:unhideWhenUsed="0"/>
+    <w:lsdException w:name="Medium List 2 Accent 5" w:semiHidden="0" w:uiPriority="66" w:unhideWhenUsed="0"/>
+    <w:lsdException w:name="Medium Grid 1 Accent 5" w:semiHidden="0" w:uiPriority="67" w:unhideWhenUsed="0"/>
+    <w:lsdException w:name="Medium Grid 2 Accent 5" w:semiHidden="0" w:uiPriority="68" w:unhideWhenUsed="0"/>
+    <w:lsdException w:name="Medium Grid 3 Accent 5" w:semiHidden="0" w:uiPriority="69" w:unhideWhenUsed="0"/>
+    <w:lsdException w:name="Dark List Accent 5" w:semiHidden="0" w:uiPriority="70" w:unhideWhenUsed="0"/>
+    <w:lsdException w:name="Colorful Shading Accent 5" w:semiHidden="0" w:uiPriority="71" w:unhideWhenUsed="0"/>
+    <w:lsdException w:name="Colorful List Accent 5" w:semiHidden="0" w:uiPriority="72" w:unhideWhenUsed="0"/>
+    <w:lsdException w:name="Colorful Grid Accent 5" w:semiHidden="0" w:uiPriority="73" w:unhideWhenUsed="0"/>
+    <w:lsdException w:name="Light Shading Accent 6" w:semiHidden="0" w:uiPriority="60" w:unhideWhenUsed="0"/>
+    <w:lsdException w:name="Light List Accent 6" w:semiHidden="0" w:uiPriority="61" w:unhideWhenUsed="0"/>
+    <w:lsdException w:name="Light Grid Accent 6" w:semiHidden="0" w:uiPriority="62" w:unhideWhenUsed="0"/>
+    <w:lsdException w:name="Medium Shading 1 Accent 6" w:semiHidden="0" w:uiPriority="63" w:unhideWhenUsed="0"/>
+    <w:lsdException w:name="Medium Shading 2 Accent 6" w:semiHidden="0" w:uiPriority="64" w:unhideWhenUsed="0"/>
+    <w:lsdException w:name="Medium List 1 Accent 6" w:semiHidden="0" w:uiPriority="65" w:unhideWhenUsed="0"/>
+    <w:lsdException w:name="Medium List 2 Accent 6" w:semiHidden="0" w:uiPriority="66" w:unhideWhenUsed="0"/>
+    <w:lsdException w:name="Medium Grid 1 Accent 6" w:semiHidden="0" w:uiPriority="67" w:unhideWhenUsed="0"/>
+    <w:lsdException w:name="Medium Grid 2 Accent 6" w:semiHidden="0" w:uiPriority="68" w:unhideWhenUsed="0"/>
+    <w:lsdException w:name="Medium Grid 3 Accent 6" w:semiHidden="0" w:uiPriority="69" w:unhideWhenUsed="0"/>
+    <w:lsdException w:name="Dark List Accent 6" w:semiHidden="0" w:uiPriority="70" w:unhideWhenUsed="0"/>
+    <w:lsdException w:name="Colorful Shading Accent 6" w:semiHidden="0" w:uiPriority="71" w:unhideWhenUsed="0"/>
+    <w:lsdException w:name="Colorful List Accent 6" w:semiHidden="0" w:uiPriority="72" w:unhideWhenUsed="0"/>
+    <w:lsdException w:name="Colorful Grid Accent 6" w:semiHidden="0" w:uiPriority="73" w:unhideWhenUsed="0"/>
+    <w:lsdException w:name="Subtle Emphasis" w:semiHidden="0" w:uiPriority="19" w:unhideWhenUsed="0" w:qFormat="1"/>
+    <w:lsdException w:name="Intense Emphasis" w:semiHidden="0" w:uiPriority="21" w:unhideWhenUsed="0" w:qFormat="1"/>
+    <w:lsdException w:name="Subtle Reference" w:semiHidden="0" w:uiPriority="31" w:unhideWhenUsed="0" w:qFormat="1"/>
+    <w:lsdException w:name="Intense Reference" w:semiHidden="0" w:uiPriority="32" w:unhideWhenUsed="0" w:qFormat="1"/>
+    <w:lsdException w:name="Book Title" w:semiHidden="0" w:uiPriority="33" w:unhideWhenUsed="0" w:qFormat="1"/>
+    <w:lsdException w:name="Bibliography" w:uiPriority="37"/>
+    <w:lsdException w:name="TOC Heading" w:uiPriority="39" w:qFormat="1"/>
   </w:latentStyles>
   <w:style w:type="paragraph" w:default="1" w:styleId="a">
     <w:name w:val="Normal"/>
@@ -38229,7 +39722,7 @@
     <w:name w:val="heading 1"/>
     <w:basedOn w:val="a"/>
     <w:next w:val="a"/>
-    <w:link w:val="10"/>
+    <w:link w:val="1Char"/>
     <w:uiPriority w:val="9"/>
     <w:qFormat/>
     <w:rsid w:val="002E7633"/>
@@ -38252,7 +39745,7 @@
     <w:name w:val="heading 2"/>
     <w:basedOn w:val="a"/>
     <w:next w:val="a"/>
-    <w:link w:val="20"/>
+    <w:link w:val="2Char"/>
     <w:uiPriority w:val="9"/>
     <w:unhideWhenUsed/>
     <w:qFormat/>
@@ -38275,7 +39768,7 @@
     <w:name w:val="heading 3"/>
     <w:basedOn w:val="a"/>
     <w:next w:val="a"/>
-    <w:link w:val="30"/>
+    <w:link w:val="3Char"/>
     <w:uiPriority w:val="9"/>
     <w:unhideWhenUsed/>
     <w:qFormat/>
@@ -38298,7 +39791,7 @@
     <w:name w:val="heading 4"/>
     <w:basedOn w:val="a"/>
     <w:next w:val="a"/>
-    <w:link w:val="40"/>
+    <w:link w:val="4Char"/>
     <w:uiPriority w:val="9"/>
     <w:unhideWhenUsed/>
     <w:qFormat/>
@@ -38321,7 +39814,7 @@
     <w:name w:val="heading 5"/>
     <w:basedOn w:val="a"/>
     <w:next w:val="a"/>
-    <w:link w:val="50"/>
+    <w:link w:val="5Char"/>
     <w:uiPriority w:val="9"/>
     <w:unhideWhenUsed/>
     <w:qFormat/>
@@ -38366,8 +39859,8 @@
     <w:semiHidden/>
     <w:unhideWhenUsed/>
   </w:style>
-  <w:style w:type="character" w:customStyle="1" w:styleId="10">
-    <w:name w:val="标题 1 字符"/>
+  <w:style w:type="character" w:customStyle="1" w:styleId="1Char">
+    <w:name w:val="标题 1 Char"/>
     <w:basedOn w:val="a0"/>
     <w:link w:val="1"/>
     <w:uiPriority w:val="9"/>
@@ -38381,8 +39874,8 @@
       <w:szCs w:val="44"/>
     </w:rPr>
   </w:style>
-  <w:style w:type="character" w:customStyle="1" w:styleId="20">
-    <w:name w:val="标题 2 字符"/>
+  <w:style w:type="character" w:customStyle="1" w:styleId="2Char">
+    <w:name w:val="标题 2 Char"/>
     <w:basedOn w:val="a0"/>
     <w:link w:val="2"/>
     <w:uiPriority w:val="9"/>
@@ -38395,8 +39888,8 @@
       <w:szCs w:val="32"/>
     </w:rPr>
   </w:style>
-  <w:style w:type="character" w:customStyle="1" w:styleId="30">
-    <w:name w:val="标题 3 字符"/>
+  <w:style w:type="character" w:customStyle="1" w:styleId="3Char">
+    <w:name w:val="标题 3 Char"/>
     <w:basedOn w:val="a0"/>
     <w:link w:val="3"/>
     <w:uiPriority w:val="9"/>
@@ -38461,7 +39954,7 @@
       <w:szCs w:val="28"/>
     </w:rPr>
   </w:style>
-  <w:style w:type="paragraph" w:styleId="11">
+  <w:style w:type="paragraph" w:styleId="10">
     <w:name w:val="toc 1"/>
     <w:basedOn w:val="a"/>
     <w:next w:val="a"/>
@@ -38470,7 +39963,7 @@
     <w:unhideWhenUsed/>
     <w:rsid w:val="002E7633"/>
   </w:style>
-  <w:style w:type="paragraph" w:styleId="21">
+  <w:style w:type="paragraph" w:styleId="20">
     <w:name w:val="toc 2"/>
     <w:basedOn w:val="a"/>
     <w:next w:val="a"/>
@@ -38482,7 +39975,7 @@
       <w:ind w:leftChars="200" w:left="420"/>
     </w:pPr>
   </w:style>
-  <w:style w:type="paragraph" w:styleId="31">
+  <w:style w:type="paragraph" w:styleId="30">
     <w:name w:val="toc 3"/>
     <w:basedOn w:val="a"/>
     <w:next w:val="a"/>
@@ -38508,7 +40001,7 @@
   <w:style w:type="paragraph" w:styleId="a5">
     <w:name w:val="Balloon Text"/>
     <w:basedOn w:val="a"/>
-    <w:link w:val="a6"/>
+    <w:link w:val="Char0"/>
     <w:uiPriority w:val="99"/>
     <w:semiHidden/>
     <w:unhideWhenUsed/>
@@ -38518,8 +40011,8 @@
       <w:szCs w:val="18"/>
     </w:rPr>
   </w:style>
-  <w:style w:type="character" w:customStyle="1" w:styleId="a6">
-    <w:name w:val="批注框文本 字符"/>
+  <w:style w:type="character" w:customStyle="1" w:styleId="Char0">
+    <w:name w:val="批注框文本 Char"/>
     <w:basedOn w:val="a0"/>
     <w:link w:val="a5"/>
     <w:uiPriority w:val="99"/>
@@ -38530,12 +40023,13 @@
       <w:szCs w:val="18"/>
     </w:rPr>
   </w:style>
-  <w:style w:type="table" w:styleId="a7">
+  <w:style w:type="table" w:styleId="a6">
     <w:name w:val="Table Grid"/>
     <w:basedOn w:val="a1"/>
     <w:uiPriority w:val="39"/>
     <w:rsid w:val="002547E3"/>
     <w:tblPr>
+      <w:tblInd w:w="0" w:type="dxa"/>
       <w:tblBorders>
         <w:top w:val="single" w:sz="4" w:space="0" w:color="000000" w:themeColor="text1"/>
         <w:left w:val="single" w:sz="4" w:space="0" w:color="000000" w:themeColor="text1"/>
@@ -38544,12 +40038,18 @@
         <w:insideH w:val="single" w:sz="4" w:space="0" w:color="000000" w:themeColor="text1"/>
         <w:insideV w:val="single" w:sz="4" w:space="0" w:color="000000" w:themeColor="text1"/>
       </w:tblBorders>
+      <w:tblCellMar>
+        <w:top w:w="0" w:type="dxa"/>
+        <w:left w:w="108" w:type="dxa"/>
+        <w:bottom w:w="0" w:type="dxa"/>
+        <w:right w:w="108" w:type="dxa"/>
+      </w:tblCellMar>
     </w:tblPr>
   </w:style>
-  <w:style w:type="paragraph" w:styleId="a8">
+  <w:style w:type="paragraph" w:styleId="a7">
     <w:name w:val="header"/>
     <w:basedOn w:val="a"/>
-    <w:link w:val="a9"/>
+    <w:link w:val="Char1"/>
     <w:uiPriority w:val="99"/>
     <w:unhideWhenUsed/>
     <w:rsid w:val="00081EF7"/>
@@ -38569,10 +40069,10 @@
       <w:szCs w:val="18"/>
     </w:rPr>
   </w:style>
-  <w:style w:type="character" w:customStyle="1" w:styleId="a9">
-    <w:name w:val="页眉 字符"/>
+  <w:style w:type="character" w:customStyle="1" w:styleId="Char1">
+    <w:name w:val="页眉 Char"/>
     <w:basedOn w:val="a0"/>
-    <w:link w:val="a8"/>
+    <w:link w:val="a7"/>
     <w:uiPriority w:val="99"/>
     <w:rsid w:val="00081EF7"/>
     <w:rPr>
@@ -38580,10 +40080,10 @@
       <w:szCs w:val="18"/>
     </w:rPr>
   </w:style>
-  <w:style w:type="paragraph" w:styleId="aa">
+  <w:style w:type="paragraph" w:styleId="a8">
     <w:name w:val="footer"/>
     <w:basedOn w:val="a"/>
-    <w:link w:val="ab"/>
+    <w:link w:val="Char2"/>
     <w:uiPriority w:val="99"/>
     <w:unhideWhenUsed/>
     <w:rsid w:val="00081EF7"/>
@@ -38600,10 +40100,10 @@
       <w:szCs w:val="18"/>
     </w:rPr>
   </w:style>
-  <w:style w:type="character" w:customStyle="1" w:styleId="ab">
-    <w:name w:val="页脚 字符"/>
+  <w:style w:type="character" w:customStyle="1" w:styleId="Char2">
+    <w:name w:val="页脚 Char"/>
     <w:basedOn w:val="a0"/>
-    <w:link w:val="aa"/>
+    <w:link w:val="a8"/>
     <w:uiPriority w:val="99"/>
     <w:rsid w:val="00081EF7"/>
     <w:rPr>
@@ -38611,10 +40111,10 @@
       <w:szCs w:val="18"/>
     </w:rPr>
   </w:style>
-  <w:style w:type="paragraph" w:styleId="ac">
+  <w:style w:type="paragraph" w:styleId="a9">
     <w:name w:val="Title"/>
     <w:basedOn w:val="a"/>
-    <w:link w:val="ad"/>
+    <w:link w:val="Char3"/>
     <w:qFormat/>
     <w:rsid w:val="008F235A"/>
     <w:pPr>
@@ -38638,10 +40138,10 @@
       <w:lang w:eastAsia="en-US"/>
     </w:rPr>
   </w:style>
-  <w:style w:type="character" w:customStyle="1" w:styleId="ad">
-    <w:name w:val="标题 字符"/>
+  <w:style w:type="character" w:customStyle="1" w:styleId="Char3">
+    <w:name w:val="标题 Char"/>
     <w:basedOn w:val="a0"/>
-    <w:link w:val="ac"/>
+    <w:link w:val="a9"/>
     <w:rsid w:val="008F235A"/>
     <w:rPr>
       <w:rFonts w:ascii="Arial" w:eastAsia="宋体" w:hAnsi="Arial" w:cs="Times New Roman"/>
@@ -38669,7 +40169,7 @@
       <w:szCs w:val="20"/>
     </w:rPr>
   </w:style>
-  <w:style w:type="paragraph" w:styleId="ae">
+  <w:style w:type="paragraph" w:styleId="aa">
     <w:name w:val="List Paragraph"/>
     <w:basedOn w:val="a"/>
     <w:uiPriority w:val="34"/>
@@ -38679,8 +40179,8 @@
       <w:ind w:firstLineChars="200" w:firstLine="420"/>
     </w:pPr>
   </w:style>
-  <w:style w:type="character" w:customStyle="1" w:styleId="40">
-    <w:name w:val="标题 4 字符"/>
+  <w:style w:type="character" w:customStyle="1" w:styleId="4Char">
+    <w:name w:val="标题 4 Char"/>
     <w:basedOn w:val="a0"/>
     <w:link w:val="4"/>
     <w:uiPriority w:val="9"/>
@@ -38693,8 +40193,8 @@
       <w:szCs w:val="28"/>
     </w:rPr>
   </w:style>
-  <w:style w:type="character" w:customStyle="1" w:styleId="50">
-    <w:name w:val="标题 5 字符"/>
+  <w:style w:type="character" w:customStyle="1" w:styleId="5Char">
+    <w:name w:val="标题 5 Char"/>
     <w:basedOn w:val="a0"/>
     <w:link w:val="5"/>
     <w:uiPriority w:val="9"/>
@@ -38706,16 +40206,16 @@
       <w:szCs w:val="28"/>
     </w:rPr>
   </w:style>
-  <w:style w:type="character" w:styleId="af">
+  <w:style w:type="character" w:styleId="ab">
     <w:name w:val="page number"/>
     <w:basedOn w:val="a0"/>
     <w:rsid w:val="004401D1"/>
   </w:style>
-  <w:style w:type="paragraph" w:styleId="af0">
+  <w:style w:type="paragraph" w:styleId="ac">
     <w:name w:val="Date"/>
     <w:basedOn w:val="a"/>
     <w:next w:val="a"/>
-    <w:link w:val="af1"/>
+    <w:link w:val="Char4"/>
     <w:uiPriority w:val="99"/>
     <w:semiHidden/>
     <w:unhideWhenUsed/>
@@ -38724,13 +40224,204 @@
       <w:ind w:leftChars="2500" w:left="100"/>
     </w:pPr>
   </w:style>
-  <w:style w:type="character" w:customStyle="1" w:styleId="af1">
-    <w:name w:val="日期 字符"/>
+  <w:style w:type="character" w:customStyle="1" w:styleId="Char4">
+    <w:name w:val="日期 Char"/>
     <w:basedOn w:val="a0"/>
-    <w:link w:val="af0"/>
+    <w:link w:val="ac"/>
     <w:uiPriority w:val="99"/>
     <w:semiHidden/>
     <w:rsid w:val="00E5340B"/>
+  </w:style>
+</w:styles>
+</file>
+
+<file path=word/stylesWithEffects.xml><?xml version="1.0" encoding="utf-8"?>
+<w:styles xmlns:wpc="http://schemas.microsoft.com/office/word/2010/wordprocessingCanvas" xmlns:mc="http://schemas.openxmlformats.org/markup-compatibility/2006" xmlns:o="urn:schemas-microsoft-com:office:office" xmlns:r="http://schemas.openxmlformats.org/officeDocument/2006/relationships" xmlns:m="http://schemas.openxmlformats.org/officeDocument/2006/math" xmlns:v="urn:schemas-microsoft-com:vml" xmlns:wp14="http://schemas.microsoft.com/office/word/2010/wordprocessingDrawing" xmlns:wp="http://schemas.openxmlformats.org/drawingml/2006/wordprocessingDrawing" xmlns:w10="urn:schemas-microsoft-com:office:word" xmlns:w="http://schemas.openxmlformats.org/wordprocessingml/2006/main" xmlns:w14="http://schemas.microsoft.com/office/word/2010/wordml" xmlns:wpg="http://schemas.microsoft.com/office/word/2010/wordprocessingGroup" xmlns:wpi="http://schemas.microsoft.com/office/word/2010/wordprocessingInk" xmlns:wne="http://schemas.microsoft.com/office/word/2006/wordml" xmlns:wps="http://schemas.microsoft.com/office/word/2010/wordprocessingShape" mc:Ignorable="w14 wp14">
+  <w:docDefaults>
+    <w:rPrDefault>
+      <w:rPr>
+        <w:rFonts w:asciiTheme="minorHAnsi" w:eastAsiaTheme="minorEastAsia" w:hAnsiTheme="minorHAnsi" w:cstheme="minorBidi"/>
+        <w:kern w:val="2"/>
+        <w:sz w:val="21"/>
+        <w:szCs w:val="22"/>
+        <w:lang w:val="en-US" w:eastAsia="zh-CN" w:bidi="ar-SA"/>
+      </w:rPr>
+    </w:rPrDefault>
+    <w:pPrDefault/>
+  </w:docDefaults>
+  <w:latentStyles w:defLockedState="0" w:defUIPriority="99" w:defSemiHidden="1" w:defUnhideWhenUsed="1" w:defQFormat="0" w:count="267">
+    <w:lsdException w:name="Normal" w:semiHidden="0" w:uiPriority="0" w:unhideWhenUsed="0" w:qFormat="1"/>
+    <w:lsdException w:name="heading 1" w:semiHidden="0" w:uiPriority="9" w:unhideWhenUsed="0" w:qFormat="1"/>
+    <w:lsdException w:name="heading 2" w:uiPriority="9" w:qFormat="1"/>
+    <w:lsdException w:name="heading 3" w:uiPriority="9" w:qFormat="1"/>
+    <w:lsdException w:name="heading 4" w:uiPriority="9" w:qFormat="1"/>
+    <w:lsdException w:name="heading 5" w:uiPriority="9" w:qFormat="1"/>
+    <w:lsdException w:name="heading 6" w:uiPriority="9" w:qFormat="1"/>
+    <w:lsdException w:name="heading 7" w:uiPriority="9" w:qFormat="1"/>
+    <w:lsdException w:name="heading 8" w:uiPriority="9" w:qFormat="1"/>
+    <w:lsdException w:name="heading 9" w:uiPriority="9" w:qFormat="1"/>
+    <w:lsdException w:name="toc 1" w:uiPriority="39"/>
+    <w:lsdException w:name="toc 2" w:uiPriority="39"/>
+    <w:lsdException w:name="toc 3" w:uiPriority="39"/>
+    <w:lsdException w:name="toc 4" w:uiPriority="39"/>
+    <w:lsdException w:name="toc 5" w:uiPriority="39"/>
+    <w:lsdException w:name="toc 6" w:uiPriority="39"/>
+    <w:lsdException w:name="toc 7" w:uiPriority="39"/>
+    <w:lsdException w:name="toc 8" w:uiPriority="39"/>
+    <w:lsdException w:name="toc 9" w:uiPriority="39"/>
+    <w:lsdException w:name="caption" w:uiPriority="35" w:qFormat="1"/>
+    <w:lsdException w:name="Title" w:semiHidden="0" w:uiPriority="10" w:unhideWhenUsed="0" w:qFormat="1"/>
+    <w:lsdException w:name="Default Paragraph Font" w:uiPriority="1"/>
+    <w:lsdException w:name="Subtitle" w:semiHidden="0" w:uiPriority="11" w:unhideWhenUsed="0" w:qFormat="1"/>
+    <w:lsdException w:name="Strong" w:semiHidden="0" w:uiPriority="22" w:unhideWhenUsed="0" w:qFormat="1"/>
+    <w:lsdException w:name="Emphasis" w:semiHidden="0" w:uiPriority="20" w:unhideWhenUsed="0" w:qFormat="1"/>
+    <w:lsdException w:name="Table Grid" w:semiHidden="0" w:uiPriority="59" w:unhideWhenUsed="0"/>
+    <w:lsdException w:name="Placeholder Text" w:unhideWhenUsed="0"/>
+    <w:lsdException w:name="No Spacing" w:semiHidden="0" w:uiPriority="1" w:unhideWhenUsed="0" w:qFormat="1"/>
+    <w:lsdException w:name="Light Shading" w:semiHidden="0" w:uiPriority="60" w:unhideWhenUsed="0"/>
+    <w:lsdException w:name="Light List" w:semiHidden="0" w:uiPriority="61" w:unhideWhenUsed="0"/>
+    <w:lsdException w:name="Light Grid" w:semiHidden="0" w:uiPriority="62" w:unhideWhenUsed="0"/>
+    <w:lsdException w:name="Medium Shading 1" w:semiHidden="0" w:uiPriority="63" w:unhideWhenUsed="0"/>
+    <w:lsdException w:name="Medium Shading 2" w:semiHidden="0" w:uiPriority="64" w:unhideWhenUsed="0"/>
+    <w:lsdException w:name="Medium List 1" w:semiHidden="0" w:uiPriority="65" w:unhideWhenUsed="0"/>
+    <w:lsdException w:name="Medium List 2" w:semiHidden="0" w:uiPriority="66" w:unhideWhenUsed="0"/>
+    <w:lsdException w:name="Medium Grid 1" w:semiHidden="0" w:uiPriority="67" w:unhideWhenUsed="0"/>
+    <w:lsdException w:name="Medium Grid 2" w:semiHidden="0" w:uiPriority="68" w:unhideWhenUsed="0"/>
+    <w:lsdException w:name="Medium Grid 3" w:semiHidden="0" w:uiPriority="69" w:unhideWhenUsed="0"/>
+    <w:lsdException w:name="Dark List" w:semiHidden="0" w:uiPriority="70" w:unhideWhenUsed="0"/>
+    <w:lsdException w:name="Colorful Shading" w:semiHidden="0" w:uiPriority="71" w:unhideWhenUsed="0"/>
+    <w:lsdException w:name="Colorful List" w:semiHidden="0" w:uiPriority="72" w:unhideWhenUsed="0"/>
+    <w:lsdException w:name="Colorful Grid" w:semiHidden="0" w:uiPriority="73" w:unhideWhenUsed="0"/>
+    <w:lsdException w:name="Light Shading Accent 1" w:semiHidden="0" w:uiPriority="60" w:unhideWhenUsed="0"/>
+    <w:lsdException w:name="Light List Accent 1" w:semiHidden="0" w:uiPriority="61" w:unhideWhenUsed="0"/>
+    <w:lsdException w:name="Light Grid Accent 1" w:semiHidden="0" w:uiPriority="62" w:unhideWhenUsed="0"/>
+    <w:lsdException w:name="Medium Shading 1 Accent 1" w:semiHidden="0" w:uiPriority="63" w:unhideWhenUsed="0"/>
+    <w:lsdException w:name="Medium Shading 2 Accent 1" w:semiHidden="0" w:uiPriority="64" w:unhideWhenUsed="0"/>
+    <w:lsdException w:name="Medium List 1 Accent 1" w:semiHidden="0" w:uiPriority="65" w:unhideWhenUsed="0"/>
+    <w:lsdException w:name="Revision" w:unhideWhenUsed="0"/>
+    <w:lsdException w:name="List Paragraph" w:semiHidden="0" w:uiPriority="34" w:unhideWhenUsed="0" w:qFormat="1"/>
+    <w:lsdException w:name="Quote" w:semiHidden="0" w:uiPriority="29" w:unhideWhenUsed="0" w:qFormat="1"/>
+    <w:lsdException w:name="Intense Quote" w:semiHidden="0" w:uiPriority="30" w:unhideWhenUsed="0" w:qFormat="1"/>
+    <w:lsdException w:name="Medium List 2 Accent 1" w:semiHidden="0" w:uiPriority="66" w:unhideWhenUsed="0"/>
+    <w:lsdException w:name="Medium Grid 1 Accent 1" w:semiHidden="0" w:uiPriority="67" w:unhideWhenUsed="0"/>
+    <w:lsdException w:name="Medium Grid 2 Accent 1" w:semiHidden="0" w:uiPriority="68" w:unhideWhenUsed="0"/>
+    <w:lsdException w:name="Medium Grid 3 Accent 1" w:semiHidden="0" w:uiPriority="69" w:unhideWhenUsed="0"/>
+    <w:lsdException w:name="Dark List Accent 1" w:semiHidden="0" w:uiPriority="70" w:unhideWhenUsed="0"/>
+    <w:lsdException w:name="Colorful Shading Accent 1" w:semiHidden="0" w:uiPriority="71" w:unhideWhenUsed="0"/>
+    <w:lsdException w:name="Colorful List Accent 1" w:semiHidden="0" w:uiPriority="72" w:unhideWhenUsed="0"/>
+    <w:lsdException w:name="Colorful Grid Accent 1" w:semiHidden="0" w:uiPriority="73" w:unhideWhenUsed="0"/>
+    <w:lsdException w:name="Light Shading Accent 2" w:semiHidden="0" w:uiPriority="60" w:unhideWhenUsed="0"/>
+    <w:lsdException w:name="Light List Accent 2" w:semiHidden="0" w:uiPriority="61" w:unhideWhenUsed="0"/>
+    <w:lsdException w:name="Light Grid Accent 2" w:semiHidden="0" w:uiPriority="62" w:unhideWhenUsed="0"/>
+    <w:lsdException w:name="Medium Shading 1 Accent 2" w:semiHidden="0" w:uiPriority="63" w:unhideWhenUsed="0"/>
+    <w:lsdException w:name="Medium Shading 2 Accent 2" w:semiHidden="0" w:uiPriority="64" w:unhideWhenUsed="0"/>
+    <w:lsdException w:name="Medium List 1 Accent 2" w:semiHidden="0" w:uiPriority="65" w:unhideWhenUsed="0"/>
+    <w:lsdException w:name="Medium List 2 Accent 2" w:semiHidden="0" w:uiPriority="66" w:unhideWhenUsed="0"/>
+    <w:lsdException w:name="Medium Grid 1 Accent 2" w:semiHidden="0" w:uiPriority="67" w:unhideWhenUsed="0"/>
+    <w:lsdException w:name="Medium Grid 2 Accent 2" w:semiHidden="0" w:uiPriority="68" w:unhideWhenUsed="0"/>
+    <w:lsdException w:name="Medium Grid 3 Accent 2" w:semiHidden="0" w:uiPriority="69" w:unhideWhenUsed="0"/>
+    <w:lsdException w:name="Dark List Accent 2" w:semiHidden="0" w:uiPriority="70" w:unhideWhenUsed="0"/>
+    <w:lsdException w:name="Colorful Shading Accent 2" w:semiHidden="0" w:uiPriority="71" w:unhideWhenUsed="0"/>
+    <w:lsdException w:name="Colorful List Accent 2" w:semiHidden="0" w:uiPriority="72" w:unhideWhenUsed="0"/>
+    <w:lsdException w:name="Colorful Grid Accent 2" w:semiHidden="0" w:uiPriority="73" w:unhideWhenUsed="0"/>
+    <w:lsdException w:name="Light Shading Accent 3" w:semiHidden="0" w:uiPriority="60" w:unhideWhenUsed="0"/>
+    <w:lsdException w:name="Light List Accent 3" w:semiHidden="0" w:uiPriority="61" w:unhideWhenUsed="0"/>
+    <w:lsdException w:name="Light Grid Accent 3" w:semiHidden="0" w:uiPriority="62" w:unhideWhenUsed="0"/>
+    <w:lsdException w:name="Medium Shading 1 Accent 3" w:semiHidden="0" w:uiPriority="63" w:unhideWhenUsed="0"/>
+    <w:lsdException w:name="Medium Shading 2 Accent 3" w:semiHidden="0" w:uiPriority="64" w:unhideWhenUsed="0"/>
+    <w:lsdException w:name="Medium List 1 Accent 3" w:semiHidden="0" w:uiPriority="65" w:unhideWhenUsed="0"/>
+    <w:lsdException w:name="Medium List 2 Accent 3" w:semiHidden="0" w:uiPriority="66" w:unhideWhenUsed="0"/>
+    <w:lsdException w:name="Medium Grid 1 Accent 3" w:semiHidden="0" w:uiPriority="67" w:unhideWhenUsed="0"/>
+    <w:lsdException w:name="Medium Grid 2 Accent 3" w:semiHidden="0" w:uiPriority="68" w:unhideWhenUsed="0"/>
+    <w:lsdException w:name="Medium Grid 3 Accent 3" w:semiHidden="0" w:uiPriority="69" w:unhideWhenUsed="0"/>
+    <w:lsdException w:name="Dark List Accent 3" w:semiHidden="0" w:uiPriority="70" w:unhideWhenUsed="0"/>
+    <w:lsdException w:name="Colorful Shading Accent 3" w:semiHidden="0" w:uiPriority="71" w:unhideWhenUsed="0"/>
+    <w:lsdException w:name="Colorful List Accent 3" w:semiHidden="0" w:uiPriority="72" w:unhideWhenUsed="0"/>
+    <w:lsdException w:name="Colorful Grid Accent 3" w:semiHidden="0" w:uiPriority="73" w:unhideWhenUsed="0"/>
+    <w:lsdException w:name="Light Shading Accent 4" w:semiHidden="0" w:uiPriority="60" w:unhideWhenUsed="0"/>
+    <w:lsdException w:name="Light List Accent 4" w:semiHidden="0" w:uiPriority="61" w:unhideWhenUsed="0"/>
+    <w:lsdException w:name="Light Grid Accent 4" w:semiHidden="0" w:uiPriority="62" w:unhideWhenUsed="0"/>
+    <w:lsdException w:name="Medium Shading 1 Accent 4" w:semiHidden="0" w:uiPriority="63" w:unhideWhenUsed="0"/>
+    <w:lsdException w:name="Medium Shading 2 Accent 4" w:semiHidden="0" w:uiPriority="64" w:unhideWhenUsed="0"/>
+    <w:lsdException w:name="Medium List 1 Accent 4" w:semiHidden="0" w:uiPriority="65" w:unhideWhenUsed="0"/>
+    <w:lsdException w:name="Medium List 2 Accent 4" w:semiHidden="0" w:uiPriority="66" w:unhideWhenUsed="0"/>
+    <w:lsdException w:name="Medium Grid 1 Accent 4" w:semiHidden="0" w:uiPriority="67" w:unhideWhenUsed="0"/>
+    <w:lsdException w:name="Medium Grid 2 Accent 4" w:semiHidden="0" w:uiPriority="68" w:unhideWhenUsed="0"/>
+    <w:lsdException w:name="Medium Grid 3 Accent 4" w:semiHidden="0" w:uiPriority="69" w:unhideWhenUsed="0"/>
+    <w:lsdException w:name="Dark List Accent 4" w:semiHidden="0" w:uiPriority="70" w:unhideWhenUsed="0"/>
+    <w:lsdException w:name="Colorful Shading Accent 4" w:semiHidden="0" w:uiPriority="71" w:unhideWhenUsed="0"/>
+    <w:lsdException w:name="Colorful List Accent 4" w:semiHidden="0" w:uiPriority="72" w:unhideWhenUsed="0"/>
+    <w:lsdException w:name="Colorful Grid Accent 4" w:semiHidden="0" w:uiPriority="73" w:unhideWhenUsed="0"/>
+    <w:lsdException w:name="Light Shading Accent 5" w:semiHidden="0" w:uiPriority="60" w:unhideWhenUsed="0"/>
+    <w:lsdException w:name="Light List Accent 5" w:semiHidden="0" w:uiPriority="61" w:unhideWhenUsed="0"/>
+    <w:lsdException w:name="Light Grid Accent 5" w:semiHidden="0" w:uiPriority="62" w:unhideWhenUsed="0"/>
+    <w:lsdException w:name="Medium Shading 1 Accent 5" w:semiHidden="0" w:uiPriority="63" w:unhideWhenUsed="0"/>
+    <w:lsdException w:name="Medium Shading 2 Accent 5" w:semiHidden="0" w:uiPriority="64" w:unhideWhenUsed="0"/>
+    <w:lsdException w:name="Medium List 1 Accent 5" w:semiHidden="0" w:uiPriority="65" w:unhideWhenUsed="0"/>
+    <w:lsdException w:name="Medium List 2 Accent 5" w:semiHidden="0" w:uiPriority="66" w:unhideWhenUsed="0"/>
+    <w:lsdException w:name="Medium Grid 1 Accent 5" w:semiHidden="0" w:uiPriority="67" w:unhideWhenUsed="0"/>
+    <w:lsdException w:name="Medium Grid 2 Accent 5" w:semiHidden="0" w:uiPriority="68" w:unhideWhenUsed="0"/>
+    <w:lsdException w:name="Medium Grid 3 Accent 5" w:semiHidden="0" w:uiPriority="69" w:unhideWhenUsed="0"/>
+    <w:lsdException w:name="Dark List Accent 5" w:semiHidden="0" w:uiPriority="70" w:unhideWhenUsed="0"/>
+    <w:lsdException w:name="Colorful Shading Accent 5" w:semiHidden="0" w:uiPriority="71" w:unhideWhenUsed="0"/>
+    <w:lsdException w:name="Colorful List Accent 5" w:semiHidden="0" w:uiPriority="72" w:unhideWhenUsed="0"/>
+    <w:lsdException w:name="Colorful Grid Accent 5" w:semiHidden="0" w:uiPriority="73" w:unhideWhenUsed="0"/>
+    <w:lsdException w:name="Light Shading Accent 6" w:semiHidden="0" w:uiPriority="60" w:unhideWhenUsed="0"/>
+    <w:lsdException w:name="Light List Accent 6" w:semiHidden="0" w:uiPriority="61" w:unhideWhenUsed="0"/>
+    <w:lsdException w:name="Light Grid Accent 6" w:semiHidden="0" w:uiPriority="62" w:unhideWhenUsed="0"/>
+    <w:lsdException w:name="Medium Shading 1 Accent 6" w:semiHidden="0" w:uiPriority="63" w:unhideWhenUsed="0"/>
+    <w:lsdException w:name="Medium Shading 2 Accent 6" w:semiHidden="0" w:uiPriority="64" w:unhideWhenUsed="0"/>
+    <w:lsdException w:name="Medium List 1 Accent 6" w:semiHidden="0" w:uiPriority="65" w:unhideWhenUsed="0"/>
+    <w:lsdException w:name="Medium List 2 Accent 6" w:semiHidden="0" w:uiPriority="66" w:unhideWhenUsed="0"/>
+    <w:lsdException w:name="Medium Grid 1 Accent 6" w:semiHidden="0" w:uiPriority="67" w:unhideWhenUsed="0"/>
+    <w:lsdException w:name="Medium Grid 2 Accent 6" w:semiHidden="0" w:uiPriority="68" w:unhideWhenUsed="0"/>
+    <w:lsdException w:name="Medium Grid 3 Accent 6" w:semiHidden="0" w:uiPriority="69" w:unhideWhenUsed="0"/>
+    <w:lsdException w:name="Dark List Accent 6" w:semiHidden="0" w:uiPriority="70" w:unhideWhenUsed="0"/>
+    <w:lsdException w:name="Colorful Shading Accent 6" w:semiHidden="0" w:uiPriority="71" w:unhideWhenUsed="0"/>
+    <w:lsdException w:name="Colorful List Accent 6" w:semiHidden="0" w:uiPriority="72" w:unhideWhenUsed="0"/>
+    <w:lsdException w:name="Colorful Grid Accent 6" w:semiHidden="0" w:uiPriority="73" w:unhideWhenUsed="0"/>
+    <w:lsdException w:name="Subtle Emphasis" w:semiHidden="0" w:uiPriority="19" w:unhideWhenUsed="0" w:qFormat="1"/>
+    <w:lsdException w:name="Intense Emphasis" w:semiHidden="0" w:uiPriority="21" w:unhideWhenUsed="0" w:qFormat="1"/>
+    <w:lsdException w:name="Subtle Reference" w:semiHidden="0" w:uiPriority="31" w:unhideWhenUsed="0" w:qFormat="1"/>
+    <w:lsdException w:name="Intense Reference" w:semiHidden="0" w:uiPriority="32" w:unhideWhenUsed="0" w:qFormat="1"/>
+    <w:lsdException w:name="Book Title" w:semiHidden="0" w:uiPriority="33" w:unhideWhenUsed="0" w:qFormat="1"/>
+    <w:lsdException w:name="Bibliography" w:uiPriority="37"/>
+    <w:lsdException w:name="TOC Heading" w:uiPriority="39" w:qFormat="1"/>
+  </w:latentStyles>
+  <w:style w:type="paragraph" w:default="1" w:styleId="a">
+    <w:name w:val="Normal"/>
+    <w:qFormat/>
+    <w:pPr>
+      <w:widowControl w:val="0"/>
+      <w:jc w:val="both"/>
+    </w:pPr>
+  </w:style>
+  <w:style w:type="character" w:default="1" w:styleId="a0">
+    <w:name w:val="Default Paragraph Font"/>
+    <w:uiPriority w:val="1"/>
+    <w:semiHidden/>
+    <w:unhideWhenUsed/>
+  </w:style>
+  <w:style w:type="table" w:default="1" w:styleId="a1">
+    <w:name w:val="Normal Table"/>
+    <w:uiPriority w:val="99"/>
+    <w:semiHidden/>
+    <w:unhideWhenUsed/>
+    <w:tblPr>
+      <w:tblInd w:w="0" w:type="dxa"/>
+      <w:tblCellMar>
+        <w:top w:w="0" w:type="dxa"/>
+        <w:left w:w="108" w:type="dxa"/>
+        <w:bottom w:w="0" w:type="dxa"/>
+        <w:right w:w="108" w:type="dxa"/>
+      </w:tblCellMar>
+    </w:tblPr>
+  </w:style>
+  <w:style w:type="numbering" w:default="1" w:styleId="a2">
+    <w:name w:val="No List"/>
+    <w:uiPriority w:val="99"/>
+    <w:semiHidden/>
+    <w:unhideWhenUsed/>
   </w:style>
 </w:styles>
 </file>
@@ -39023,7 +40714,7 @@
 </file>
 
 <file path=customXml/itemProps1.xml><?xml version="1.0" encoding="utf-8"?>
-<ds:datastoreItem xmlns:ds="http://schemas.openxmlformats.org/officeDocument/2006/customXml" ds:itemID="{8B52EC24-DC09-4405-9E9C-598C12B749C4}">
+<ds:datastoreItem xmlns:ds="http://schemas.openxmlformats.org/officeDocument/2006/customXml" ds:itemID="{16873A4D-4FBA-4A37-92C7-60C9318951DA}">
   <ds:schemaRefs>
     <ds:schemaRef ds:uri="http://schemas.openxmlformats.org/officeDocument/2006/bibliography"/>
   </ds:schemaRefs>

--- a/SRS/SRS_zjc.docx
+++ b/SRS/SRS_zjc.docx
@@ -5219,19 +5219,61 @@
         <w:rPr>
           <w:rFonts w:hint="eastAsia"/>
         </w:rPr>
-        <w:t>都把班群</w:t>
-      </w:r>
-      <w:r>
-        <w:rPr>
-          <w:rFonts w:hint="eastAsia"/>
-        </w:rPr>
-        <w:t>屏蔽了, 他们不想手机天天被班群给弄得不停的震动, 在这个信息纷繁复杂的社会, 过滤掉许多不必要的消息是非常有必要的, 不光可以修养身心, 还可以强身健体, 同时班群中还有</w:t>
+        <w:t>都</w:t>
       </w:r>
       <w:proofErr w:type="gramStart"/>
       <w:r>
         <w:rPr>
           <w:rFonts w:hint="eastAsia"/>
         </w:rPr>
+        <w:t>把班群</w:t>
+      </w:r>
+      <w:r>
+        <w:rPr>
+          <w:rFonts w:hint="eastAsia"/>
+        </w:rPr>
+        <w:t>屏蔽</w:t>
+      </w:r>
+      <w:proofErr w:type="gramEnd"/>
+      <w:r>
+        <w:rPr>
+          <w:rFonts w:hint="eastAsia"/>
+        </w:rPr>
+        <w:t>了, 他们不想手机天天</w:t>
+      </w:r>
+      <w:proofErr w:type="gramStart"/>
+      <w:r>
+        <w:rPr>
+          <w:rFonts w:hint="eastAsia"/>
+        </w:rPr>
+        <w:t>被班群</w:t>
+      </w:r>
+      <w:proofErr w:type="gramEnd"/>
+      <w:r>
+        <w:rPr>
+          <w:rFonts w:hint="eastAsia"/>
+        </w:rPr>
+        <w:t xml:space="preserve">给弄得不停的震动, 在这个信息纷繁复杂的社会, 过滤掉许多不必要的消息是非常有必要的, 不光可以修养身心, 还可以强身健体, </w:t>
+      </w:r>
+      <w:proofErr w:type="gramStart"/>
+      <w:r>
+        <w:rPr>
+          <w:rFonts w:hint="eastAsia"/>
+        </w:rPr>
+        <w:t>同时班群中</w:t>
+      </w:r>
+      <w:proofErr w:type="gramEnd"/>
+      <w:r>
+        <w:rPr>
+          <w:rFonts w:hint="eastAsia"/>
+        </w:rPr>
+        <w:t>还有</w:t>
+      </w:r>
+      <w:proofErr w:type="gramStart"/>
+      <w:r>
+        <w:rPr>
+          <w:rFonts w:hint="eastAsia"/>
+        </w:rPr>
         <w:t>做微商</w:t>
       </w:r>
       <w:proofErr w:type="gramEnd"/>
@@ -5253,7 +5295,21 @@
         <w:rPr>
           <w:rFonts w:hint="eastAsia"/>
         </w:rPr>
-        <w:t>的照片, 所以说, 想要管理好班群需要管理者花费比较多的时间精力, 同时QQ作为一种即时聊天工具他的使用率已经远远</w:t>
+        <w:t>的照片, 所以说, 想要管理好班</w:t>
+      </w:r>
+      <w:proofErr w:type="gramStart"/>
+      <w:r>
+        <w:rPr>
+          <w:rFonts w:hint="eastAsia"/>
+        </w:rPr>
+        <w:t>群需要</w:t>
+      </w:r>
+      <w:proofErr w:type="gramEnd"/>
+      <w:r>
+        <w:rPr>
+          <w:rFonts w:hint="eastAsia"/>
+        </w:rPr>
+        <w:t>管理者花费比较多的时间精力, 同时QQ作为一种即时聊天工具他的使用率已经远远</w:t>
       </w:r>
       <w:proofErr w:type="gramStart"/>
       <w:r>
@@ -6104,9 +6160,6 @@
     <w:p>
       <w:pPr>
         <w:pStyle w:val="a3"/>
-        <w:rPr>
-          <w:rFonts w:hint="eastAsia"/>
-        </w:rPr>
       </w:pPr>
       <w:r>
         <w:rPr>
@@ -6118,9 +6171,6 @@
     <w:p>
       <w:pPr>
         <w:pStyle w:val="a3"/>
-        <w:rPr>
-          <w:rFonts w:hint="eastAsia"/>
-        </w:rPr>
       </w:pPr>
       <w:proofErr w:type="gramStart"/>
       <w:r>
@@ -6141,15 +6191,7 @@
         <w:rPr>
           <w:rFonts w:hint="eastAsia"/>
         </w:rPr>
-        <w:t>安转</w:t>
-      </w:r>
-      <w:bookmarkStart w:id="17" w:name="_GoBack"/>
-      <w:bookmarkEnd w:id="17"/>
-      <w:r>
-        <w:rPr>
-          <w:rFonts w:hint="eastAsia"/>
-        </w:rPr>
-        <w:t>下载</w:t>
+        <w:t>安转下载</w:t>
       </w:r>
       <w:proofErr w:type="gramEnd"/>
       <w:r>
@@ -6162,9 +6204,6 @@
     <w:p>
       <w:pPr>
         <w:pStyle w:val="a3"/>
-        <w:rPr>
-          <w:rFonts w:hint="eastAsia"/>
-        </w:rPr>
       </w:pPr>
       <w:r>
         <w:rPr>
@@ -6176,9 +6215,6 @@
     <w:p>
       <w:pPr>
         <w:pStyle w:val="a3"/>
-        <w:rPr>
-          <w:rFonts w:hint="eastAsia"/>
-        </w:rPr>
       </w:pPr>
       <w:r>
         <w:rPr>
@@ -6210,9 +6246,6 @@
     <w:p>
       <w:pPr>
         <w:pStyle w:val="a3"/>
-        <w:rPr>
-          <w:rFonts w:hint="eastAsia"/>
-        </w:rPr>
       </w:pPr>
       <w:r>
         <w:rPr>
@@ -6278,7 +6311,7 @@
       <w:pPr>
         <w:pStyle w:val="3"/>
       </w:pPr>
-      <w:bookmarkStart w:id="18" w:name="_Toc512123182"/>
+      <w:bookmarkStart w:id="17" w:name="_Toc512123182"/>
       <w:r>
         <w:rPr>
           <w:rFonts w:hint="eastAsia"/>
@@ -6296,285 +6329,285 @@
           <w:rFonts w:hint="eastAsia"/>
         </w:rPr>
         <w:t>现场适应性需求</w:t>
+      </w:r>
+      <w:bookmarkEnd w:id="17"/>
+    </w:p>
+    <w:p>
+      <w:pPr>
+        <w:pStyle w:val="a3"/>
+        <w:ind w:firstLineChars="0" w:firstLine="405"/>
+        <w:jc w:val="left"/>
+      </w:pPr>
+      <w:r>
+        <w:rPr>
+          <w:rFonts w:hint="eastAsia"/>
+        </w:rPr>
+        <w:t>班级管理者只需添加</w:t>
+      </w:r>
+      <w:proofErr w:type="gramStart"/>
+      <w:r>
+        <w:rPr>
+          <w:rFonts w:hint="eastAsia"/>
+        </w:rPr>
+        <w:t>此微信</w:t>
+      </w:r>
+      <w:proofErr w:type="gramEnd"/>
+      <w:r>
+        <w:rPr>
+          <w:rFonts w:hint="eastAsia"/>
+        </w:rPr>
+        <w:t>小程序，即可完成对班级内的成员个性化分发通知，提供班级成员所需要的文件，拍摄照片识别书单将同学所要领取的书以通知的形式发送给他。（</w:t>
+      </w:r>
+      <w:proofErr w:type="gramStart"/>
+      <w:r>
+        <w:rPr>
+          <w:rFonts w:hint="eastAsia"/>
+        </w:rPr>
+        <w:t>微信小</w:t>
+      </w:r>
+      <w:proofErr w:type="gramEnd"/>
+      <w:r>
+        <w:rPr>
+          <w:rFonts w:hint="eastAsia"/>
+        </w:rPr>
+        <w:t>程序需要访问摄像头的权限）</w:t>
+      </w:r>
+    </w:p>
+    <w:p>
+      <w:pPr>
+        <w:pStyle w:val="a3"/>
+        <w:ind w:firstLineChars="0" w:firstLine="405"/>
+        <w:jc w:val="left"/>
+      </w:pPr>
+      <w:r>
+        <w:rPr>
+          <w:rFonts w:hint="eastAsia"/>
+        </w:rPr>
+        <w:t>班级成员只需扫描班级管理者提供的二维码，添加</w:t>
+      </w:r>
+      <w:proofErr w:type="gramStart"/>
+      <w:r>
+        <w:rPr>
+          <w:rFonts w:hint="eastAsia"/>
+        </w:rPr>
+        <w:t>一个微信机器人</w:t>
+      </w:r>
+      <w:proofErr w:type="gramEnd"/>
+      <w:r>
+        <w:rPr>
+          <w:rFonts w:hint="eastAsia"/>
+        </w:rPr>
+        <w:t>账号，即可收到通知或者请求所需要的文件。</w:t>
+      </w:r>
+    </w:p>
+    <w:p>
+      <w:pPr>
+        <w:pStyle w:val="2"/>
+      </w:pPr>
+      <w:bookmarkStart w:id="18" w:name="_Toc512123183"/>
+      <w:r>
+        <w:rPr>
+          <w:rFonts w:hint="eastAsia"/>
+        </w:rPr>
+        <w:t>2.2</w:t>
+      </w:r>
+      <w:r>
+        <w:rPr>
+          <w:rFonts w:hint="eastAsia"/>
+        </w:rPr>
+        <w:t>产品功能</w:t>
       </w:r>
       <w:bookmarkEnd w:id="18"/>
     </w:p>
     <w:p>
       <w:pPr>
-        <w:pStyle w:val="a3"/>
-        <w:ind w:firstLineChars="0" w:firstLine="405"/>
-        <w:jc w:val="left"/>
-      </w:pPr>
-      <w:r>
-        <w:rPr>
-          <w:rFonts w:hint="eastAsia"/>
-        </w:rPr>
-        <w:t>班级管理者只需添加</w:t>
-      </w:r>
-      <w:proofErr w:type="gramStart"/>
-      <w:r>
-        <w:rPr>
-          <w:rFonts w:hint="eastAsia"/>
-        </w:rPr>
-        <w:t>此微信</w:t>
-      </w:r>
-      <w:proofErr w:type="gramEnd"/>
-      <w:r>
-        <w:rPr>
-          <w:rFonts w:hint="eastAsia"/>
-        </w:rPr>
-        <w:t>小程序，即可完成对班级内的成员个性化分发通知，提供班级成员所需要的文件，拍摄照片识别书单将同学所要领取的书以通知的形式发送给他。（</w:t>
-      </w:r>
-      <w:proofErr w:type="gramStart"/>
-      <w:r>
-        <w:rPr>
-          <w:rFonts w:hint="eastAsia"/>
-        </w:rPr>
-        <w:t>微信小</w:t>
-      </w:r>
-      <w:proofErr w:type="gramEnd"/>
-      <w:r>
-        <w:rPr>
-          <w:rFonts w:hint="eastAsia"/>
-        </w:rPr>
-        <w:t>程序需要访问摄像头的权限）</w:t>
+        <w:ind w:firstLine="420"/>
+      </w:pPr>
+      <w:r>
+        <w:t>1.</w:t>
+      </w:r>
+      <w:r>
+        <w:rPr>
+          <w:rFonts w:hint="eastAsia"/>
+        </w:rPr>
+        <w:t>班级管理者可向班级内的成员（可以是部分也可以是全体）发送通知</w:t>
       </w:r>
     </w:p>
     <w:p>
       <w:pPr>
-        <w:pStyle w:val="a3"/>
-        <w:ind w:firstLineChars="0" w:firstLine="405"/>
-        <w:jc w:val="left"/>
-      </w:pPr>
-      <w:r>
-        <w:rPr>
-          <w:rFonts w:hint="eastAsia"/>
-        </w:rPr>
-        <w:t>班级成员只需扫描班级管理者提供的二维码，添加</w:t>
+        <w:ind w:firstLine="420"/>
+      </w:pPr>
+      <w:r>
+        <w:t>2.</w:t>
+      </w:r>
+      <w:r>
+        <w:rPr>
+          <w:rFonts w:hint="eastAsia"/>
+        </w:rPr>
+        <w:t>班级管理者可以</w:t>
       </w:r>
       <w:proofErr w:type="gramStart"/>
       <w:r>
         <w:rPr>
           <w:rFonts w:hint="eastAsia"/>
         </w:rPr>
-        <w:t>一个微信机器人</w:t>
+        <w:t>通过微信小</w:t>
       </w:r>
       <w:proofErr w:type="gramEnd"/>
       <w:r>
         <w:rPr>
           <w:rFonts w:hint="eastAsia"/>
         </w:rPr>
-        <w:t>账号，即可收到通知或者请求所需要的文件。</w:t>
+        <w:t>程序向班级成员提供班级成员所需的文件</w:t>
       </w:r>
     </w:p>
     <w:p>
       <w:pPr>
+        <w:ind w:firstLine="420"/>
+      </w:pPr>
+      <w:r>
+        <w:t>3.</w:t>
+      </w:r>
+      <w:r>
+        <w:rPr>
+          <w:rFonts w:hint="eastAsia"/>
+        </w:rPr>
+        <w:t>班级管理者通过拍摄书单照片，得到班级内每个成员需要领取哪些书的通知，确认后，可通过小程序分发给班级内的各个成员</w:t>
+      </w:r>
+    </w:p>
+    <w:p>
+      <w:pPr>
+        <w:ind w:firstLine="420"/>
+      </w:pPr>
+      <w:r>
+        <w:rPr>
+          <w:rFonts w:hint="eastAsia"/>
+        </w:rPr>
+        <w:t>4.</w:t>
+      </w:r>
+      <w:r>
+        <w:rPr>
+          <w:rFonts w:hint="eastAsia"/>
+        </w:rPr>
+        <w:t>班级内的成员可</w:t>
+      </w:r>
+      <w:proofErr w:type="gramStart"/>
+      <w:r>
+        <w:rPr>
+          <w:rFonts w:hint="eastAsia"/>
+        </w:rPr>
+        <w:t>通过</w:t>
+      </w:r>
+      <w:r>
+        <w:rPr>
+          <w:rFonts w:hint="eastAsia"/>
+        </w:rPr>
+        <w:t>微信机器人</w:t>
+      </w:r>
+      <w:proofErr w:type="gramEnd"/>
+      <w:r>
+        <w:rPr>
+          <w:rFonts w:hint="eastAsia"/>
+        </w:rPr>
+        <w:t>收到通知</w:t>
+      </w:r>
+    </w:p>
+    <w:p>
+      <w:pPr>
+        <w:ind w:firstLine="420"/>
+      </w:pPr>
+      <w:r>
+        <w:t>5.</w:t>
+      </w:r>
+      <w:r>
+        <w:rPr>
+          <w:rFonts w:hint="eastAsia"/>
+        </w:rPr>
+        <w:t>班级内的成员可</w:t>
+      </w:r>
+      <w:proofErr w:type="gramStart"/>
+      <w:r>
+        <w:rPr>
+          <w:rFonts w:hint="eastAsia"/>
+        </w:rPr>
+        <w:t>通过微信机器人</w:t>
+      </w:r>
+      <w:proofErr w:type="gramEnd"/>
+      <w:r>
+        <w:rPr>
+          <w:rFonts w:hint="eastAsia"/>
+        </w:rPr>
+        <w:t>获取自己想要的文件</w:t>
+      </w:r>
+    </w:p>
+    <w:p>
+      <w:pPr>
         <w:pStyle w:val="2"/>
       </w:pPr>
-      <w:bookmarkStart w:id="19" w:name="_Toc512123183"/>
-      <w:r>
-        <w:rPr>
-          <w:rFonts w:hint="eastAsia"/>
-        </w:rPr>
-        <w:t>2.2</w:t>
-      </w:r>
-      <w:r>
-        <w:rPr>
-          <w:rFonts w:hint="eastAsia"/>
-        </w:rPr>
-        <w:t>产品功能</w:t>
+      <w:bookmarkStart w:id="19" w:name="_Toc512123184"/>
+      <w:r>
+        <w:rPr>
+          <w:rFonts w:hint="eastAsia"/>
+        </w:rPr>
+        <w:t>2.3</w:t>
+      </w:r>
+      <w:r>
+        <w:rPr>
+          <w:rFonts w:hint="eastAsia"/>
+        </w:rPr>
+        <w:t>用户特点</w:t>
       </w:r>
       <w:bookmarkEnd w:id="19"/>
     </w:p>
     <w:p>
-      <w:pPr>
-        <w:ind w:firstLine="420"/>
-      </w:pPr>
-      <w:r>
-        <w:t>1.</w:t>
-      </w:r>
-      <w:r>
-        <w:rPr>
-          <w:rFonts w:hint="eastAsia"/>
-        </w:rPr>
-        <w:t>班级管理者可向班级内的成员（可以是部分也可以是全体）发送通知</w:t>
+      <w:r>
+        <w:tab/>
+      </w:r>
+      <w:r>
+        <w:rPr>
+          <w:rFonts w:hint="eastAsia"/>
+        </w:rPr>
+        <w:t>该软件的用户均为大学生，有丰富的智能手机使用经验，不需要对手机使用十分精通，只需要</w:t>
+      </w:r>
+      <w:proofErr w:type="gramStart"/>
+      <w:r>
+        <w:rPr>
+          <w:rFonts w:hint="eastAsia"/>
+        </w:rPr>
+        <w:t>熟悉微信</w:t>
+      </w:r>
+      <w:proofErr w:type="gramEnd"/>
+      <w:r>
+        <w:rPr>
+          <w:rFonts w:hint="eastAsia"/>
+        </w:rPr>
+        <w:t>的一些操作即可。</w:t>
+      </w:r>
+      <w:r>
+        <w:rPr>
+          <w:rFonts w:hint="eastAsia"/>
+        </w:rPr>
+        <w:t xml:space="preserve">    </w:t>
       </w:r>
     </w:p>
     <w:p>
       <w:pPr>
-        <w:ind w:firstLine="420"/>
-      </w:pPr>
-      <w:r>
-        <w:t>2.</w:t>
-      </w:r>
-      <w:r>
-        <w:rPr>
-          <w:rFonts w:hint="eastAsia"/>
-        </w:rPr>
-        <w:t>班级管理者可以</w:t>
-      </w:r>
-      <w:proofErr w:type="gramStart"/>
-      <w:r>
-        <w:rPr>
-          <w:rFonts w:hint="eastAsia"/>
-        </w:rPr>
-        <w:t>通过微信小</w:t>
-      </w:r>
-      <w:proofErr w:type="gramEnd"/>
-      <w:r>
-        <w:rPr>
-          <w:rFonts w:hint="eastAsia"/>
-        </w:rPr>
-        <w:t>程序向班级成员提供班级成员所需的文件</w:t>
-      </w:r>
-    </w:p>
-    <w:p>
-      <w:pPr>
-        <w:ind w:firstLine="420"/>
-      </w:pPr>
-      <w:r>
-        <w:t>3.</w:t>
-      </w:r>
-      <w:r>
-        <w:rPr>
-          <w:rFonts w:hint="eastAsia"/>
-        </w:rPr>
-        <w:t>班级管理者通过拍摄书单照片，得到班级内每个成员需要领取哪些书的通知，确认后，可通过小程序分发给班级内的各个成员</w:t>
-      </w:r>
-    </w:p>
-    <w:p>
-      <w:pPr>
-        <w:ind w:firstLine="420"/>
-      </w:pPr>
-      <w:r>
-        <w:rPr>
-          <w:rFonts w:hint="eastAsia"/>
-        </w:rPr>
-        <w:t>4.</w:t>
-      </w:r>
-      <w:r>
-        <w:rPr>
-          <w:rFonts w:hint="eastAsia"/>
-        </w:rPr>
-        <w:t>班级内的成员可</w:t>
-      </w:r>
-      <w:proofErr w:type="gramStart"/>
-      <w:r>
-        <w:rPr>
-          <w:rFonts w:hint="eastAsia"/>
-        </w:rPr>
-        <w:t>通过</w:t>
-      </w:r>
-      <w:r>
-        <w:rPr>
-          <w:rFonts w:hint="eastAsia"/>
-        </w:rPr>
-        <w:t>微信机器人</w:t>
-      </w:r>
-      <w:proofErr w:type="gramEnd"/>
-      <w:r>
-        <w:rPr>
-          <w:rFonts w:hint="eastAsia"/>
-        </w:rPr>
-        <w:t>收到通知</w:t>
-      </w:r>
-    </w:p>
-    <w:p>
-      <w:pPr>
-        <w:ind w:firstLine="420"/>
-      </w:pPr>
-      <w:r>
-        <w:t>5.</w:t>
-      </w:r>
-      <w:r>
-        <w:rPr>
-          <w:rFonts w:hint="eastAsia"/>
-        </w:rPr>
-        <w:t>班级内的成员可</w:t>
-      </w:r>
-      <w:proofErr w:type="gramStart"/>
-      <w:r>
-        <w:rPr>
-          <w:rFonts w:hint="eastAsia"/>
-        </w:rPr>
-        <w:t>通过微信机器人</w:t>
-      </w:r>
-      <w:proofErr w:type="gramEnd"/>
-      <w:r>
-        <w:rPr>
-          <w:rFonts w:hint="eastAsia"/>
-        </w:rPr>
-        <w:t>获取自己想要的文件</w:t>
-      </w:r>
-    </w:p>
-    <w:p>
-      <w:pPr>
         <w:pStyle w:val="2"/>
       </w:pPr>
-      <w:bookmarkStart w:id="20" w:name="_Toc512123184"/>
-      <w:r>
-        <w:rPr>
-          <w:rFonts w:hint="eastAsia"/>
-        </w:rPr>
-        <w:t>2.3</w:t>
-      </w:r>
-      <w:r>
-        <w:rPr>
-          <w:rFonts w:hint="eastAsia"/>
-        </w:rPr>
-        <w:t>用户特点</w:t>
+      <w:bookmarkStart w:id="20" w:name="_Toc512123185"/>
+      <w:r>
+        <w:rPr>
+          <w:rFonts w:hint="eastAsia"/>
+        </w:rPr>
+        <w:t>2.4</w:t>
+      </w:r>
+      <w:r>
+        <w:rPr>
+          <w:rFonts w:hint="eastAsia"/>
+        </w:rPr>
+        <w:t>约束</w:t>
       </w:r>
       <w:bookmarkEnd w:id="20"/>
-    </w:p>
-    <w:p>
-      <w:r>
-        <w:tab/>
-      </w:r>
-      <w:r>
-        <w:rPr>
-          <w:rFonts w:hint="eastAsia"/>
-        </w:rPr>
-        <w:t>该软件的用户均为大学生，有丰富的智能手机使用经验，不需要对手机使用十分精通，只需要</w:t>
-      </w:r>
-      <w:proofErr w:type="gramStart"/>
-      <w:r>
-        <w:rPr>
-          <w:rFonts w:hint="eastAsia"/>
-        </w:rPr>
-        <w:t>熟悉微信</w:t>
-      </w:r>
-      <w:proofErr w:type="gramEnd"/>
-      <w:r>
-        <w:rPr>
-          <w:rFonts w:hint="eastAsia"/>
-        </w:rPr>
-        <w:t>的一些操作即可。</w:t>
-      </w:r>
-      <w:r>
-        <w:rPr>
-          <w:rFonts w:hint="eastAsia"/>
-        </w:rPr>
-        <w:t xml:space="preserve">    </w:t>
-      </w:r>
-    </w:p>
-    <w:p>
-      <w:pPr>
-        <w:pStyle w:val="2"/>
-      </w:pPr>
-      <w:bookmarkStart w:id="21" w:name="_Toc512123185"/>
-      <w:r>
-        <w:rPr>
-          <w:rFonts w:hint="eastAsia"/>
-        </w:rPr>
-        <w:t>2.4</w:t>
-      </w:r>
-      <w:r>
-        <w:rPr>
-          <w:rFonts w:hint="eastAsia"/>
-        </w:rPr>
-        <w:t>约束</w:t>
-      </w:r>
-      <w:bookmarkEnd w:id="21"/>
     </w:p>
     <w:p>
       <w:pPr>
@@ -6833,7 +6866,7 @@
       <w:pPr>
         <w:pStyle w:val="2"/>
       </w:pPr>
-      <w:bookmarkStart w:id="22" w:name="_Toc512123186"/>
+      <w:bookmarkStart w:id="21" w:name="_Toc512123186"/>
       <w:r>
         <w:rPr>
           <w:rFonts w:hint="eastAsia"/>
@@ -6845,6 +6878,333 @@
           <w:rFonts w:hint="eastAsia"/>
         </w:rPr>
         <w:t>假设和依赖关系</w:t>
+      </w:r>
+      <w:bookmarkEnd w:id="21"/>
+    </w:p>
+    <w:p>
+      <w:pPr>
+        <w:pStyle w:val="a3"/>
+      </w:pPr>
+      <w:r>
+        <w:rPr>
+          <w:rFonts w:hint="eastAsia"/>
+        </w:rPr>
+        <w:t>1</w:t>
+      </w:r>
+      <w:r>
+        <w:t>.</w:t>
+      </w:r>
+      <w:r>
+        <w:rPr>
+          <w:rFonts w:hint="eastAsia"/>
+        </w:rPr>
+        <w:t>假设全班同学都有智能手机，且智能手机的系统为安</w:t>
+      </w:r>
+      <w:proofErr w:type="gramStart"/>
+      <w:r>
+        <w:rPr>
+          <w:rFonts w:hint="eastAsia"/>
+        </w:rPr>
+        <w:t>卓</w:t>
+      </w:r>
+      <w:proofErr w:type="gramEnd"/>
+      <w:r>
+        <w:rPr>
+          <w:rFonts w:hint="eastAsia"/>
+        </w:rPr>
+        <w:t>或者IOS</w:t>
+      </w:r>
+    </w:p>
+    <w:p>
+      <w:pPr>
+        <w:pStyle w:val="a3"/>
+        <w:ind w:firstLineChars="0" w:firstLine="405"/>
+        <w:jc w:val="left"/>
+      </w:pPr>
+      <w:r>
+        <w:rPr>
+          <w:rFonts w:hint="eastAsia"/>
+        </w:rPr>
+        <w:t>2.在假设</w:t>
+      </w:r>
+      <w:proofErr w:type="gramStart"/>
+      <w:r>
+        <w:rPr>
+          <w:rFonts w:hint="eastAsia"/>
+        </w:rPr>
+        <w:t>一</w:t>
+      </w:r>
+      <w:proofErr w:type="gramEnd"/>
+      <w:r>
+        <w:rPr>
+          <w:rFonts w:hint="eastAsia"/>
+        </w:rPr>
+        <w:t>的基础上，假设全班同学都</w:t>
+      </w:r>
+      <w:proofErr w:type="gramStart"/>
+      <w:r>
+        <w:rPr>
+          <w:rFonts w:hint="eastAsia"/>
+        </w:rPr>
+        <w:t>使用微信</w:t>
+      </w:r>
+      <w:r>
+        <w:rPr>
+          <w:rFonts w:hint="eastAsia"/>
+        </w:rPr>
+        <w:t>和</w:t>
+      </w:r>
+      <w:proofErr w:type="gramEnd"/>
+      <w:r>
+        <w:rPr>
+          <w:rFonts w:hint="eastAsia"/>
+        </w:rPr>
+        <w:t>百度云</w:t>
+      </w:r>
+    </w:p>
+    <w:p>
+      <w:pPr>
+        <w:pStyle w:val="a3"/>
+      </w:pPr>
+      <w:r>
+        <w:rPr>
+          <w:rFonts w:hint="eastAsia"/>
+        </w:rPr>
+        <w:t>3.硬件、软件、运行环境和开发环境方面的条件和限制：</w:t>
+      </w:r>
+    </w:p>
+    <w:p>
+      <w:pPr>
+        <w:pStyle w:val="a3"/>
+      </w:pPr>
+      <w:r>
+        <w:rPr>
+          <w:rFonts w:hint="eastAsia"/>
+        </w:rPr>
+        <w:t>三台笔记本电脑、win10操作系统、office系列工具</w:t>
+      </w:r>
+    </w:p>
+    <w:p>
+      <w:pPr>
+        <w:pStyle w:val="a3"/>
+      </w:pPr>
+      <w:r>
+        <w:rPr>
+          <w:rFonts w:hint="eastAsia"/>
+        </w:rPr>
+        <w:t xml:space="preserve">4.操作系统： </w:t>
+      </w:r>
+    </w:p>
+    <w:p>
+      <w:pPr>
+        <w:pStyle w:val="a3"/>
+      </w:pPr>
+      <w:r>
+        <w:rPr>
+          <w:rFonts w:hint="eastAsia"/>
+        </w:rPr>
+        <w:tab/>
+        <w:t>windows7、windows10、centos7。</w:t>
+      </w:r>
+    </w:p>
+    <w:p>
+      <w:pPr>
+        <w:pStyle w:val="a3"/>
+      </w:pPr>
+      <w:r>
+        <w:rPr>
+          <w:rFonts w:hint="eastAsia"/>
+        </w:rPr>
+        <w:t>5.软件工具：</w:t>
+      </w:r>
+    </w:p>
+    <w:p>
+      <w:pPr>
+        <w:pStyle w:val="a3"/>
+      </w:pPr>
+      <w:r>
+        <w:rPr>
+          <w:rFonts w:hint="eastAsia"/>
+        </w:rPr>
+        <w:t>开发工具：</w:t>
+      </w:r>
+      <w:proofErr w:type="gramStart"/>
+      <w:r>
+        <w:rPr>
+          <w:rFonts w:hint="eastAsia"/>
+        </w:rPr>
+        <w:t>微信开发</w:t>
+      </w:r>
+      <w:proofErr w:type="gramEnd"/>
+      <w:r>
+        <w:rPr>
+          <w:rFonts w:hint="eastAsia"/>
+        </w:rPr>
+        <w:t>者工具，vim，</w:t>
+      </w:r>
+      <w:proofErr w:type="spellStart"/>
+      <w:r>
+        <w:rPr>
+          <w:rFonts w:hint="eastAsia"/>
+        </w:rPr>
+        <w:t>pycharm</w:t>
+      </w:r>
+      <w:proofErr w:type="spellEnd"/>
+      <w:r>
+        <w:rPr>
+          <w:rFonts w:hint="eastAsia"/>
+        </w:rPr>
+        <w:t>，chrome。</w:t>
+      </w:r>
+    </w:p>
+    <w:p>
+      <w:pPr>
+        <w:pStyle w:val="a3"/>
+      </w:pPr>
+      <w:r>
+        <w:rPr>
+          <w:rFonts w:hint="eastAsia"/>
+        </w:rPr>
+        <w:t>版本管理：</w:t>
+      </w:r>
+      <w:proofErr w:type="spellStart"/>
+      <w:r>
+        <w:rPr>
+          <w:rFonts w:hint="eastAsia"/>
+        </w:rPr>
+        <w:t>Git</w:t>
+      </w:r>
+      <w:proofErr w:type="spellEnd"/>
+      <w:r>
+        <w:rPr>
+          <w:rFonts w:hint="eastAsia"/>
+        </w:rPr>
+        <w:t>。</w:t>
+      </w:r>
+    </w:p>
+    <w:p>
+      <w:pPr>
+        <w:pStyle w:val="a3"/>
+      </w:pPr>
+      <w:r>
+        <w:rPr>
+          <w:rFonts w:hint="eastAsia"/>
+        </w:rPr>
+        <w:t>数据库：MySql5.7</w:t>
+      </w:r>
+    </w:p>
+    <w:p>
+      <w:pPr>
+        <w:pStyle w:val="a3"/>
+      </w:pPr>
+      <w:r>
+        <w:rPr>
+          <w:rFonts w:hint="eastAsia"/>
+        </w:rPr>
+        <w:t>服务器：</w:t>
+      </w:r>
+      <w:proofErr w:type="spellStart"/>
+      <w:r>
+        <w:rPr>
+          <w:rFonts w:hint="eastAsia"/>
+        </w:rPr>
+        <w:t>nginx</w:t>
+      </w:r>
+      <w:proofErr w:type="spellEnd"/>
+      <w:r>
+        <w:rPr>
+          <w:rFonts w:hint="eastAsia"/>
+        </w:rPr>
+        <w:t>、</w:t>
+      </w:r>
+      <w:proofErr w:type="spellStart"/>
+      <w:r>
+        <w:rPr>
+          <w:rFonts w:hint="eastAsia"/>
+        </w:rPr>
+        <w:t>nodejs</w:t>
+      </w:r>
+      <w:proofErr w:type="spellEnd"/>
+      <w:r>
+        <w:rPr>
+          <w:rFonts w:hint="eastAsia"/>
+        </w:rPr>
+        <w:t xml:space="preserve">。 </w:t>
+      </w:r>
+    </w:p>
+    <w:p>
+      <w:pPr>
+        <w:pStyle w:val="a3"/>
+      </w:pPr>
+      <w:r>
+        <w:rPr>
+          <w:rFonts w:hint="eastAsia"/>
+        </w:rPr>
+        <w:t>办公软件：</w:t>
+      </w:r>
+      <w:proofErr w:type="spellStart"/>
+      <w:r>
+        <w:rPr>
+          <w:rFonts w:hint="eastAsia"/>
+        </w:rPr>
+        <w:t>Micosoft</w:t>
+      </w:r>
+      <w:proofErr w:type="spellEnd"/>
+      <w:r>
+        <w:rPr>
+          <w:rFonts w:hint="eastAsia"/>
+        </w:rPr>
+        <w:t xml:space="preserve"> office系列软件。</w:t>
+      </w:r>
+    </w:p>
+    <w:p>
+      <w:pPr>
+        <w:pStyle w:val="a3"/>
+      </w:pPr>
+      <w:r>
+        <w:t>B</w:t>
+      </w:r>
+      <w:r>
+        <w:rPr>
+          <w:rFonts w:hint="eastAsia"/>
+        </w:rPr>
+        <w:t>ug跟踪：（待补充）</w:t>
+      </w:r>
+    </w:p>
+    <w:p>
+      <w:pPr>
+        <w:pStyle w:val="a3"/>
+      </w:pPr>
+      <w:r>
+        <w:rPr>
+          <w:rFonts w:hint="eastAsia"/>
+        </w:rPr>
+        <w:t>质量保证测试方法：单元测试，集成测试（待补充）</w:t>
+      </w:r>
+    </w:p>
+    <w:p>
+      <w:pPr>
+        <w:pStyle w:val="a3"/>
+        <w:ind w:firstLineChars="0" w:firstLine="405"/>
+        <w:jc w:val="left"/>
+      </w:pPr>
+    </w:p>
+    <w:p>
+      <w:pPr>
+        <w:pStyle w:val="2"/>
+      </w:pPr>
+      <w:bookmarkStart w:id="22" w:name="_Toc512123187"/>
+      <w:r>
+        <w:rPr>
+          <w:rFonts w:hint="eastAsia"/>
+        </w:rPr>
+        <w:t>2.6</w:t>
+      </w:r>
+      <w:r>
+        <w:rPr>
+          <w:rFonts w:hint="eastAsia"/>
+        </w:rPr>
+        <w:t>需求分配</w:t>
       </w:r>
       <w:bookmarkEnd w:id="22"/>
     </w:p>
@@ -6856,379 +7216,52 @@
         <w:rPr>
           <w:rFonts w:hint="eastAsia"/>
         </w:rPr>
-        <w:t>1</w:t>
-      </w:r>
-      <w:r>
-        <w:t>.</w:t>
-      </w:r>
-      <w:r>
-        <w:rPr>
-          <w:rFonts w:hint="eastAsia"/>
-        </w:rPr>
-        <w:t>假设全班同学都有智能手机，且智能手机的系统为安</w:t>
-      </w:r>
-      <w:proofErr w:type="gramStart"/>
-      <w:r>
-        <w:rPr>
-          <w:rFonts w:hint="eastAsia"/>
-        </w:rPr>
-        <w:t>卓</w:t>
-      </w:r>
-      <w:proofErr w:type="gramEnd"/>
-      <w:r>
-        <w:rPr>
-          <w:rFonts w:hint="eastAsia"/>
-        </w:rPr>
-        <w:t>或者IOS</w:t>
+        <w:t>1.开放一个空间用于班级内的同学文件共享，例如考试资料，学习资料等</w:t>
       </w:r>
     </w:p>
     <w:p>
       <w:pPr>
         <w:pStyle w:val="a3"/>
-        <w:ind w:firstLineChars="0" w:firstLine="405"/>
-        <w:jc w:val="left"/>
-      </w:pPr>
-      <w:r>
-        <w:rPr>
-          <w:rFonts w:hint="eastAsia"/>
-        </w:rPr>
-        <w:t>2.在假设</w:t>
+      </w:pPr>
+      <w:r>
+        <w:rPr>
+          <w:rFonts w:hint="eastAsia"/>
+        </w:rPr>
+        <w:t>2.允许同学</w:t>
       </w:r>
       <w:proofErr w:type="gramStart"/>
       <w:r>
         <w:rPr>
           <w:rFonts w:hint="eastAsia"/>
         </w:rPr>
-        <w:t>一</w:t>
+        <w:t>通过微信机器人</w:t>
       </w:r>
       <w:proofErr w:type="gramEnd"/>
       <w:r>
         <w:rPr>
           <w:rFonts w:hint="eastAsia"/>
         </w:rPr>
-        <w:t>的基础上，假设全班同学都</w:t>
-      </w:r>
-      <w:proofErr w:type="gramStart"/>
-      <w:r>
-        <w:rPr>
-          <w:rFonts w:hint="eastAsia"/>
-        </w:rPr>
-        <w:t>使用微信</w:t>
-      </w:r>
-      <w:r>
-        <w:rPr>
-          <w:rFonts w:hint="eastAsia"/>
-        </w:rPr>
-        <w:t>和</w:t>
-      </w:r>
-      <w:proofErr w:type="gramEnd"/>
-      <w:r>
-        <w:rPr>
-          <w:rFonts w:hint="eastAsia"/>
-        </w:rPr>
-        <w:t>百度云</w:t>
+        <w:t>向其他同学说悄悄话</w:t>
       </w:r>
     </w:p>
     <w:p>
       <w:pPr>
-        <w:pStyle w:val="a3"/>
-      </w:pPr>
-      <w:r>
-        <w:rPr>
-          <w:rFonts w:hint="eastAsia"/>
-        </w:rPr>
-        <w:t>3.硬件、软件、运行环境和开发环境方面的条件和限制：</w:t>
-      </w:r>
-    </w:p>
-    <w:p>
-      <w:pPr>
-        <w:pStyle w:val="a3"/>
-      </w:pPr>
-      <w:r>
-        <w:rPr>
-          <w:rFonts w:hint="eastAsia"/>
-        </w:rPr>
-        <w:t>三台笔记本电脑、win10操作系统、office系列工具</w:t>
-      </w:r>
-    </w:p>
-    <w:p>
-      <w:pPr>
-        <w:pStyle w:val="a3"/>
-      </w:pPr>
-      <w:r>
-        <w:rPr>
-          <w:rFonts w:hint="eastAsia"/>
-        </w:rPr>
-        <w:t xml:space="preserve">4.操作系统： </w:t>
-      </w:r>
-    </w:p>
-    <w:p>
-      <w:pPr>
-        <w:pStyle w:val="a3"/>
-      </w:pPr>
-      <w:r>
-        <w:rPr>
-          <w:rFonts w:hint="eastAsia"/>
-        </w:rPr>
-        <w:tab/>
-        <w:t>windows7、windows10、centos7。</w:t>
-      </w:r>
-    </w:p>
-    <w:p>
-      <w:pPr>
-        <w:pStyle w:val="a3"/>
-      </w:pPr>
-      <w:r>
-        <w:rPr>
-          <w:rFonts w:hint="eastAsia"/>
-        </w:rPr>
-        <w:t>5.软件工具：</w:t>
-      </w:r>
-    </w:p>
-    <w:p>
-      <w:pPr>
-        <w:pStyle w:val="a3"/>
-      </w:pPr>
-      <w:r>
-        <w:rPr>
-          <w:rFonts w:hint="eastAsia"/>
-        </w:rPr>
-        <w:t>开发工具：</w:t>
-      </w:r>
-      <w:proofErr w:type="gramStart"/>
-      <w:r>
-        <w:rPr>
-          <w:rFonts w:hint="eastAsia"/>
-        </w:rPr>
-        <w:t>微信开发</w:t>
-      </w:r>
-      <w:proofErr w:type="gramEnd"/>
-      <w:r>
-        <w:rPr>
-          <w:rFonts w:hint="eastAsia"/>
-        </w:rPr>
-        <w:t>者工具，vim，</w:t>
-      </w:r>
-      <w:proofErr w:type="spellStart"/>
-      <w:r>
-        <w:rPr>
-          <w:rFonts w:hint="eastAsia"/>
-        </w:rPr>
-        <w:t>pycharm</w:t>
-      </w:r>
-      <w:proofErr w:type="spellEnd"/>
-      <w:r>
-        <w:rPr>
-          <w:rFonts w:hint="eastAsia"/>
-        </w:rPr>
-        <w:t>，chrome。</w:t>
-      </w:r>
-    </w:p>
-    <w:p>
-      <w:pPr>
-        <w:pStyle w:val="a3"/>
-      </w:pPr>
-      <w:r>
-        <w:rPr>
-          <w:rFonts w:hint="eastAsia"/>
-        </w:rPr>
-        <w:t>版本管理：</w:t>
-      </w:r>
-      <w:proofErr w:type="spellStart"/>
-      <w:r>
-        <w:rPr>
-          <w:rFonts w:hint="eastAsia"/>
-        </w:rPr>
-        <w:t>Git</w:t>
-      </w:r>
-      <w:proofErr w:type="spellEnd"/>
-      <w:r>
-        <w:rPr>
-          <w:rFonts w:hint="eastAsia"/>
-        </w:rPr>
-        <w:t>。</w:t>
-      </w:r>
-    </w:p>
-    <w:p>
-      <w:pPr>
-        <w:pStyle w:val="a3"/>
-      </w:pPr>
-      <w:r>
-        <w:rPr>
-          <w:rFonts w:hint="eastAsia"/>
-        </w:rPr>
-        <w:t>数据库：MySql5.7</w:t>
-      </w:r>
-    </w:p>
-    <w:p>
-      <w:pPr>
-        <w:pStyle w:val="a3"/>
-      </w:pPr>
-      <w:r>
-        <w:rPr>
-          <w:rFonts w:hint="eastAsia"/>
-        </w:rPr>
-        <w:t>服务器：</w:t>
-      </w:r>
-      <w:proofErr w:type="spellStart"/>
-      <w:r>
-        <w:rPr>
-          <w:rFonts w:hint="eastAsia"/>
-        </w:rPr>
-        <w:t>nginx</w:t>
-      </w:r>
-      <w:proofErr w:type="spellEnd"/>
-      <w:r>
-        <w:rPr>
-          <w:rFonts w:hint="eastAsia"/>
-        </w:rPr>
-        <w:t>、</w:t>
-      </w:r>
-      <w:proofErr w:type="spellStart"/>
-      <w:r>
-        <w:rPr>
-          <w:rFonts w:hint="eastAsia"/>
-        </w:rPr>
-        <w:t>nodejs</w:t>
-      </w:r>
-      <w:proofErr w:type="spellEnd"/>
-      <w:r>
-        <w:rPr>
-          <w:rFonts w:hint="eastAsia"/>
-        </w:rPr>
-        <w:t xml:space="preserve">。 </w:t>
-      </w:r>
-    </w:p>
-    <w:p>
-      <w:pPr>
-        <w:pStyle w:val="a3"/>
-      </w:pPr>
-      <w:r>
-        <w:rPr>
-          <w:rFonts w:hint="eastAsia"/>
-        </w:rPr>
-        <w:t>办公软件：</w:t>
-      </w:r>
-      <w:proofErr w:type="spellStart"/>
-      <w:r>
-        <w:rPr>
-          <w:rFonts w:hint="eastAsia"/>
-        </w:rPr>
-        <w:t>Micosoft</w:t>
-      </w:r>
-      <w:proofErr w:type="spellEnd"/>
-      <w:r>
-        <w:rPr>
-          <w:rFonts w:hint="eastAsia"/>
-        </w:rPr>
-        <w:t xml:space="preserve"> office系列软件。</w:t>
-      </w:r>
-    </w:p>
-    <w:p>
-      <w:pPr>
-        <w:pStyle w:val="a3"/>
-      </w:pPr>
-      <w:r>
-        <w:t>B</w:t>
-      </w:r>
-      <w:r>
-        <w:rPr>
-          <w:rFonts w:hint="eastAsia"/>
-        </w:rPr>
-        <w:t>ug跟踪：（待补充）</w:t>
-      </w:r>
-    </w:p>
-    <w:p>
-      <w:pPr>
-        <w:pStyle w:val="a3"/>
-      </w:pPr>
-      <w:r>
-        <w:rPr>
-          <w:rFonts w:hint="eastAsia"/>
-        </w:rPr>
-        <w:t>质量保证测试方法：单元测试，集成测试（待补充）</w:t>
-      </w:r>
-    </w:p>
-    <w:p>
-      <w:pPr>
-        <w:pStyle w:val="a3"/>
-        <w:ind w:firstLineChars="0" w:firstLine="405"/>
-        <w:jc w:val="left"/>
-      </w:pPr>
-    </w:p>
-    <w:p>
-      <w:pPr>
-        <w:pStyle w:val="2"/>
-      </w:pPr>
-      <w:bookmarkStart w:id="23" w:name="_Toc512123187"/>
-      <w:r>
-        <w:rPr>
-          <w:rFonts w:hint="eastAsia"/>
-        </w:rPr>
-        <w:t>2.6</w:t>
-      </w:r>
-      <w:r>
-        <w:rPr>
-          <w:rFonts w:hint="eastAsia"/>
-        </w:rPr>
-        <w:t>需求分配</w:t>
+        <w:pStyle w:val="1"/>
+      </w:pPr>
+      <w:bookmarkStart w:id="23" w:name="_Toc512123188"/>
+      <w:r>
+        <w:rPr>
+          <w:rFonts w:hint="eastAsia"/>
+        </w:rPr>
+        <w:t>3</w:t>
+      </w:r>
+      <w:r>
+        <w:rPr>
+          <w:rFonts w:hint="eastAsia"/>
+        </w:rPr>
+        <w:t>具体需求</w:t>
       </w:r>
       <w:bookmarkEnd w:id="23"/>
-    </w:p>
-    <w:p>
-      <w:pPr>
-        <w:pStyle w:val="a3"/>
-      </w:pPr>
-      <w:r>
-        <w:rPr>
-          <w:rFonts w:hint="eastAsia"/>
-        </w:rPr>
-        <w:t>1.开放一个空间用于班级内的同学文件共享，例如考试资料，学习资料等</w:t>
-      </w:r>
-    </w:p>
-    <w:p>
-      <w:pPr>
-        <w:pStyle w:val="a3"/>
-      </w:pPr>
-      <w:r>
-        <w:rPr>
-          <w:rFonts w:hint="eastAsia"/>
-        </w:rPr>
-        <w:t>2.允许同学</w:t>
-      </w:r>
-      <w:proofErr w:type="gramStart"/>
-      <w:r>
-        <w:rPr>
-          <w:rFonts w:hint="eastAsia"/>
-        </w:rPr>
-        <w:t>通过微信机器人</w:t>
-      </w:r>
-      <w:proofErr w:type="gramEnd"/>
-      <w:r>
-        <w:rPr>
-          <w:rFonts w:hint="eastAsia"/>
-        </w:rPr>
-        <w:t>向其他同学说悄悄话</w:t>
-      </w:r>
-    </w:p>
-    <w:p>
-      <w:pPr>
-        <w:pStyle w:val="1"/>
-      </w:pPr>
-      <w:bookmarkStart w:id="24" w:name="_Toc512123188"/>
-      <w:r>
-        <w:rPr>
-          <w:rFonts w:hint="eastAsia"/>
-        </w:rPr>
-        <w:t>3</w:t>
-      </w:r>
-      <w:r>
-        <w:rPr>
-          <w:rFonts w:hint="eastAsia"/>
-        </w:rPr>
-        <w:t>具体需求</w:t>
-      </w:r>
-      <w:bookmarkEnd w:id="24"/>
     </w:p>
     <w:p>
       <w:pPr>
@@ -7275,12 +7308,12 @@
         </w:rPr>
         <w:t>宜符合</w:t>
       </w:r>
-      <w:bookmarkStart w:id="25" w:name="_Toc305074022"/>
+      <w:bookmarkStart w:id="24" w:name="_Toc305074022"/>
       <w:proofErr w:type="gramEnd"/>
       <w:r>
         <w:t>GB/T 9385-2008</w:t>
       </w:r>
-      <w:bookmarkEnd w:id="25"/>
+      <w:bookmarkEnd w:id="24"/>
       <w:r>
         <w:rPr>
           <w:rFonts w:hint="eastAsia"/>
@@ -7396,7 +7429,7 @@
       <w:pPr>
         <w:pStyle w:val="2"/>
       </w:pPr>
-      <w:bookmarkStart w:id="26" w:name="_Toc512123189"/>
+      <w:bookmarkStart w:id="25" w:name="_Toc512123189"/>
       <w:r>
         <w:rPr>
           <w:rFonts w:hint="eastAsia"/>
@@ -7409,7 +7442,7 @@
         </w:rPr>
         <w:t>外部接口</w:t>
       </w:r>
-      <w:bookmarkEnd w:id="26"/>
+      <w:bookmarkEnd w:id="25"/>
     </w:p>
     <w:p>
       <w:pPr>
@@ -7653,6 +7686,9 @@
     <w:p>
       <w:pPr>
         <w:ind w:firstLine="420"/>
+        <w:rPr>
+          <w:rFonts w:hint="eastAsia"/>
+        </w:rPr>
       </w:pPr>
       <w:r>
         <w:t>4.</w:t>
@@ -7668,7 +7704,7 @@
       <w:pPr>
         <w:pStyle w:val="2"/>
       </w:pPr>
-      <w:bookmarkStart w:id="27" w:name="_Toc512123190"/>
+      <w:bookmarkStart w:id="26" w:name="_Toc512123190"/>
       <w:r>
         <w:rPr>
           <w:rFonts w:hint="eastAsia"/>
@@ -7687,7 +7723,7 @@
         </w:rPr>
         <w:t>功能</w:t>
       </w:r>
-      <w:bookmarkEnd w:id="27"/>
+      <w:bookmarkEnd w:id="26"/>
       <w:r>
         <w:rPr>
           <w:rFonts w:hint="eastAsia"/>
@@ -10495,7 +10531,7 @@
       <w:pPr>
         <w:pStyle w:val="2"/>
       </w:pPr>
-      <w:bookmarkStart w:id="28" w:name="_Toc512123191"/>
+      <w:bookmarkStart w:id="27" w:name="_Toc512123191"/>
       <w:r>
         <w:rPr>
           <w:rFonts w:hint="eastAsia"/>
@@ -10514,7 +10550,7 @@
         </w:rPr>
         <w:t>性能需求</w:t>
       </w:r>
-      <w:bookmarkEnd w:id="28"/>
+      <w:bookmarkEnd w:id="27"/>
     </w:p>
     <w:p>
       <w:pPr>
@@ -10808,7 +10844,7 @@
       <w:pPr>
         <w:pStyle w:val="2"/>
       </w:pPr>
-      <w:bookmarkStart w:id="29" w:name="_Toc512123192"/>
+      <w:bookmarkStart w:id="28" w:name="_Toc512123192"/>
       <w:r>
         <w:rPr>
           <w:rFonts w:hint="eastAsia"/>
@@ -10828,7 +10864,7 @@
         </w:rPr>
         <w:t>数据库逻辑需求</w:t>
       </w:r>
-      <w:bookmarkEnd w:id="29"/>
+      <w:bookmarkEnd w:id="28"/>
     </w:p>
     <w:p>
       <w:pPr>
@@ -10838,7 +10874,7 @@
           <w:b/>
         </w:rPr>
       </w:pPr>
-      <w:bookmarkStart w:id="30" w:name="_Toc512123193"/>
+      <w:bookmarkStart w:id="29" w:name="_Toc512123193"/>
       <w:r>
         <w:rPr>
           <w:rFonts w:hint="eastAsia"/>
@@ -35466,9 +35502,6 @@
     <w:p>
       <w:pPr>
         <w:pStyle w:val="2"/>
-        <w:rPr>
-          <w:rFonts w:hint="eastAsia"/>
-        </w:rPr>
       </w:pPr>
       <w:r>
         <w:fldChar w:fldCharType="end"/>
@@ -35490,974 +35523,1031 @@
           <w:rFonts w:hint="eastAsia"/>
         </w:rPr>
         <w:t>设计约束</w:t>
+      </w:r>
+      <w:bookmarkEnd w:id="29"/>
+    </w:p>
+    <w:p>
+      <w:pPr>
+        <w:pStyle w:val="3"/>
+      </w:pPr>
+      <w:r>
+        <w:rPr>
+          <w:rFonts w:hint="eastAsia"/>
+        </w:rPr>
+        <w:t>3.5.1.1</w:t>
+      </w:r>
+      <w:r>
+        <w:rPr>
+          <w:rFonts w:hint="eastAsia"/>
+        </w:rPr>
+        <w:t>开发平台的约束</w:t>
+      </w:r>
+    </w:p>
+    <w:p>
+      <w:r>
+        <w:rPr>
+          <w:rFonts w:hint="eastAsia"/>
+        </w:rPr>
+        <w:t>当我们</w:t>
+      </w:r>
+      <w:proofErr w:type="gramStart"/>
+      <w:r>
+        <w:rPr>
+          <w:rFonts w:hint="eastAsia"/>
+        </w:rPr>
+        <w:t>选择微信小</w:t>
+      </w:r>
+      <w:proofErr w:type="gramEnd"/>
+      <w:r>
+        <w:rPr>
+          <w:rFonts w:hint="eastAsia"/>
+        </w:rPr>
+        <w:t>程序作为平台的时候</w:t>
+      </w:r>
+      <w:r>
+        <w:rPr>
+          <w:rFonts w:hint="eastAsia"/>
+        </w:rPr>
+        <w:t xml:space="preserve">, </w:t>
+      </w:r>
+      <w:r>
+        <w:rPr>
+          <w:rFonts w:hint="eastAsia"/>
+        </w:rPr>
+        <w:t>就有很多的约束条件</w:t>
+      </w:r>
+      <w:proofErr w:type="gramStart"/>
+      <w:r>
+        <w:rPr>
+          <w:rFonts w:hint="eastAsia"/>
+        </w:rPr>
+        <w:t>被腾讯</w:t>
+      </w:r>
+      <w:proofErr w:type="gramEnd"/>
+      <w:r>
+        <w:rPr>
+          <w:rFonts w:hint="eastAsia"/>
+        </w:rPr>
+        <w:t>公司给定下了</w:t>
+      </w:r>
+      <w:r>
+        <w:rPr>
+          <w:rFonts w:hint="eastAsia"/>
+        </w:rPr>
+        <w:t>.</w:t>
+      </w:r>
+    </w:p>
+    <w:p>
+      <w:r>
+        <w:rPr>
+          <w:rFonts w:hint="eastAsia"/>
+        </w:rPr>
+        <w:t>首先</w:t>
+      </w:r>
+      <w:r>
+        <w:rPr>
+          <w:rFonts w:hint="eastAsia"/>
+        </w:rPr>
+        <w:t xml:space="preserve">, </w:t>
+      </w:r>
+      <w:r>
+        <w:rPr>
+          <w:rFonts w:hint="eastAsia"/>
+        </w:rPr>
+        <w:t>我们必须要</w:t>
+      </w:r>
+      <w:proofErr w:type="gramStart"/>
+      <w:r>
+        <w:rPr>
+          <w:rFonts w:hint="eastAsia"/>
+        </w:rPr>
+        <w:t>采用微信小</w:t>
+      </w:r>
+      <w:proofErr w:type="gramEnd"/>
+      <w:r>
+        <w:rPr>
+          <w:rFonts w:hint="eastAsia"/>
+        </w:rPr>
+        <w:t>程序团队提供的</w:t>
+      </w:r>
+      <w:proofErr w:type="spellStart"/>
+      <w:r>
+        <w:rPr>
+          <w:rFonts w:hint="eastAsia"/>
+        </w:rPr>
+        <w:t>wxml</w:t>
+      </w:r>
+      <w:proofErr w:type="spellEnd"/>
+      <w:r>
+        <w:rPr>
+          <w:rFonts w:hint="eastAsia"/>
+        </w:rPr>
+        <w:t>作为页面的设计语言</w:t>
+      </w:r>
+      <w:r>
+        <w:rPr>
+          <w:rFonts w:hint="eastAsia"/>
+        </w:rPr>
+        <w:t xml:space="preserve">. </w:t>
+      </w:r>
+      <w:r>
+        <w:rPr>
+          <w:rFonts w:hint="eastAsia"/>
+        </w:rPr>
+        <w:t>这就约束了小程序的设计风格</w:t>
+      </w:r>
+      <w:r>
+        <w:rPr>
+          <w:rFonts w:hint="eastAsia"/>
+        </w:rPr>
+        <w:t xml:space="preserve">, </w:t>
+      </w:r>
+      <w:r>
+        <w:rPr>
+          <w:rFonts w:hint="eastAsia"/>
+        </w:rPr>
+        <w:t>小程序的外观和控件的风格就被限制在</w:t>
+      </w:r>
+      <w:proofErr w:type="gramStart"/>
+      <w:r>
+        <w:rPr>
+          <w:rFonts w:hint="eastAsia"/>
+        </w:rPr>
+        <w:t>微信官方</w:t>
+      </w:r>
+      <w:proofErr w:type="gramEnd"/>
+      <w:r>
+        <w:rPr>
+          <w:rFonts w:hint="eastAsia"/>
+        </w:rPr>
+        <w:t>提供的范围内</w:t>
+      </w:r>
+      <w:r>
+        <w:rPr>
+          <w:rFonts w:hint="eastAsia"/>
+        </w:rPr>
+        <w:t>.</w:t>
+      </w:r>
+    </w:p>
+    <w:p>
+      <w:r>
+        <w:rPr>
+          <w:rFonts w:hint="eastAsia"/>
+        </w:rPr>
+        <w:t>虽然他们提供了可以自定义控件的接口</w:t>
+      </w:r>
+      <w:r>
+        <w:rPr>
+          <w:rFonts w:hint="eastAsia"/>
+        </w:rPr>
+        <w:t xml:space="preserve">, </w:t>
+      </w:r>
+      <w:r>
+        <w:rPr>
+          <w:rFonts w:hint="eastAsia"/>
+        </w:rPr>
+        <w:t>但是按照我们的水平</w:t>
+      </w:r>
+      <w:r>
+        <w:rPr>
+          <w:rFonts w:hint="eastAsia"/>
+        </w:rPr>
+        <w:t xml:space="preserve">, </w:t>
+      </w:r>
+      <w:r>
+        <w:rPr>
+          <w:rFonts w:hint="eastAsia"/>
+        </w:rPr>
+        <w:t>我们没有能力去创建自己的控件</w:t>
+      </w:r>
+      <w:r>
+        <w:rPr>
+          <w:rFonts w:hint="eastAsia"/>
+        </w:rPr>
+        <w:t>.</w:t>
+      </w:r>
+    </w:p>
+    <w:p>
+      <w:pPr>
+        <w:pStyle w:val="3"/>
+      </w:pPr>
+      <w:r>
+        <w:rPr>
+          <w:rFonts w:hint="eastAsia"/>
+        </w:rPr>
+        <w:t xml:space="preserve">3.5.2 </w:t>
+      </w:r>
+      <w:r>
+        <w:rPr>
+          <w:rFonts w:hint="eastAsia"/>
+        </w:rPr>
+        <w:t>技术的约束</w:t>
+      </w:r>
+    </w:p>
+    <w:p>
+      <w:r>
+        <w:rPr>
+          <w:rFonts w:hint="eastAsia"/>
+        </w:rPr>
+        <w:t>因为我们采用</w:t>
+      </w:r>
+      <w:proofErr w:type="gramStart"/>
+      <w:r>
+        <w:rPr>
+          <w:rFonts w:hint="eastAsia"/>
+        </w:rPr>
+        <w:t>了微信机器人</w:t>
+      </w:r>
+      <w:proofErr w:type="gramEnd"/>
+      <w:r>
+        <w:rPr>
+          <w:rFonts w:hint="eastAsia"/>
+        </w:rPr>
+        <w:t>作为项目的核心功能</w:t>
+      </w:r>
+      <w:r>
+        <w:rPr>
+          <w:rFonts w:hint="eastAsia"/>
+        </w:rPr>
+        <w:t xml:space="preserve">, </w:t>
+      </w:r>
+      <w:proofErr w:type="gramStart"/>
+      <w:r>
+        <w:rPr>
+          <w:rFonts w:hint="eastAsia"/>
+        </w:rPr>
+        <w:t>微信机器人</w:t>
+      </w:r>
+      <w:proofErr w:type="gramEnd"/>
+      <w:r>
+        <w:rPr>
+          <w:rFonts w:hint="eastAsia"/>
+        </w:rPr>
+        <w:t>采用</w:t>
+      </w:r>
+      <w:proofErr w:type="gramStart"/>
+      <w:r>
+        <w:rPr>
+          <w:rFonts w:hint="eastAsia"/>
+        </w:rPr>
+        <w:t>了微信的</w:t>
+      </w:r>
+      <w:proofErr w:type="gramEnd"/>
+      <w:r>
+        <w:rPr>
+          <w:rFonts w:hint="eastAsia"/>
+        </w:rPr>
+        <w:t>网页接口</w:t>
+      </w:r>
+      <w:r>
+        <w:rPr>
+          <w:rFonts w:hint="eastAsia"/>
+        </w:rPr>
+        <w:t xml:space="preserve">, </w:t>
+      </w:r>
+      <w:r>
+        <w:rPr>
+          <w:rFonts w:hint="eastAsia"/>
+        </w:rPr>
+        <w:t>我们在网上查找了资料</w:t>
+      </w:r>
+      <w:r>
+        <w:rPr>
+          <w:rFonts w:hint="eastAsia"/>
+        </w:rPr>
+        <w:t xml:space="preserve">, </w:t>
+      </w:r>
+      <w:r>
+        <w:rPr>
+          <w:rFonts w:hint="eastAsia"/>
+        </w:rPr>
+        <w:t>相信在未来</w:t>
+      </w:r>
+      <w:r>
+        <w:rPr>
+          <w:rFonts w:hint="eastAsia"/>
+        </w:rPr>
+        <w:t xml:space="preserve">, </w:t>
+      </w:r>
+      <w:proofErr w:type="gramStart"/>
+      <w:r>
+        <w:rPr>
+          <w:rFonts w:hint="eastAsia"/>
+        </w:rPr>
+        <w:t>微信都会开放微信的</w:t>
+      </w:r>
+      <w:proofErr w:type="gramEnd"/>
+      <w:r>
+        <w:rPr>
+          <w:rFonts w:hint="eastAsia"/>
+        </w:rPr>
+        <w:t>web</w:t>
+      </w:r>
+      <w:r>
+        <w:rPr>
+          <w:rFonts w:hint="eastAsia"/>
+        </w:rPr>
+        <w:t>接口</w:t>
+      </w:r>
+      <w:r>
+        <w:rPr>
+          <w:rFonts w:hint="eastAsia"/>
+        </w:rPr>
+        <w:t xml:space="preserve">, </w:t>
+      </w:r>
+      <w:r>
+        <w:rPr>
+          <w:rFonts w:hint="eastAsia"/>
+        </w:rPr>
+        <w:t>但是</w:t>
+      </w:r>
+      <w:proofErr w:type="gramStart"/>
+      <w:r>
+        <w:rPr>
+          <w:rFonts w:hint="eastAsia"/>
+        </w:rPr>
+        <w:t>微信对微信</w:t>
+      </w:r>
+      <w:proofErr w:type="gramEnd"/>
+      <w:r>
+        <w:rPr>
+          <w:rFonts w:hint="eastAsia"/>
+        </w:rPr>
+        <w:t>机器人的管理越来越严格</w:t>
+      </w:r>
+      <w:r>
+        <w:rPr>
+          <w:rFonts w:hint="eastAsia"/>
+        </w:rPr>
+        <w:t xml:space="preserve">, </w:t>
+      </w:r>
+      <w:r>
+        <w:rPr>
+          <w:rFonts w:hint="eastAsia"/>
+        </w:rPr>
+        <w:t>监控机制也在上升</w:t>
+      </w:r>
+      <w:r>
+        <w:rPr>
+          <w:rFonts w:hint="eastAsia"/>
+        </w:rPr>
+        <w:t xml:space="preserve">, </w:t>
+      </w:r>
+      <w:r>
+        <w:rPr>
+          <w:rFonts w:hint="eastAsia"/>
+        </w:rPr>
+        <w:t>如果在运行的过程中</w:t>
+      </w:r>
+      <w:r>
+        <w:rPr>
+          <w:rFonts w:hint="eastAsia"/>
+        </w:rPr>
+        <w:t xml:space="preserve">, </w:t>
+      </w:r>
+      <w:r>
+        <w:rPr>
+          <w:rFonts w:hint="eastAsia"/>
+        </w:rPr>
+        <w:t>我们</w:t>
+      </w:r>
+      <w:proofErr w:type="gramStart"/>
+      <w:r>
+        <w:rPr>
+          <w:rFonts w:hint="eastAsia"/>
+        </w:rPr>
+        <w:t>的微信机器人</w:t>
+      </w:r>
+      <w:proofErr w:type="gramEnd"/>
+      <w:r>
+        <w:rPr>
+          <w:rFonts w:hint="eastAsia"/>
+        </w:rPr>
+        <w:t>的账号</w:t>
+      </w:r>
+      <w:proofErr w:type="gramStart"/>
+      <w:r>
+        <w:rPr>
+          <w:rFonts w:hint="eastAsia"/>
+        </w:rPr>
+        <w:t>被微信官方</w:t>
+      </w:r>
+      <w:proofErr w:type="gramEnd"/>
+      <w:r>
+        <w:rPr>
+          <w:rFonts w:hint="eastAsia"/>
+        </w:rPr>
+        <w:t>给封掉了</w:t>
+      </w:r>
+      <w:r>
+        <w:rPr>
+          <w:rFonts w:hint="eastAsia"/>
+        </w:rPr>
+        <w:t xml:space="preserve">, </w:t>
+      </w:r>
+      <w:proofErr w:type="gramStart"/>
+      <w:r>
+        <w:rPr>
+          <w:rFonts w:hint="eastAsia"/>
+        </w:rPr>
+        <w:t>也就是说微信机器人</w:t>
+      </w:r>
+      <w:proofErr w:type="gramEnd"/>
+      <w:r>
+        <w:rPr>
+          <w:rFonts w:hint="eastAsia"/>
+        </w:rPr>
+        <w:t>不能运行起来</w:t>
+      </w:r>
+      <w:r>
+        <w:rPr>
+          <w:rFonts w:hint="eastAsia"/>
+        </w:rPr>
+        <w:t xml:space="preserve">, </w:t>
+      </w:r>
+      <w:r>
+        <w:rPr>
+          <w:rFonts w:hint="eastAsia"/>
+        </w:rPr>
+        <w:t>那么可以说是本项目就不能继续运行下去了</w:t>
+      </w:r>
+      <w:r>
+        <w:rPr>
+          <w:rFonts w:hint="eastAsia"/>
+        </w:rPr>
+        <w:t xml:space="preserve">, </w:t>
+      </w:r>
+      <w:r>
+        <w:rPr>
+          <w:rFonts w:hint="eastAsia"/>
+        </w:rPr>
+        <w:t>所以</w:t>
+      </w:r>
+      <w:proofErr w:type="gramStart"/>
+      <w:r>
+        <w:rPr>
+          <w:rFonts w:hint="eastAsia"/>
+        </w:rPr>
+        <w:t>微信官方对微信</w:t>
+      </w:r>
+      <w:proofErr w:type="gramEnd"/>
+      <w:r>
+        <w:rPr>
+          <w:rFonts w:hint="eastAsia"/>
+        </w:rPr>
+        <w:t>机器人的管控是本项目的最大约束</w:t>
+      </w:r>
+      <w:r>
+        <w:rPr>
+          <w:rFonts w:hint="eastAsia"/>
+        </w:rPr>
+        <w:t>.</w:t>
+      </w:r>
+    </w:p>
+    <w:p>
+      <w:r>
+        <w:rPr>
+          <w:rFonts w:hint="eastAsia"/>
+        </w:rPr>
+        <w:t>想要躲过</w:t>
+      </w:r>
+      <w:proofErr w:type="gramStart"/>
+      <w:r>
+        <w:rPr>
+          <w:rFonts w:hint="eastAsia"/>
+        </w:rPr>
+        <w:t>微信官方</w:t>
+      </w:r>
+      <w:proofErr w:type="gramEnd"/>
+      <w:r>
+        <w:rPr>
+          <w:rFonts w:hint="eastAsia"/>
+        </w:rPr>
+        <w:t>的监控的话</w:t>
+      </w:r>
+      <w:r>
+        <w:rPr>
+          <w:rFonts w:hint="eastAsia"/>
+        </w:rPr>
+        <w:t xml:space="preserve">, </w:t>
+      </w:r>
+      <w:r>
+        <w:rPr>
+          <w:rFonts w:hint="eastAsia"/>
+        </w:rPr>
+        <w:t>我们需要把机器人的行为尽量控制的想人</w:t>
+      </w:r>
+      <w:r>
+        <w:rPr>
+          <w:rFonts w:hint="eastAsia"/>
+        </w:rPr>
+        <w:t xml:space="preserve">, </w:t>
+      </w:r>
+      <w:r>
+        <w:rPr>
+          <w:rFonts w:hint="eastAsia"/>
+        </w:rPr>
+        <w:t>所以最先带来的影响就是发送消息的速度会变慢</w:t>
+      </w:r>
+      <w:r>
+        <w:rPr>
+          <w:rFonts w:hint="eastAsia"/>
+        </w:rPr>
+        <w:t xml:space="preserve">, </w:t>
+      </w:r>
+      <w:r>
+        <w:rPr>
+          <w:rFonts w:hint="eastAsia"/>
+        </w:rPr>
+        <w:t>当在班长群发消息的情景中时</w:t>
+      </w:r>
+      <w:r>
+        <w:rPr>
+          <w:rFonts w:hint="eastAsia"/>
+        </w:rPr>
+        <w:t xml:space="preserve">, </w:t>
+      </w:r>
+      <w:r>
+        <w:rPr>
+          <w:rFonts w:hint="eastAsia"/>
+        </w:rPr>
+        <w:t>机器人需要及时发送消息给所有的同学</w:t>
+      </w:r>
+      <w:r>
+        <w:rPr>
+          <w:rFonts w:hint="eastAsia"/>
+        </w:rPr>
+        <w:t xml:space="preserve">, </w:t>
+      </w:r>
+      <w:r>
+        <w:rPr>
+          <w:rFonts w:hint="eastAsia"/>
+        </w:rPr>
+        <w:t>同时要控制发送的速度</w:t>
+      </w:r>
+      <w:r>
+        <w:rPr>
+          <w:rFonts w:hint="eastAsia"/>
+        </w:rPr>
+        <w:t xml:space="preserve">, </w:t>
+      </w:r>
+      <w:r>
+        <w:rPr>
+          <w:rFonts w:hint="eastAsia"/>
+        </w:rPr>
+        <w:t>班级人数越多</w:t>
+      </w:r>
+      <w:r>
+        <w:rPr>
+          <w:rFonts w:hint="eastAsia"/>
+        </w:rPr>
+        <w:t xml:space="preserve">, </w:t>
+      </w:r>
+      <w:r>
+        <w:rPr>
+          <w:rFonts w:hint="eastAsia"/>
+        </w:rPr>
+        <w:t>就越容易过载</w:t>
+      </w:r>
+      <w:r>
+        <w:rPr>
+          <w:rFonts w:hint="eastAsia"/>
+        </w:rPr>
+        <w:t xml:space="preserve">. </w:t>
+      </w:r>
+      <w:r>
+        <w:rPr>
+          <w:rFonts w:hint="eastAsia"/>
+        </w:rPr>
+        <w:t>还有一个情景就是当一些同学过于频繁的</w:t>
+      </w:r>
+      <w:proofErr w:type="gramStart"/>
+      <w:r>
+        <w:rPr>
+          <w:rFonts w:hint="eastAsia"/>
+        </w:rPr>
+        <w:t>和微信机器人</w:t>
+      </w:r>
+      <w:proofErr w:type="gramEnd"/>
+      <w:r>
+        <w:rPr>
+          <w:rFonts w:hint="eastAsia"/>
+        </w:rPr>
+        <w:t>通讯的时候</w:t>
+      </w:r>
+      <w:r>
+        <w:rPr>
+          <w:rFonts w:hint="eastAsia"/>
+        </w:rPr>
+        <w:t xml:space="preserve">, </w:t>
+      </w:r>
+      <w:r>
+        <w:rPr>
+          <w:rFonts w:hint="eastAsia"/>
+        </w:rPr>
+        <w:t>人数一多</w:t>
+      </w:r>
+      <w:r>
+        <w:rPr>
+          <w:rFonts w:hint="eastAsia"/>
+        </w:rPr>
+        <w:t xml:space="preserve">, </w:t>
+      </w:r>
+      <w:r>
+        <w:rPr>
+          <w:rFonts w:hint="eastAsia"/>
+        </w:rPr>
+        <w:t>就会造成过载</w:t>
+      </w:r>
+      <w:r>
+        <w:rPr>
+          <w:rFonts w:hint="eastAsia"/>
+        </w:rPr>
+        <w:t xml:space="preserve">. </w:t>
+      </w:r>
+    </w:p>
+    <w:p>
+      <w:r>
+        <w:rPr>
+          <w:rFonts w:hint="eastAsia"/>
+        </w:rPr>
+        <w:t>所以</w:t>
+      </w:r>
+      <w:r>
+        <w:rPr>
+          <w:rFonts w:hint="eastAsia"/>
+        </w:rPr>
+        <w:t xml:space="preserve">, </w:t>
+      </w:r>
+      <w:r>
+        <w:rPr>
+          <w:rFonts w:hint="eastAsia"/>
+        </w:rPr>
+        <w:t>我们需要在</w:t>
+      </w:r>
+      <w:proofErr w:type="gramStart"/>
+      <w:r>
+        <w:rPr>
+          <w:rFonts w:hint="eastAsia"/>
+        </w:rPr>
+        <w:t>微信官方</w:t>
+      </w:r>
+      <w:proofErr w:type="gramEnd"/>
+      <w:r>
+        <w:rPr>
+          <w:rFonts w:hint="eastAsia"/>
+        </w:rPr>
+        <w:t>的约束下</w:t>
+      </w:r>
+      <w:r>
+        <w:rPr>
+          <w:rFonts w:hint="eastAsia"/>
+        </w:rPr>
+        <w:t xml:space="preserve">, </w:t>
+      </w:r>
+      <w:r>
+        <w:rPr>
+          <w:rFonts w:hint="eastAsia"/>
+        </w:rPr>
+        <w:t>最大限度的减少用户的延迟</w:t>
+      </w:r>
+      <w:r>
+        <w:rPr>
+          <w:rFonts w:hint="eastAsia"/>
+        </w:rPr>
+        <w:t xml:space="preserve">. </w:t>
+      </w:r>
+    </w:p>
+    <w:p>
+      <w:pPr>
+        <w:pStyle w:val="3"/>
+      </w:pPr>
+      <w:r>
+        <w:rPr>
+          <w:rFonts w:hint="eastAsia"/>
+        </w:rPr>
+        <w:t>3.5.3</w:t>
+      </w:r>
+      <w:r>
+        <w:rPr>
+          <w:rFonts w:hint="eastAsia"/>
+        </w:rPr>
+        <w:t>硬件的约束</w:t>
+      </w:r>
+    </w:p>
+    <w:p>
+      <w:r>
+        <w:rPr>
+          <w:rFonts w:hint="eastAsia"/>
+        </w:rPr>
+        <w:t>服务器买的是乞丐版的</w:t>
+      </w:r>
+      <w:r>
+        <w:rPr>
+          <w:rFonts w:hint="eastAsia"/>
+        </w:rPr>
+        <w:t xml:space="preserve">, </w:t>
+      </w:r>
+      <w:r>
+        <w:rPr>
+          <w:rFonts w:hint="eastAsia"/>
+        </w:rPr>
+        <w:t>因为比较便宜</w:t>
+      </w:r>
+      <w:r>
+        <w:rPr>
+          <w:rFonts w:hint="eastAsia"/>
+        </w:rPr>
+        <w:t xml:space="preserve">, </w:t>
+      </w:r>
+      <w:r>
+        <w:rPr>
+          <w:rFonts w:hint="eastAsia"/>
+        </w:rPr>
+        <w:t>网速比较缓慢</w:t>
+      </w:r>
+      <w:r>
+        <w:rPr>
+          <w:rFonts w:hint="eastAsia"/>
+        </w:rPr>
+        <w:t xml:space="preserve">, </w:t>
+      </w:r>
+      <w:r>
+        <w:rPr>
+          <w:rFonts w:hint="eastAsia"/>
+        </w:rPr>
+        <w:t>而且波动比较大</w:t>
+      </w:r>
+      <w:r>
+        <w:rPr>
+          <w:rFonts w:hint="eastAsia"/>
+        </w:rPr>
+        <w:t xml:space="preserve">, </w:t>
+      </w:r>
+      <w:r>
+        <w:rPr>
+          <w:rFonts w:hint="eastAsia"/>
+        </w:rPr>
+        <w:t>在没有经过测试之前</w:t>
+      </w:r>
+      <w:r>
+        <w:rPr>
+          <w:rFonts w:hint="eastAsia"/>
+        </w:rPr>
+        <w:t xml:space="preserve">, </w:t>
+      </w:r>
+      <w:r>
+        <w:rPr>
+          <w:rFonts w:hint="eastAsia"/>
+        </w:rPr>
+        <w:t>不能说他不行</w:t>
+      </w:r>
+      <w:r>
+        <w:rPr>
+          <w:rFonts w:hint="eastAsia"/>
+        </w:rPr>
+        <w:t xml:space="preserve">, </w:t>
+      </w:r>
+      <w:r>
+        <w:rPr>
+          <w:rFonts w:hint="eastAsia"/>
+        </w:rPr>
+        <w:t>但是也不能说他没问题</w:t>
+      </w:r>
+      <w:r>
+        <w:rPr>
+          <w:rFonts w:hint="eastAsia"/>
+        </w:rPr>
+        <w:t xml:space="preserve">. </w:t>
+      </w:r>
+    </w:p>
+    <w:p/>
+    <w:p>
+      <w:pPr>
+        <w:pStyle w:val="3"/>
+      </w:pPr>
+      <w:r>
+        <w:rPr>
+          <w:rFonts w:hint="eastAsia"/>
+        </w:rPr>
+        <w:lastRenderedPageBreak/>
+        <w:t>3.5.4</w:t>
+      </w:r>
+      <w:r>
+        <w:rPr>
+          <w:rFonts w:hint="eastAsia"/>
+        </w:rPr>
+        <w:t>时间的约束</w:t>
+      </w:r>
+    </w:p>
+    <w:p>
+      <w:r>
+        <w:rPr>
+          <w:rFonts w:hint="eastAsia"/>
+        </w:rPr>
+        <w:t>本</w:t>
+      </w:r>
+      <w:r>
+        <w:rPr>
+          <w:rFonts w:hint="eastAsia"/>
+        </w:rPr>
+        <w:t>项目的时间只有一个学期</w:t>
+      </w:r>
+      <w:r>
+        <w:rPr>
+          <w:rFonts w:hint="eastAsia"/>
+        </w:rPr>
+        <w:t xml:space="preserve">, </w:t>
+      </w:r>
+      <w:r>
+        <w:rPr>
+          <w:rFonts w:hint="eastAsia"/>
+        </w:rPr>
+        <w:t>在完成总体设计之后</w:t>
+      </w:r>
+      <w:r>
+        <w:rPr>
+          <w:rFonts w:hint="eastAsia"/>
+        </w:rPr>
+        <w:t xml:space="preserve">, </w:t>
+      </w:r>
+      <w:r>
+        <w:rPr>
+          <w:rFonts w:hint="eastAsia"/>
+        </w:rPr>
+        <w:t>就没有多少时间可以编写代码了</w:t>
+      </w:r>
+      <w:r>
+        <w:rPr>
+          <w:rFonts w:hint="eastAsia"/>
+        </w:rPr>
+        <w:t xml:space="preserve">. </w:t>
+      </w:r>
+      <w:r>
+        <w:rPr>
+          <w:rFonts w:hint="eastAsia"/>
+        </w:rPr>
+        <w:t>我们还对这些代码不怎么熟悉</w:t>
+      </w:r>
+      <w:r>
+        <w:rPr>
+          <w:rFonts w:hint="eastAsia"/>
+        </w:rPr>
+        <w:t xml:space="preserve">, </w:t>
+      </w:r>
+      <w:r>
+        <w:rPr>
+          <w:rFonts w:hint="eastAsia"/>
+        </w:rPr>
+        <w:t>时间对我们的项目的完成度</w:t>
+      </w:r>
+      <w:r>
+        <w:rPr>
+          <w:rFonts w:hint="eastAsia"/>
+        </w:rPr>
+        <w:t xml:space="preserve">, </w:t>
+      </w:r>
+      <w:r>
+        <w:rPr>
+          <w:rFonts w:hint="eastAsia"/>
+        </w:rPr>
+        <w:t>和质量都有相当大的影响</w:t>
+      </w:r>
+      <w:r>
+        <w:rPr>
+          <w:rFonts w:hint="eastAsia"/>
+        </w:rPr>
+        <w:t>.</w:t>
+      </w:r>
+    </w:p>
+    <w:p/>
+    <w:p/>
+    <w:p>
+      <w:pPr>
+        <w:pStyle w:val="3"/>
+      </w:pPr>
+      <w:bookmarkStart w:id="30" w:name="_Toc512123194"/>
+      <w:r>
+        <w:rPr>
+          <w:rFonts w:hint="eastAsia"/>
+        </w:rPr>
+        <w:t>3</w:t>
+      </w:r>
+      <w:r>
+        <w:rPr>
+          <w:rFonts w:hint="eastAsia"/>
+        </w:rPr>
+        <w:t>.5.</w:t>
+      </w:r>
+      <w:r>
+        <w:rPr>
+          <w:rFonts w:hint="eastAsia"/>
+        </w:rPr>
+        <w:t>5</w:t>
+      </w:r>
+      <w:r>
+        <w:rPr>
+          <w:rFonts w:hint="eastAsia"/>
+        </w:rPr>
+        <w:t>标准依从性</w:t>
       </w:r>
       <w:bookmarkEnd w:id="30"/>
     </w:p>
     <w:p>
       <w:pPr>
-        <w:pStyle w:val="3"/>
-        <w:rPr>
-          <w:rFonts w:hint="eastAsia"/>
-        </w:rPr>
-      </w:pPr>
-      <w:r>
-        <w:rPr>
-          <w:rFonts w:hint="eastAsia"/>
-        </w:rPr>
-        <w:t>3.5.1.1</w:t>
-      </w:r>
-      <w:r>
-        <w:rPr>
-          <w:rFonts w:hint="eastAsia"/>
-        </w:rPr>
-        <w:t>开发平台的约束</w:t>
+        <w:pStyle w:val="a3"/>
+        <w:rPr>
+          <w:color w:val="FF0000"/>
+        </w:rPr>
+      </w:pPr>
+      <w:r>
+        <w:rPr>
+          <w:rFonts w:hint="eastAsia"/>
+          <w:color w:val="FF0000"/>
+        </w:rPr>
+        <w:t>本条宜规定来自现存标准或法规的需求。它们可能包括：</w:t>
       </w:r>
     </w:p>
     <w:p>
       <w:pPr>
-        <w:rPr>
-          <w:rFonts w:hint="eastAsia"/>
-        </w:rPr>
-      </w:pPr>
-      <w:r>
-        <w:rPr>
-          <w:rFonts w:hint="eastAsia"/>
-        </w:rPr>
-        <w:t>当我们</w:t>
-      </w:r>
-      <w:proofErr w:type="gramStart"/>
-      <w:r>
-        <w:rPr>
-          <w:rFonts w:hint="eastAsia"/>
-        </w:rPr>
-        <w:t>选择微信小</w:t>
-      </w:r>
-      <w:proofErr w:type="gramEnd"/>
-      <w:r>
-        <w:rPr>
-          <w:rFonts w:hint="eastAsia"/>
-        </w:rPr>
-        <w:t>程序作为平台的时候</w:t>
-      </w:r>
-      <w:r>
-        <w:rPr>
-          <w:rFonts w:hint="eastAsia"/>
-        </w:rPr>
-        <w:t xml:space="preserve">, </w:t>
-      </w:r>
-      <w:r>
-        <w:rPr>
-          <w:rFonts w:hint="eastAsia"/>
-        </w:rPr>
-        <w:t>就有很多的约束条件</w:t>
-      </w:r>
-      <w:proofErr w:type="gramStart"/>
-      <w:r>
-        <w:rPr>
-          <w:rFonts w:hint="eastAsia"/>
-        </w:rPr>
-        <w:t>被腾讯</w:t>
-      </w:r>
-      <w:proofErr w:type="gramEnd"/>
-      <w:r>
-        <w:rPr>
-          <w:rFonts w:hint="eastAsia"/>
-        </w:rPr>
-        <w:t>公司给定下了</w:t>
-      </w:r>
-      <w:r>
-        <w:rPr>
-          <w:rFonts w:hint="eastAsia"/>
-        </w:rPr>
-        <w:t>.</w:t>
+        <w:pStyle w:val="a3"/>
+        <w:rPr>
+          <w:color w:val="FF0000"/>
+        </w:rPr>
+      </w:pPr>
+      <w:r>
+        <w:rPr>
+          <w:rFonts w:hint="eastAsia"/>
+          <w:color w:val="FF0000"/>
+        </w:rPr>
+        <w:t>a)报告格式；</w:t>
       </w:r>
     </w:p>
     <w:p>
       <w:pPr>
-        <w:rPr>
-          <w:rFonts w:hint="eastAsia"/>
-        </w:rPr>
-      </w:pPr>
-      <w:r>
-        <w:rPr>
-          <w:rFonts w:hint="eastAsia"/>
-        </w:rPr>
-        <w:t>首先</w:t>
-      </w:r>
-      <w:r>
-        <w:rPr>
-          <w:rFonts w:hint="eastAsia"/>
-        </w:rPr>
-        <w:t xml:space="preserve">, </w:t>
-      </w:r>
-      <w:r>
-        <w:rPr>
-          <w:rFonts w:hint="eastAsia"/>
-        </w:rPr>
-        <w:t>我们必须要</w:t>
-      </w:r>
-      <w:proofErr w:type="gramStart"/>
-      <w:r>
-        <w:rPr>
-          <w:rFonts w:hint="eastAsia"/>
-        </w:rPr>
-        <w:t>采用微信小</w:t>
-      </w:r>
-      <w:proofErr w:type="gramEnd"/>
-      <w:r>
-        <w:rPr>
-          <w:rFonts w:hint="eastAsia"/>
-        </w:rPr>
-        <w:t>程序团队提供的</w:t>
-      </w:r>
-      <w:proofErr w:type="spellStart"/>
-      <w:r>
-        <w:rPr>
-          <w:rFonts w:hint="eastAsia"/>
-        </w:rPr>
-        <w:t>wxml</w:t>
-      </w:r>
-      <w:proofErr w:type="spellEnd"/>
-      <w:r>
-        <w:rPr>
-          <w:rFonts w:hint="eastAsia"/>
-        </w:rPr>
-        <w:t>作为页面的设计语言</w:t>
-      </w:r>
-      <w:r>
-        <w:rPr>
-          <w:rFonts w:hint="eastAsia"/>
-        </w:rPr>
-        <w:t xml:space="preserve">. </w:t>
-      </w:r>
-      <w:r>
-        <w:rPr>
-          <w:rFonts w:hint="eastAsia"/>
-        </w:rPr>
-        <w:t>这就约束了小程序的设计风格</w:t>
-      </w:r>
-      <w:r>
-        <w:rPr>
-          <w:rFonts w:hint="eastAsia"/>
-        </w:rPr>
-        <w:t xml:space="preserve">, </w:t>
-      </w:r>
-      <w:r>
-        <w:rPr>
-          <w:rFonts w:hint="eastAsia"/>
-        </w:rPr>
-        <w:t>小程序的外观和控件的风格就被限制在</w:t>
-      </w:r>
-      <w:proofErr w:type="gramStart"/>
-      <w:r>
-        <w:rPr>
-          <w:rFonts w:hint="eastAsia"/>
-        </w:rPr>
-        <w:t>微信官方</w:t>
-      </w:r>
-      <w:proofErr w:type="gramEnd"/>
-      <w:r>
-        <w:rPr>
-          <w:rFonts w:hint="eastAsia"/>
-        </w:rPr>
-        <w:t>提供的范围内</w:t>
-      </w:r>
-      <w:r>
-        <w:rPr>
-          <w:rFonts w:hint="eastAsia"/>
-        </w:rPr>
-        <w:t>.</w:t>
+        <w:pStyle w:val="a3"/>
+        <w:rPr>
+          <w:color w:val="FF0000"/>
+        </w:rPr>
+      </w:pPr>
+      <w:r>
+        <w:rPr>
+          <w:rFonts w:hint="eastAsia"/>
+          <w:color w:val="FF0000"/>
+        </w:rPr>
+        <w:t>b)数据命名；</w:t>
       </w:r>
     </w:p>
     <w:p>
       <w:pPr>
-        <w:rPr>
-          <w:rFonts w:hint="eastAsia"/>
-        </w:rPr>
-      </w:pPr>
-      <w:r>
-        <w:rPr>
-          <w:rFonts w:hint="eastAsia"/>
-        </w:rPr>
-        <w:t>虽然他们提供了可以自定义控件的接口</w:t>
-      </w:r>
-      <w:r>
-        <w:rPr>
-          <w:rFonts w:hint="eastAsia"/>
-        </w:rPr>
-        <w:t xml:space="preserve">, </w:t>
-      </w:r>
-      <w:r>
-        <w:rPr>
-          <w:rFonts w:hint="eastAsia"/>
-        </w:rPr>
-        <w:t>但是按照我们的水平</w:t>
-      </w:r>
-      <w:r>
-        <w:rPr>
-          <w:rFonts w:hint="eastAsia"/>
-        </w:rPr>
-        <w:t xml:space="preserve">, </w:t>
-      </w:r>
-      <w:r>
-        <w:rPr>
-          <w:rFonts w:hint="eastAsia"/>
-        </w:rPr>
-        <w:t>我们没有能力去创建自己的控件</w:t>
-      </w:r>
-      <w:r>
-        <w:rPr>
-          <w:rFonts w:hint="eastAsia"/>
-        </w:rPr>
-        <w:t>.</w:t>
+        <w:pStyle w:val="a3"/>
+        <w:rPr>
+          <w:color w:val="FF0000"/>
+        </w:rPr>
+      </w:pPr>
+      <w:r>
+        <w:rPr>
+          <w:rFonts w:hint="eastAsia"/>
+          <w:color w:val="FF0000"/>
+        </w:rPr>
+        <w:t>c)会计规程；</w:t>
       </w:r>
     </w:p>
     <w:p>
       <w:pPr>
-        <w:pStyle w:val="3"/>
-        <w:rPr>
-          <w:rFonts w:hint="eastAsia"/>
-        </w:rPr>
-      </w:pPr>
-      <w:r>
-        <w:rPr>
-          <w:rFonts w:hint="eastAsia"/>
-        </w:rPr>
-        <w:t xml:space="preserve">3.5.2 </w:t>
-      </w:r>
-      <w:r>
-        <w:rPr>
-          <w:rFonts w:hint="eastAsia"/>
-        </w:rPr>
-        <w:t>技术的约束</w:t>
+        <w:pStyle w:val="a3"/>
+        <w:rPr>
+          <w:color w:val="FF0000"/>
+        </w:rPr>
+      </w:pPr>
+      <w:r>
+        <w:rPr>
+          <w:rFonts w:hint="eastAsia"/>
+          <w:color w:val="FF0000"/>
+        </w:rPr>
+        <w:t>d)审核追踪。</w:t>
       </w:r>
     </w:p>
     <w:p>
       <w:pPr>
-        <w:rPr>
-          <w:rFonts w:hint="eastAsia"/>
-        </w:rPr>
-      </w:pPr>
-      <w:r>
-        <w:rPr>
-          <w:rFonts w:hint="eastAsia"/>
-        </w:rPr>
-        <w:t>因为我们采用</w:t>
-      </w:r>
-      <w:proofErr w:type="gramStart"/>
-      <w:r>
-        <w:rPr>
-          <w:rFonts w:hint="eastAsia"/>
-        </w:rPr>
-        <w:t>了微信机器人</w:t>
-      </w:r>
-      <w:proofErr w:type="gramEnd"/>
-      <w:r>
-        <w:rPr>
-          <w:rFonts w:hint="eastAsia"/>
-        </w:rPr>
-        <w:t>作为项目的核心功能</w:t>
-      </w:r>
-      <w:r>
-        <w:rPr>
-          <w:rFonts w:hint="eastAsia"/>
-        </w:rPr>
-        <w:t xml:space="preserve">, </w:t>
-      </w:r>
-      <w:proofErr w:type="gramStart"/>
-      <w:r>
-        <w:rPr>
-          <w:rFonts w:hint="eastAsia"/>
-        </w:rPr>
-        <w:t>微信机器人</w:t>
-      </w:r>
-      <w:proofErr w:type="gramEnd"/>
-      <w:r>
-        <w:rPr>
-          <w:rFonts w:hint="eastAsia"/>
-        </w:rPr>
-        <w:t>采用</w:t>
-      </w:r>
-      <w:proofErr w:type="gramStart"/>
-      <w:r>
-        <w:rPr>
-          <w:rFonts w:hint="eastAsia"/>
-        </w:rPr>
-        <w:t>了微信的</w:t>
-      </w:r>
-      <w:proofErr w:type="gramEnd"/>
-      <w:r>
-        <w:rPr>
-          <w:rFonts w:hint="eastAsia"/>
-        </w:rPr>
-        <w:t>网页接口</w:t>
-      </w:r>
-      <w:r>
-        <w:rPr>
-          <w:rFonts w:hint="eastAsia"/>
-        </w:rPr>
-        <w:t xml:space="preserve">, </w:t>
-      </w:r>
-      <w:r>
-        <w:rPr>
-          <w:rFonts w:hint="eastAsia"/>
-        </w:rPr>
-        <w:t>我们在网上查找了资料</w:t>
-      </w:r>
-      <w:r>
-        <w:rPr>
-          <w:rFonts w:hint="eastAsia"/>
-        </w:rPr>
-        <w:t xml:space="preserve">, </w:t>
-      </w:r>
-      <w:r>
-        <w:rPr>
-          <w:rFonts w:hint="eastAsia"/>
-        </w:rPr>
-        <w:t>相信在未来</w:t>
-      </w:r>
-      <w:r>
-        <w:rPr>
-          <w:rFonts w:hint="eastAsia"/>
-        </w:rPr>
-        <w:t xml:space="preserve">, </w:t>
-      </w:r>
-      <w:proofErr w:type="gramStart"/>
-      <w:r>
-        <w:rPr>
-          <w:rFonts w:hint="eastAsia"/>
-        </w:rPr>
-        <w:t>微信都会开放微信的</w:t>
-      </w:r>
-      <w:proofErr w:type="gramEnd"/>
-      <w:r>
-        <w:rPr>
-          <w:rFonts w:hint="eastAsia"/>
-        </w:rPr>
-        <w:t>web</w:t>
-      </w:r>
-      <w:r>
-        <w:rPr>
-          <w:rFonts w:hint="eastAsia"/>
-        </w:rPr>
-        <w:t>接口</w:t>
-      </w:r>
-      <w:r>
-        <w:rPr>
-          <w:rFonts w:hint="eastAsia"/>
-        </w:rPr>
-        <w:t xml:space="preserve">, </w:t>
-      </w:r>
-      <w:r>
-        <w:rPr>
-          <w:rFonts w:hint="eastAsia"/>
-        </w:rPr>
-        <w:t>但是</w:t>
-      </w:r>
-      <w:proofErr w:type="gramStart"/>
-      <w:r>
-        <w:rPr>
-          <w:rFonts w:hint="eastAsia"/>
-        </w:rPr>
-        <w:t>微信对微信</w:t>
-      </w:r>
-      <w:proofErr w:type="gramEnd"/>
-      <w:r>
-        <w:rPr>
-          <w:rFonts w:hint="eastAsia"/>
-        </w:rPr>
-        <w:t>机器人的管理越来越严格</w:t>
-      </w:r>
-      <w:r>
-        <w:rPr>
-          <w:rFonts w:hint="eastAsia"/>
-        </w:rPr>
-        <w:t xml:space="preserve">, </w:t>
-      </w:r>
-      <w:r>
-        <w:rPr>
-          <w:rFonts w:hint="eastAsia"/>
-        </w:rPr>
-        <w:t>监控机制也在上升</w:t>
-      </w:r>
-      <w:r>
-        <w:rPr>
-          <w:rFonts w:hint="eastAsia"/>
-        </w:rPr>
-        <w:t xml:space="preserve">, </w:t>
-      </w:r>
-      <w:r>
-        <w:rPr>
-          <w:rFonts w:hint="eastAsia"/>
-        </w:rPr>
-        <w:t>如果在运行的过程中</w:t>
-      </w:r>
-      <w:r>
-        <w:rPr>
-          <w:rFonts w:hint="eastAsia"/>
-        </w:rPr>
-        <w:t xml:space="preserve">, </w:t>
-      </w:r>
-      <w:r>
-        <w:rPr>
-          <w:rFonts w:hint="eastAsia"/>
-        </w:rPr>
-        <w:t>我们</w:t>
-      </w:r>
-      <w:proofErr w:type="gramStart"/>
-      <w:r>
-        <w:rPr>
-          <w:rFonts w:hint="eastAsia"/>
-        </w:rPr>
-        <w:t>的微信机器人</w:t>
-      </w:r>
-      <w:proofErr w:type="gramEnd"/>
-      <w:r>
-        <w:rPr>
-          <w:rFonts w:hint="eastAsia"/>
-        </w:rPr>
-        <w:t>的账号</w:t>
-      </w:r>
-      <w:proofErr w:type="gramStart"/>
-      <w:r>
-        <w:rPr>
-          <w:rFonts w:hint="eastAsia"/>
-        </w:rPr>
-        <w:t>被微信官方</w:t>
-      </w:r>
-      <w:proofErr w:type="gramEnd"/>
-      <w:r>
-        <w:rPr>
-          <w:rFonts w:hint="eastAsia"/>
-        </w:rPr>
-        <w:t>给封掉了</w:t>
-      </w:r>
-      <w:r>
-        <w:rPr>
-          <w:rFonts w:hint="eastAsia"/>
-        </w:rPr>
-        <w:t xml:space="preserve">, </w:t>
-      </w:r>
-      <w:proofErr w:type="gramStart"/>
-      <w:r>
-        <w:rPr>
-          <w:rFonts w:hint="eastAsia"/>
-        </w:rPr>
-        <w:t>也就是说微信机器人</w:t>
-      </w:r>
-      <w:proofErr w:type="gramEnd"/>
-      <w:r>
-        <w:rPr>
-          <w:rFonts w:hint="eastAsia"/>
-        </w:rPr>
-        <w:t>不能运行起来</w:t>
-      </w:r>
-      <w:r>
-        <w:rPr>
-          <w:rFonts w:hint="eastAsia"/>
-        </w:rPr>
-        <w:t xml:space="preserve">, </w:t>
-      </w:r>
-      <w:r>
-        <w:rPr>
-          <w:rFonts w:hint="eastAsia"/>
-        </w:rPr>
-        <w:t>那么可以说是本项目就不能继续运行下去了</w:t>
-      </w:r>
-      <w:r>
-        <w:rPr>
-          <w:rFonts w:hint="eastAsia"/>
-        </w:rPr>
-        <w:t xml:space="preserve">, </w:t>
-      </w:r>
-      <w:r>
-        <w:rPr>
-          <w:rFonts w:hint="eastAsia"/>
-        </w:rPr>
-        <w:t>所以</w:t>
-      </w:r>
-      <w:proofErr w:type="gramStart"/>
-      <w:r>
-        <w:rPr>
-          <w:rFonts w:hint="eastAsia"/>
-        </w:rPr>
-        <w:t>微信官方对微信</w:t>
-      </w:r>
-      <w:proofErr w:type="gramEnd"/>
-      <w:r>
-        <w:rPr>
-          <w:rFonts w:hint="eastAsia"/>
-        </w:rPr>
-        <w:t>机器人的管控是本项目的最大约束</w:t>
-      </w:r>
-      <w:r>
-        <w:rPr>
-          <w:rFonts w:hint="eastAsia"/>
-        </w:rPr>
-        <w:t>.</w:t>
+        <w:pStyle w:val="a3"/>
+        <w:rPr>
+          <w:color w:val="FF0000"/>
+        </w:rPr>
+      </w:pPr>
+      <w:r>
+        <w:rPr>
+          <w:rFonts w:hint="eastAsia"/>
+          <w:color w:val="FF0000"/>
+        </w:rPr>
+        <w:t>例如，可以规定追踪处理活动的软件需求。为了最低满足法规或财务标准，对于某些应用这样的追踪是需要的。例如，审核追踪需求可能规定，对于支付薪金数据库的所有变更，必须在一个追踪文档中记录支付前后的数额。</w:t>
       </w:r>
     </w:p>
     <w:p>
       <w:pPr>
-        <w:rPr>
-          <w:rFonts w:hint="eastAsia"/>
-        </w:rPr>
-      </w:pPr>
-      <w:r>
-        <w:rPr>
-          <w:rFonts w:hint="eastAsia"/>
-        </w:rPr>
-        <w:t>想要躲过</w:t>
-      </w:r>
-      <w:proofErr w:type="gramStart"/>
-      <w:r>
-        <w:rPr>
-          <w:rFonts w:hint="eastAsia"/>
-        </w:rPr>
-        <w:t>微信官方</w:t>
-      </w:r>
-      <w:proofErr w:type="gramEnd"/>
-      <w:r>
-        <w:rPr>
-          <w:rFonts w:hint="eastAsia"/>
-        </w:rPr>
-        <w:t>的监控的话</w:t>
-      </w:r>
-      <w:r>
-        <w:rPr>
-          <w:rFonts w:hint="eastAsia"/>
-        </w:rPr>
-        <w:t xml:space="preserve">, </w:t>
-      </w:r>
-      <w:r>
-        <w:rPr>
-          <w:rFonts w:hint="eastAsia"/>
-        </w:rPr>
-        <w:t>我们需要把机器人的行为尽量控制的想人</w:t>
-      </w:r>
-      <w:r>
-        <w:rPr>
-          <w:rFonts w:hint="eastAsia"/>
-        </w:rPr>
-        <w:t xml:space="preserve">, </w:t>
-      </w:r>
-      <w:r>
-        <w:rPr>
-          <w:rFonts w:hint="eastAsia"/>
-        </w:rPr>
-        <w:t>所以最先带来的影响就是发送消息的速度会变慢</w:t>
-      </w:r>
-      <w:r>
-        <w:rPr>
-          <w:rFonts w:hint="eastAsia"/>
-        </w:rPr>
-        <w:t xml:space="preserve">, </w:t>
-      </w:r>
-      <w:r>
-        <w:rPr>
-          <w:rFonts w:hint="eastAsia"/>
-        </w:rPr>
-        <w:t>当在班长群发消息的情景中时</w:t>
-      </w:r>
-      <w:r>
-        <w:rPr>
-          <w:rFonts w:hint="eastAsia"/>
-        </w:rPr>
-        <w:t xml:space="preserve">, </w:t>
-      </w:r>
-      <w:r>
-        <w:rPr>
-          <w:rFonts w:hint="eastAsia"/>
-        </w:rPr>
-        <w:t>机器人需要及时发送消息给所有的同学</w:t>
-      </w:r>
-      <w:r>
-        <w:rPr>
-          <w:rFonts w:hint="eastAsia"/>
-        </w:rPr>
-        <w:t xml:space="preserve">, </w:t>
-      </w:r>
-      <w:r>
-        <w:rPr>
-          <w:rFonts w:hint="eastAsia"/>
-        </w:rPr>
-        <w:t>同时要控制发送的速度</w:t>
-      </w:r>
-      <w:r>
-        <w:rPr>
-          <w:rFonts w:hint="eastAsia"/>
-        </w:rPr>
-        <w:t xml:space="preserve">, </w:t>
-      </w:r>
-      <w:r>
-        <w:rPr>
-          <w:rFonts w:hint="eastAsia"/>
-        </w:rPr>
-        <w:t>班级人数越多</w:t>
-      </w:r>
-      <w:r>
-        <w:rPr>
-          <w:rFonts w:hint="eastAsia"/>
-        </w:rPr>
-        <w:t xml:space="preserve">, </w:t>
-      </w:r>
-      <w:r>
-        <w:rPr>
-          <w:rFonts w:hint="eastAsia"/>
-        </w:rPr>
-        <w:t>就越容易过载</w:t>
-      </w:r>
-      <w:r>
-        <w:rPr>
-          <w:rFonts w:hint="eastAsia"/>
-        </w:rPr>
-        <w:t xml:space="preserve">. </w:t>
-      </w:r>
-      <w:r>
-        <w:rPr>
-          <w:rFonts w:hint="eastAsia"/>
-        </w:rPr>
-        <w:t>还有一个情景就是当一些同学过于频繁的</w:t>
-      </w:r>
-      <w:proofErr w:type="gramStart"/>
-      <w:r>
-        <w:rPr>
-          <w:rFonts w:hint="eastAsia"/>
-        </w:rPr>
-        <w:t>和微信机器人</w:t>
-      </w:r>
-      <w:proofErr w:type="gramEnd"/>
-      <w:r>
-        <w:rPr>
-          <w:rFonts w:hint="eastAsia"/>
-        </w:rPr>
-        <w:t>通讯的时候</w:t>
-      </w:r>
-      <w:r>
-        <w:rPr>
-          <w:rFonts w:hint="eastAsia"/>
-        </w:rPr>
-        <w:t xml:space="preserve">, </w:t>
-      </w:r>
-      <w:r>
-        <w:rPr>
-          <w:rFonts w:hint="eastAsia"/>
-        </w:rPr>
-        <w:t>人数一多</w:t>
-      </w:r>
-      <w:r>
-        <w:rPr>
-          <w:rFonts w:hint="eastAsia"/>
-        </w:rPr>
-        <w:t xml:space="preserve">, </w:t>
-      </w:r>
-      <w:r>
-        <w:rPr>
-          <w:rFonts w:hint="eastAsia"/>
-        </w:rPr>
-        <w:t>就会造成过载</w:t>
-      </w:r>
-      <w:r>
-        <w:rPr>
-          <w:rFonts w:hint="eastAsia"/>
-        </w:rPr>
-        <w:t xml:space="preserve">. </w:t>
-      </w:r>
-    </w:p>
-    <w:p>
-      <w:pPr>
-        <w:rPr>
-          <w:rFonts w:hint="eastAsia"/>
-        </w:rPr>
-      </w:pPr>
-      <w:r>
-        <w:rPr>
-          <w:rFonts w:hint="eastAsia"/>
-        </w:rPr>
-        <w:t>所以</w:t>
-      </w:r>
-      <w:r>
-        <w:rPr>
-          <w:rFonts w:hint="eastAsia"/>
-        </w:rPr>
-        <w:t xml:space="preserve">, </w:t>
-      </w:r>
-      <w:r>
-        <w:rPr>
-          <w:rFonts w:hint="eastAsia"/>
-        </w:rPr>
-        <w:t>我们需要在</w:t>
-      </w:r>
-      <w:proofErr w:type="gramStart"/>
-      <w:r>
-        <w:rPr>
-          <w:rFonts w:hint="eastAsia"/>
-        </w:rPr>
-        <w:t>微信官方</w:t>
-      </w:r>
-      <w:proofErr w:type="gramEnd"/>
-      <w:r>
-        <w:rPr>
-          <w:rFonts w:hint="eastAsia"/>
-        </w:rPr>
-        <w:t>的约束下</w:t>
-      </w:r>
-      <w:r>
-        <w:rPr>
-          <w:rFonts w:hint="eastAsia"/>
-        </w:rPr>
-        <w:t xml:space="preserve">, </w:t>
-      </w:r>
-      <w:r>
-        <w:rPr>
-          <w:rFonts w:hint="eastAsia"/>
-        </w:rPr>
-        <w:t>最大限度的减少用户的延迟</w:t>
-      </w:r>
-      <w:r>
-        <w:rPr>
-          <w:rFonts w:hint="eastAsia"/>
-        </w:rPr>
-        <w:t xml:space="preserve">. </w:t>
-      </w:r>
-    </w:p>
-    <w:p>
-      <w:pPr>
-        <w:pStyle w:val="3"/>
-        <w:rPr>
-          <w:rFonts w:hint="eastAsia"/>
-        </w:rPr>
-      </w:pPr>
-      <w:r>
-        <w:rPr>
-          <w:rFonts w:hint="eastAsia"/>
-        </w:rPr>
-        <w:t>3.5.3</w:t>
-      </w:r>
-      <w:r>
-        <w:rPr>
-          <w:rFonts w:hint="eastAsia"/>
-        </w:rPr>
-        <w:t>硬件的约束</w:t>
-      </w:r>
-    </w:p>
-    <w:p>
-      <w:pPr>
-        <w:rPr>
-          <w:rFonts w:hint="eastAsia"/>
-        </w:rPr>
-      </w:pPr>
-      <w:r>
-        <w:rPr>
-          <w:rFonts w:hint="eastAsia"/>
-        </w:rPr>
-        <w:t>服务器买的是乞丐版的</w:t>
-      </w:r>
-      <w:r>
-        <w:rPr>
-          <w:rFonts w:hint="eastAsia"/>
-        </w:rPr>
-        <w:t xml:space="preserve">, </w:t>
-      </w:r>
-      <w:r>
-        <w:rPr>
-          <w:rFonts w:hint="eastAsia"/>
-        </w:rPr>
-        <w:t>因为比较便宜</w:t>
-      </w:r>
-      <w:r>
-        <w:rPr>
-          <w:rFonts w:hint="eastAsia"/>
-        </w:rPr>
-        <w:t xml:space="preserve">, </w:t>
-      </w:r>
-      <w:r>
-        <w:rPr>
-          <w:rFonts w:hint="eastAsia"/>
-        </w:rPr>
-        <w:t>网速比较缓慢</w:t>
-      </w:r>
-      <w:r>
-        <w:rPr>
-          <w:rFonts w:hint="eastAsia"/>
-        </w:rPr>
-        <w:t xml:space="preserve">, </w:t>
-      </w:r>
-      <w:r>
-        <w:rPr>
-          <w:rFonts w:hint="eastAsia"/>
-        </w:rPr>
-        <w:t>而且波动比较大</w:t>
-      </w:r>
-      <w:r>
-        <w:rPr>
-          <w:rFonts w:hint="eastAsia"/>
-        </w:rPr>
-        <w:t xml:space="preserve">, </w:t>
-      </w:r>
-      <w:r>
-        <w:rPr>
-          <w:rFonts w:hint="eastAsia"/>
-        </w:rPr>
-        <w:t>在没有经过测试之前</w:t>
-      </w:r>
-      <w:r>
-        <w:rPr>
-          <w:rFonts w:hint="eastAsia"/>
-        </w:rPr>
-        <w:t xml:space="preserve">, </w:t>
-      </w:r>
-      <w:r>
-        <w:rPr>
-          <w:rFonts w:hint="eastAsia"/>
-        </w:rPr>
-        <w:t>不能说他不行</w:t>
-      </w:r>
-      <w:r>
-        <w:rPr>
-          <w:rFonts w:hint="eastAsia"/>
-        </w:rPr>
-        <w:t xml:space="preserve">, </w:t>
-      </w:r>
-      <w:r>
-        <w:rPr>
-          <w:rFonts w:hint="eastAsia"/>
-        </w:rPr>
-        <w:t>但是也不能说他没问题</w:t>
-      </w:r>
-      <w:r>
-        <w:rPr>
-          <w:rFonts w:hint="eastAsia"/>
-        </w:rPr>
-        <w:t xml:space="preserve">. </w:t>
-      </w:r>
-    </w:p>
-    <w:p>
-      <w:pPr>
-        <w:rPr>
-          <w:rFonts w:hint="eastAsia"/>
-        </w:rPr>
-      </w:pPr>
-    </w:p>
-    <w:p>
-      <w:pPr>
-        <w:pStyle w:val="3"/>
-        <w:rPr>
-          <w:rFonts w:hint="eastAsia"/>
-        </w:rPr>
-      </w:pPr>
-      <w:r>
-        <w:rPr>
-          <w:rFonts w:hint="eastAsia"/>
-        </w:rPr>
-        <w:lastRenderedPageBreak/>
-        <w:t>3.5.4</w:t>
-      </w:r>
-      <w:r>
-        <w:rPr>
-          <w:rFonts w:hint="eastAsia"/>
-        </w:rPr>
-        <w:t>时间的约束</w:t>
-      </w:r>
-    </w:p>
-    <w:p>
-      <w:pPr>
-        <w:rPr>
-          <w:rFonts w:hint="eastAsia"/>
-        </w:rPr>
-      </w:pPr>
-      <w:r>
-        <w:rPr>
-          <w:rFonts w:hint="eastAsia"/>
-        </w:rPr>
-        <w:t>本</w:t>
-      </w:r>
-      <w:r>
-        <w:rPr>
-          <w:rFonts w:hint="eastAsia"/>
-        </w:rPr>
-        <w:t>项目的时间只有一个学期</w:t>
-      </w:r>
-      <w:r>
-        <w:rPr>
-          <w:rFonts w:hint="eastAsia"/>
-        </w:rPr>
-        <w:t xml:space="preserve">, </w:t>
-      </w:r>
-      <w:r>
-        <w:rPr>
-          <w:rFonts w:hint="eastAsia"/>
-        </w:rPr>
-        <w:t>在完成总体设计之后</w:t>
-      </w:r>
-      <w:r>
-        <w:rPr>
-          <w:rFonts w:hint="eastAsia"/>
-        </w:rPr>
-        <w:t xml:space="preserve">, </w:t>
-      </w:r>
-      <w:r>
-        <w:rPr>
-          <w:rFonts w:hint="eastAsia"/>
-        </w:rPr>
-        <w:t>就没有多少时间可以编写代码了</w:t>
-      </w:r>
-      <w:r>
-        <w:rPr>
-          <w:rFonts w:hint="eastAsia"/>
-        </w:rPr>
-        <w:t xml:space="preserve">. </w:t>
-      </w:r>
-      <w:r>
-        <w:rPr>
-          <w:rFonts w:hint="eastAsia"/>
-        </w:rPr>
-        <w:t>我们还对这些代码不怎么熟悉</w:t>
-      </w:r>
-      <w:r>
-        <w:rPr>
-          <w:rFonts w:hint="eastAsia"/>
-        </w:rPr>
-        <w:t xml:space="preserve">, </w:t>
-      </w:r>
-      <w:r>
-        <w:rPr>
-          <w:rFonts w:hint="eastAsia"/>
-        </w:rPr>
-        <w:t>时间对我们的项目的完成度</w:t>
-      </w:r>
-      <w:r>
-        <w:rPr>
-          <w:rFonts w:hint="eastAsia"/>
-        </w:rPr>
-        <w:t xml:space="preserve">, </w:t>
-      </w:r>
-      <w:r>
-        <w:rPr>
-          <w:rFonts w:hint="eastAsia"/>
-        </w:rPr>
-        <w:t>和质量都有相当大的影响</w:t>
-      </w:r>
-      <w:r>
-        <w:rPr>
-          <w:rFonts w:hint="eastAsia"/>
-        </w:rPr>
-        <w:t>.</w:t>
-      </w:r>
-    </w:p>
-    <w:p>
-      <w:pPr>
-        <w:rPr>
-          <w:rFonts w:hint="eastAsia"/>
-        </w:rPr>
-      </w:pPr>
-    </w:p>
-    <w:p/>
-    <w:p>
-      <w:pPr>
-        <w:pStyle w:val="3"/>
-      </w:pPr>
-      <w:bookmarkStart w:id="31" w:name="_Toc512123194"/>
+        <w:pStyle w:val="2"/>
+      </w:pPr>
+      <w:bookmarkStart w:id="31" w:name="_Toc512123195"/>
       <w:r>
         <w:rPr>
           <w:rFonts w:hint="eastAsia"/>
@@ -36468,117 +36558,21 @@
         <w:rPr>
           <w:rFonts w:hint="eastAsia"/>
         </w:rPr>
-        <w:t>.5.</w:t>
-      </w:r>
-      <w:r>
-        <w:rPr>
-          <w:rFonts w:hint="eastAsia"/>
-        </w:rPr>
-        <w:t>5</w:t>
-      </w:r>
-      <w:r>
-        <w:rPr>
-          <w:rFonts w:hint="eastAsia"/>
-        </w:rPr>
-        <w:t>标准依从性</w:t>
+        <w:t>.6</w:t>
+      </w:r>
+      <w:r>
+        <w:rPr>
+          <w:rFonts w:hint="eastAsia"/>
+        </w:rPr>
+        <w:t>软件系统属性</w:t>
       </w:r>
       <w:bookmarkEnd w:id="31"/>
     </w:p>
     <w:p>
       <w:pPr>
-        <w:pStyle w:val="a3"/>
-        <w:rPr>
-          <w:color w:val="FF0000"/>
-        </w:rPr>
-      </w:pPr>
-      <w:r>
-        <w:rPr>
-          <w:rFonts w:hint="eastAsia"/>
-          <w:color w:val="FF0000"/>
-        </w:rPr>
-        <w:t>本条宜规定来自现存标准或法规的需求。它们可能包括：</w:t>
-      </w:r>
-    </w:p>
-    <w:p>
-      <w:pPr>
-        <w:pStyle w:val="a3"/>
-        <w:rPr>
-          <w:color w:val="FF0000"/>
-        </w:rPr>
-      </w:pPr>
-      <w:r>
-        <w:rPr>
-          <w:rFonts w:hint="eastAsia"/>
-          <w:color w:val="FF0000"/>
-        </w:rPr>
-        <w:t>a)报告格式；</w:t>
-      </w:r>
-    </w:p>
-    <w:p>
-      <w:pPr>
-        <w:pStyle w:val="a3"/>
-        <w:rPr>
-          <w:color w:val="FF0000"/>
-        </w:rPr>
-      </w:pPr>
-      <w:r>
-        <w:rPr>
-          <w:rFonts w:hint="eastAsia"/>
-          <w:color w:val="FF0000"/>
-        </w:rPr>
-        <w:t>b)数据命名；</w:t>
-      </w:r>
-    </w:p>
-    <w:p>
-      <w:pPr>
-        <w:pStyle w:val="a3"/>
-        <w:rPr>
-          <w:color w:val="FF0000"/>
-        </w:rPr>
-      </w:pPr>
-      <w:r>
-        <w:rPr>
-          <w:rFonts w:hint="eastAsia"/>
-          <w:color w:val="FF0000"/>
-        </w:rPr>
-        <w:t>c)会计规程；</w:t>
-      </w:r>
-    </w:p>
-    <w:p>
-      <w:pPr>
-        <w:pStyle w:val="a3"/>
-        <w:rPr>
-          <w:color w:val="FF0000"/>
-        </w:rPr>
-      </w:pPr>
-      <w:r>
-        <w:rPr>
-          <w:rFonts w:hint="eastAsia"/>
-          <w:color w:val="FF0000"/>
-        </w:rPr>
-        <w:t>d)审核追踪。</w:t>
-      </w:r>
-    </w:p>
-    <w:p>
-      <w:pPr>
-        <w:pStyle w:val="a3"/>
-        <w:rPr>
-          <w:color w:val="FF0000"/>
-        </w:rPr>
-      </w:pPr>
-      <w:r>
-        <w:rPr>
-          <w:rFonts w:hint="eastAsia"/>
-          <w:color w:val="FF0000"/>
-        </w:rPr>
-        <w:t>例如，可以规定追踪处理活动的软件需求。为了最低满足法规或财务标准，对于某些应用这样的追踪是需要的。例如，审核追踪需求可能规定，对于支付薪金数据库的所有变更，必须在一个追踪文档中记录支付前后的数额。</w:t>
-      </w:r>
-    </w:p>
-    <w:p>
-      <w:pPr>
-        <w:pStyle w:val="2"/>
-      </w:pPr>
-      <w:bookmarkStart w:id="32" w:name="_Toc512123195"/>
+        <w:pStyle w:val="3"/>
+      </w:pPr>
+      <w:bookmarkStart w:id="32" w:name="_Toc512123196"/>
       <w:r>
         <w:rPr>
           <w:rFonts w:hint="eastAsia"/>
@@ -36589,21 +36583,38 @@
         <w:rPr>
           <w:rFonts w:hint="eastAsia"/>
         </w:rPr>
-        <w:t>.6</w:t>
-      </w:r>
-      <w:r>
-        <w:rPr>
-          <w:rFonts w:hint="eastAsia"/>
-        </w:rPr>
-        <w:t>软件系统属性</w:t>
+        <w:t>.6.1</w:t>
+      </w:r>
+      <w:r>
+        <w:rPr>
+          <w:rFonts w:hint="eastAsia"/>
+        </w:rPr>
+        <w:t>可靠性</w:t>
       </w:r>
       <w:bookmarkEnd w:id="32"/>
     </w:p>
     <w:p>
       <w:pPr>
+        <w:pStyle w:val="a3"/>
+      </w:pPr>
+      <w:r>
+        <w:rPr>
+          <w:rFonts w:hint="eastAsia"/>
+        </w:rPr>
+        <w:t>本</w:t>
+      </w:r>
+      <w:r>
+        <w:rPr>
+          <w:rFonts w:hint="eastAsia"/>
+        </w:rPr>
+        <w:t>系统以保证在所需硬件与软件环境中稳定运行，不出现运行出错或者异常退出等特殊情况。</w:t>
+      </w:r>
+    </w:p>
+    <w:p>
+      <w:pPr>
         <w:pStyle w:val="3"/>
       </w:pPr>
-      <w:bookmarkStart w:id="33" w:name="_Toc512123196"/>
+      <w:bookmarkStart w:id="33" w:name="_Toc512123197"/>
       <w:r>
         <w:rPr>
           <w:rFonts w:hint="eastAsia"/>
@@ -36614,13 +36625,19 @@
         <w:rPr>
           <w:rFonts w:hint="eastAsia"/>
         </w:rPr>
-        <w:t>.6.1</w:t>
-      </w:r>
-      <w:r>
-        <w:rPr>
-          <w:rFonts w:hint="eastAsia"/>
-        </w:rPr>
-        <w:t>可靠性</w:t>
+        <w:t>.6.2</w:t>
+      </w:r>
+      <w:r>
+        <w:rPr>
+          <w:rFonts w:hint="eastAsia"/>
+        </w:rPr>
+        <w:t>易使用</w:t>
+      </w:r>
+      <w:r>
+        <w:rPr>
+          <w:rFonts w:hint="eastAsia"/>
+        </w:rPr>
+        <w:t>性</w:t>
       </w:r>
       <w:bookmarkEnd w:id="33"/>
     </w:p>
@@ -36628,24 +36645,45 @@
       <w:pPr>
         <w:pStyle w:val="a3"/>
       </w:pPr>
-      <w:r>
-        <w:rPr>
-          <w:rFonts w:hint="eastAsia"/>
-        </w:rPr>
-        <w:t>本</w:t>
-      </w:r>
-      <w:r>
-        <w:rPr>
-          <w:rFonts w:hint="eastAsia"/>
-        </w:rPr>
-        <w:t>系统以保证在所需硬件与软件环境中稳定运行，不出现运行出错或者异常退出等特殊情况。</w:t>
+      <w:proofErr w:type="gramStart"/>
+      <w:r>
+        <w:rPr>
+          <w:rFonts w:hint="eastAsia"/>
+        </w:rPr>
+        <w:t>微信小</w:t>
+      </w:r>
+      <w:proofErr w:type="gramEnd"/>
+      <w:r>
+        <w:rPr>
+          <w:rFonts w:hint="eastAsia"/>
+        </w:rPr>
+        <w:t>程序使用的是图形化界面，对于大学生用户均能快速入手，无需特别学习。</w:t>
       </w:r>
     </w:p>
     <w:p>
       <w:pPr>
+        <w:pStyle w:val="a3"/>
+      </w:pPr>
+      <w:proofErr w:type="gramStart"/>
+      <w:r>
+        <w:rPr>
+          <w:rFonts w:hint="eastAsia"/>
+        </w:rPr>
+        <w:t>对于微信机器人</w:t>
+      </w:r>
+      <w:proofErr w:type="gramEnd"/>
+      <w:r>
+        <w:rPr>
+          <w:rFonts w:hint="eastAsia"/>
+        </w:rPr>
+        <w:t>，机器人会主动给出使用提示，学生也能快速上手。</w:t>
+      </w:r>
+    </w:p>
+    <w:p>
+      <w:pPr>
         <w:pStyle w:val="3"/>
       </w:pPr>
-      <w:bookmarkStart w:id="34" w:name="_Toc512123197"/>
+      <w:bookmarkStart w:id="34" w:name="_Toc512123198"/>
       <w:r>
         <w:rPr>
           <w:rFonts w:hint="eastAsia"/>
@@ -36656,65 +36694,50 @@
         <w:rPr>
           <w:rFonts w:hint="eastAsia"/>
         </w:rPr>
-        <w:t>.6.2</w:t>
-      </w:r>
-      <w:r>
-        <w:rPr>
-          <w:rFonts w:hint="eastAsia"/>
-        </w:rPr>
-        <w:t>易使用</w:t>
-      </w:r>
-      <w:r>
-        <w:rPr>
-          <w:rFonts w:hint="eastAsia"/>
-        </w:rPr>
-        <w:t>性</w:t>
+        <w:t>.6.3</w:t>
+      </w:r>
+      <w:r>
+        <w:rPr>
+          <w:rFonts w:hint="eastAsia"/>
+        </w:rPr>
+        <w:t>安全保密性</w:t>
       </w:r>
       <w:bookmarkEnd w:id="34"/>
     </w:p>
     <w:p>
       <w:pPr>
-        <w:pStyle w:val="a3"/>
-      </w:pPr>
-      <w:proofErr w:type="gramStart"/>
-      <w:r>
-        <w:rPr>
-          <w:rFonts w:hint="eastAsia"/>
-        </w:rPr>
-        <w:t>微信小</w:t>
-      </w:r>
-      <w:proofErr w:type="gramEnd"/>
-      <w:r>
-        <w:rPr>
-          <w:rFonts w:hint="eastAsia"/>
-        </w:rPr>
-        <w:t>程序使用的是图形化界面，对于大学生用户均能快速入手，无需特别学习。</w:t>
+        <w:ind w:left="420"/>
+        <w:rPr>
+          <w:szCs w:val="21"/>
+        </w:rPr>
+      </w:pPr>
+      <w:bookmarkStart w:id="35" w:name="_Toc512123199"/>
+      <w:r>
+        <w:rPr>
+          <w:rFonts w:hint="eastAsia"/>
+          <w:szCs w:val="21"/>
+        </w:rPr>
+        <w:t>本系统已经设计得较为安全，关键在与系统管理员能否保证数据库的安全性，</w:t>
       </w:r>
     </w:p>
     <w:p>
       <w:pPr>
-        <w:pStyle w:val="a3"/>
-      </w:pPr>
-      <w:proofErr w:type="gramStart"/>
-      <w:r>
-        <w:rPr>
-          <w:rFonts w:hint="eastAsia"/>
-        </w:rPr>
-        <w:t>对于微信机器人</w:t>
-      </w:r>
-      <w:proofErr w:type="gramEnd"/>
-      <w:r>
-        <w:rPr>
-          <w:rFonts w:hint="eastAsia"/>
-        </w:rPr>
-        <w:t>，机器人会主动给出使用提示，学生也能快速上手。</w:t>
+        <w:rPr>
+          <w:szCs w:val="21"/>
+        </w:rPr>
+      </w:pPr>
+      <w:r>
+        <w:rPr>
+          <w:rFonts w:hint="eastAsia"/>
+          <w:szCs w:val="21"/>
+        </w:rPr>
+        <w:t>同时数据库的存放也较为关键，不可让无关人员访问。</w:t>
       </w:r>
     </w:p>
     <w:p>
       <w:pPr>
         <w:pStyle w:val="3"/>
       </w:pPr>
-      <w:bookmarkStart w:id="35" w:name="_Toc512123198"/>
       <w:r>
         <w:rPr>
           <w:rFonts w:hint="eastAsia"/>
@@ -36725,67 +36748,96 @@
         <w:rPr>
           <w:rFonts w:hint="eastAsia"/>
         </w:rPr>
-        <w:t>.6.3</w:t>
-      </w:r>
-      <w:r>
-        <w:rPr>
-          <w:rFonts w:hint="eastAsia"/>
-        </w:rPr>
-        <w:t>安全保密性</w:t>
+        <w:t>.6.4</w:t>
+      </w:r>
+      <w:r>
+        <w:rPr>
+          <w:rFonts w:hint="eastAsia"/>
+        </w:rPr>
+        <w:t>可维护性</w:t>
       </w:r>
       <w:bookmarkEnd w:id="35"/>
     </w:p>
     <w:p>
       <w:pPr>
-        <w:ind w:left="420"/>
-        <w:rPr>
-          <w:szCs w:val="21"/>
-        </w:rPr>
-      </w:pPr>
-      <w:bookmarkStart w:id="36" w:name="_Toc512123199"/>
-      <w:r>
-        <w:rPr>
-          <w:rFonts w:hint="eastAsia"/>
-          <w:szCs w:val="21"/>
-        </w:rPr>
-        <w:t>本系统已经设计得较为安全，关键在与系统管理员能否保证数据库的安全性，</w:t>
+        <w:pStyle w:val="a3"/>
+      </w:pPr>
+      <w:r>
+        <w:rPr>
+          <w:rFonts w:hint="eastAsia"/>
+        </w:rPr>
+        <w:t>本系统设计较为封闭，</w:t>
+      </w:r>
+      <w:r>
+        <w:rPr>
+          <w:rFonts w:hint="eastAsia"/>
+        </w:rPr>
+        <w:t>发布本软件</w:t>
+      </w:r>
+      <w:r>
+        <w:rPr>
+          <w:rFonts w:hint="eastAsia"/>
+        </w:rPr>
+        <w:t>时</w:t>
+      </w:r>
+      <w:r>
+        <w:rPr>
+          <w:rFonts w:hint="eastAsia"/>
+        </w:rPr>
+        <w:t>仅</w:t>
+      </w:r>
+      <w:proofErr w:type="gramStart"/>
+      <w:r>
+        <w:rPr>
+          <w:rFonts w:hint="eastAsia"/>
+        </w:rPr>
+        <w:t>提供微信小</w:t>
+      </w:r>
+      <w:proofErr w:type="gramEnd"/>
+      <w:r>
+        <w:rPr>
+          <w:rFonts w:hint="eastAsia"/>
+        </w:rPr>
+        <w:t>程序</w:t>
+      </w:r>
+      <w:proofErr w:type="gramStart"/>
+      <w:r>
+        <w:rPr>
+          <w:rFonts w:hint="eastAsia"/>
+        </w:rPr>
+        <w:t>与微信机器人</w:t>
+      </w:r>
+      <w:proofErr w:type="gramEnd"/>
+      <w:r>
+        <w:rPr>
+          <w:rFonts w:hint="eastAsia"/>
+        </w:rPr>
+        <w:t>，随着用户的使用和反馈，实时进行更新。</w:t>
       </w:r>
     </w:p>
     <w:p>
       <w:pPr>
-        <w:rPr>
-          <w:szCs w:val="21"/>
-        </w:rPr>
-      </w:pPr>
-      <w:r>
-        <w:rPr>
-          <w:rFonts w:hint="eastAsia"/>
-          <w:szCs w:val="21"/>
-        </w:rPr>
-        <w:t>同时数据库的存放也较为关键，不可让无关人员访问。</w:t>
-      </w:r>
-    </w:p>
-    <w:p>
-      <w:pPr>
         <w:pStyle w:val="3"/>
       </w:pPr>
-      <w:r>
-        <w:rPr>
-          <w:rFonts w:hint="eastAsia"/>
-        </w:rPr>
+      <w:bookmarkStart w:id="36" w:name="_Toc512123200"/>
+      <w:r>
+        <w:rPr>
+          <w:rFonts w:hint="eastAsia"/>
+        </w:rPr>
+        <w:lastRenderedPageBreak/>
         <w:t>3</w:t>
       </w:r>
       <w:r>
         <w:rPr>
           <w:rFonts w:hint="eastAsia"/>
         </w:rPr>
-        <w:t>.6.4</w:t>
-      </w:r>
-      <w:r>
-        <w:rPr>
-          <w:rFonts w:hint="eastAsia"/>
-        </w:rPr>
-        <w:t>可维护性</w:t>
+        <w:t>.6.5</w:t>
+      </w:r>
+      <w:r>
+        <w:rPr>
+          <w:rFonts w:hint="eastAsia"/>
+        </w:rPr>
+        <w:t>可移植性</w:t>
       </w:r>
       <w:bookmarkEnd w:id="36"/>
     </w:p>
@@ -36797,32 +36849,14 @@
         <w:rPr>
           <w:rFonts w:hint="eastAsia"/>
         </w:rPr>
-        <w:t>本系统设计较为封闭，</w:t>
-      </w:r>
-      <w:r>
-        <w:rPr>
-          <w:rFonts w:hint="eastAsia"/>
-        </w:rPr>
-        <w:t>发布本软件</w:t>
-      </w:r>
-      <w:r>
-        <w:rPr>
-          <w:rFonts w:hint="eastAsia"/>
-        </w:rPr>
-        <w:t>时</w:t>
-      </w:r>
-      <w:r>
-        <w:rPr>
-          <w:rFonts w:hint="eastAsia"/>
-        </w:rPr>
-        <w:t>仅</w:t>
+        <w:t>因为使用的</w:t>
       </w:r>
       <w:proofErr w:type="gramStart"/>
       <w:r>
         <w:rPr>
           <w:rFonts w:hint="eastAsia"/>
         </w:rPr>
-        <w:t>提供微信小</w:t>
+        <w:t>是微信小</w:t>
       </w:r>
       <w:proofErr w:type="gramEnd"/>
       <w:r>
@@ -36831,212 +36865,149 @@
         </w:rPr>
         <w:t>程序</w:t>
       </w:r>
+      <w:r>
+        <w:rPr>
+          <w:rFonts w:hint="eastAsia"/>
+        </w:rPr>
+        <w:t>和微信</w:t>
+      </w:r>
+      <w:r>
+        <w:rPr>
+          <w:rFonts w:hint="eastAsia"/>
+        </w:rPr>
+        <w:t>，</w:t>
+      </w:r>
+      <w:r>
+        <w:rPr>
+          <w:rFonts w:hint="eastAsia"/>
+        </w:rPr>
+        <w:t>本身就具有跨平台性，可以</w:t>
+      </w:r>
       <w:proofErr w:type="gramStart"/>
       <w:r>
         <w:rPr>
           <w:rFonts w:hint="eastAsia"/>
         </w:rPr>
-        <w:t>与微信机器人</w:t>
+        <w:t>在安卓和</w:t>
       </w:r>
       <w:proofErr w:type="gramEnd"/>
       <w:r>
         <w:rPr>
           <w:rFonts w:hint="eastAsia"/>
         </w:rPr>
-        <w:t>，随着用户的使用和反馈，实时进行更新。</w:t>
+        <w:t>IOS平台之间通用。</w:t>
       </w:r>
     </w:p>
     <w:p>
       <w:pPr>
         <w:pStyle w:val="3"/>
       </w:pPr>
-      <w:bookmarkStart w:id="37" w:name="_Toc512123200"/>
-      <w:r>
-        <w:rPr>
-          <w:rFonts w:hint="eastAsia"/>
-        </w:rPr>
-        <w:lastRenderedPageBreak/>
+      <w:r>
+        <w:rPr>
+          <w:rFonts w:hint="eastAsia"/>
+        </w:rPr>
+        <w:t>3.6.6</w:t>
+      </w:r>
+      <w:r>
+        <w:rPr>
+          <w:rFonts w:hint="eastAsia"/>
+        </w:rPr>
+        <w:t>可</w:t>
+      </w:r>
+      <w:r>
+        <w:rPr>
+          <w:rFonts w:hint="eastAsia"/>
+        </w:rPr>
+        <w:t>测试</w:t>
+      </w:r>
+      <w:r>
+        <w:rPr>
+          <w:rFonts w:hint="eastAsia"/>
+        </w:rPr>
+        <w:t>性</w:t>
+      </w:r>
+    </w:p>
+    <w:p>
+      <w:pPr>
+        <w:pStyle w:val="a3"/>
+        <w:ind w:firstLineChars="0"/>
+      </w:pPr>
+      <w:r>
+        <w:rPr>
+          <w:rFonts w:hint="eastAsia"/>
+        </w:rPr>
+        <w:t>本系统在正式使用之前可以随机向数据库中存储一系列数据，测试所有功能的工作情况，测试完毕之后可以清空该数据库并正式使用。</w:t>
+      </w:r>
+    </w:p>
+    <w:p>
+      <w:pPr>
+        <w:pStyle w:val="2"/>
+      </w:pPr>
+      <w:bookmarkStart w:id="37" w:name="_Toc512123201"/>
+      <w:bookmarkStart w:id="38" w:name="_GoBack"/>
+      <w:r>
+        <w:rPr>
+          <w:rFonts w:hint="eastAsia"/>
+        </w:rPr>
         <w:t>3</w:t>
       </w:r>
       <w:r>
         <w:rPr>
           <w:rFonts w:hint="eastAsia"/>
         </w:rPr>
-        <w:t>.6.5</w:t>
-      </w:r>
-      <w:r>
-        <w:rPr>
-          <w:rFonts w:hint="eastAsia"/>
-        </w:rPr>
-        <w:t>可移植性</w:t>
+        <w:t>.7</w:t>
+      </w:r>
+      <w:r>
+        <w:rPr>
+          <w:rFonts w:hint="eastAsia"/>
+        </w:rPr>
+        <w:t>具体需求的组织</w:t>
       </w:r>
       <w:bookmarkEnd w:id="37"/>
     </w:p>
     <w:p>
       <w:pPr>
         <w:pStyle w:val="a3"/>
-      </w:pPr>
-      <w:r>
-        <w:rPr>
-          <w:rFonts w:hint="eastAsia"/>
-        </w:rPr>
-        <w:t>因为使用的</w:t>
-      </w:r>
-      <w:proofErr w:type="gramStart"/>
-      <w:r>
-        <w:rPr>
-          <w:rFonts w:hint="eastAsia"/>
-        </w:rPr>
-        <w:t>是微信小</w:t>
-      </w:r>
-      <w:proofErr w:type="gramEnd"/>
-      <w:r>
-        <w:rPr>
-          <w:rFonts w:hint="eastAsia"/>
-        </w:rPr>
-        <w:t>程序</w:t>
-      </w:r>
-      <w:r>
-        <w:rPr>
-          <w:rFonts w:hint="eastAsia"/>
-        </w:rPr>
-        <w:t>和微信</w:t>
-      </w:r>
-      <w:r>
-        <w:rPr>
-          <w:rFonts w:hint="eastAsia"/>
-        </w:rPr>
-        <w:t>，</w:t>
-      </w:r>
-      <w:r>
-        <w:rPr>
-          <w:rFonts w:hint="eastAsia"/>
-        </w:rPr>
-        <w:t>本身就具有跨平台性，可以</w:t>
-      </w:r>
-      <w:proofErr w:type="gramStart"/>
-      <w:r>
-        <w:rPr>
-          <w:rFonts w:hint="eastAsia"/>
-        </w:rPr>
-        <w:t>在安卓和</w:t>
-      </w:r>
-      <w:proofErr w:type="gramEnd"/>
-      <w:r>
-        <w:rPr>
-          <w:rFonts w:hint="eastAsia"/>
-        </w:rPr>
-        <w:t>IOS平台之间通用。</w:t>
+        <w:rPr>
+          <w:color w:val="FF0000"/>
+        </w:rPr>
+      </w:pPr>
+      <w:r>
+        <w:rPr>
+          <w:rFonts w:hint="eastAsia"/>
+          <w:color w:val="FF0000"/>
+        </w:rPr>
+        <w:t>除了微小的系统之外，任何系统倾向有大量的详细的需求。由此，宜仔细考虑这些需求的组织方式，以最优化可理解性。对于所有的系统不存在单一的最优化组织方式。不同类型的系统SRS的第3章有不同的需求组织方式。</w:t>
+      </w:r>
+      <w:r>
+        <w:rPr>
+          <w:color w:val="FF0000"/>
+          <w:szCs w:val="22"/>
+        </w:rPr>
+        <w:t>GB/T 9385-2008</w:t>
+      </w:r>
+      <w:r>
+        <w:rPr>
+          <w:rFonts w:hint="eastAsia"/>
+          <w:color w:val="FF0000"/>
+          <w:szCs w:val="22"/>
+        </w:rPr>
+        <w:t xml:space="preserve"> </w:t>
+      </w:r>
+      <w:r>
+        <w:rPr>
+          <w:rFonts w:hint="eastAsia"/>
+          <w:color w:val="FF0000"/>
+        </w:rPr>
+        <w:t>5.4.7.1到5.4.7.7描述了一些组织方式。</w:t>
       </w:r>
     </w:p>
     <w:p>
       <w:pPr>
         <w:pStyle w:val="3"/>
       </w:pPr>
-      <w:r>
-        <w:rPr>
-          <w:rFonts w:hint="eastAsia"/>
-        </w:rPr>
-        <w:t>3.6.6</w:t>
-      </w:r>
-      <w:r>
-        <w:rPr>
-          <w:rFonts w:hint="eastAsia"/>
-        </w:rPr>
-        <w:t>可</w:t>
-      </w:r>
-      <w:r>
-        <w:rPr>
-          <w:rFonts w:hint="eastAsia"/>
-        </w:rPr>
-        <w:t>测试</w:t>
-      </w:r>
-      <w:r>
-        <w:rPr>
-          <w:rFonts w:hint="eastAsia"/>
-        </w:rPr>
-        <w:t>性</w:t>
-      </w:r>
-    </w:p>
-    <w:p>
-      <w:pPr>
-        <w:pStyle w:val="a3"/>
-        <w:ind w:firstLineChars="0"/>
-      </w:pPr>
-      <w:r>
-        <w:rPr>
-          <w:rFonts w:hint="eastAsia"/>
-        </w:rPr>
-        <w:t>本系统在正式使用之前可以随机向数据库中存储一系列数据，测试所有功能的工作情况，测试完毕之后可以清空该数据库并正式使用。</w:t>
-      </w:r>
-    </w:p>
-    <w:p>
-      <w:pPr>
-        <w:pStyle w:val="2"/>
-      </w:pPr>
-      <w:bookmarkStart w:id="38" w:name="_Toc512123201"/>
-      <w:r>
-        <w:rPr>
-          <w:rFonts w:hint="eastAsia"/>
-        </w:rPr>
-        <w:t>3</w:t>
-      </w:r>
-      <w:r>
-        <w:rPr>
-          <w:rFonts w:hint="eastAsia"/>
-        </w:rPr>
-        <w:t>.7</w:t>
-      </w:r>
-      <w:r>
-        <w:rPr>
-          <w:rFonts w:hint="eastAsia"/>
-        </w:rPr>
-        <w:t>具体需求的组织</w:t>
-      </w:r>
+      <w:bookmarkStart w:id="39" w:name="_Toc512123202"/>
       <w:bookmarkEnd w:id="38"/>
-    </w:p>
-    <w:p>
-      <w:pPr>
-        <w:pStyle w:val="a3"/>
-        <w:rPr>
-          <w:color w:val="FF0000"/>
-        </w:rPr>
-      </w:pPr>
-      <w:r>
-        <w:rPr>
-          <w:rFonts w:hint="eastAsia"/>
-          <w:color w:val="FF0000"/>
-        </w:rPr>
-        <w:t>除了微小的系统之外，任何系统倾向有大量的详细的需求。由此，宜仔细考虑这些需求的组织方式，以最优化可理解性。对于所有的系统不存在单一的最优化组织方式。不同类型的系统SRS的第3章有不同的需求组织方式。</w:t>
-      </w:r>
-      <w:r>
-        <w:rPr>
-          <w:color w:val="FF0000"/>
-          <w:szCs w:val="22"/>
-        </w:rPr>
-        <w:t>GB/T 9385-2008</w:t>
-      </w:r>
-      <w:r>
-        <w:rPr>
-          <w:rFonts w:hint="eastAsia"/>
-          <w:color w:val="FF0000"/>
-          <w:szCs w:val="22"/>
-        </w:rPr>
-        <w:t xml:space="preserve"> </w:t>
-      </w:r>
-      <w:r>
-        <w:rPr>
-          <w:rFonts w:hint="eastAsia"/>
-          <w:color w:val="FF0000"/>
-        </w:rPr>
-        <w:t>5.4.7.1到5.4.7.7描述了一些组织方式。</w:t>
-      </w:r>
-    </w:p>
-    <w:p>
-      <w:pPr>
-        <w:pStyle w:val="3"/>
-      </w:pPr>
-      <w:bookmarkStart w:id="39" w:name="_Toc512123202"/>
       <w:r>
         <w:rPr>
           <w:rFonts w:hint="eastAsia"/>
@@ -37660,7 +37631,7 @@
             <w:noProof/>
             <w:lang w:val="zh-CN"/>
           </w:rPr>
-          <w:t>3</w:t>
+          <w:t>16</w:t>
         </w:r>
         <w:r>
           <w:rPr>
@@ -40714,7 +40685,7 @@
 </file>
 
 <file path=customXml/itemProps1.xml><?xml version="1.0" encoding="utf-8"?>
-<ds:datastoreItem xmlns:ds="http://schemas.openxmlformats.org/officeDocument/2006/customXml" ds:itemID="{16873A4D-4FBA-4A37-92C7-60C9318951DA}">
+<ds:datastoreItem xmlns:ds="http://schemas.openxmlformats.org/officeDocument/2006/customXml" ds:itemID="{F1DADD4D-AE21-4AB7-AFE8-9184F883FC9C}">
   <ds:schemaRefs>
     <ds:schemaRef ds:uri="http://schemas.openxmlformats.org/officeDocument/2006/bibliography"/>
   </ds:schemaRefs>

--- a/SRS/SRS_zjc.docx
+++ b/SRS/SRS_zjc.docx
@@ -7686,9 +7686,6 @@
     <w:p>
       <w:pPr>
         <w:ind w:firstLine="420"/>
-        <w:rPr>
-          <w:rFonts w:hint="eastAsia"/>
-        </w:rPr>
       </w:pPr>
       <w:r>
         <w:t>4.</w:t>
@@ -36942,9 +36939,11 @@
     <w:p>
       <w:pPr>
         <w:pStyle w:val="2"/>
+        <w:rPr>
+          <w:rFonts w:hint="eastAsia"/>
+        </w:rPr>
       </w:pPr>
       <w:bookmarkStart w:id="37" w:name="_Toc512123201"/>
-      <w:bookmarkStart w:id="38" w:name="_GoBack"/>
       <w:r>
         <w:rPr>
           <w:rFonts w:hint="eastAsia"/>
@@ -36967,47 +36966,252 @@
     </w:p>
     <w:p>
       <w:pPr>
-        <w:pStyle w:val="a3"/>
-        <w:rPr>
-          <w:color w:val="FF0000"/>
-        </w:rPr>
-      </w:pPr>
-      <w:r>
-        <w:rPr>
-          <w:rFonts w:hint="eastAsia"/>
-          <w:color w:val="FF0000"/>
-        </w:rPr>
-        <w:t>除了微小的系统之外，任何系统倾向有大量的详细的需求。由此，宜仔细考虑这些需求的组织方式，以最优化可理解性。对于所有的系统不存在单一的最优化组织方式。不同类型的系统SRS的第3章有不同的需求组织方式。</w:t>
-      </w:r>
-      <w:r>
-        <w:rPr>
-          <w:color w:val="FF0000"/>
-          <w:szCs w:val="22"/>
-        </w:rPr>
-        <w:t>GB/T 9385-2008</w:t>
-      </w:r>
-      <w:r>
-        <w:rPr>
-          <w:rFonts w:hint="eastAsia"/>
-          <w:color w:val="FF0000"/>
-          <w:szCs w:val="22"/>
+        <w:rPr>
+          <w:rFonts w:hint="eastAsia"/>
+        </w:rPr>
+      </w:pPr>
+      <w:r>
+        <w:rPr>
+          <w:rFonts w:hint="eastAsia"/>
+        </w:rPr>
+        <w:t>有两个部分的需求，</w:t>
+      </w:r>
+      <w:r>
+        <w:rPr>
+          <w:rFonts w:hint="eastAsia"/>
         </w:rPr>
         <w:t xml:space="preserve"> </w:t>
       </w:r>
       <w:r>
         <w:rPr>
           <w:rFonts w:hint="eastAsia"/>
-          <w:color w:val="FF0000"/>
-        </w:rPr>
-        <w:t>5.4.7.1到5.4.7.7描述了一些组织方式。</w:t>
+        </w:rPr>
+        <w:t>一是用户，也就是班级干部的需求，他们对小程序的功能的需求，可以组合成一个需求包，该包中，包括了对文件的管理，通知的管理，以及对通知分组，和文件可见性的管理。</w:t>
       </w:r>
     </w:p>
     <w:p>
+      <w:r>
+        <w:rPr>
+          <w:rFonts w:hint="eastAsia"/>
+        </w:rPr>
+        <w:t>第二部分的需求是本系统的管理员提出的。管理员的需求也是一个包，该包中包括了对运行中的</w:t>
+      </w:r>
+      <w:proofErr w:type="gramStart"/>
+      <w:r>
+        <w:rPr>
+          <w:rFonts w:hint="eastAsia"/>
+        </w:rPr>
+        <w:t>微信机器</w:t>
+      </w:r>
+      <w:proofErr w:type="gramEnd"/>
+      <w:r>
+        <w:rPr>
+          <w:rFonts w:hint="eastAsia"/>
+        </w:rPr>
+        <w:t>的负载状况的可视化接口，还有可以增删</w:t>
+      </w:r>
+      <w:proofErr w:type="gramStart"/>
+      <w:r>
+        <w:rPr>
+          <w:rFonts w:hint="eastAsia"/>
+        </w:rPr>
+        <w:t>改各个</w:t>
+      </w:r>
+      <w:proofErr w:type="gramEnd"/>
+      <w:r>
+        <w:rPr>
+          <w:rFonts w:hint="eastAsia"/>
+        </w:rPr>
+        <w:t>班级。可以改密码。</w:t>
+      </w:r>
+    </w:p>
+    <w:p>
       <w:pPr>
         <w:pStyle w:val="3"/>
-      </w:pPr>
-      <w:bookmarkStart w:id="39" w:name="_Toc512123202"/>
+        <w:rPr>
+          <w:rFonts w:hint="eastAsia"/>
+        </w:rPr>
+      </w:pPr>
+      <w:bookmarkStart w:id="38" w:name="_Toc512123202"/>
+      <w:r>
+        <w:rPr>
+          <w:rFonts w:hint="eastAsia"/>
+        </w:rPr>
+        <w:t>3</w:t>
+      </w:r>
+      <w:r>
+        <w:rPr>
+          <w:rFonts w:hint="eastAsia"/>
+        </w:rPr>
+        <w:t>.7.1</w:t>
+      </w:r>
+      <w:r>
+        <w:rPr>
+          <w:rFonts w:hint="eastAsia"/>
+        </w:rPr>
+        <w:t>系统模式</w:t>
+      </w:r>
       <w:bookmarkEnd w:id="38"/>
+    </w:p>
+    <w:p>
+      <w:pPr>
+        <w:rPr>
+          <w:rFonts w:hint="eastAsia"/>
+        </w:rPr>
+      </w:pPr>
+      <w:r>
+        <w:rPr>
+          <w:rFonts w:hint="eastAsia"/>
+        </w:rPr>
+        <w:t>系统模式分为：开发模式和部署模式</w:t>
+      </w:r>
+      <w:proofErr w:type="gramStart"/>
+      <w:r>
+        <w:rPr>
+          <w:rFonts w:hint="eastAsia"/>
+        </w:rPr>
+        <w:t>还有微信机器人</w:t>
+      </w:r>
+      <w:proofErr w:type="gramEnd"/>
+      <w:r>
+        <w:rPr>
+          <w:rFonts w:hint="eastAsia"/>
+        </w:rPr>
+        <w:t>更换模式。</w:t>
+      </w:r>
+    </w:p>
+    <w:p>
+      <w:pPr>
+        <w:rPr>
+          <w:rFonts w:hint="eastAsia"/>
+        </w:rPr>
+      </w:pPr>
+      <w:r>
+        <w:rPr>
+          <w:rFonts w:hint="eastAsia"/>
+        </w:rPr>
+        <w:t>开发模式：</w:t>
+      </w:r>
+    </w:p>
+    <w:p>
+      <w:pPr>
+        <w:rPr>
+          <w:rFonts w:hint="eastAsia"/>
+        </w:rPr>
+      </w:pPr>
+      <w:r>
+        <w:rPr>
+          <w:rFonts w:hint="eastAsia"/>
+        </w:rPr>
+        <w:t>本模式只供开发人员接入，机器人的调用次数不受限制，我们可以开放测试账户给个别同学使用。</w:t>
+      </w:r>
+    </w:p>
+    <w:p>
+      <w:pPr>
+        <w:rPr>
+          <w:rFonts w:hint="eastAsia"/>
+        </w:rPr>
+      </w:pPr>
+      <w:r>
+        <w:rPr>
+          <w:rFonts w:hint="eastAsia"/>
+        </w:rPr>
+        <w:t>部署模式：</w:t>
+      </w:r>
+    </w:p>
+    <w:p>
+      <w:pPr>
+        <w:rPr>
+          <w:rFonts w:hint="eastAsia"/>
+        </w:rPr>
+      </w:pPr>
+      <w:r>
+        <w:rPr>
+          <w:rFonts w:hint="eastAsia"/>
+        </w:rPr>
+        <w:t>本模式</w:t>
+      </w:r>
+      <w:r>
+        <w:rPr>
+          <w:rFonts w:hint="eastAsia"/>
+        </w:rPr>
+        <w:t>向用户开放注册，各个班级的班干部可以向我们发起注册请求。在系统管理员同意之后，把该班干部加入系统允许服务名单。</w:t>
+      </w:r>
+    </w:p>
+    <w:p>
+      <w:pPr>
+        <w:rPr>
+          <w:rFonts w:hint="eastAsia"/>
+        </w:rPr>
+      </w:pPr>
+      <w:proofErr w:type="gramStart"/>
+      <w:r>
+        <w:rPr>
+          <w:rFonts w:hint="eastAsia"/>
+        </w:rPr>
+        <w:t>微信机器人</w:t>
+      </w:r>
+      <w:proofErr w:type="gramEnd"/>
+      <w:r>
+        <w:rPr>
+          <w:rFonts w:hint="eastAsia"/>
+        </w:rPr>
+        <w:t>更换模式：</w:t>
+      </w:r>
+    </w:p>
+    <w:p>
+      <w:r>
+        <w:rPr>
+          <w:rFonts w:hint="eastAsia"/>
+        </w:rPr>
+        <w:t>本模式是应急模式，</w:t>
+      </w:r>
+      <w:proofErr w:type="gramStart"/>
+      <w:r>
+        <w:rPr>
+          <w:rFonts w:hint="eastAsia"/>
+        </w:rPr>
+        <w:t>当微信机器人</w:t>
+      </w:r>
+      <w:proofErr w:type="gramEnd"/>
+      <w:r>
+        <w:rPr>
+          <w:rFonts w:hint="eastAsia"/>
+        </w:rPr>
+        <w:t>因为表现的不像个人而</w:t>
+      </w:r>
+      <w:proofErr w:type="gramStart"/>
+      <w:r>
+        <w:rPr>
+          <w:rFonts w:hint="eastAsia"/>
+        </w:rPr>
+        <w:t>被微信官方</w:t>
+      </w:r>
+      <w:proofErr w:type="gramEnd"/>
+      <w:r>
+        <w:rPr>
+          <w:rFonts w:hint="eastAsia"/>
+        </w:rPr>
+        <w:t>给封号之后，系统将会停止服务。班干部可以在小程序上看到最新的更新消息，如果我们要换号的话，会把二维码在小程序中给出。如果没有号码可以更换，那么会宣布停止服务，一直等到账号可以使用为止，如果有可能，可能会给同学开放临时的</w:t>
+      </w:r>
+      <w:r>
+        <w:rPr>
+          <w:rFonts w:hint="eastAsia"/>
+        </w:rPr>
+        <w:t>web</w:t>
+      </w:r>
+      <w:r>
+        <w:rPr>
+          <w:rFonts w:hint="eastAsia"/>
+        </w:rPr>
+        <w:t>界面，向同学提供文件下载和历史通知浏览的功能，但是没有实时的通知分发。</w:t>
+      </w:r>
+    </w:p>
+    <w:p>
+      <w:pPr>
+        <w:pStyle w:val="3"/>
+      </w:pPr>
+      <w:bookmarkStart w:id="39" w:name="_Toc512123203"/>
       <w:r>
         <w:rPr>
           <w:rFonts w:hint="eastAsia"/>
@@ -37018,105 +37222,146 @@
         <w:rPr>
           <w:rFonts w:hint="eastAsia"/>
         </w:rPr>
-        <w:t>.7.1</w:t>
-      </w:r>
-      <w:r>
-        <w:rPr>
-          <w:rFonts w:hint="eastAsia"/>
-        </w:rPr>
-        <w:t>系统模式</w:t>
+        <w:t>.7.2</w:t>
+      </w:r>
+      <w:r>
+        <w:rPr>
+          <w:rFonts w:hint="eastAsia"/>
+        </w:rPr>
+        <w:t>用户类型</w:t>
       </w:r>
       <w:bookmarkEnd w:id="39"/>
     </w:p>
     <w:p>
-      <w:pPr>
-        <w:pStyle w:val="a3"/>
-        <w:rPr>
-          <w:color w:val="FF0000"/>
-        </w:rPr>
-      </w:pPr>
-      <w:r>
-        <w:rPr>
-          <w:rFonts w:hint="eastAsia"/>
-          <w:color w:val="FF0000"/>
-        </w:rPr>
-        <w:t>依赖于运行模式，某些系统的行为显著不同。例如,根据其运行模式:培训、正常运行或者应急,某个控制系统可能具有不同的功能集合。当按照运行模式组织该部分时，宜采用第A.1章或第A.2章的提纲。需求组织方式的选择取决于系统接口和性能是否依赖于运行模式。</w:t>
+      <w:r>
+        <w:tab/>
+      </w:r>
+      <w:proofErr w:type="gramStart"/>
+      <w:r>
+        <w:rPr>
+          <w:rFonts w:hint="eastAsia"/>
+        </w:rPr>
+        <w:t>微信小</w:t>
+      </w:r>
+      <w:proofErr w:type="gramEnd"/>
+      <w:r>
+        <w:rPr>
+          <w:rFonts w:hint="eastAsia"/>
+        </w:rPr>
+        <w:t>程序主要的用户为班干部，</w:t>
+      </w:r>
+      <w:r>
+        <w:rPr>
+          <w:rFonts w:hint="eastAsia"/>
+        </w:rPr>
+        <w:t>典型代表为班长和团支书。</w:t>
       </w:r>
     </w:p>
     <w:p>
+      <w:r>
+        <w:tab/>
+      </w:r>
+      <w:proofErr w:type="gramStart"/>
+      <w:r>
+        <w:rPr>
+          <w:rFonts w:hint="eastAsia"/>
+        </w:rPr>
+        <w:t>微信机器人</w:t>
+      </w:r>
+      <w:proofErr w:type="gramEnd"/>
+      <w:r>
+        <w:rPr>
+          <w:rFonts w:hint="eastAsia"/>
+        </w:rPr>
+        <w:t>的主要用户为在读大学生，典型代表为各个班级内的同学。</w:t>
+      </w:r>
+    </w:p>
+    <w:p>
       <w:pPr>
         <w:pStyle w:val="3"/>
-      </w:pPr>
-      <w:bookmarkStart w:id="40" w:name="_Toc512123203"/>
-      <w:r>
-        <w:rPr>
-          <w:rFonts w:hint="eastAsia"/>
-        </w:rPr>
+        <w:rPr>
+          <w:rFonts w:hint="eastAsia"/>
+        </w:rPr>
+      </w:pPr>
+      <w:bookmarkStart w:id="40" w:name="_Toc512123204"/>
+      <w:r>
+        <w:rPr>
+          <w:rFonts w:hint="eastAsia"/>
+        </w:rPr>
+        <w:lastRenderedPageBreak/>
         <w:t>3</w:t>
       </w:r>
       <w:r>
         <w:rPr>
           <w:rFonts w:hint="eastAsia"/>
         </w:rPr>
-        <w:t>.7.2</w:t>
-      </w:r>
-      <w:r>
-        <w:rPr>
-          <w:rFonts w:hint="eastAsia"/>
-        </w:rPr>
-        <w:t>用户类型</w:t>
+        <w:t>.7.3</w:t>
+      </w:r>
+      <w:r>
+        <w:rPr>
+          <w:rFonts w:hint="eastAsia"/>
+        </w:rPr>
+        <w:t>对象</w:t>
       </w:r>
       <w:bookmarkEnd w:id="40"/>
     </w:p>
     <w:p>
-      <w:r>
-        <w:tab/>
-      </w:r>
-      <w:proofErr w:type="gramStart"/>
-      <w:r>
-        <w:rPr>
-          <w:rFonts w:hint="eastAsia"/>
-        </w:rPr>
-        <w:t>微信小</w:t>
-      </w:r>
-      <w:proofErr w:type="gramEnd"/>
-      <w:r>
-        <w:rPr>
-          <w:rFonts w:hint="eastAsia"/>
-        </w:rPr>
-        <w:t>程序主要的用户为班干部，</w:t>
-      </w:r>
-      <w:r>
-        <w:rPr>
-          <w:rFonts w:hint="eastAsia"/>
-        </w:rPr>
-        <w:t>典型代表为班长和团支书。</w:t>
+      <w:pPr>
+        <w:rPr>
+          <w:rFonts w:hint="eastAsia"/>
+        </w:rPr>
+      </w:pPr>
+      <w:r>
+        <w:rPr>
+          <w:rFonts w:hint="eastAsia"/>
+        </w:rPr>
+        <w:t>在小程序前端，对象有：班级干部，小程序。</w:t>
       </w:r>
     </w:p>
     <w:p>
-      <w:r>
-        <w:tab/>
-      </w:r>
-      <w:proofErr w:type="gramStart"/>
-      <w:r>
-        <w:rPr>
-          <w:rFonts w:hint="eastAsia"/>
-        </w:rPr>
-        <w:t>微信机器人</w:t>
-      </w:r>
-      <w:proofErr w:type="gramEnd"/>
-      <w:r>
-        <w:rPr>
-          <w:rFonts w:hint="eastAsia"/>
-        </w:rPr>
-        <w:t>的主要用户为在读大学生，典型代表为各个班级内的同学。</w:t>
+      <w:pPr>
+        <w:rPr>
+          <w:rFonts w:hint="eastAsia"/>
+        </w:rPr>
+      </w:pPr>
+      <w:r>
+        <w:rPr>
+          <w:rFonts w:hint="eastAsia"/>
+        </w:rPr>
+        <w:t>后台的对象有：</w:t>
+      </w:r>
+      <w:r>
+        <w:rPr>
+          <w:rFonts w:hint="eastAsia"/>
+        </w:rPr>
+        <w:t>web</w:t>
+      </w:r>
+      <w:r>
+        <w:rPr>
+          <w:rFonts w:hint="eastAsia"/>
+        </w:rPr>
+        <w:t>服务器，</w:t>
+      </w:r>
+      <w:proofErr w:type="spellStart"/>
+      <w:r>
+        <w:rPr>
+          <w:rFonts w:hint="eastAsia"/>
+        </w:rPr>
+        <w:t>itchat</w:t>
+      </w:r>
+      <w:proofErr w:type="spellEnd"/>
+      <w:r>
+        <w:rPr>
+          <w:rFonts w:hint="eastAsia"/>
+        </w:rPr>
+        <w:t>机器人，数据库，系统管理员。</w:t>
       </w:r>
     </w:p>
     <w:p>
       <w:pPr>
         <w:pStyle w:val="3"/>
       </w:pPr>
-      <w:bookmarkStart w:id="41" w:name="_Toc512123204"/>
+      <w:bookmarkStart w:id="41" w:name="_Toc512123205"/>
       <w:r>
         <w:rPr>
           <w:rFonts w:hint="eastAsia"/>
@@ -37127,36 +37372,101 @@
         <w:rPr>
           <w:rFonts w:hint="eastAsia"/>
         </w:rPr>
-        <w:t>.7.3</w:t>
-      </w:r>
-      <w:r>
-        <w:rPr>
-          <w:rFonts w:hint="eastAsia"/>
-        </w:rPr>
-        <w:t>对象</w:t>
+        <w:t>.7.4</w:t>
+      </w:r>
+      <w:r>
+        <w:rPr>
+          <w:rFonts w:hint="eastAsia"/>
+        </w:rPr>
+        <w:t>特征</w:t>
       </w:r>
       <w:bookmarkEnd w:id="41"/>
     </w:p>
     <w:p>
       <w:pPr>
         <w:pStyle w:val="a3"/>
-        <w:rPr>
-          <w:color w:val="FF0000"/>
-        </w:rPr>
-      </w:pPr>
-      <w:r>
-        <w:rPr>
-          <w:rFonts w:hint="eastAsia"/>
-          <w:color w:val="FF0000"/>
-        </w:rPr>
-        <w:t>对象是现实世界中的实体，系统具有与其对应的部分。例如，在病人监控系统中，对象包括病人、传感器、护士、房间、医师、医药等。与每个对象相联系的是一组属性（对象具有的）和功能（对象执行的），这些功能也称之为服务、方法或过程。当按照对象组织该部分时，宜采用第A.4章的提纲。应注意，对象组可能共有某些属性和服务，要按照类别把这些组织在一起。</w:t>
+      </w:pPr>
+      <w:r>
+        <w:rPr>
+          <w:rFonts w:hint="eastAsia"/>
+        </w:rPr>
+        <w:t>班干部使用</w:t>
+      </w:r>
+      <w:proofErr w:type="gramStart"/>
+      <w:r>
+        <w:rPr>
+          <w:rFonts w:hint="eastAsia"/>
+        </w:rPr>
+        <w:t>的微信小</w:t>
+      </w:r>
+      <w:proofErr w:type="gramEnd"/>
+      <w:r>
+        <w:rPr>
+          <w:rFonts w:hint="eastAsia"/>
+        </w:rPr>
+        <w:t>程序中可以输入通知，得到派发通知的服务。可以输入文件百度云链接，得到文件百度云链接的上传服务。可以上</w:t>
+      </w:r>
+      <w:proofErr w:type="gramStart"/>
+      <w:r>
+        <w:rPr>
+          <w:rFonts w:hint="eastAsia"/>
+        </w:rPr>
+        <w:t>传拍摄</w:t>
+      </w:r>
+      <w:proofErr w:type="gramEnd"/>
+      <w:r>
+        <w:rPr>
+          <w:rFonts w:hint="eastAsia"/>
+        </w:rPr>
+        <w:t>的书单照片</w:t>
+      </w:r>
+      <w:r>
+        <w:rPr>
+          <w:rFonts w:hint="eastAsia"/>
+        </w:rPr>
+        <w:t>，</w:t>
+      </w:r>
+      <w:r>
+        <w:rPr>
+          <w:rFonts w:hint="eastAsia"/>
+        </w:rPr>
+        <w:t>得到书单图像识别的服务。</w:t>
       </w:r>
     </w:p>
     <w:p>
       <w:pPr>
+        <w:pStyle w:val="a3"/>
+      </w:pPr>
+      <w:r>
+        <w:rPr>
+          <w:rFonts w:hint="eastAsia"/>
+        </w:rPr>
+        <w:t>班级内的成员可以通过发送我要通知等关键字</w:t>
+      </w:r>
+      <w:r>
+        <w:rPr>
+          <w:rFonts w:hint="eastAsia"/>
+        </w:rPr>
+        <w:t>，得到获取</w:t>
+      </w:r>
+      <w:r>
+        <w:rPr>
+          <w:rFonts w:hint="eastAsia"/>
+        </w:rPr>
+        <w:t>最近的通知的服务</w:t>
+      </w:r>
+      <w:r>
+        <w:rPr>
+          <w:rFonts w:hint="eastAsia"/>
+        </w:rPr>
+        <w:t>。可以通过发送我要文件等关键字，得到获取文件的服务。</w:t>
+      </w:r>
+    </w:p>
+    <w:p>
+      <w:pPr>
         <w:pStyle w:val="3"/>
       </w:pPr>
-      <w:bookmarkStart w:id="42" w:name="_Toc512123205"/>
+      <w:bookmarkStart w:id="42" w:name="_Toc512123207"/>
       <w:r>
         <w:rPr>
           <w:rFonts w:hint="eastAsia"/>
@@ -37167,108 +37477,49 @@
         <w:rPr>
           <w:rFonts w:hint="eastAsia"/>
         </w:rPr>
-        <w:t>.7.4</w:t>
-      </w:r>
-      <w:r>
-        <w:rPr>
-          <w:rFonts w:hint="eastAsia"/>
-        </w:rPr>
-        <w:t>特征</w:t>
+        <w:t>.7.</w:t>
+      </w:r>
+      <w:r>
+        <w:t>5</w:t>
+      </w:r>
+      <w:r>
+        <w:rPr>
+          <w:rFonts w:hint="eastAsia"/>
+        </w:rPr>
+        <w:t>响应</w:t>
       </w:r>
       <w:bookmarkEnd w:id="42"/>
     </w:p>
     <w:p>
-      <w:pPr>
-        <w:pStyle w:val="a3"/>
-      </w:pPr>
-      <w:r>
-        <w:rPr>
-          <w:rFonts w:hint="eastAsia"/>
-        </w:rPr>
-        <w:t>班干部使用</w:t>
+      <w:r>
+        <w:tab/>
+      </w:r>
+      <w:r>
+        <w:rPr>
+          <w:rFonts w:hint="eastAsia"/>
+        </w:rPr>
+        <w:t>我们制作的班级</w:t>
       </w:r>
       <w:proofErr w:type="gramStart"/>
       <w:r>
         <w:rPr>
           <w:rFonts w:hint="eastAsia"/>
         </w:rPr>
-        <w:t>的微信小</w:t>
+        <w:t>管理微信小</w:t>
       </w:r>
       <w:proofErr w:type="gramEnd"/>
       <w:r>
         <w:rPr>
           <w:rFonts w:hint="eastAsia"/>
         </w:rPr>
-        <w:t>程序中可以输入通知，得到派发通知的服务。可以输入文件百度云链接，得到文件百度云链接的上传服务。可以上</w:t>
-      </w:r>
-      <w:proofErr w:type="gramStart"/>
-      <w:r>
-        <w:rPr>
-          <w:rFonts w:hint="eastAsia"/>
-        </w:rPr>
-        <w:t>传拍摄</w:t>
-      </w:r>
-      <w:proofErr w:type="gramEnd"/>
-      <w:r>
-        <w:rPr>
-          <w:rFonts w:hint="eastAsia"/>
-        </w:rPr>
-        <w:t>的书单照片</w:t>
-      </w:r>
-      <w:r>
-        <w:rPr>
-          <w:rFonts w:hint="eastAsia"/>
-        </w:rPr>
-        <w:t>，</w:t>
-      </w:r>
-      <w:r>
-        <w:rPr>
-          <w:rFonts w:hint="eastAsia"/>
-        </w:rPr>
-        <w:t>得到书单图像识别的服务。</w:t>
+        <w:t>程序需要建立在通知派发系统，文件分享系统，成员管理系统，书单识别系统之上。</w:t>
       </w:r>
     </w:p>
     <w:p>
       <w:pPr>
-        <w:pStyle w:val="a3"/>
-      </w:pPr>
-      <w:r>
-        <w:rPr>
-          <w:rFonts w:hint="eastAsia"/>
-        </w:rPr>
-        <w:t>班级内的成员可以通过发送我要通知等关键字</w:t>
-      </w:r>
-      <w:r>
-        <w:rPr>
-          <w:rFonts w:hint="eastAsia"/>
-        </w:rPr>
-        <w:t>，得到获取</w:t>
-      </w:r>
-      <w:r>
-        <w:rPr>
-          <w:rFonts w:hint="eastAsia"/>
-        </w:rPr>
-        <w:t>最近的通知的服务</w:t>
-      </w:r>
-      <w:r>
-        <w:rPr>
-          <w:rFonts w:hint="eastAsia"/>
-        </w:rPr>
-        <w:t>。可以通过</w:t>
-      </w:r>
-      <w:r>
-        <w:rPr>
-          <w:rFonts w:hint="eastAsia"/>
-        </w:rPr>
-        <w:lastRenderedPageBreak/>
-        <w:t>发送我要文件等关键字，得到获取文件的服务。</w:t>
-      </w:r>
-    </w:p>
-    <w:p>
-      <w:pPr>
         <w:pStyle w:val="3"/>
       </w:pPr>
-      <w:bookmarkStart w:id="43" w:name="_Toc512123207"/>
+      <w:bookmarkStart w:id="43" w:name="_Toc512123208"/>
       <w:r>
         <w:rPr>
           <w:rFonts w:hint="eastAsia"/>
@@ -37282,89 +37533,38 @@
         <w:t>.7.</w:t>
       </w:r>
       <w:r>
-        <w:t>5</w:t>
-      </w:r>
-      <w:r>
-        <w:rPr>
-          <w:rFonts w:hint="eastAsia"/>
-        </w:rPr>
-        <w:t>响应</w:t>
+        <w:t>6</w:t>
+      </w:r>
+      <w:r>
+        <w:rPr>
+          <w:rFonts w:hint="eastAsia"/>
+        </w:rPr>
+        <w:t>功能层次</w:t>
       </w:r>
       <w:bookmarkEnd w:id="43"/>
     </w:p>
     <w:p>
-      <w:r>
-        <w:tab/>
-      </w:r>
-      <w:r>
-        <w:rPr>
-          <w:rFonts w:hint="eastAsia"/>
-        </w:rPr>
-        <w:t>我们制作的班级</w:t>
-      </w:r>
-      <w:proofErr w:type="gramStart"/>
-      <w:r>
-        <w:rPr>
-          <w:rFonts w:hint="eastAsia"/>
-        </w:rPr>
-        <w:t>管理微信小</w:t>
-      </w:r>
-      <w:proofErr w:type="gramEnd"/>
-      <w:r>
-        <w:rPr>
-          <w:rFonts w:hint="eastAsia"/>
-        </w:rPr>
-        <w:t>程序需要建立在通知派发系统，文件分享系统，成员管理系统，书单识别系统之上。</w:t>
+      <w:pPr>
+        <w:pStyle w:val="a3"/>
+        <w:rPr>
+          <w:color w:val="FF0000"/>
+        </w:rPr>
+      </w:pPr>
+      <w:bookmarkStart w:id="44" w:name="_GoBack"/>
+      <w:r>
+        <w:rPr>
+          <w:rFonts w:hint="eastAsia"/>
+          <w:color w:val="FF0000"/>
+        </w:rPr>
+        <w:t>当上述组织方式证明没有益处时，可按照共同的输入、共同的输出或者共同的内部数据访问，将系统总体功能性组织成为一个功能层次。数据流图和数据词典可以用来表示功能和数据之间的相互关系。当按照功能层次组织该部分时，宜采用第A.7章的提纲。</w:t>
       </w:r>
     </w:p>
     <w:p>
       <w:pPr>
-        <w:pStyle w:val="3"/>
-      </w:pPr>
-      <w:bookmarkStart w:id="44" w:name="_Toc512123208"/>
-      <w:r>
-        <w:rPr>
-          <w:rFonts w:hint="eastAsia"/>
-        </w:rPr>
-        <w:t>3</w:t>
-      </w:r>
-      <w:r>
-        <w:rPr>
-          <w:rFonts w:hint="eastAsia"/>
-        </w:rPr>
-        <w:t>.7.</w:t>
-      </w:r>
-      <w:r>
-        <w:t>6</w:t>
-      </w:r>
-      <w:r>
-        <w:rPr>
-          <w:rFonts w:hint="eastAsia"/>
-        </w:rPr>
-        <w:t>功能层次</w:t>
-      </w:r>
+        <w:pStyle w:val="2"/>
+      </w:pPr>
+      <w:bookmarkStart w:id="45" w:name="_Toc512123209"/>
       <w:bookmarkEnd w:id="44"/>
-    </w:p>
-    <w:p>
-      <w:pPr>
-        <w:pStyle w:val="a3"/>
-        <w:rPr>
-          <w:color w:val="FF0000"/>
-        </w:rPr>
-      </w:pPr>
-      <w:r>
-        <w:rPr>
-          <w:rFonts w:hint="eastAsia"/>
-          <w:color w:val="FF0000"/>
-        </w:rPr>
-        <w:t>当上述组织方式证明没有益处时，可按照共同的输入、共同的输出或者共同的内部数据访问，将系统总体功能性组织成为一个功能层次。数据流图和数据词典可以用来表示功能和数据之间的相互关系。当按照功能层次组织该部分时，宜采用第A.7章的提纲。</w:t>
-      </w:r>
-    </w:p>
-    <w:p>
-      <w:pPr>
-        <w:pStyle w:val="2"/>
-      </w:pPr>
-      <w:bookmarkStart w:id="45" w:name="_Toc512123209"/>
       <w:r>
         <w:rPr>
           <w:rFonts w:hint="eastAsia"/>
@@ -37503,6 +37703,7 @@
         <w:rPr>
           <w:rFonts w:hint="eastAsia"/>
         </w:rPr>
+        <w:lastRenderedPageBreak/>
         <w:t>a)输入／输出格式示例，成本分析研究，或者用户调查的结果；</w:t>
       </w:r>
     </w:p>
@@ -40685,7 +40886,7 @@
 </file>
 
 <file path=customXml/itemProps1.xml><?xml version="1.0" encoding="utf-8"?>
-<ds:datastoreItem xmlns:ds="http://schemas.openxmlformats.org/officeDocument/2006/customXml" ds:itemID="{F1DADD4D-AE21-4AB7-AFE8-9184F883FC9C}">
+<ds:datastoreItem xmlns:ds="http://schemas.openxmlformats.org/officeDocument/2006/customXml" ds:itemID="{B67BAD9E-8B9A-44C9-B46E-48C77C5876EA}">
   <ds:schemaRefs>
     <ds:schemaRef ds:uri="http://schemas.openxmlformats.org/officeDocument/2006/bibliography"/>
   </ds:schemaRefs>

--- a/SRS/SRS_zjc.docx
+++ b/SRS/SRS_zjc.docx
@@ -5339,9 +5339,6 @@
     <w:p>
       <w:pPr>
         <w:pStyle w:val="a3"/>
-        <w:rPr>
-          <w:rFonts w:hint="eastAsia"/>
-        </w:rPr>
       </w:pPr>
       <w:r>
         <w:rPr>
@@ -6316,7 +6313,168 @@
         </w:rPr>
         <w:t>和百度云</w:t>
       </w:r>
-      <w:bookmarkStart w:id="22" w:name="_GoBack"/>
+    </w:p>
+    <w:p>
+      <w:pPr>
+        <w:pStyle w:val="a3"/>
+      </w:pPr>
+      <w:r>
+        <w:rPr>
+          <w:rFonts w:hint="eastAsia"/>
+        </w:rPr>
+        <w:t>3.硬件、软件、运行环境和开发环境方面的条件和限制：</w:t>
+      </w:r>
+    </w:p>
+    <w:p>
+      <w:pPr>
+        <w:pStyle w:val="a3"/>
+      </w:pPr>
+      <w:r>
+        <w:rPr>
+          <w:rFonts w:hint="eastAsia"/>
+        </w:rPr>
+        <w:t>三台笔记本电脑、win10操作系统、office系列工具</w:t>
+      </w:r>
+    </w:p>
+    <w:p>
+      <w:pPr>
+        <w:pStyle w:val="a3"/>
+      </w:pPr>
+      <w:r>
+        <w:rPr>
+          <w:rFonts w:hint="eastAsia"/>
+        </w:rPr>
+        <w:lastRenderedPageBreak/>
+        <w:t xml:space="preserve">4.操作系统： </w:t>
+      </w:r>
+    </w:p>
+    <w:p>
+      <w:pPr>
+        <w:pStyle w:val="a3"/>
+      </w:pPr>
+      <w:r>
+        <w:rPr>
+          <w:rFonts w:hint="eastAsia"/>
+        </w:rPr>
+        <w:tab/>
+        <w:t>windows7、windows10、centos7。</w:t>
+      </w:r>
+    </w:p>
+    <w:p>
+      <w:pPr>
+        <w:pStyle w:val="a3"/>
+      </w:pPr>
+      <w:r>
+        <w:rPr>
+          <w:rFonts w:hint="eastAsia"/>
+        </w:rPr>
+        <w:t>5.软件工具：</w:t>
+      </w:r>
+    </w:p>
+    <w:p>
+      <w:pPr>
+        <w:pStyle w:val="a3"/>
+      </w:pPr>
+      <w:r>
+        <w:rPr>
+          <w:rFonts w:hint="eastAsia"/>
+        </w:rPr>
+        <w:t>开发工具：微信开发者工具，vim，pycharm，chrome。</w:t>
+      </w:r>
+    </w:p>
+    <w:p>
+      <w:pPr>
+        <w:pStyle w:val="a3"/>
+      </w:pPr>
+      <w:r>
+        <w:rPr>
+          <w:rFonts w:hint="eastAsia"/>
+        </w:rPr>
+        <w:t>版本管理：Git。</w:t>
+      </w:r>
+    </w:p>
+    <w:p>
+      <w:pPr>
+        <w:pStyle w:val="a3"/>
+      </w:pPr>
+      <w:r>
+        <w:rPr>
+          <w:rFonts w:hint="eastAsia"/>
+        </w:rPr>
+        <w:t>数据库：MySql5.7</w:t>
+      </w:r>
+    </w:p>
+    <w:p>
+      <w:pPr>
+        <w:pStyle w:val="a3"/>
+      </w:pPr>
+      <w:r>
+        <w:rPr>
+          <w:rFonts w:hint="eastAsia"/>
+        </w:rPr>
+        <w:t xml:space="preserve">服务器：nginx、nodejs。 </w:t>
+      </w:r>
+    </w:p>
+    <w:p>
+      <w:pPr>
+        <w:pStyle w:val="a3"/>
+      </w:pPr>
+      <w:r>
+        <w:rPr>
+          <w:rFonts w:hint="eastAsia"/>
+        </w:rPr>
+        <w:t>办公软件：Micosoft office系列软件。</w:t>
+      </w:r>
+    </w:p>
+    <w:p>
+      <w:pPr>
+        <w:pStyle w:val="a3"/>
+      </w:pPr>
+      <w:r>
+        <w:t>B</w:t>
+      </w:r>
+      <w:r>
+        <w:rPr>
+          <w:rFonts w:hint="eastAsia"/>
+        </w:rPr>
+        <w:t>ug跟踪：（待补充）</w:t>
+      </w:r>
+    </w:p>
+    <w:p>
+      <w:pPr>
+        <w:pStyle w:val="a3"/>
+      </w:pPr>
+      <w:r>
+        <w:rPr>
+          <w:rFonts w:hint="eastAsia"/>
+        </w:rPr>
+        <w:t>质量保证测试方法：单元测试，集成测试（待补充）</w:t>
+      </w:r>
+    </w:p>
+    <w:p>
+      <w:pPr>
+        <w:pStyle w:val="a3"/>
+        <w:ind w:firstLineChars="0" w:firstLine="405"/>
+        <w:jc w:val="left"/>
+      </w:pPr>
+    </w:p>
+    <w:p>
+      <w:pPr>
+        <w:pStyle w:val="2"/>
+      </w:pPr>
+      <w:bookmarkStart w:id="22" w:name="_Toc512123187"/>
+      <w:r>
+        <w:rPr>
+          <w:rFonts w:hint="eastAsia"/>
+        </w:rPr>
+        <w:t>2.6</w:t>
+      </w:r>
+      <w:r>
+        <w:rPr>
+          <w:rFonts w:hint="eastAsia"/>
+        </w:rPr>
+        <w:t>需求分配</w:t>
+      </w:r>
       <w:bookmarkEnd w:id="22"/>
     </w:p>
     <w:p>
@@ -6327,7 +6485,7 @@
         <w:rPr>
           <w:rFonts w:hint="eastAsia"/>
         </w:rPr>
-        <w:t>3.硬件、软件、运行环境和开发环境方面的条件和限制：</w:t>
+        <w:t>1.开放一个空间用于班级内的同学文件共享，例如考试资料，学习资料等</w:t>
       </w:r>
     </w:p>
     <w:p>
@@ -6338,193 +6496,27 @@
         <w:rPr>
           <w:rFonts w:hint="eastAsia"/>
         </w:rPr>
-        <w:t>三台笔记本电脑、win10操作系统、office系列工具</w:t>
+        <w:t>2.允许同学通过微信机器人向其他同学说悄悄话</w:t>
       </w:r>
     </w:p>
     <w:p>
       <w:pPr>
-        <w:pStyle w:val="a3"/>
-      </w:pPr>
-      <w:r>
-        <w:rPr>
-          <w:rFonts w:hint="eastAsia"/>
-        </w:rPr>
-        <w:lastRenderedPageBreak/>
-        <w:t xml:space="preserve">4.操作系统： </w:t>
-      </w:r>
-    </w:p>
-    <w:p>
-      <w:pPr>
-        <w:pStyle w:val="a3"/>
-      </w:pPr>
-      <w:r>
-        <w:rPr>
-          <w:rFonts w:hint="eastAsia"/>
-        </w:rPr>
-        <w:tab/>
-        <w:t>windows7、windows10、centos7。</w:t>
-      </w:r>
-    </w:p>
-    <w:p>
-      <w:pPr>
-        <w:pStyle w:val="a3"/>
-      </w:pPr>
-      <w:r>
-        <w:rPr>
-          <w:rFonts w:hint="eastAsia"/>
-        </w:rPr>
-        <w:t>5.软件工具：</w:t>
-      </w:r>
-    </w:p>
-    <w:p>
-      <w:pPr>
-        <w:pStyle w:val="a3"/>
-      </w:pPr>
-      <w:r>
-        <w:rPr>
-          <w:rFonts w:hint="eastAsia"/>
-        </w:rPr>
-        <w:t>开发工具：微信开发者工具，vim，pycharm，chrome。</w:t>
-      </w:r>
-    </w:p>
-    <w:p>
-      <w:pPr>
-        <w:pStyle w:val="a3"/>
-      </w:pPr>
-      <w:r>
-        <w:rPr>
-          <w:rFonts w:hint="eastAsia"/>
-        </w:rPr>
-        <w:t>版本管理：Git。</w:t>
-      </w:r>
-    </w:p>
-    <w:p>
-      <w:pPr>
-        <w:pStyle w:val="a3"/>
-      </w:pPr>
-      <w:r>
-        <w:rPr>
-          <w:rFonts w:hint="eastAsia"/>
-        </w:rPr>
-        <w:t>数据库：MySql5.7</w:t>
-      </w:r>
-    </w:p>
-    <w:p>
-      <w:pPr>
-        <w:pStyle w:val="a3"/>
-      </w:pPr>
-      <w:r>
-        <w:rPr>
-          <w:rFonts w:hint="eastAsia"/>
-        </w:rPr>
-        <w:t xml:space="preserve">服务器：nginx、nodejs。 </w:t>
-      </w:r>
-    </w:p>
-    <w:p>
-      <w:pPr>
-        <w:pStyle w:val="a3"/>
-      </w:pPr>
-      <w:r>
-        <w:rPr>
-          <w:rFonts w:hint="eastAsia"/>
-        </w:rPr>
-        <w:t>办公软件：Micosoft office系列软件。</w:t>
-      </w:r>
-    </w:p>
-    <w:p>
-      <w:pPr>
-        <w:pStyle w:val="a3"/>
-      </w:pPr>
-      <w:r>
-        <w:t>B</w:t>
-      </w:r>
-      <w:r>
-        <w:rPr>
-          <w:rFonts w:hint="eastAsia"/>
-        </w:rPr>
-        <w:t>ug跟踪：（待补充）</w:t>
-      </w:r>
-    </w:p>
-    <w:p>
-      <w:pPr>
-        <w:pStyle w:val="a3"/>
-      </w:pPr>
-      <w:r>
-        <w:rPr>
-          <w:rFonts w:hint="eastAsia"/>
-        </w:rPr>
-        <w:t>质量保证测试方法：单元测试，集成测试（待补充）</w:t>
-      </w:r>
-    </w:p>
-    <w:p>
-      <w:pPr>
-        <w:pStyle w:val="a3"/>
-        <w:ind w:firstLineChars="0" w:firstLine="405"/>
-        <w:jc w:val="left"/>
-      </w:pPr>
-    </w:p>
-    <w:p>
-      <w:pPr>
-        <w:pStyle w:val="2"/>
-      </w:pPr>
-      <w:bookmarkStart w:id="23" w:name="_Toc512123187"/>
-      <w:r>
-        <w:rPr>
-          <w:rFonts w:hint="eastAsia"/>
-        </w:rPr>
-        <w:t>2.6</w:t>
-      </w:r>
-      <w:r>
-        <w:rPr>
-          <w:rFonts w:hint="eastAsia"/>
-        </w:rPr>
-        <w:t>需求分配</w:t>
+        <w:pStyle w:val="1"/>
+      </w:pPr>
+      <w:bookmarkStart w:id="23" w:name="_Toc512123188"/>
+      <w:r>
+        <w:rPr>
+          <w:rFonts w:hint="eastAsia"/>
+        </w:rPr>
+        <w:t>3</w:t>
+      </w:r>
+      <w:r>
+        <w:rPr>
+          <w:rFonts w:hint="eastAsia"/>
+        </w:rPr>
+        <w:t>具体需求</w:t>
       </w:r>
       <w:bookmarkEnd w:id="23"/>
-    </w:p>
-    <w:p>
-      <w:pPr>
-        <w:pStyle w:val="a3"/>
-      </w:pPr>
-      <w:r>
-        <w:rPr>
-          <w:rFonts w:hint="eastAsia"/>
-        </w:rPr>
-        <w:t>1.开放一个空间用于班级内的同学文件共享，例如考试资料，学习资料等</w:t>
-      </w:r>
-    </w:p>
-    <w:p>
-      <w:pPr>
-        <w:pStyle w:val="a3"/>
-        <w:rPr>
-          <w:rFonts w:hint="eastAsia"/>
-        </w:rPr>
-      </w:pPr>
-      <w:r>
-        <w:rPr>
-          <w:rFonts w:hint="eastAsia"/>
-        </w:rPr>
-        <w:t>2.允许同学通过微信机器人向其他同学说悄悄话</w:t>
-      </w:r>
-    </w:p>
-    <w:p>
-      <w:pPr>
-        <w:pStyle w:val="1"/>
-      </w:pPr>
-      <w:bookmarkStart w:id="24" w:name="_Toc512123188"/>
-      <w:r>
-        <w:rPr>
-          <w:rFonts w:hint="eastAsia"/>
-        </w:rPr>
-        <w:t>3</w:t>
-      </w:r>
-      <w:r>
-        <w:rPr>
-          <w:rFonts w:hint="eastAsia"/>
-        </w:rPr>
-        <w:t>具体需求</w:t>
-      </w:r>
-      <w:bookmarkEnd w:id="24"/>
     </w:p>
     <w:p>
       <w:pPr>
@@ -6550,11 +6542,11 @@
         </w:rPr>
         <w:t>规定的具体需求宜符合</w:t>
       </w:r>
-      <w:bookmarkStart w:id="25" w:name="_Toc305074022"/>
+      <w:bookmarkStart w:id="24" w:name="_Toc305074022"/>
       <w:r>
         <w:t>GB/T 9385-2008</w:t>
       </w:r>
-      <w:bookmarkEnd w:id="25"/>
+      <w:bookmarkEnd w:id="24"/>
       <w:r>
         <w:rPr>
           <w:rFonts w:hint="eastAsia"/>
@@ -6669,7 +6661,7 @@
       <w:pPr>
         <w:pStyle w:val="2"/>
       </w:pPr>
-      <w:bookmarkStart w:id="26" w:name="_Toc512123189"/>
+      <w:bookmarkStart w:id="25" w:name="_Toc512123189"/>
       <w:r>
         <w:rPr>
           <w:rFonts w:hint="eastAsia"/>
@@ -6682,7 +6674,7 @@
         </w:rPr>
         <w:t>外部接口</w:t>
       </w:r>
-      <w:bookmarkEnd w:id="26"/>
+      <w:bookmarkEnd w:id="25"/>
     </w:p>
     <w:p>
       <w:pPr>
@@ -6752,11 +6744,6 @@
       </w:r>
     </w:p>
     <w:p>
-      <w:pPr>
-        <w:rPr>
-          <w:rFonts w:hint="eastAsia"/>
-        </w:rPr>
-      </w:pPr>
       <w:r>
         <w:tab/>
         <w:t>4.</w:t>
@@ -6769,11 +6756,6 @@
       </w:r>
     </w:p>
     <w:p>
-      <w:pPr>
-        <w:rPr>
-          <w:rFonts w:hint="eastAsia"/>
-        </w:rPr>
-      </w:pPr>
       <w:r>
         <w:tab/>
         <w:t>5.</w:t>
@@ -6803,11 +6785,6 @@
       </w:r>
     </w:p>
     <w:p>
-      <w:pPr>
-        <w:rPr>
-          <w:rFonts w:hint="eastAsia"/>
-        </w:rPr>
-      </w:pPr>
       <w:r>
         <w:tab/>
       </w:r>
@@ -6910,9 +6887,6 @@
     <w:p>
       <w:pPr>
         <w:ind w:firstLine="420"/>
-        <w:rPr>
-          <w:rFonts w:hint="eastAsia"/>
-        </w:rPr>
       </w:pPr>
       <w:r>
         <w:t>4.</w:t>
@@ -6928,7 +6902,7 @@
       <w:pPr>
         <w:pStyle w:val="2"/>
       </w:pPr>
-      <w:bookmarkStart w:id="27" w:name="_Toc512123190"/>
+      <w:bookmarkStart w:id="26" w:name="_Toc512123190"/>
       <w:r>
         <w:rPr>
           <w:rFonts w:hint="eastAsia"/>
@@ -6947,7 +6921,7 @@
         </w:rPr>
         <w:t>功能</w:t>
       </w:r>
-      <w:bookmarkEnd w:id="27"/>
+      <w:bookmarkEnd w:id="26"/>
       <w:r>
         <w:rPr>
           <w:rFonts w:hint="eastAsia"/>
@@ -7394,11 +7368,6 @@
       </w:r>
     </w:p>
     <w:p>
-      <w:pPr>
-        <w:rPr>
-          <w:rFonts w:hint="eastAsia"/>
-        </w:rPr>
-      </w:pPr>
       <w:r>
         <w:tab/>
       </w:r>
@@ -8417,11 +8386,6 @@
       </w:r>
     </w:p>
     <w:p>
-      <w:pPr>
-        <w:rPr>
-          <w:rFonts w:hint="eastAsia"/>
-        </w:rPr>
-      </w:pPr>
       <w:r>
         <w:tab/>
       </w:r>
@@ -8439,11 +8403,6 @@
       </w:r>
     </w:p>
     <w:p>
-      <w:pPr>
-        <w:rPr>
-          <w:rFonts w:hint="eastAsia"/>
-        </w:rPr>
-      </w:pPr>
       <w:r>
         <w:tab/>
       </w:r>
@@ -8487,11 +8446,6 @@
       </w:r>
     </w:p>
     <w:p>
-      <w:pPr>
-        <w:rPr>
-          <w:rFonts w:hint="eastAsia"/>
-        </w:rPr>
-      </w:pPr>
       <w:r>
         <w:tab/>
       </w:r>
@@ -8531,9 +8485,6 @@
     <w:p>
       <w:pPr>
         <w:ind w:left="1260" w:firstLine="420"/>
-        <w:rPr>
-          <w:rFonts w:hint="eastAsia"/>
-        </w:rPr>
       </w:pPr>
       <w:r>
         <w:rPr>
@@ -8548,22 +8499,13 @@
       </w:r>
       <w:r>
         <w:tab/>
-        <w:t>3.2.1.11</w:t>
-      </w:r>
-      <w:r>
-        <w:t xml:space="preserve"> </w:t>
-      </w:r>
-      <w:r>
-        <w:rPr>
-          <w:rFonts w:hint="eastAsia"/>
-        </w:rPr>
-        <w:t>班级成员</w:t>
-      </w:r>
-      <w:r>
-        <w:rPr>
-          <w:rFonts w:hint="eastAsia"/>
-        </w:rPr>
-        <w:t>删除</w:t>
+        <w:t xml:space="preserve">3.2.1.11 </w:t>
+      </w:r>
+      <w:r>
+        <w:rPr>
+          <w:rFonts w:hint="eastAsia"/>
+        </w:rPr>
+        <w:t>班级成员删除</w:t>
       </w:r>
     </w:p>
     <w:p>
@@ -8586,45 +8528,12 @@
     <w:p>
       <w:pPr>
         <w:ind w:left="1260" w:firstLine="420"/>
-        <w:rPr>
-          <w:rFonts w:hint="eastAsia"/>
-        </w:rPr>
-      </w:pPr>
-      <w:r>
-        <w:rPr>
-          <w:rFonts w:hint="eastAsia"/>
-        </w:rPr>
-        <w:t>班干部</w:t>
-      </w:r>
-      <w:r>
-        <w:rPr>
-          <w:rFonts w:hint="eastAsia"/>
-        </w:rPr>
-        <w:t>点击成员管理，点击</w:t>
-      </w:r>
-      <w:r>
-        <w:rPr>
-          <w:rFonts w:hint="eastAsia"/>
-        </w:rPr>
-        <w:t>删除</w:t>
-      </w:r>
-      <w:r>
-        <w:rPr>
-          <w:rFonts w:hint="eastAsia"/>
-        </w:rPr>
-        <w:t>班级成员。从跳出来的班级成员列表中选中要删除的成员，</w:t>
-      </w:r>
-      <w:r>
-        <w:rPr>
-          <w:rFonts w:hint="eastAsia"/>
-        </w:rPr>
-        <w:t>确认后</w:t>
-      </w:r>
-      <w:r>
-        <w:rPr>
-          <w:rFonts w:hint="eastAsia"/>
-        </w:rPr>
-        <w:t>点击删除。</w:t>
+      </w:pPr>
+      <w:r>
+        <w:rPr>
+          <w:rFonts w:hint="eastAsia"/>
+        </w:rPr>
+        <w:t>班干部点击成员管理，点击删除班级成员。从跳出来的班级成员列表中选中要删除的成员，确认后点击删除。</w:t>
       </w:r>
     </w:p>
     <w:p>
@@ -8647,9 +8556,6 @@
     <w:p>
       <w:pPr>
         <w:ind w:left="1260" w:firstLine="420"/>
-        <w:rPr>
-          <w:rFonts w:hint="eastAsia"/>
-        </w:rPr>
       </w:pPr>
       <w:r>
         <w:rPr>
@@ -8762,38 +8668,14 @@
         <w:rPr>
           <w:rFonts w:hint="eastAsia"/>
         </w:rPr>
-        <w:t>班干部点击成员管理，点击修改成员，</w:t>
-      </w:r>
-      <w:r>
-        <w:rPr>
-          <w:rFonts w:hint="eastAsia"/>
-        </w:rPr>
-        <w:t>从跳出来的班级成员列表中选中要</w:t>
+        <w:t>班干部点击成员管理，点击修改成员，从跳出来的班级成员列表中选中要</w:t>
       </w:r>
       <w:r>
         <w:rPr>
           <w:rFonts w:hint="eastAsia"/>
         </w:rPr>
         <w:lastRenderedPageBreak/>
-        <w:t>修改</w:t>
-      </w:r>
-      <w:r>
-        <w:rPr>
-          <w:rFonts w:hint="eastAsia"/>
-        </w:rPr>
-        <w:t>的成员，确认后点击</w:t>
-      </w:r>
-      <w:r>
-        <w:rPr>
-          <w:rFonts w:hint="eastAsia"/>
-        </w:rPr>
-        <w:t>修改，从跳出来的个人信息框中输入个人信息</w:t>
-      </w:r>
-      <w:r>
-        <w:rPr>
-          <w:rFonts w:hint="eastAsia"/>
-        </w:rPr>
-        <w:t>。</w:t>
+        <w:t>修改的成员，确认后点击修改，从跳出来的个人信息框中输入个人信息。</w:t>
       </w:r>
     </w:p>
     <w:p>
@@ -8862,9 +8744,6 @@
     <w:p>
       <w:pPr>
         <w:ind w:left="1260" w:firstLine="420"/>
-        <w:rPr>
-          <w:rFonts w:hint="eastAsia"/>
-        </w:rPr>
       </w:pPr>
       <w:r>
         <w:rPr>
@@ -8894,13 +8773,7 @@
         <w:t>同学修改失败。</w:t>
       </w:r>
     </w:p>
-    <w:p>
-      <w:pPr>
-        <w:rPr>
-          <w:rFonts w:hint="eastAsia"/>
-        </w:rPr>
-      </w:pPr>
-    </w:p>
+    <w:p/>
     <w:p>
       <w:pPr>
         <w:rPr>
@@ -9159,9 +9032,6 @@
     <w:p>
       <w:pPr>
         <w:ind w:left="1260" w:firstLine="420"/>
-        <w:rPr>
-          <w:rFonts w:hint="eastAsia"/>
-        </w:rPr>
       </w:pPr>
       <w:r>
         <w:rPr>
@@ -9196,9 +9066,6 @@
     <w:p>
       <w:pPr>
         <w:ind w:left="1260" w:firstLine="420"/>
-        <w:rPr>
-          <w:rFonts w:hint="eastAsia"/>
-        </w:rPr>
       </w:pPr>
       <w:r>
         <w:rPr>
@@ -9233,9 +9100,6 @@
     <w:p>
       <w:pPr>
         <w:ind w:left="1260" w:firstLine="420"/>
-        <w:rPr>
-          <w:rFonts w:hint="eastAsia"/>
-        </w:rPr>
       </w:pPr>
       <w:r>
         <w:rPr>
@@ -9335,11 +9199,6 @@
       </w:r>
     </w:p>
     <w:p>
-      <w:pPr>
-        <w:rPr>
-          <w:rFonts w:hint="eastAsia"/>
-        </w:rPr>
-      </w:pPr>
       <w:r>
         <w:tab/>
       </w:r>
@@ -9389,11 +9248,6 @@
       </w:r>
     </w:p>
     <w:p>
-      <w:pPr>
-        <w:rPr>
-          <w:rFonts w:hint="eastAsia"/>
-        </w:rPr>
-      </w:pPr>
       <w:r>
         <w:tab/>
       </w:r>
@@ -9454,9 +9308,6 @@
           <w:numId w:val="18"/>
         </w:numPr>
         <w:ind w:firstLineChars="0"/>
-        <w:rPr>
-          <w:rFonts w:hint="eastAsia"/>
-        </w:rPr>
       </w:pPr>
       <w:r>
         <w:rPr>
@@ -9511,9 +9362,6 @@
     <w:p>
       <w:pPr>
         <w:ind w:left="1260" w:firstLine="420"/>
-        <w:rPr>
-          <w:rFonts w:hint="eastAsia"/>
-        </w:rPr>
       </w:pPr>
       <w:r>
         <w:rPr>
@@ -9553,11 +9401,6 @@
       </w:r>
     </w:p>
     <w:p>
-      <w:pPr>
-        <w:rPr>
-          <w:rFonts w:hint="eastAsia"/>
-        </w:rPr>
-      </w:pPr>
       <w:r>
         <w:tab/>
       </w:r>
@@ -9603,9 +9446,6 @@
     <w:p>
       <w:pPr>
         <w:ind w:left="1260" w:firstLine="420"/>
-        <w:rPr>
-          <w:rFonts w:hint="eastAsia"/>
-        </w:rPr>
       </w:pPr>
       <w:r>
         <w:rPr>
@@ -9618,16 +9458,13 @@
       <w:pPr>
         <w:pStyle w:val="a3"/>
         <w:ind w:firstLineChars="0" w:firstLine="0"/>
-        <w:rPr>
-          <w:rFonts w:hint="eastAsia"/>
-        </w:rPr>
       </w:pPr>
     </w:p>
     <w:p>
       <w:pPr>
         <w:pStyle w:val="2"/>
       </w:pPr>
-      <w:bookmarkStart w:id="28" w:name="_Toc512123191"/>
+      <w:bookmarkStart w:id="27" w:name="_Toc512123191"/>
       <w:r>
         <w:rPr>
           <w:rFonts w:hint="eastAsia"/>
@@ -9646,7 +9483,7 @@
         </w:rPr>
         <w:t>性能需求</w:t>
       </w:r>
-      <w:bookmarkEnd w:id="28"/>
+      <w:bookmarkEnd w:id="27"/>
     </w:p>
     <w:p>
       <w:pPr>
@@ -9679,9 +9516,6 @@
     <w:p>
       <w:pPr>
         <w:ind w:left="840" w:firstLine="420"/>
-        <w:rPr>
-          <w:rFonts w:hint="eastAsia"/>
-        </w:rPr>
       </w:pPr>
       <w:r>
         <w:rPr>
@@ -9722,9 +9556,6 @@
     <w:p>
       <w:pPr>
         <w:ind w:left="840" w:firstLine="420"/>
-        <w:rPr>
-          <w:rFonts w:hint="eastAsia"/>
-        </w:rPr>
       </w:pPr>
       <w:r>
         <w:rPr>
@@ -9786,9 +9617,6 @@
           <w:numId w:val="11"/>
         </w:numPr>
         <w:ind w:firstLineChars="0"/>
-        <w:rPr>
-          <w:rFonts w:hint="eastAsia"/>
-        </w:rPr>
       </w:pPr>
       <w:r>
         <w:rPr>
@@ -9933,9 +9761,6 @@
       <w:pPr>
         <w:pStyle w:val="a3"/>
         <w:ind w:left="420" w:firstLineChars="0"/>
-        <w:rPr>
-          <w:rFonts w:hint="eastAsia"/>
-        </w:rPr>
       </w:pPr>
       <w:r>
         <w:tab/>
@@ -9952,7 +9777,9 @@
       <w:pPr>
         <w:pStyle w:val="2"/>
       </w:pPr>
-      <w:bookmarkStart w:id="29" w:name="_Toc512123192"/>
+      <w:bookmarkStart w:id="28" w:name="_Toc512123192"/>
+      <w:bookmarkStart w:id="29" w:name="_GoBack"/>
+      <w:bookmarkEnd w:id="29"/>
       <w:r>
         <w:rPr>
           <w:rFonts w:hint="eastAsia"/>
@@ -9971,7 +9798,7 @@
         </w:rPr>
         <w:t>数据库逻辑需求</w:t>
       </w:r>
-      <w:bookmarkEnd w:id="29"/>
+      <w:bookmarkEnd w:id="28"/>
     </w:p>
     <w:p>
       <w:pPr>
@@ -10013,123 +9840,93 @@
     <w:p>
       <w:pPr>
         <w:pStyle w:val="a3"/>
-        <w:rPr>
-          <w:rFonts w:hint="eastAsia"/>
-        </w:rPr>
-      </w:pPr>
+      </w:pPr>
+      <w:r>
+        <w:lastRenderedPageBreak/>
+        <w:pict>
+          <v:shapetype id="_x0000_t75" coordsize="21600,21600" o:spt="75" o:preferrelative="t" path="m@4@5l@4@11@9@11@9@5xe" filled="f" stroked="f">
+            <v:stroke joinstyle="miter"/>
+            <v:formulas>
+              <v:f eqn="if lineDrawn pixelLineWidth 0"/>
+              <v:f eqn="sum @0 1 0"/>
+              <v:f eqn="sum 0 0 @1"/>
+              <v:f eqn="prod @2 1 2"/>
+              <v:f eqn="prod @3 21600 pixelWidth"/>
+              <v:f eqn="prod @3 21600 pixelHeight"/>
+              <v:f eqn="sum @0 0 1"/>
+              <v:f eqn="prod @6 1 2"/>
+              <v:f eqn="prod @7 21600 pixelWidth"/>
+              <v:f eqn="sum @8 21600 0"/>
+              <v:f eqn="prod @7 21600 pixelHeight"/>
+              <v:f eqn="sum @10 21600 0"/>
+            </v:formulas>
+            <v:path o:extrusionok="f" gradientshapeok="t" o:connecttype="rect"/>
+            <o:lock v:ext="edit" aspectratio="t"/>
+          </v:shapetype>
+          <v:shape id="_x0000_i1025" type="#_x0000_t75" style="width:234.8pt;height:544.7pt">
+            <v:imagedata r:id="rId9" o:title="数据流图"/>
+          </v:shape>
+        </w:pict>
+      </w:r>
     </w:p>
     <w:p>
       <w:pPr>
         <w:pStyle w:val="a3"/>
       </w:pPr>
+    </w:p>
+    <w:p>
+      <w:pPr>
+        <w:pStyle w:val="a3"/>
+        <w:ind w:firstLine="422"/>
+        <w:rPr>
+          <w:b/>
+        </w:rPr>
+      </w:pPr>
+      <w:r>
+        <w:rPr>
+          <w:rFonts w:hint="eastAsia"/>
+          <w:b/>
+        </w:rPr>
+        <w:t>3.4.2</w:t>
+      </w:r>
+      <w:r>
+        <w:rPr>
+          <w:b/>
+        </w:rPr>
+        <w:t xml:space="preserve"> ER</w:t>
+      </w:r>
+      <w:r>
+        <w:rPr>
+          <w:rFonts w:hint="eastAsia"/>
+          <w:b/>
+        </w:rPr>
+        <w:t>图：</w:t>
+      </w:r>
+    </w:p>
+    <w:p>
+      <w:pPr>
+        <w:pStyle w:val="a3"/>
+        <w:ind w:firstLine="422"/>
+        <w:rPr>
+          <w:b/>
+        </w:rPr>
+      </w:pPr>
+    </w:p>
+    <w:p>
+      <w:pPr>
+        <w:pStyle w:val="a3"/>
+        <w:rPr>
+          <w:b/>
+        </w:rPr>
+      </w:pPr>
       <w:r>
         <w:rPr>
           <w:noProof/>
         </w:rPr>
         <w:lastRenderedPageBreak/>
         <w:drawing>
-          <wp:inline distT="0" distB="0" distL="0" distR="0" wp14:anchorId="6861BAF1" wp14:editId="084DA0D9">
-            <wp:extent cx="3906316" cy="3153457"/>
-            <wp:effectExtent l="0" t="0" r="0" b="8890"/>
-            <wp:docPr id="2" name="图片 2" descr="http://www.51wendang.com/pic/51a9496eee510cbaf10f3850/8-428-png_6_0_0_177_246_532_433_893.25_1263.375-530-0-9-530.jpg"/>
-            <wp:cNvGraphicFramePr>
-              <a:graphicFrameLocks xmlns:a="http://schemas.openxmlformats.org/drawingml/2006/main" noChangeAspect="1"/>
-            </wp:cNvGraphicFramePr>
-            <a:graphic xmlns:a="http://schemas.openxmlformats.org/drawingml/2006/main">
-              <a:graphicData uri="http://schemas.openxmlformats.org/drawingml/2006/picture">
-                <pic:pic xmlns:pic="http://schemas.openxmlformats.org/drawingml/2006/picture">
-                  <pic:nvPicPr>
-                    <pic:cNvPr id="0" name="Picture 2" descr="http://www.51wendang.com/pic/51a9496eee510cbaf10f3850/8-428-png_6_0_0_177_246_532_433_893.25_1263.375-530-0-9-530.jpg"/>
-                    <pic:cNvPicPr>
-                      <a:picLocks noChangeAspect="1" noChangeArrowheads="1"/>
-                    </pic:cNvPicPr>
-                  </pic:nvPicPr>
-                  <pic:blipFill>
-                    <a:blip r:embed="rId9">
-                      <a:extLst>
-                        <a:ext uri="{28A0092B-C50C-407E-A947-70E740481C1C}">
-                          <a14:useLocalDpi xmlns:a14="http://schemas.microsoft.com/office/drawing/2010/main" val="0"/>
-                        </a:ext>
-                      </a:extLst>
-                    </a:blip>
-                    <a:srcRect/>
-                    <a:stretch>
-                      <a:fillRect/>
-                    </a:stretch>
-                  </pic:blipFill>
-                  <pic:spPr bwMode="auto">
-                    <a:xfrm>
-                      <a:off x="0" y="0"/>
-                      <a:ext cx="3919473" cy="3164079"/>
-                    </a:xfrm>
-                    <a:prstGeom prst="rect">
-                      <a:avLst/>
-                    </a:prstGeom>
-                    <a:noFill/>
-                    <a:ln>
-                      <a:noFill/>
-                    </a:ln>
-                  </pic:spPr>
-                </pic:pic>
-              </a:graphicData>
-            </a:graphic>
-          </wp:inline>
-        </w:drawing>
-      </w:r>
-    </w:p>
-    <w:p>
-      <w:pPr>
-        <w:pStyle w:val="a3"/>
-        <w:ind w:firstLine="422"/>
-        <w:rPr>
-          <w:rFonts w:hint="eastAsia"/>
-          <w:b/>
-        </w:rPr>
-      </w:pPr>
-      <w:r>
-        <w:rPr>
-          <w:rFonts w:hint="eastAsia"/>
-          <w:b/>
-        </w:rPr>
-        <w:t>3.4.2</w:t>
-      </w:r>
-      <w:r>
-        <w:rPr>
-          <w:b/>
-        </w:rPr>
-        <w:t xml:space="preserve"> ER</w:t>
-      </w:r>
-      <w:r>
-        <w:rPr>
-          <w:rFonts w:hint="eastAsia"/>
-          <w:b/>
-        </w:rPr>
-        <w:t>图：</w:t>
-      </w:r>
-    </w:p>
-    <w:p>
-      <w:pPr>
-        <w:pStyle w:val="a3"/>
-        <w:ind w:firstLine="422"/>
-        <w:rPr>
-          <w:b/>
-        </w:rPr>
-      </w:pPr>
-    </w:p>
-    <w:p>
-      <w:pPr>
-        <w:pStyle w:val="a3"/>
-        <w:rPr>
-          <w:b/>
-        </w:rPr>
-      </w:pPr>
-      <w:r>
-        <w:rPr>
-          <w:noProof/>
-        </w:rPr>
-        <w:drawing>
-          <wp:inline distT="0" distB="0" distL="0" distR="0" wp14:anchorId="25204A86" wp14:editId="62D7B82A">
-            <wp:extent cx="5274310" cy="2530475"/>
+          <wp:inline distT="0" distB="0" distL="0" distR="0" wp14:anchorId="41C1CA06" wp14:editId="0BE08728">
+            <wp:extent cx="5274310" cy="2482850"/>
             <wp:effectExtent l="0" t="0" r="0" b="0"/>
             <wp:docPr id="1" name="图片 1"/>
             <wp:cNvGraphicFramePr>
@@ -10151,7 +9948,7 @@
                   <pic:spPr>
                     <a:xfrm>
                       <a:off x="0" y="0"/>
-                      <a:ext cx="5274310" cy="2530475"/>
+                      <a:ext cx="5274310" cy="2482850"/>
                     </a:xfrm>
                     <a:prstGeom prst="rect">
                       <a:avLst/>
@@ -10175,12 +9972,11 @@
         <w:rPr>
           <w:noProof/>
         </w:rPr>
-        <w:lastRenderedPageBreak/>
         <w:drawing>
-          <wp:inline distT="0" distB="0" distL="0" distR="0" wp14:anchorId="08C11A06" wp14:editId="731007D5">
-            <wp:extent cx="5274310" cy="3046730"/>
+          <wp:inline distT="0" distB="0" distL="0" distR="0" wp14:anchorId="6A143AEB" wp14:editId="3489C436">
+            <wp:extent cx="5274310" cy="3154680"/>
             <wp:effectExtent l="0" t="0" r="0" b="0"/>
-            <wp:docPr id="4" name="图片 4"/>
+            <wp:docPr id="3" name="图片 3"/>
             <wp:cNvGraphicFramePr>
               <a:graphicFrameLocks xmlns:a="http://schemas.openxmlformats.org/drawingml/2006/main" noChangeAspect="1"/>
             </wp:cNvGraphicFramePr>
@@ -10200,7 +9996,7 @@
                   <pic:spPr>
                     <a:xfrm>
                       <a:off x="0" y="0"/>
-                      <a:ext cx="5274310" cy="3046730"/>
+                      <a:ext cx="5274310" cy="3154680"/>
                     </a:xfrm>
                     <a:prstGeom prst="rect">
                       <a:avLst/>
@@ -10212,6 +10008,15 @@
           </wp:inline>
         </w:drawing>
       </w:r>
+    </w:p>
+    <w:p>
+      <w:pPr>
+        <w:pStyle w:val="a3"/>
+        <w:ind w:firstLine="422"/>
+        <w:rPr>
+          <w:b/>
+        </w:rPr>
+      </w:pPr>
     </w:p>
     <w:p>
       <w:pPr>
@@ -13350,6 +13155,7 @@
                 <w:kern w:val="0"/>
                 <w:sz w:val="22"/>
               </w:rPr>
+              <w:lastRenderedPageBreak/>
               <w:t>序号</w:t>
             </w:r>
           </w:p>
@@ -16218,7 +16024,6 @@
                 <w:kern w:val="0"/>
                 <w:sz w:val="22"/>
               </w:rPr>
-              <w:lastRenderedPageBreak/>
               <w:t>1</w:t>
             </w:r>
           </w:p>
@@ -17069,13 +16874,34 @@
         <w:fldChar w:fldCharType="begin"/>
       </w:r>
       <w:r>
-        <w:instrText xml:space="preserve"> LINK Excel.Sheet.12 "C:\\Users\\Jonesnow\\Desktop\\</w:instrText>
-      </w:r>
-      <w:r>
+        <w:instrText xml:space="preserve"> LINK </w:instrText>
+      </w:r>
+      <w:r>
+        <w:instrText>Excel.Sheet.12</w:instrText>
+      </w:r>
+      <w:r>
+        <w:rPr>
+          <w:rFonts w:hint="eastAsia"/>
+        </w:rPr>
+        <w:instrText xml:space="preserve"> C:\\Users\\Jonesnow\\Desktop\\</w:instrText>
+      </w:r>
+      <w:r>
+        <w:rPr>
+          <w:rFonts w:hint="eastAsia"/>
+        </w:rPr>
         <w:instrText>数据字典</w:instrText>
       </w:r>
       <w:r>
-        <w:instrText xml:space="preserve">.xlsx" "Sheet1!R13C10:R18C17" \a \f 4 \h </w:instrText>
+        <w:rPr>
+          <w:rFonts w:hint="eastAsia"/>
+        </w:rPr>
+        <w:instrText>.xlsx</w:instrText>
+      </w:r>
+      <w:r>
+        <w:instrText xml:space="preserve"> Sheet1!R13C10:R18C17 </w:instrText>
+      </w:r>
+      <w:r>
+        <w:instrText xml:space="preserve">\a \f 4 \h </w:instrText>
       </w:r>
       <w:r>
         <w:fldChar w:fldCharType="separate"/>
@@ -17157,7 +16983,7 @@
               <w:widowControl/>
               <w:jc w:val="center"/>
               <w:rPr>
-                <w:rFonts w:ascii="等线" w:eastAsia="等线" w:hAnsi="等线" w:cs="宋体" w:hint="eastAsia"/>
+                <w:rFonts w:ascii="等线" w:eastAsia="等线" w:hAnsi="等线" w:cs="宋体"/>
                 <w:color w:val="000000"/>
                 <w:kern w:val="0"/>
                 <w:sz w:val="22"/>
@@ -17193,7 +17019,7 @@
               <w:widowControl/>
               <w:jc w:val="left"/>
               <w:rPr>
-                <w:rFonts w:ascii="等线" w:eastAsia="等线" w:hAnsi="等线" w:cs="宋体" w:hint="eastAsia"/>
+                <w:rFonts w:ascii="等线" w:eastAsia="等线" w:hAnsi="等线" w:cs="宋体"/>
                 <w:color w:val="000000"/>
                 <w:kern w:val="0"/>
                 <w:sz w:val="22"/>
@@ -17229,7 +17055,7 @@
               <w:widowControl/>
               <w:jc w:val="left"/>
               <w:rPr>
-                <w:rFonts w:ascii="等线" w:eastAsia="等线" w:hAnsi="等线" w:cs="宋体" w:hint="eastAsia"/>
+                <w:rFonts w:ascii="等线" w:eastAsia="等线" w:hAnsi="等线" w:cs="宋体"/>
                 <w:color w:val="000000"/>
                 <w:kern w:val="0"/>
                 <w:sz w:val="22"/>
@@ -17265,7 +17091,7 @@
               <w:widowControl/>
               <w:jc w:val="left"/>
               <w:rPr>
-                <w:rFonts w:ascii="等线" w:eastAsia="等线" w:hAnsi="等线" w:cs="宋体" w:hint="eastAsia"/>
+                <w:rFonts w:ascii="等线" w:eastAsia="等线" w:hAnsi="等线" w:cs="宋体"/>
                 <w:color w:val="000000"/>
                 <w:kern w:val="0"/>
                 <w:sz w:val="22"/>
@@ -17307,7 +17133,7 @@
               <w:widowControl/>
               <w:jc w:val="center"/>
               <w:rPr>
-                <w:rFonts w:ascii="等线" w:eastAsia="等线" w:hAnsi="等线" w:cs="宋体" w:hint="eastAsia"/>
+                <w:rFonts w:ascii="等线" w:eastAsia="等线" w:hAnsi="等线" w:cs="宋体"/>
                 <w:color w:val="000000"/>
                 <w:kern w:val="0"/>
                 <w:sz w:val="22"/>
@@ -17344,7 +17170,7 @@
               <w:widowControl/>
               <w:jc w:val="center"/>
               <w:rPr>
-                <w:rFonts w:ascii="等线" w:eastAsia="等线" w:hAnsi="等线" w:cs="宋体" w:hint="eastAsia"/>
+                <w:rFonts w:ascii="等线" w:eastAsia="等线" w:hAnsi="等线" w:cs="宋体"/>
                 <w:color w:val="000000"/>
                 <w:kern w:val="0"/>
                 <w:sz w:val="22"/>
@@ -17380,7 +17206,7 @@
               <w:widowControl/>
               <w:jc w:val="left"/>
               <w:rPr>
-                <w:rFonts w:ascii="等线" w:eastAsia="等线" w:hAnsi="等线" w:cs="宋体" w:hint="eastAsia"/>
+                <w:rFonts w:ascii="等线" w:eastAsia="等线" w:hAnsi="等线" w:cs="宋体"/>
                 <w:color w:val="000000"/>
                 <w:kern w:val="0"/>
                 <w:sz w:val="22"/>
@@ -17416,7 +17242,7 @@
               <w:widowControl/>
               <w:jc w:val="left"/>
               <w:rPr>
-                <w:rFonts w:ascii="等线" w:eastAsia="等线" w:hAnsi="等线" w:cs="宋体" w:hint="eastAsia"/>
+                <w:rFonts w:ascii="等线" w:eastAsia="等线" w:hAnsi="等线" w:cs="宋体"/>
                 <w:color w:val="000000"/>
                 <w:kern w:val="0"/>
                 <w:sz w:val="22"/>
@@ -17452,7 +17278,7 @@
               <w:widowControl/>
               <w:jc w:val="left"/>
               <w:rPr>
-                <w:rFonts w:ascii="等线" w:eastAsia="等线" w:hAnsi="等线" w:cs="宋体" w:hint="eastAsia"/>
+                <w:rFonts w:ascii="等线" w:eastAsia="等线" w:hAnsi="等线" w:cs="宋体"/>
                 <w:color w:val="000000"/>
                 <w:kern w:val="0"/>
                 <w:sz w:val="22"/>
@@ -17494,7 +17320,7 @@
               <w:widowControl/>
               <w:jc w:val="center"/>
               <w:rPr>
-                <w:rFonts w:ascii="等线" w:eastAsia="等线" w:hAnsi="等线" w:cs="宋体" w:hint="eastAsia"/>
+                <w:rFonts w:ascii="等线" w:eastAsia="等线" w:hAnsi="等线" w:cs="宋体"/>
                 <w:color w:val="000000"/>
                 <w:kern w:val="0"/>
                 <w:sz w:val="22"/>
@@ -17531,7 +17357,7 @@
               <w:widowControl/>
               <w:jc w:val="center"/>
               <w:rPr>
-                <w:rFonts w:ascii="等线" w:eastAsia="等线" w:hAnsi="等线" w:cs="宋体" w:hint="eastAsia"/>
+                <w:rFonts w:ascii="等线" w:eastAsia="等线" w:hAnsi="等线" w:cs="宋体"/>
                 <w:color w:val="000000"/>
                 <w:kern w:val="0"/>
                 <w:sz w:val="22"/>
@@ -17568,7 +17394,7 @@
               <w:widowControl/>
               <w:jc w:val="center"/>
               <w:rPr>
-                <w:rFonts w:ascii="等线" w:eastAsia="等线" w:hAnsi="等线" w:cs="宋体" w:hint="eastAsia"/>
+                <w:rFonts w:ascii="等线" w:eastAsia="等线" w:hAnsi="等线" w:cs="宋体"/>
                 <w:color w:val="000000"/>
                 <w:kern w:val="0"/>
                 <w:sz w:val="22"/>
@@ -17605,7 +17431,7 @@
               <w:widowControl/>
               <w:jc w:val="center"/>
               <w:rPr>
-                <w:rFonts w:ascii="等线" w:eastAsia="等线" w:hAnsi="等线" w:cs="宋体" w:hint="eastAsia"/>
+                <w:rFonts w:ascii="等线" w:eastAsia="等线" w:hAnsi="等线" w:cs="宋体"/>
                 <w:color w:val="000000"/>
                 <w:kern w:val="0"/>
                 <w:sz w:val="22"/>
@@ -17642,7 +17468,7 @@
               <w:widowControl/>
               <w:jc w:val="center"/>
               <w:rPr>
-                <w:rFonts w:ascii="等线" w:eastAsia="等线" w:hAnsi="等线" w:cs="宋体" w:hint="eastAsia"/>
+                <w:rFonts w:ascii="等线" w:eastAsia="等线" w:hAnsi="等线" w:cs="宋体"/>
                 <w:color w:val="000000"/>
                 <w:kern w:val="0"/>
                 <w:sz w:val="22"/>
@@ -17679,7 +17505,7 @@
               <w:widowControl/>
               <w:jc w:val="center"/>
               <w:rPr>
-                <w:rFonts w:ascii="等线" w:eastAsia="等线" w:hAnsi="等线" w:cs="宋体" w:hint="eastAsia"/>
+                <w:rFonts w:ascii="等线" w:eastAsia="等线" w:hAnsi="等线" w:cs="宋体"/>
                 <w:color w:val="000000"/>
                 <w:kern w:val="0"/>
                 <w:sz w:val="22"/>
@@ -17716,7 +17542,7 @@
               <w:widowControl/>
               <w:jc w:val="center"/>
               <w:rPr>
-                <w:rFonts w:ascii="等线" w:eastAsia="等线" w:hAnsi="等线" w:cs="宋体" w:hint="eastAsia"/>
+                <w:rFonts w:ascii="等线" w:eastAsia="等线" w:hAnsi="等线" w:cs="宋体"/>
                 <w:color w:val="000000"/>
                 <w:kern w:val="0"/>
                 <w:sz w:val="22"/>
@@ -17753,7 +17579,7 @@
               <w:widowControl/>
               <w:jc w:val="center"/>
               <w:rPr>
-                <w:rFonts w:ascii="等线" w:eastAsia="等线" w:hAnsi="等线" w:cs="宋体" w:hint="eastAsia"/>
+                <w:rFonts w:ascii="等线" w:eastAsia="等线" w:hAnsi="等线" w:cs="宋体"/>
                 <w:color w:val="000000"/>
                 <w:kern w:val="0"/>
                 <w:sz w:val="22"/>
@@ -18007,7 +17833,7 @@
               <w:widowControl/>
               <w:jc w:val="right"/>
               <w:rPr>
-                <w:rFonts w:ascii="等线" w:eastAsia="等线" w:hAnsi="等线" w:cs="宋体" w:hint="eastAsia"/>
+                <w:rFonts w:ascii="等线" w:eastAsia="等线" w:hAnsi="等线" w:cs="宋体"/>
                 <w:color w:val="000000"/>
                 <w:kern w:val="0"/>
                 <w:sz w:val="22"/>
@@ -18043,7 +17869,7 @@
               <w:widowControl/>
               <w:jc w:val="left"/>
               <w:rPr>
-                <w:rFonts w:ascii="等线" w:eastAsia="等线" w:hAnsi="等线" w:cs="宋体" w:hint="eastAsia"/>
+                <w:rFonts w:ascii="等线" w:eastAsia="等线" w:hAnsi="等线" w:cs="宋体"/>
                 <w:color w:val="000000"/>
                 <w:kern w:val="0"/>
                 <w:sz w:val="22"/>
@@ -18079,7 +17905,7 @@
               <w:widowControl/>
               <w:jc w:val="left"/>
               <w:rPr>
-                <w:rFonts w:ascii="等线" w:eastAsia="等线" w:hAnsi="等线" w:cs="宋体" w:hint="eastAsia"/>
+                <w:rFonts w:ascii="等线" w:eastAsia="等线" w:hAnsi="等线" w:cs="宋体"/>
                 <w:color w:val="000000"/>
                 <w:kern w:val="0"/>
                 <w:sz w:val="22"/>
@@ -18115,7 +17941,7 @@
               <w:widowControl/>
               <w:jc w:val="left"/>
               <w:rPr>
-                <w:rFonts w:ascii="等线" w:eastAsia="等线" w:hAnsi="等线" w:cs="宋体" w:hint="eastAsia"/>
+                <w:rFonts w:ascii="等线" w:eastAsia="等线" w:hAnsi="等线" w:cs="宋体"/>
                 <w:color w:val="000000"/>
                 <w:kern w:val="0"/>
                 <w:sz w:val="22"/>
@@ -18151,7 +17977,7 @@
               <w:widowControl/>
               <w:jc w:val="right"/>
               <w:rPr>
-                <w:rFonts w:ascii="等线" w:eastAsia="等线" w:hAnsi="等线" w:cs="宋体" w:hint="eastAsia"/>
+                <w:rFonts w:ascii="等线" w:eastAsia="等线" w:hAnsi="等线" w:cs="宋体"/>
                 <w:color w:val="000000"/>
                 <w:kern w:val="0"/>
                 <w:sz w:val="22"/>
@@ -18187,7 +18013,7 @@
               <w:widowControl/>
               <w:jc w:val="right"/>
               <w:rPr>
-                <w:rFonts w:ascii="等线" w:eastAsia="等线" w:hAnsi="等线" w:cs="宋体" w:hint="eastAsia"/>
+                <w:rFonts w:ascii="等线" w:eastAsia="等线" w:hAnsi="等线" w:cs="宋体"/>
                 <w:color w:val="000000"/>
                 <w:kern w:val="0"/>
                 <w:sz w:val="22"/>
@@ -18223,7 +18049,7 @@
               <w:widowControl/>
               <w:jc w:val="left"/>
               <w:rPr>
-                <w:rFonts w:ascii="等线" w:eastAsia="等线" w:hAnsi="等线" w:cs="宋体" w:hint="eastAsia"/>
+                <w:rFonts w:ascii="等线" w:eastAsia="等线" w:hAnsi="等线" w:cs="宋体"/>
                 <w:color w:val="000000"/>
                 <w:kern w:val="0"/>
                 <w:sz w:val="22"/>
@@ -18259,7 +18085,7 @@
               <w:widowControl/>
               <w:jc w:val="left"/>
               <w:rPr>
-                <w:rFonts w:ascii="等线" w:eastAsia="等线" w:hAnsi="等线" w:cs="宋体" w:hint="eastAsia"/>
+                <w:rFonts w:ascii="等线" w:eastAsia="等线" w:hAnsi="等线" w:cs="宋体"/>
                 <w:color w:val="000000"/>
                 <w:kern w:val="0"/>
                 <w:sz w:val="22"/>
@@ -18300,7 +18126,7 @@
               <w:widowControl/>
               <w:jc w:val="left"/>
               <w:rPr>
-                <w:rFonts w:ascii="等线" w:eastAsia="等线" w:hAnsi="等线" w:cs="宋体" w:hint="eastAsia"/>
+                <w:rFonts w:ascii="等线" w:eastAsia="等线" w:hAnsi="等线" w:cs="宋体"/>
                 <w:color w:val="000000"/>
                 <w:kern w:val="0"/>
                 <w:sz w:val="22"/>
@@ -18336,7 +18162,7 @@
               <w:widowControl/>
               <w:jc w:val="left"/>
               <w:rPr>
-                <w:rFonts w:ascii="等线" w:eastAsia="等线" w:hAnsi="等线" w:cs="宋体" w:hint="eastAsia"/>
+                <w:rFonts w:ascii="等线" w:eastAsia="等线" w:hAnsi="等线" w:cs="宋体"/>
                 <w:color w:val="000000"/>
                 <w:kern w:val="0"/>
                 <w:sz w:val="22"/>
@@ -18372,7 +18198,7 @@
               <w:widowControl/>
               <w:jc w:val="left"/>
               <w:rPr>
-                <w:rFonts w:ascii="等线" w:eastAsia="等线" w:hAnsi="等线" w:cs="宋体" w:hint="eastAsia"/>
+                <w:rFonts w:ascii="等线" w:eastAsia="等线" w:hAnsi="等线" w:cs="宋体"/>
                 <w:color w:val="000000"/>
                 <w:kern w:val="0"/>
                 <w:sz w:val="22"/>
@@ -18408,7 +18234,7 @@
               <w:widowControl/>
               <w:jc w:val="left"/>
               <w:rPr>
-                <w:rFonts w:ascii="等线" w:eastAsia="等线" w:hAnsi="等线" w:cs="宋体" w:hint="eastAsia"/>
+                <w:rFonts w:ascii="等线" w:eastAsia="等线" w:hAnsi="等线" w:cs="宋体"/>
                 <w:color w:val="000000"/>
                 <w:kern w:val="0"/>
                 <w:sz w:val="22"/>
@@ -18444,7 +18270,7 @@
               <w:widowControl/>
               <w:jc w:val="right"/>
               <w:rPr>
-                <w:rFonts w:ascii="等线" w:eastAsia="等线" w:hAnsi="等线" w:cs="宋体" w:hint="eastAsia"/>
+                <w:rFonts w:ascii="等线" w:eastAsia="等线" w:hAnsi="等线" w:cs="宋体"/>
                 <w:color w:val="000000"/>
                 <w:kern w:val="0"/>
                 <w:sz w:val="22"/>
@@ -18480,7 +18306,7 @@
               <w:widowControl/>
               <w:jc w:val="left"/>
               <w:rPr>
-                <w:rFonts w:ascii="等线" w:eastAsia="等线" w:hAnsi="等线" w:cs="宋体" w:hint="eastAsia"/>
+                <w:rFonts w:ascii="等线" w:eastAsia="等线" w:hAnsi="等线" w:cs="宋体"/>
                 <w:color w:val="000000"/>
                 <w:kern w:val="0"/>
                 <w:sz w:val="22"/>
@@ -18516,7 +18342,7 @@
               <w:widowControl/>
               <w:jc w:val="left"/>
               <w:rPr>
-                <w:rFonts w:ascii="等线" w:eastAsia="等线" w:hAnsi="等线" w:cs="宋体" w:hint="eastAsia"/>
+                <w:rFonts w:ascii="等线" w:eastAsia="等线" w:hAnsi="等线" w:cs="宋体"/>
                 <w:color w:val="000000"/>
                 <w:kern w:val="0"/>
                 <w:sz w:val="22"/>
@@ -18552,7 +18378,7 @@
               <w:widowControl/>
               <w:jc w:val="left"/>
               <w:rPr>
-                <w:rFonts w:ascii="等线" w:eastAsia="等线" w:hAnsi="等线" w:cs="宋体" w:hint="eastAsia"/>
+                <w:rFonts w:ascii="等线" w:eastAsia="等线" w:hAnsi="等线" w:cs="宋体"/>
                 <w:color w:val="000000"/>
                 <w:kern w:val="0"/>
                 <w:sz w:val="22"/>
@@ -18576,13 +18402,7 @@
         <w:fldChar w:fldCharType="end"/>
       </w:r>
     </w:p>
-    <w:p>
-      <w:pPr>
-        <w:rPr>
-          <w:rFonts w:hint="eastAsia"/>
-        </w:rPr>
-      </w:pPr>
-    </w:p>
+    <w:p/>
     <w:tbl>
       <w:tblPr>
         <w:tblW w:w="8798" w:type="dxa"/>
@@ -22390,6 +22210,7 @@
                 <w:kern w:val="0"/>
                 <w:sz w:val="22"/>
               </w:rPr>
+              <w:lastRenderedPageBreak/>
               <w:t>表code</w:t>
             </w:r>
           </w:p>
@@ -25151,7 +24972,6 @@
                 <w:kern w:val="0"/>
                 <w:sz w:val="22"/>
               </w:rPr>
-              <w:lastRenderedPageBreak/>
               <w:t>1</w:t>
             </w:r>
           </w:p>
@@ -31482,7 +31302,17 @@
                 <w:kern w:val="0"/>
                 <w:sz w:val="22"/>
               </w:rPr>
-              <w:t>序号</w:t>
+              <w:t>序</w:t>
+            </w:r>
+            <w:r>
+              <w:rPr>
+                <w:rFonts w:ascii="等线" w:eastAsia="等线" w:hAnsi="等线" w:cs="宋体" w:hint="eastAsia"/>
+                <w:color w:val="000000"/>
+                <w:kern w:val="0"/>
+                <w:sz w:val="22"/>
+              </w:rPr>
+              <w:lastRenderedPageBreak/>
+              <w:t>号</w:t>
             </w:r>
           </w:p>
         </w:tc>
@@ -31519,6 +31349,7 @@
                 <w:kern w:val="0"/>
                 <w:sz w:val="22"/>
               </w:rPr>
+              <w:lastRenderedPageBreak/>
               <w:t>字段名</w:t>
             </w:r>
           </w:p>
@@ -31630,7 +31461,17 @@
                 <w:kern w:val="0"/>
                 <w:sz w:val="22"/>
               </w:rPr>
-              <w:t>宽度</w:t>
+              <w:t>宽</w:t>
+            </w:r>
+            <w:r>
+              <w:rPr>
+                <w:rFonts w:ascii="等线" w:eastAsia="等线" w:hAnsi="等线" w:cs="宋体" w:hint="eastAsia"/>
+                <w:color w:val="000000"/>
+                <w:kern w:val="0"/>
+                <w:sz w:val="22"/>
+              </w:rPr>
+              <w:lastRenderedPageBreak/>
+              <w:t>度</w:t>
             </w:r>
           </w:p>
         </w:tc>
@@ -31667,6 +31508,7 @@
                 <w:kern w:val="0"/>
                 <w:sz w:val="22"/>
               </w:rPr>
+              <w:lastRenderedPageBreak/>
               <w:t>主键</w:t>
             </w:r>
           </w:p>
@@ -31704,7 +31546,17 @@
                 <w:kern w:val="0"/>
                 <w:sz w:val="22"/>
               </w:rPr>
-              <w:t>能否为空</w:t>
+              <w:t>能否为</w:t>
+            </w:r>
+            <w:r>
+              <w:rPr>
+                <w:rFonts w:ascii="等线" w:eastAsia="等线" w:hAnsi="等线" w:cs="宋体" w:hint="eastAsia"/>
+                <w:color w:val="000000"/>
+                <w:kern w:val="0"/>
+                <w:sz w:val="22"/>
+              </w:rPr>
+              <w:lastRenderedPageBreak/>
+              <w:t>空</w:t>
             </w:r>
           </w:p>
         </w:tc>
@@ -31741,6 +31593,7 @@
                 <w:kern w:val="0"/>
                 <w:sz w:val="22"/>
               </w:rPr>
+              <w:lastRenderedPageBreak/>
               <w:t>外键</w:t>
             </w:r>
           </w:p>
@@ -31995,6 +31848,7 @@
                 <w:kern w:val="0"/>
                 <w:sz w:val="22"/>
               </w:rPr>
+              <w:lastRenderedPageBreak/>
               <w:t>1</w:t>
             </w:r>
           </w:p>
@@ -32845,13 +32699,34 @@
         <w:fldChar w:fldCharType="begin"/>
       </w:r>
       <w:r>
-        <w:instrText xml:space="preserve"> LINK Excel.Sheet.12 "C:\\Users\\Jonesnow\\Desktop\\</w:instrText>
-      </w:r>
-      <w:r>
+        <w:instrText xml:space="preserve"> LINK </w:instrText>
+      </w:r>
+      <w:r>
+        <w:instrText>Excel.Sheet.12</w:instrText>
+      </w:r>
+      <w:r>
+        <w:rPr>
+          <w:rFonts w:hint="eastAsia"/>
+        </w:rPr>
+        <w:instrText xml:space="preserve"> C:\\Users\\Jonesnow\\Desktop\\</w:instrText>
+      </w:r>
+      <w:r>
+        <w:rPr>
+          <w:rFonts w:hint="eastAsia"/>
+        </w:rPr>
         <w:instrText>数据字典</w:instrText>
       </w:r>
       <w:r>
-        <w:instrText xml:space="preserve">.xlsx" "Sheet1!R53C1:R59C8" \a \f 5 \h  \* MERGEFORMAT </w:instrText>
+        <w:rPr>
+          <w:rFonts w:hint="eastAsia"/>
+        </w:rPr>
+        <w:instrText>.xlsx</w:instrText>
+      </w:r>
+      <w:r>
+        <w:instrText xml:space="preserve"> Sheet1!R53C1:R59C8 </w:instrText>
+      </w:r>
+      <w:r>
+        <w:instrText xml:space="preserve">\a \f 5 \h  \* MERGEFORMAT </w:instrText>
       </w:r>
       <w:r>
         <w:fldChar w:fldCharType="separate"/>
@@ -32901,28 +32776,38 @@
             <w:hideMark/>
           </w:tcPr>
           <w:p>
-            <w:pPr>
+            <w:r>
               <w:rPr>
                 <w:rFonts w:hint="eastAsia"/>
               </w:rPr>
-            </w:pPr>
+              <w:t>学生</w:t>
+            </w:r>
             <w:r>
               <w:rPr>
                 <w:rFonts w:hint="eastAsia"/>
               </w:rPr>
-              <w:t>学生</w:t>
+              <w:t>-</w:t>
             </w:r>
             <w:r>
               <w:rPr>
                 <w:rFonts w:hint="eastAsia"/>
               </w:rPr>
-              <w:t>-</w:t>
-            </w:r>
+              <w:t>分组</w:t>
+            </w:r>
+          </w:p>
+        </w:tc>
+        <w:tc>
+          <w:tcPr>
+            <w:tcW w:w="1080" w:type="dxa"/>
+            <w:noWrap/>
+            <w:hideMark/>
+          </w:tcPr>
+          <w:p>
             <w:r>
               <w:rPr>
                 <w:rFonts w:hint="eastAsia"/>
               </w:rPr>
-              <w:t>分组</w:t>
+              <w:t xml:space="preserve">　</w:t>
             </w:r>
           </w:p>
         </w:tc>
@@ -32933,15 +32818,10 @@
             <w:hideMark/>
           </w:tcPr>
           <w:p>
-            <w:pPr>
+            <w:r>
               <w:rPr>
                 <w:rFonts w:hint="eastAsia"/>
               </w:rPr>
-            </w:pPr>
-            <w:r>
-              <w:rPr>
-                <w:rFonts w:hint="eastAsia"/>
-              </w:rPr>
               <w:t xml:space="preserve">　</w:t>
             </w:r>
           </w:p>
@@ -32953,31 +32833,6 @@
             <w:hideMark/>
           </w:tcPr>
           <w:p>
-            <w:pPr>
-              <w:rPr>
-                <w:rFonts w:hint="eastAsia"/>
-              </w:rPr>
-            </w:pPr>
-            <w:r>
-              <w:rPr>
-                <w:rFonts w:hint="eastAsia"/>
-              </w:rPr>
-              <w:t xml:space="preserve">　</w:t>
-            </w:r>
-          </w:p>
-        </w:tc>
-        <w:tc>
-          <w:tcPr>
-            <w:tcW w:w="1080" w:type="dxa"/>
-            <w:noWrap/>
-            <w:hideMark/>
-          </w:tcPr>
-          <w:p>
-            <w:pPr>
-              <w:rPr>
-                <w:rFonts w:hint="eastAsia"/>
-              </w:rPr>
-            </w:pPr>
             <w:r>
               <w:rPr>
                 <w:rFonts w:hint="eastAsia"/>
@@ -32999,11 +32854,6 @@
             <w:hideMark/>
           </w:tcPr>
           <w:p>
-            <w:pPr>
-              <w:rPr>
-                <w:rFonts w:hint="eastAsia"/>
-              </w:rPr>
-            </w:pPr>
             <w:r>
               <w:rPr>
                 <w:rFonts w:hint="eastAsia"/>
@@ -33026,16 +32876,26 @@
             <w:hideMark/>
           </w:tcPr>
           <w:p>
-            <w:pPr>
+            <w:r>
               <w:rPr>
                 <w:rFonts w:hint="eastAsia"/>
               </w:rPr>
-            </w:pPr>
+              <w:t>studentselect</w:t>
+            </w:r>
+          </w:p>
+        </w:tc>
+        <w:tc>
+          <w:tcPr>
+            <w:tcW w:w="1080" w:type="dxa"/>
+            <w:noWrap/>
+            <w:hideMark/>
+          </w:tcPr>
+          <w:p>
             <w:r>
               <w:rPr>
                 <w:rFonts w:hint="eastAsia"/>
               </w:rPr>
-              <w:t>studentselect</w:t>
+              <w:t xml:space="preserve">　</w:t>
             </w:r>
           </w:p>
         </w:tc>
@@ -33046,15 +32906,10 @@
             <w:hideMark/>
           </w:tcPr>
           <w:p>
-            <w:pPr>
+            <w:r>
               <w:rPr>
                 <w:rFonts w:hint="eastAsia"/>
               </w:rPr>
-            </w:pPr>
-            <w:r>
-              <w:rPr>
-                <w:rFonts w:hint="eastAsia"/>
-              </w:rPr>
               <w:t xml:space="preserve">　</w:t>
             </w:r>
           </w:p>
@@ -33066,31 +32921,6 @@
             <w:hideMark/>
           </w:tcPr>
           <w:p>
-            <w:pPr>
-              <w:rPr>
-                <w:rFonts w:hint="eastAsia"/>
-              </w:rPr>
-            </w:pPr>
-            <w:r>
-              <w:rPr>
-                <w:rFonts w:hint="eastAsia"/>
-              </w:rPr>
-              <w:t xml:space="preserve">　</w:t>
-            </w:r>
-          </w:p>
-        </w:tc>
-        <w:tc>
-          <w:tcPr>
-            <w:tcW w:w="1080" w:type="dxa"/>
-            <w:noWrap/>
-            <w:hideMark/>
-          </w:tcPr>
-          <w:p>
-            <w:pPr>
-              <w:rPr>
-                <w:rFonts w:hint="eastAsia"/>
-              </w:rPr>
-            </w:pPr>
             <w:r>
               <w:rPr>
                 <w:rFonts w:hint="eastAsia"/>
@@ -33112,11 +32942,6 @@
             <w:hideMark/>
           </w:tcPr>
           <w:p>
-            <w:pPr>
-              <w:rPr>
-                <w:rFonts w:hint="eastAsia"/>
-              </w:rPr>
-            </w:pPr>
             <w:r>
               <w:rPr>
                 <w:rFonts w:hint="eastAsia"/>
@@ -33133,11 +32958,6 @@
             <w:hideMark/>
           </w:tcPr>
           <w:p>
-            <w:pPr>
-              <w:rPr>
-                <w:rFonts w:hint="eastAsia"/>
-              </w:rPr>
-            </w:pPr>
             <w:r>
               <w:rPr>
                 <w:rFonts w:hint="eastAsia"/>
@@ -33154,11 +32974,6 @@
             <w:hideMark/>
           </w:tcPr>
           <w:p>
-            <w:pPr>
-              <w:rPr>
-                <w:rFonts w:hint="eastAsia"/>
-              </w:rPr>
-            </w:pPr>
             <w:r>
               <w:rPr>
                 <w:rFonts w:hint="eastAsia"/>
@@ -33181,11 +32996,6 @@
             <w:hideMark/>
           </w:tcPr>
           <w:p>
-            <w:pPr>
-              <w:rPr>
-                <w:rFonts w:hint="eastAsia"/>
-              </w:rPr>
-            </w:pPr>
             <w:r>
               <w:rPr>
                 <w:rFonts w:hint="eastAsia"/>
@@ -33202,11 +33012,6 @@
             <w:hideMark/>
           </w:tcPr>
           <w:p>
-            <w:pPr>
-              <w:rPr>
-                <w:rFonts w:hint="eastAsia"/>
-              </w:rPr>
-            </w:pPr>
             <w:r>
               <w:rPr>
                 <w:rFonts w:hint="eastAsia"/>
@@ -33223,11 +33028,6 @@
             <w:hideMark/>
           </w:tcPr>
           <w:p>
-            <w:pPr>
-              <w:rPr>
-                <w:rFonts w:hint="eastAsia"/>
-              </w:rPr>
-            </w:pPr>
             <w:r>
               <w:rPr>
                 <w:rFonts w:hint="eastAsia"/>
@@ -33244,11 +33044,6 @@
             <w:hideMark/>
           </w:tcPr>
           <w:p>
-            <w:pPr>
-              <w:rPr>
-                <w:rFonts w:hint="eastAsia"/>
-              </w:rPr>
-            </w:pPr>
             <w:r>
               <w:rPr>
                 <w:rFonts w:hint="eastAsia"/>
@@ -33265,11 +33060,6 @@
             <w:hideMark/>
           </w:tcPr>
           <w:p>
-            <w:pPr>
-              <w:rPr>
-                <w:rFonts w:hint="eastAsia"/>
-              </w:rPr>
-            </w:pPr>
             <w:r>
               <w:rPr>
                 <w:rFonts w:hint="eastAsia"/>
@@ -33359,96 +33149,101 @@
             <w:hideMark/>
           </w:tcPr>
           <w:p>
-            <w:pPr>
+            <w:r>
               <w:rPr>
                 <w:rFonts w:hint="eastAsia"/>
               </w:rPr>
-            </w:pPr>
+              <w:t>1</w:t>
+            </w:r>
+          </w:p>
+        </w:tc>
+        <w:tc>
+          <w:tcPr>
+            <w:tcW w:w="1649" w:type="dxa"/>
+            <w:noWrap/>
+            <w:hideMark/>
+          </w:tcPr>
+          <w:p>
             <w:r>
               <w:rPr>
                 <w:rFonts w:hint="eastAsia"/>
               </w:rPr>
-              <w:t>1</w:t>
-            </w:r>
-          </w:p>
-        </w:tc>
-        <w:tc>
-          <w:tcPr>
-            <w:tcW w:w="1649" w:type="dxa"/>
-            <w:noWrap/>
-            <w:hideMark/>
-          </w:tcPr>
-          <w:p>
-            <w:pPr>
+              <w:t>分组编号</w:t>
+            </w:r>
+          </w:p>
+        </w:tc>
+        <w:tc>
+          <w:tcPr>
+            <w:tcW w:w="1799" w:type="dxa"/>
+            <w:noWrap/>
+            <w:hideMark/>
+          </w:tcPr>
+          <w:p>
+            <w:r>
               <w:rPr>
                 <w:rFonts w:hint="eastAsia"/>
               </w:rPr>
-            </w:pPr>
+              <w:t>selectnumber</w:t>
+            </w:r>
+          </w:p>
+        </w:tc>
+        <w:tc>
+          <w:tcPr>
+            <w:tcW w:w="1254" w:type="dxa"/>
+            <w:noWrap/>
+            <w:hideMark/>
+          </w:tcPr>
+          <w:p>
             <w:r>
               <w:rPr>
                 <w:rFonts w:hint="eastAsia"/>
               </w:rPr>
-              <w:t>分组编号</w:t>
-            </w:r>
-          </w:p>
-        </w:tc>
-        <w:tc>
-          <w:tcPr>
-            <w:tcW w:w="1799" w:type="dxa"/>
-            <w:noWrap/>
-            <w:hideMark/>
-          </w:tcPr>
-          <w:p>
-            <w:pPr>
+              <w:t>varchar</w:t>
+            </w:r>
+          </w:p>
+        </w:tc>
+        <w:tc>
+          <w:tcPr>
+            <w:tcW w:w="647" w:type="dxa"/>
+            <w:noWrap/>
+            <w:hideMark/>
+          </w:tcPr>
+          <w:p>
+            <w:r>
               <w:rPr>
                 <w:rFonts w:hint="eastAsia"/>
               </w:rPr>
-            </w:pPr>
+              <w:t>50</w:t>
+            </w:r>
+          </w:p>
+        </w:tc>
+        <w:tc>
+          <w:tcPr>
+            <w:tcW w:w="1080" w:type="dxa"/>
+            <w:noWrap/>
+            <w:hideMark/>
+          </w:tcPr>
+          <w:p>
             <w:r>
               <w:rPr>
                 <w:rFonts w:hint="eastAsia"/>
               </w:rPr>
-              <w:t>selectnumber</w:t>
-            </w:r>
-          </w:p>
-        </w:tc>
-        <w:tc>
-          <w:tcPr>
-            <w:tcW w:w="1254" w:type="dxa"/>
-            <w:noWrap/>
-            <w:hideMark/>
-          </w:tcPr>
-          <w:p>
-            <w:pPr>
+              <w:t xml:space="preserve">　</w:t>
+            </w:r>
+          </w:p>
+        </w:tc>
+        <w:tc>
+          <w:tcPr>
+            <w:tcW w:w="1080" w:type="dxa"/>
+            <w:noWrap/>
+            <w:hideMark/>
+          </w:tcPr>
+          <w:p>
+            <w:r>
               <w:rPr>
                 <w:rFonts w:hint="eastAsia"/>
               </w:rPr>
-            </w:pPr>
-            <w:r>
-              <w:rPr>
-                <w:rFonts w:hint="eastAsia"/>
-              </w:rPr>
-              <w:t>varchar</w:t>
-            </w:r>
-          </w:p>
-        </w:tc>
-        <w:tc>
-          <w:tcPr>
-            <w:tcW w:w="647" w:type="dxa"/>
-            <w:noWrap/>
-            <w:hideMark/>
-          </w:tcPr>
-          <w:p>
-            <w:pPr>
-              <w:rPr>
-                <w:rFonts w:hint="eastAsia"/>
-              </w:rPr>
-            </w:pPr>
-            <w:r>
-              <w:rPr>
-                <w:rFonts w:hint="eastAsia"/>
-              </w:rPr>
-              <w:t>50</w:t>
+              <w:t>否</w:t>
             </w:r>
           </w:p>
         </w:tc>
@@ -33459,51 +33254,6 @@
             <w:hideMark/>
           </w:tcPr>
           <w:p>
-            <w:pPr>
-              <w:rPr>
-                <w:rFonts w:hint="eastAsia"/>
-              </w:rPr>
-            </w:pPr>
-            <w:r>
-              <w:rPr>
-                <w:rFonts w:hint="eastAsia"/>
-              </w:rPr>
-              <w:t xml:space="preserve">　</w:t>
-            </w:r>
-          </w:p>
-        </w:tc>
-        <w:tc>
-          <w:tcPr>
-            <w:tcW w:w="1080" w:type="dxa"/>
-            <w:noWrap/>
-            <w:hideMark/>
-          </w:tcPr>
-          <w:p>
-            <w:pPr>
-              <w:rPr>
-                <w:rFonts w:hint="eastAsia"/>
-              </w:rPr>
-            </w:pPr>
-            <w:r>
-              <w:rPr>
-                <w:rFonts w:hint="eastAsia"/>
-              </w:rPr>
-              <w:t>否</w:t>
-            </w:r>
-          </w:p>
-        </w:tc>
-        <w:tc>
-          <w:tcPr>
-            <w:tcW w:w="1080" w:type="dxa"/>
-            <w:noWrap/>
-            <w:hideMark/>
-          </w:tcPr>
-          <w:p>
-            <w:pPr>
-              <w:rPr>
-                <w:rFonts w:hint="eastAsia"/>
-              </w:rPr>
-            </w:pPr>
             <w:r>
               <w:rPr>
                 <w:rFonts w:hint="eastAsia"/>
@@ -33524,96 +33274,101 @@
             <w:hideMark/>
           </w:tcPr>
           <w:p>
-            <w:pPr>
+            <w:r>
               <w:rPr>
                 <w:rFonts w:hint="eastAsia"/>
               </w:rPr>
-            </w:pPr>
+              <w:t>2</w:t>
+            </w:r>
+          </w:p>
+        </w:tc>
+        <w:tc>
+          <w:tcPr>
+            <w:tcW w:w="1649" w:type="dxa"/>
+            <w:noWrap/>
+            <w:hideMark/>
+          </w:tcPr>
+          <w:p>
             <w:r>
               <w:rPr>
                 <w:rFonts w:hint="eastAsia"/>
               </w:rPr>
-              <w:t>2</w:t>
-            </w:r>
-          </w:p>
-        </w:tc>
-        <w:tc>
-          <w:tcPr>
-            <w:tcW w:w="1649" w:type="dxa"/>
-            <w:noWrap/>
-            <w:hideMark/>
-          </w:tcPr>
-          <w:p>
-            <w:pPr>
+              <w:t>学号</w:t>
+            </w:r>
+          </w:p>
+        </w:tc>
+        <w:tc>
+          <w:tcPr>
+            <w:tcW w:w="1799" w:type="dxa"/>
+            <w:noWrap/>
+            <w:hideMark/>
+          </w:tcPr>
+          <w:p>
+            <w:r>
               <w:rPr>
                 <w:rFonts w:hint="eastAsia"/>
               </w:rPr>
-            </w:pPr>
+              <w:t>number</w:t>
+            </w:r>
+          </w:p>
+        </w:tc>
+        <w:tc>
+          <w:tcPr>
+            <w:tcW w:w="1254" w:type="dxa"/>
+            <w:noWrap/>
+            <w:hideMark/>
+          </w:tcPr>
+          <w:p>
             <w:r>
               <w:rPr>
                 <w:rFonts w:hint="eastAsia"/>
               </w:rPr>
-              <w:t>学号</w:t>
-            </w:r>
-          </w:p>
-        </w:tc>
-        <w:tc>
-          <w:tcPr>
-            <w:tcW w:w="1799" w:type="dxa"/>
-            <w:noWrap/>
-            <w:hideMark/>
-          </w:tcPr>
-          <w:p>
-            <w:pPr>
+              <w:t>varchar</w:t>
+            </w:r>
+          </w:p>
+        </w:tc>
+        <w:tc>
+          <w:tcPr>
+            <w:tcW w:w="647" w:type="dxa"/>
+            <w:noWrap/>
+            <w:hideMark/>
+          </w:tcPr>
+          <w:p>
+            <w:r>
               <w:rPr>
                 <w:rFonts w:hint="eastAsia"/>
               </w:rPr>
-            </w:pPr>
+              <w:t>50</w:t>
+            </w:r>
+          </w:p>
+        </w:tc>
+        <w:tc>
+          <w:tcPr>
+            <w:tcW w:w="1080" w:type="dxa"/>
+            <w:noWrap/>
+            <w:hideMark/>
+          </w:tcPr>
+          <w:p>
             <w:r>
               <w:rPr>
                 <w:rFonts w:hint="eastAsia"/>
               </w:rPr>
-              <w:t>number</w:t>
-            </w:r>
-          </w:p>
-        </w:tc>
-        <w:tc>
-          <w:tcPr>
-            <w:tcW w:w="1254" w:type="dxa"/>
-            <w:noWrap/>
-            <w:hideMark/>
-          </w:tcPr>
-          <w:p>
-            <w:pPr>
+              <w:t xml:space="preserve">　</w:t>
+            </w:r>
+          </w:p>
+        </w:tc>
+        <w:tc>
+          <w:tcPr>
+            <w:tcW w:w="1080" w:type="dxa"/>
+            <w:noWrap/>
+            <w:hideMark/>
+          </w:tcPr>
+          <w:p>
+            <w:r>
               <w:rPr>
                 <w:rFonts w:hint="eastAsia"/>
               </w:rPr>
-            </w:pPr>
-            <w:r>
-              <w:rPr>
-                <w:rFonts w:hint="eastAsia"/>
-              </w:rPr>
-              <w:t>varchar</w:t>
-            </w:r>
-          </w:p>
-        </w:tc>
-        <w:tc>
-          <w:tcPr>
-            <w:tcW w:w="647" w:type="dxa"/>
-            <w:noWrap/>
-            <w:hideMark/>
-          </w:tcPr>
-          <w:p>
-            <w:pPr>
-              <w:rPr>
-                <w:rFonts w:hint="eastAsia"/>
-              </w:rPr>
-            </w:pPr>
-            <w:r>
-              <w:rPr>
-                <w:rFonts w:hint="eastAsia"/>
-              </w:rPr>
-              <w:t>50</w:t>
+              <w:t>否</w:t>
             </w:r>
           </w:p>
         </w:tc>
@@ -33624,51 +33379,6 @@
             <w:hideMark/>
           </w:tcPr>
           <w:p>
-            <w:pPr>
-              <w:rPr>
-                <w:rFonts w:hint="eastAsia"/>
-              </w:rPr>
-            </w:pPr>
-            <w:r>
-              <w:rPr>
-                <w:rFonts w:hint="eastAsia"/>
-              </w:rPr>
-              <w:t xml:space="preserve">　</w:t>
-            </w:r>
-          </w:p>
-        </w:tc>
-        <w:tc>
-          <w:tcPr>
-            <w:tcW w:w="1080" w:type="dxa"/>
-            <w:noWrap/>
-            <w:hideMark/>
-          </w:tcPr>
-          <w:p>
-            <w:pPr>
-              <w:rPr>
-                <w:rFonts w:hint="eastAsia"/>
-              </w:rPr>
-            </w:pPr>
-            <w:r>
-              <w:rPr>
-                <w:rFonts w:hint="eastAsia"/>
-              </w:rPr>
-              <w:t>否</w:t>
-            </w:r>
-          </w:p>
-        </w:tc>
-        <w:tc>
-          <w:tcPr>
-            <w:tcW w:w="1080" w:type="dxa"/>
-            <w:noWrap/>
-            <w:hideMark/>
-          </w:tcPr>
-          <w:p>
-            <w:pPr>
-              <w:rPr>
-                <w:rFonts w:hint="eastAsia"/>
-              </w:rPr>
-            </w:pPr>
             <w:r>
               <w:rPr>
                 <w:rFonts w:hint="eastAsia"/>
@@ -33689,95 +33399,100 @@
             <w:hideMark/>
           </w:tcPr>
           <w:p>
-            <w:pPr>
+            <w:r>
               <w:rPr>
                 <w:rFonts w:hint="eastAsia"/>
               </w:rPr>
-            </w:pPr>
+              <w:t>3</w:t>
+            </w:r>
+          </w:p>
+        </w:tc>
+        <w:tc>
+          <w:tcPr>
+            <w:tcW w:w="1649" w:type="dxa"/>
+            <w:noWrap/>
+            <w:hideMark/>
+          </w:tcPr>
+          <w:p>
             <w:r>
               <w:rPr>
                 <w:rFonts w:hint="eastAsia"/>
               </w:rPr>
-              <w:t>3</w:t>
-            </w:r>
-          </w:p>
-        </w:tc>
-        <w:tc>
-          <w:tcPr>
-            <w:tcW w:w="1649" w:type="dxa"/>
-            <w:noWrap/>
-            <w:hideMark/>
-          </w:tcPr>
-          <w:p>
-            <w:pPr>
+              <w:t>分组时间</w:t>
+            </w:r>
+          </w:p>
+        </w:tc>
+        <w:tc>
+          <w:tcPr>
+            <w:tcW w:w="1799" w:type="dxa"/>
+            <w:noWrap/>
+            <w:hideMark/>
+          </w:tcPr>
+          <w:p>
+            <w:r>
               <w:rPr>
                 <w:rFonts w:hint="eastAsia"/>
               </w:rPr>
-            </w:pPr>
+              <w:t>selecttime</w:t>
+            </w:r>
+          </w:p>
+        </w:tc>
+        <w:tc>
+          <w:tcPr>
+            <w:tcW w:w="1254" w:type="dxa"/>
+            <w:noWrap/>
+            <w:hideMark/>
+          </w:tcPr>
+          <w:p>
             <w:r>
               <w:rPr>
                 <w:rFonts w:hint="eastAsia"/>
               </w:rPr>
-              <w:t>分组时间</w:t>
-            </w:r>
-          </w:p>
-        </w:tc>
-        <w:tc>
-          <w:tcPr>
-            <w:tcW w:w="1799" w:type="dxa"/>
-            <w:noWrap/>
-            <w:hideMark/>
-          </w:tcPr>
-          <w:p>
-            <w:pPr>
+              <w:t>date</w:t>
+            </w:r>
+          </w:p>
+        </w:tc>
+        <w:tc>
+          <w:tcPr>
+            <w:tcW w:w="647" w:type="dxa"/>
+            <w:noWrap/>
+            <w:hideMark/>
+          </w:tcPr>
+          <w:p>
+            <w:r>
               <w:rPr>
                 <w:rFonts w:hint="eastAsia"/>
               </w:rPr>
-            </w:pPr>
+              <w:t xml:space="preserve">　</w:t>
+            </w:r>
+          </w:p>
+        </w:tc>
+        <w:tc>
+          <w:tcPr>
+            <w:tcW w:w="1080" w:type="dxa"/>
+            <w:noWrap/>
+            <w:hideMark/>
+          </w:tcPr>
+          <w:p>
             <w:r>
               <w:rPr>
                 <w:rFonts w:hint="eastAsia"/>
               </w:rPr>
-              <w:t>selecttime</w:t>
-            </w:r>
-          </w:p>
-        </w:tc>
-        <w:tc>
-          <w:tcPr>
-            <w:tcW w:w="1254" w:type="dxa"/>
-            <w:noWrap/>
-            <w:hideMark/>
-          </w:tcPr>
-          <w:p>
-            <w:pPr>
+              <w:t xml:space="preserve">　</w:t>
+            </w:r>
+          </w:p>
+        </w:tc>
+        <w:tc>
+          <w:tcPr>
+            <w:tcW w:w="1080" w:type="dxa"/>
+            <w:noWrap/>
+            <w:hideMark/>
+          </w:tcPr>
+          <w:p>
+            <w:r>
               <w:rPr>
                 <w:rFonts w:hint="eastAsia"/>
               </w:rPr>
-            </w:pPr>
-            <w:r>
-              <w:rPr>
-                <w:rFonts w:hint="eastAsia"/>
-              </w:rPr>
-              <w:t>date</w:t>
-            </w:r>
-          </w:p>
-        </w:tc>
-        <w:tc>
-          <w:tcPr>
-            <w:tcW w:w="647" w:type="dxa"/>
-            <w:noWrap/>
-            <w:hideMark/>
-          </w:tcPr>
-          <w:p>
-            <w:pPr>
-              <w:rPr>
-                <w:rFonts w:hint="eastAsia"/>
-              </w:rPr>
-            </w:pPr>
-            <w:r>
-              <w:rPr>
-                <w:rFonts w:hint="eastAsia"/>
-              </w:rPr>
               <w:t xml:space="preserve">　</w:t>
             </w:r>
           </w:p>
@@ -33789,51 +33504,6 @@
             <w:hideMark/>
           </w:tcPr>
           <w:p>
-            <w:pPr>
-              <w:rPr>
-                <w:rFonts w:hint="eastAsia"/>
-              </w:rPr>
-            </w:pPr>
-            <w:r>
-              <w:rPr>
-                <w:rFonts w:hint="eastAsia"/>
-              </w:rPr>
-              <w:t xml:space="preserve">　</w:t>
-            </w:r>
-          </w:p>
-        </w:tc>
-        <w:tc>
-          <w:tcPr>
-            <w:tcW w:w="1080" w:type="dxa"/>
-            <w:noWrap/>
-            <w:hideMark/>
-          </w:tcPr>
-          <w:p>
-            <w:pPr>
-              <w:rPr>
-                <w:rFonts w:hint="eastAsia"/>
-              </w:rPr>
-            </w:pPr>
-            <w:r>
-              <w:rPr>
-                <w:rFonts w:hint="eastAsia"/>
-              </w:rPr>
-              <w:t xml:space="preserve">　</w:t>
-            </w:r>
-          </w:p>
-        </w:tc>
-        <w:tc>
-          <w:tcPr>
-            <w:tcW w:w="1080" w:type="dxa"/>
-            <w:noWrap/>
-            <w:hideMark/>
-          </w:tcPr>
-          <w:p>
-            <w:pPr>
-              <w:rPr>
-                <w:rFonts w:hint="eastAsia"/>
-              </w:rPr>
-            </w:pPr>
             <w:r>
               <w:rPr>
                 <w:rFonts w:hint="eastAsia"/>
@@ -33846,7 +33516,6 @@
     </w:tbl>
     <w:p>
       <w:r>
-        <w:lastRenderedPageBreak/>
         <w:fldChar w:fldCharType="end"/>
       </w:r>
     </w:p>
@@ -33861,7 +33530,16 @@
         <w:rPr>
           <w:rFonts w:hint="eastAsia"/>
         </w:rPr>
-        <w:instrText>LINK Excel.Sheet.12 "C:\\Users\\Jonesnow\\Desktop\\</w:instrText>
+        <w:instrText xml:space="preserve">LINK </w:instrText>
+      </w:r>
+      <w:r>
+        <w:instrText>Excel.Sheet.12</w:instrText>
+      </w:r>
+      <w:r>
+        <w:rPr>
+          <w:rFonts w:hint="eastAsia"/>
+        </w:rPr>
+        <w:instrText xml:space="preserve"> C:\\Users\\Jonesnow\\Desktop\\</w:instrText>
       </w:r>
       <w:r>
         <w:rPr>
@@ -33873,7 +33551,16 @@
         <w:rPr>
           <w:rFonts w:hint="eastAsia"/>
         </w:rPr>
-        <w:instrText>.xlsx" "Sheet1!R53C10:R59C17" \a \f 5 \h</w:instrText>
+        <w:instrText>.xlsx</w:instrText>
+      </w:r>
+      <w:r>
+        <w:instrText xml:space="preserve"> Sheet1!R53C10:R59C17 </w:instrText>
+      </w:r>
+      <w:r>
+        <w:rPr>
+          <w:rFonts w:hint="eastAsia"/>
+        </w:rPr>
+        <w:instrText>\a \f 5 \h</w:instrText>
       </w:r>
       <w:r>
         <w:instrText xml:space="preserve">  \* MERGEFORMAT </w:instrText>
@@ -33926,28 +33613,38 @@
             <w:hideMark/>
           </w:tcPr>
           <w:p>
-            <w:pPr>
+            <w:r>
               <w:rPr>
                 <w:rFonts w:hint="eastAsia"/>
               </w:rPr>
-            </w:pPr>
+              <w:t>消息</w:t>
+            </w:r>
             <w:r>
               <w:rPr>
                 <w:rFonts w:hint="eastAsia"/>
               </w:rPr>
-              <w:t>消息</w:t>
+              <w:t>-</w:t>
             </w:r>
             <w:r>
               <w:rPr>
                 <w:rFonts w:hint="eastAsia"/>
               </w:rPr>
-              <w:t>-</w:t>
-            </w:r>
+              <w:t>分组</w:t>
+            </w:r>
+          </w:p>
+        </w:tc>
+        <w:tc>
+          <w:tcPr>
+            <w:tcW w:w="1080" w:type="dxa"/>
+            <w:noWrap/>
+            <w:hideMark/>
+          </w:tcPr>
+          <w:p>
             <w:r>
               <w:rPr>
                 <w:rFonts w:hint="eastAsia"/>
               </w:rPr>
-              <w:t>分组</w:t>
+              <w:t xml:space="preserve">　</w:t>
             </w:r>
           </w:p>
         </w:tc>
@@ -33958,51 +33655,21 @@
             <w:hideMark/>
           </w:tcPr>
           <w:p>
-            <w:pPr>
+            <w:r>
               <w:rPr>
                 <w:rFonts w:hint="eastAsia"/>
               </w:rPr>
-            </w:pPr>
-            <w:r>
-              <w:rPr>
-                <w:rFonts w:hint="eastAsia"/>
-              </w:rPr>
               <w:t xml:space="preserve">　</w:t>
             </w:r>
           </w:p>
         </w:tc>
         <w:tc>
           <w:tcPr>
-            <w:tcW w:w="1080" w:type="dxa"/>
-            <w:noWrap/>
-            <w:hideMark/>
-          </w:tcPr>
-          <w:p>
-            <w:pPr>
-              <w:rPr>
-                <w:rFonts w:hint="eastAsia"/>
-              </w:rPr>
-            </w:pPr>
-            <w:r>
-              <w:rPr>
-                <w:rFonts w:hint="eastAsia"/>
-              </w:rPr>
-              <w:t xml:space="preserve">　</w:t>
-            </w:r>
-          </w:p>
-        </w:tc>
-        <w:tc>
-          <w:tcPr>
             <w:tcW w:w="1098" w:type="dxa"/>
             <w:noWrap/>
             <w:hideMark/>
           </w:tcPr>
           <w:p>
-            <w:pPr>
-              <w:rPr>
-                <w:rFonts w:hint="eastAsia"/>
-              </w:rPr>
-            </w:pPr>
             <w:r>
               <w:rPr>
                 <w:rFonts w:hint="eastAsia"/>
@@ -34024,11 +33691,6 @@
             <w:hideMark/>
           </w:tcPr>
           <w:p>
-            <w:pPr>
-              <w:rPr>
-                <w:rFonts w:hint="eastAsia"/>
-              </w:rPr>
-            </w:pPr>
             <w:r>
               <w:rPr>
                 <w:rFonts w:hint="eastAsia"/>
@@ -34051,16 +33713,26 @@
             <w:hideMark/>
           </w:tcPr>
           <w:p>
-            <w:pPr>
+            <w:r>
               <w:rPr>
                 <w:rFonts w:hint="eastAsia"/>
               </w:rPr>
-            </w:pPr>
+              <w:t>massageselect</w:t>
+            </w:r>
+          </w:p>
+        </w:tc>
+        <w:tc>
+          <w:tcPr>
+            <w:tcW w:w="1080" w:type="dxa"/>
+            <w:noWrap/>
+            <w:hideMark/>
+          </w:tcPr>
+          <w:p>
             <w:r>
               <w:rPr>
                 <w:rFonts w:hint="eastAsia"/>
               </w:rPr>
-              <w:t>massageselect</w:t>
+              <w:t xml:space="preserve">　</w:t>
             </w:r>
           </w:p>
         </w:tc>
@@ -34071,51 +33743,21 @@
             <w:hideMark/>
           </w:tcPr>
           <w:p>
-            <w:pPr>
+            <w:r>
               <w:rPr>
                 <w:rFonts w:hint="eastAsia"/>
               </w:rPr>
-            </w:pPr>
-            <w:r>
-              <w:rPr>
-                <w:rFonts w:hint="eastAsia"/>
-              </w:rPr>
               <w:t xml:space="preserve">　</w:t>
             </w:r>
           </w:p>
         </w:tc>
         <w:tc>
           <w:tcPr>
-            <w:tcW w:w="1080" w:type="dxa"/>
-            <w:noWrap/>
-            <w:hideMark/>
-          </w:tcPr>
-          <w:p>
-            <w:pPr>
-              <w:rPr>
-                <w:rFonts w:hint="eastAsia"/>
-              </w:rPr>
-            </w:pPr>
-            <w:r>
-              <w:rPr>
-                <w:rFonts w:hint="eastAsia"/>
-              </w:rPr>
-              <w:t xml:space="preserve">　</w:t>
-            </w:r>
-          </w:p>
-        </w:tc>
-        <w:tc>
-          <w:tcPr>
             <w:tcW w:w="1098" w:type="dxa"/>
             <w:noWrap/>
             <w:hideMark/>
           </w:tcPr>
           <w:p>
-            <w:pPr>
-              <w:rPr>
-                <w:rFonts w:hint="eastAsia"/>
-              </w:rPr>
-            </w:pPr>
             <w:r>
               <w:rPr>
                 <w:rFonts w:hint="eastAsia"/>
@@ -34137,11 +33779,6 @@
             <w:hideMark/>
           </w:tcPr>
           <w:p>
-            <w:pPr>
-              <w:rPr>
-                <w:rFonts w:hint="eastAsia"/>
-              </w:rPr>
-            </w:pPr>
             <w:r>
               <w:rPr>
                 <w:rFonts w:hint="eastAsia"/>
@@ -34158,11 +33795,6 @@
             <w:hideMark/>
           </w:tcPr>
           <w:p>
-            <w:pPr>
-              <w:rPr>
-                <w:rFonts w:hint="eastAsia"/>
-              </w:rPr>
-            </w:pPr>
             <w:r>
               <w:rPr>
                 <w:rFonts w:hint="eastAsia"/>
@@ -34179,11 +33811,6 @@
             <w:hideMark/>
           </w:tcPr>
           <w:p>
-            <w:pPr>
-              <w:rPr>
-                <w:rFonts w:hint="eastAsia"/>
-              </w:rPr>
-            </w:pPr>
             <w:r>
               <w:rPr>
                 <w:rFonts w:hint="eastAsia"/>
@@ -34206,11 +33833,6 @@
             <w:hideMark/>
           </w:tcPr>
           <w:p>
-            <w:pPr>
-              <w:rPr>
-                <w:rFonts w:hint="eastAsia"/>
-              </w:rPr>
-            </w:pPr>
             <w:r>
               <w:rPr>
                 <w:rFonts w:hint="eastAsia"/>
@@ -34227,11 +33849,6 @@
             <w:hideMark/>
           </w:tcPr>
           <w:p>
-            <w:pPr>
-              <w:rPr>
-                <w:rFonts w:hint="eastAsia"/>
-              </w:rPr>
-            </w:pPr>
             <w:r>
               <w:rPr>
                 <w:rFonts w:hint="eastAsia"/>
@@ -34248,11 +33865,6 @@
             <w:hideMark/>
           </w:tcPr>
           <w:p>
-            <w:pPr>
-              <w:rPr>
-                <w:rFonts w:hint="eastAsia"/>
-              </w:rPr>
-            </w:pPr>
             <w:r>
               <w:rPr>
                 <w:rFonts w:hint="eastAsia"/>
@@ -34269,11 +33881,6 @@
             <w:hideMark/>
           </w:tcPr>
           <w:p>
-            <w:pPr>
-              <w:rPr>
-                <w:rFonts w:hint="eastAsia"/>
-              </w:rPr>
-            </w:pPr>
             <w:r>
               <w:rPr>
                 <w:rFonts w:hint="eastAsia"/>
@@ -34290,11 +33897,6 @@
             <w:hideMark/>
           </w:tcPr>
           <w:p>
-            <w:pPr>
-              <w:rPr>
-                <w:rFonts w:hint="eastAsia"/>
-              </w:rPr>
-            </w:pPr>
             <w:r>
               <w:rPr>
                 <w:rFonts w:hint="eastAsia"/>
@@ -34384,135 +33986,100 @@
             <w:hideMark/>
           </w:tcPr>
           <w:p>
-            <w:pPr>
+            <w:r>
               <w:rPr>
                 <w:rFonts w:hint="eastAsia"/>
               </w:rPr>
-            </w:pPr>
+              <w:t>1</w:t>
+            </w:r>
+          </w:p>
+        </w:tc>
+        <w:tc>
+          <w:tcPr>
+            <w:tcW w:w="1517" w:type="dxa"/>
+            <w:noWrap/>
+            <w:hideMark/>
+          </w:tcPr>
+          <w:p>
             <w:r>
               <w:rPr>
                 <w:rFonts w:hint="eastAsia"/>
               </w:rPr>
-              <w:t>1</w:t>
-            </w:r>
-          </w:p>
-        </w:tc>
-        <w:tc>
-          <w:tcPr>
-            <w:tcW w:w="1517" w:type="dxa"/>
-            <w:noWrap/>
-            <w:hideMark/>
-          </w:tcPr>
-          <w:p>
-            <w:pPr>
+              <w:t>分组编号</w:t>
+            </w:r>
+          </w:p>
+        </w:tc>
+        <w:tc>
+          <w:tcPr>
+            <w:tcW w:w="1737" w:type="dxa"/>
+            <w:noWrap/>
+            <w:hideMark/>
+          </w:tcPr>
+          <w:p>
+            <w:r>
               <w:rPr>
                 <w:rFonts w:hint="eastAsia"/>
               </w:rPr>
-            </w:pPr>
+              <w:t>selectnumber</w:t>
+            </w:r>
+          </w:p>
+        </w:tc>
+        <w:tc>
+          <w:tcPr>
+            <w:tcW w:w="991" w:type="dxa"/>
+            <w:noWrap/>
+            <w:hideMark/>
+          </w:tcPr>
+          <w:p>
             <w:r>
               <w:rPr>
                 <w:rFonts w:hint="eastAsia"/>
               </w:rPr>
-              <w:t>分组编号</w:t>
-            </w:r>
-          </w:p>
-        </w:tc>
-        <w:tc>
-          <w:tcPr>
-            <w:tcW w:w="1737" w:type="dxa"/>
-            <w:noWrap/>
-            <w:hideMark/>
-          </w:tcPr>
-          <w:p>
-            <w:pPr>
+              <w:t>varchar</w:t>
+            </w:r>
+          </w:p>
+        </w:tc>
+        <w:tc>
+          <w:tcPr>
+            <w:tcW w:w="512" w:type="dxa"/>
+            <w:noWrap/>
+            <w:hideMark/>
+          </w:tcPr>
+          <w:p>
+            <w:r>
               <w:rPr>
                 <w:rFonts w:hint="eastAsia"/>
               </w:rPr>
-            </w:pPr>
+              <w:t>50</w:t>
+            </w:r>
+          </w:p>
+        </w:tc>
+        <w:tc>
+          <w:tcPr>
+            <w:tcW w:w="1080" w:type="dxa"/>
+            <w:noWrap/>
+            <w:hideMark/>
+          </w:tcPr>
+          <w:p>
             <w:r>
               <w:rPr>
                 <w:rFonts w:hint="eastAsia"/>
               </w:rPr>
-              <w:t>selectnumber</w:t>
-            </w:r>
-          </w:p>
-        </w:tc>
-        <w:tc>
-          <w:tcPr>
-            <w:tcW w:w="991" w:type="dxa"/>
-            <w:noWrap/>
-            <w:hideMark/>
-          </w:tcPr>
-          <w:p>
-            <w:pPr>
+              <w:t xml:space="preserve">　</w:t>
+            </w:r>
+          </w:p>
+        </w:tc>
+        <w:tc>
+          <w:tcPr>
+            <w:tcW w:w="1080" w:type="dxa"/>
+            <w:noWrap/>
+            <w:hideMark/>
+          </w:tcPr>
+          <w:p>
+            <w:r>
               <w:rPr>
                 <w:rFonts w:hint="eastAsia"/>
               </w:rPr>
-            </w:pPr>
-            <w:r>
-              <w:rPr>
-                <w:rFonts w:hint="eastAsia"/>
-              </w:rPr>
-              <w:t>varchar</w:t>
-            </w:r>
-          </w:p>
-        </w:tc>
-        <w:tc>
-          <w:tcPr>
-            <w:tcW w:w="512" w:type="dxa"/>
-            <w:noWrap/>
-            <w:hideMark/>
-          </w:tcPr>
-          <w:p>
-            <w:pPr>
-              <w:rPr>
-                <w:rFonts w:hint="eastAsia"/>
-              </w:rPr>
-            </w:pPr>
-            <w:r>
-              <w:rPr>
-                <w:rFonts w:hint="eastAsia"/>
-              </w:rPr>
-              <w:t>50</w:t>
-            </w:r>
-          </w:p>
-        </w:tc>
-        <w:tc>
-          <w:tcPr>
-            <w:tcW w:w="1080" w:type="dxa"/>
-            <w:noWrap/>
-            <w:hideMark/>
-          </w:tcPr>
-          <w:p>
-            <w:pPr>
-              <w:rPr>
-                <w:rFonts w:hint="eastAsia"/>
-              </w:rPr>
-            </w:pPr>
-            <w:r>
-              <w:rPr>
-                <w:rFonts w:hint="eastAsia"/>
-              </w:rPr>
-              <w:t xml:space="preserve">　</w:t>
-            </w:r>
-          </w:p>
-        </w:tc>
-        <w:tc>
-          <w:tcPr>
-            <w:tcW w:w="1080" w:type="dxa"/>
-            <w:noWrap/>
-            <w:hideMark/>
-          </w:tcPr>
-          <w:p>
-            <w:pPr>
-              <w:rPr>
-                <w:rFonts w:hint="eastAsia"/>
-              </w:rPr>
-            </w:pPr>
-            <w:r>
-              <w:rPr>
-                <w:rFonts w:hint="eastAsia"/>
-              </w:rPr>
               <w:t>否</w:t>
             </w:r>
           </w:p>
@@ -34524,11 +34091,6 @@
             <w:hideMark/>
           </w:tcPr>
           <w:p>
-            <w:pPr>
-              <w:rPr>
-                <w:rFonts w:hint="eastAsia"/>
-              </w:rPr>
-            </w:pPr>
             <w:r>
               <w:rPr>
                 <w:rFonts w:hint="eastAsia"/>
@@ -34549,135 +34111,100 @@
             <w:hideMark/>
           </w:tcPr>
           <w:p>
-            <w:pPr>
+            <w:r>
               <w:rPr>
                 <w:rFonts w:hint="eastAsia"/>
               </w:rPr>
-            </w:pPr>
+              <w:t>2</w:t>
+            </w:r>
+          </w:p>
+        </w:tc>
+        <w:tc>
+          <w:tcPr>
+            <w:tcW w:w="1517" w:type="dxa"/>
+            <w:noWrap/>
+            <w:hideMark/>
+          </w:tcPr>
+          <w:p>
             <w:r>
               <w:rPr>
                 <w:rFonts w:hint="eastAsia"/>
               </w:rPr>
-              <w:t>2</w:t>
-            </w:r>
-          </w:p>
-        </w:tc>
-        <w:tc>
-          <w:tcPr>
-            <w:tcW w:w="1517" w:type="dxa"/>
-            <w:noWrap/>
-            <w:hideMark/>
-          </w:tcPr>
-          <w:p>
-            <w:pPr>
+              <w:t>消息编号</w:t>
+            </w:r>
+          </w:p>
+        </w:tc>
+        <w:tc>
+          <w:tcPr>
+            <w:tcW w:w="1737" w:type="dxa"/>
+            <w:noWrap/>
+            <w:hideMark/>
+          </w:tcPr>
+          <w:p>
+            <w:r>
               <w:rPr>
                 <w:rFonts w:hint="eastAsia"/>
               </w:rPr>
-            </w:pPr>
+              <w:t>massagenumber</w:t>
+            </w:r>
+          </w:p>
+        </w:tc>
+        <w:tc>
+          <w:tcPr>
+            <w:tcW w:w="991" w:type="dxa"/>
+            <w:noWrap/>
+            <w:hideMark/>
+          </w:tcPr>
+          <w:p>
             <w:r>
               <w:rPr>
                 <w:rFonts w:hint="eastAsia"/>
               </w:rPr>
-              <w:t>消息编号</w:t>
-            </w:r>
-          </w:p>
-        </w:tc>
-        <w:tc>
-          <w:tcPr>
-            <w:tcW w:w="1737" w:type="dxa"/>
-            <w:noWrap/>
-            <w:hideMark/>
-          </w:tcPr>
-          <w:p>
-            <w:pPr>
+              <w:t>varchar</w:t>
+            </w:r>
+          </w:p>
+        </w:tc>
+        <w:tc>
+          <w:tcPr>
+            <w:tcW w:w="512" w:type="dxa"/>
+            <w:noWrap/>
+            <w:hideMark/>
+          </w:tcPr>
+          <w:p>
+            <w:r>
               <w:rPr>
                 <w:rFonts w:hint="eastAsia"/>
               </w:rPr>
-            </w:pPr>
+              <w:t>50</w:t>
+            </w:r>
+          </w:p>
+        </w:tc>
+        <w:tc>
+          <w:tcPr>
+            <w:tcW w:w="1080" w:type="dxa"/>
+            <w:noWrap/>
+            <w:hideMark/>
+          </w:tcPr>
+          <w:p>
             <w:r>
               <w:rPr>
                 <w:rFonts w:hint="eastAsia"/>
               </w:rPr>
-              <w:t>massagenumber</w:t>
-            </w:r>
-          </w:p>
-        </w:tc>
-        <w:tc>
-          <w:tcPr>
-            <w:tcW w:w="991" w:type="dxa"/>
-            <w:noWrap/>
-            <w:hideMark/>
-          </w:tcPr>
-          <w:p>
-            <w:pPr>
+              <w:t xml:space="preserve">　</w:t>
+            </w:r>
+          </w:p>
+        </w:tc>
+        <w:tc>
+          <w:tcPr>
+            <w:tcW w:w="1080" w:type="dxa"/>
+            <w:noWrap/>
+            <w:hideMark/>
+          </w:tcPr>
+          <w:p>
+            <w:r>
               <w:rPr>
                 <w:rFonts w:hint="eastAsia"/>
               </w:rPr>
-            </w:pPr>
-            <w:r>
-              <w:rPr>
-                <w:rFonts w:hint="eastAsia"/>
-              </w:rPr>
-              <w:t>varchar</w:t>
-            </w:r>
-          </w:p>
-        </w:tc>
-        <w:tc>
-          <w:tcPr>
-            <w:tcW w:w="512" w:type="dxa"/>
-            <w:noWrap/>
-            <w:hideMark/>
-          </w:tcPr>
-          <w:p>
-            <w:pPr>
-              <w:rPr>
-                <w:rFonts w:hint="eastAsia"/>
-              </w:rPr>
-            </w:pPr>
-            <w:r>
-              <w:rPr>
-                <w:rFonts w:hint="eastAsia"/>
-              </w:rPr>
-              <w:t>50</w:t>
-            </w:r>
-          </w:p>
-        </w:tc>
-        <w:tc>
-          <w:tcPr>
-            <w:tcW w:w="1080" w:type="dxa"/>
-            <w:noWrap/>
-            <w:hideMark/>
-          </w:tcPr>
-          <w:p>
-            <w:pPr>
-              <w:rPr>
-                <w:rFonts w:hint="eastAsia"/>
-              </w:rPr>
-            </w:pPr>
-            <w:r>
-              <w:rPr>
-                <w:rFonts w:hint="eastAsia"/>
-              </w:rPr>
-              <w:t xml:space="preserve">　</w:t>
-            </w:r>
-          </w:p>
-        </w:tc>
-        <w:tc>
-          <w:tcPr>
-            <w:tcW w:w="1080" w:type="dxa"/>
-            <w:noWrap/>
-            <w:hideMark/>
-          </w:tcPr>
-          <w:p>
-            <w:pPr>
-              <w:rPr>
-                <w:rFonts w:hint="eastAsia"/>
-              </w:rPr>
-            </w:pPr>
-            <w:r>
-              <w:rPr>
-                <w:rFonts w:hint="eastAsia"/>
-              </w:rPr>
               <w:t>否</w:t>
             </w:r>
           </w:p>
@@ -34689,11 +34216,6 @@
             <w:hideMark/>
           </w:tcPr>
           <w:p>
-            <w:pPr>
-              <w:rPr>
-                <w:rFonts w:hint="eastAsia"/>
-              </w:rPr>
-            </w:pPr>
             <w:r>
               <w:rPr>
                 <w:rFonts w:hint="eastAsia"/>
@@ -34714,151 +34236,111 @@
             <w:hideMark/>
           </w:tcPr>
           <w:p>
-            <w:pPr>
+            <w:r>
               <w:rPr>
                 <w:rFonts w:hint="eastAsia"/>
               </w:rPr>
-            </w:pPr>
+              <w:t>3</w:t>
+            </w:r>
+          </w:p>
+        </w:tc>
+        <w:tc>
+          <w:tcPr>
+            <w:tcW w:w="1517" w:type="dxa"/>
+            <w:noWrap/>
+            <w:hideMark/>
+          </w:tcPr>
+          <w:p>
             <w:r>
               <w:rPr>
                 <w:rFonts w:hint="eastAsia"/>
               </w:rPr>
-              <w:t>3</w:t>
-            </w:r>
-          </w:p>
-        </w:tc>
-        <w:tc>
-          <w:tcPr>
-            <w:tcW w:w="1517" w:type="dxa"/>
-            <w:noWrap/>
-            <w:hideMark/>
-          </w:tcPr>
-          <w:p>
-            <w:pPr>
+              <w:t>发送时间</w:t>
+            </w:r>
+          </w:p>
+        </w:tc>
+        <w:tc>
+          <w:tcPr>
+            <w:tcW w:w="1737" w:type="dxa"/>
+            <w:noWrap/>
+            <w:hideMark/>
+          </w:tcPr>
+          <w:p>
+            <w:r>
               <w:rPr>
                 <w:rFonts w:hint="eastAsia"/>
               </w:rPr>
-            </w:pPr>
+              <w:t>sendtime</w:t>
+            </w:r>
+          </w:p>
+        </w:tc>
+        <w:tc>
+          <w:tcPr>
+            <w:tcW w:w="991" w:type="dxa"/>
+            <w:noWrap/>
+            <w:hideMark/>
+          </w:tcPr>
+          <w:p>
             <w:r>
               <w:rPr>
                 <w:rFonts w:hint="eastAsia"/>
               </w:rPr>
-              <w:t>发送时间</w:t>
-            </w:r>
-          </w:p>
-        </w:tc>
-        <w:tc>
-          <w:tcPr>
-            <w:tcW w:w="1737" w:type="dxa"/>
-            <w:noWrap/>
-            <w:hideMark/>
-          </w:tcPr>
-          <w:p>
-            <w:pPr>
+              <w:t>date</w:t>
+            </w:r>
+          </w:p>
+        </w:tc>
+        <w:tc>
+          <w:tcPr>
+            <w:tcW w:w="512" w:type="dxa"/>
+            <w:noWrap/>
+            <w:hideMark/>
+          </w:tcPr>
+          <w:p>
+            <w:r>
               <w:rPr>
                 <w:rFonts w:hint="eastAsia"/>
               </w:rPr>
-            </w:pPr>
+              <w:t xml:space="preserve">　</w:t>
+            </w:r>
+          </w:p>
+        </w:tc>
+        <w:tc>
+          <w:tcPr>
+            <w:tcW w:w="1080" w:type="dxa"/>
+            <w:noWrap/>
+            <w:hideMark/>
+          </w:tcPr>
+          <w:p>
             <w:r>
               <w:rPr>
                 <w:rFonts w:hint="eastAsia"/>
               </w:rPr>
-              <w:t>sendtime</w:t>
-            </w:r>
-          </w:p>
-        </w:tc>
-        <w:tc>
-          <w:tcPr>
-            <w:tcW w:w="991" w:type="dxa"/>
-            <w:noWrap/>
-            <w:hideMark/>
-          </w:tcPr>
-          <w:p>
-            <w:pPr>
+              <w:t xml:space="preserve">　</w:t>
+            </w:r>
+          </w:p>
+        </w:tc>
+        <w:tc>
+          <w:tcPr>
+            <w:tcW w:w="1080" w:type="dxa"/>
+            <w:noWrap/>
+            <w:hideMark/>
+          </w:tcPr>
+          <w:p>
+            <w:r>
               <w:rPr>
                 <w:rFonts w:hint="eastAsia"/>
               </w:rPr>
-            </w:pPr>
-            <w:r>
-              <w:rPr>
-                <w:rFonts w:hint="eastAsia"/>
-              </w:rPr>
-              <w:t>date</w:t>
-            </w:r>
-          </w:p>
-        </w:tc>
-        <w:tc>
-          <w:tcPr>
-            <w:tcW w:w="512" w:type="dxa"/>
-            <w:noWrap/>
-            <w:hideMark/>
-          </w:tcPr>
-          <w:p>
-            <w:pPr>
-              <w:rPr>
-                <w:rFonts w:hint="eastAsia"/>
-              </w:rPr>
-            </w:pPr>
-            <w:r>
-              <w:rPr>
-                <w:rFonts w:hint="eastAsia"/>
-              </w:rPr>
               <w:t xml:space="preserve">　</w:t>
             </w:r>
           </w:p>
         </w:tc>
         <w:tc>
           <w:tcPr>
-            <w:tcW w:w="1080" w:type="dxa"/>
-            <w:noWrap/>
-            <w:hideMark/>
-          </w:tcPr>
-          <w:p>
-            <w:pPr>
-              <w:rPr>
-                <w:rFonts w:hint="eastAsia"/>
-              </w:rPr>
-            </w:pPr>
-            <w:r>
-              <w:rPr>
-                <w:rFonts w:hint="eastAsia"/>
-              </w:rPr>
-              <w:t xml:space="preserve">　</w:t>
-            </w:r>
-          </w:p>
-        </w:tc>
-        <w:tc>
-          <w:tcPr>
-            <w:tcW w:w="1080" w:type="dxa"/>
-            <w:noWrap/>
-            <w:hideMark/>
-          </w:tcPr>
-          <w:p>
-            <w:pPr>
-              <w:rPr>
-                <w:rFonts w:hint="eastAsia"/>
-              </w:rPr>
-            </w:pPr>
-            <w:r>
-              <w:rPr>
-                <w:rFonts w:hint="eastAsia"/>
-              </w:rPr>
-              <w:t xml:space="preserve">　</w:t>
-            </w:r>
-          </w:p>
-        </w:tc>
-        <w:tc>
-          <w:tcPr>
             <w:tcW w:w="1098" w:type="dxa"/>
             <w:noWrap/>
             <w:hideMark/>
           </w:tcPr>
           <w:p>
-            <w:pPr>
-              <w:rPr>
-                <w:rFonts w:hint="eastAsia"/>
-              </w:rPr>
-            </w:pPr>
             <w:r>
               <w:rPr>
                 <w:rFonts w:hint="eastAsia"/>
@@ -35035,6 +34517,7 @@
         <w:rPr>
           <w:rFonts w:hint="eastAsia"/>
         </w:rPr>
+        <w:lastRenderedPageBreak/>
         <w:t>3</w:t>
       </w:r>
       <w:r>
@@ -35138,9 +34621,6 @@
     <w:p>
       <w:pPr>
         <w:pStyle w:val="a3"/>
-        <w:rPr>
-          <w:rFonts w:hint="eastAsia"/>
-        </w:rPr>
       </w:pPr>
       <w:r>
         <w:rPr>
@@ -35193,7 +34673,6 @@
     <w:p>
       <w:pPr>
         <w:rPr>
-          <w:rFonts w:hint="eastAsia"/>
           <w:szCs w:val="21"/>
         </w:rPr>
       </w:pPr>
@@ -35213,7 +34692,6 @@
         <w:rPr>
           <w:rFonts w:hint="eastAsia"/>
         </w:rPr>
-        <w:lastRenderedPageBreak/>
         <w:t>3</w:t>
       </w:r>
       <w:r>
@@ -35321,13 +34799,7 @@
         <w:rPr>
           <w:rFonts w:hint="eastAsia"/>
         </w:rPr>
-        <w:t>3</w:t>
-      </w:r>
-      <w:r>
-        <w:rPr>
-          <w:rFonts w:hint="eastAsia"/>
-        </w:rPr>
-        <w:t>.6.6</w:t>
+        <w:t>3.6.6</w:t>
       </w:r>
       <w:r>
         <w:rPr>
@@ -35352,9 +34824,6 @@
       <w:pPr>
         <w:pStyle w:val="a3"/>
         <w:ind w:firstLineChars="0"/>
-        <w:rPr>
-          <w:rFonts w:hint="eastAsia"/>
-        </w:rPr>
       </w:pPr>
       <w:r>
         <w:rPr>
@@ -35434,6 +34903,7 @@
         <w:rPr>
           <w:rFonts w:hint="eastAsia"/>
         </w:rPr>
+        <w:lastRenderedPageBreak/>
         <w:t>3</w:t>
       </w:r>
       <w:r>
@@ -35508,11 +34978,6 @@
       </w:r>
     </w:p>
     <w:p>
-      <w:pPr>
-        <w:rPr>
-          <w:rFonts w:hint="eastAsia"/>
-        </w:rPr>
-      </w:pPr>
       <w:r>
         <w:tab/>
       </w:r>
@@ -35572,7 +35037,6 @@
         <w:rPr>
           <w:rFonts w:hint="eastAsia"/>
         </w:rPr>
-        <w:lastRenderedPageBreak/>
         <w:t>3</w:t>
       </w:r>
       <w:r>
@@ -35615,9 +35079,6 @@
     <w:p>
       <w:pPr>
         <w:pStyle w:val="a3"/>
-        <w:rPr>
-          <w:rFonts w:hint="eastAsia"/>
-        </w:rPr>
       </w:pPr>
       <w:r>
         <w:rPr>
@@ -35673,11 +35134,6 @@
       <w:bookmarkEnd w:id="43"/>
     </w:p>
     <w:p>
-      <w:pPr>
-        <w:rPr>
-          <w:rFonts w:hint="eastAsia"/>
-        </w:rPr>
-      </w:pPr>
       <w:r>
         <w:tab/>
       </w:r>
@@ -35740,6 +35196,7 @@
         <w:rPr>
           <w:rFonts w:hint="eastAsia"/>
         </w:rPr>
+        <w:lastRenderedPageBreak/>
         <w:t>3</w:t>
       </w:r>
       <w:r>
@@ -35946,6 +35403,7 @@
         <w:docPartUnique/>
       </w:docPartObj>
     </w:sdtPr>
+    <w:sdtEndPr/>
     <w:sdtContent>
       <w:p>
         <w:pPr>
@@ -35966,7 +35424,7 @@
             <w:noProof/>
             <w:lang w:val="zh-CN"/>
           </w:rPr>
-          <w:t>2</w:t>
+          <w:t>9</w:t>
         </w:r>
         <w:r>
           <w:rPr>
@@ -39023,7 +38481,7 @@
 </file>
 
 <file path=customXml/itemProps1.xml><?xml version="1.0" encoding="utf-8"?>
-<ds:datastoreItem xmlns:ds="http://schemas.openxmlformats.org/officeDocument/2006/customXml" ds:itemID="{8B52EC24-DC09-4405-9E9C-598C12B749C4}">
+<ds:datastoreItem xmlns:ds="http://schemas.openxmlformats.org/officeDocument/2006/customXml" ds:itemID="{91752546-62E9-4E1A-8061-03D5CF31E574}">
   <ds:schemaRefs>
     <ds:schemaRef ds:uri="http://schemas.openxmlformats.org/officeDocument/2006/bibliography"/>
   </ds:schemaRefs>

--- a/SRS/SRS_zjc.docx
+++ b/SRS/SRS_zjc.docx
@@ -36422,6 +36422,9 @@
     <w:p>
       <w:pPr>
         <w:pStyle w:val="3"/>
+        <w:rPr>
+          <w:rFonts w:hint="eastAsia"/>
+        </w:rPr>
       </w:pPr>
       <w:bookmarkStart w:id="30" w:name="_Toc512123194"/>
       <w:r>
@@ -36452,92 +36455,76 @@
     </w:p>
     <w:p>
       <w:pPr>
-        <w:pStyle w:val="a3"/>
-        <w:rPr>
-          <w:color w:val="FF0000"/>
-        </w:rPr>
-      </w:pPr>
-      <w:r>
-        <w:rPr>
-          <w:rFonts w:hint="eastAsia"/>
-          <w:color w:val="FF0000"/>
-        </w:rPr>
-        <w:t>本条宜规定来自现存标准或法规的需求。它们可能包括：</w:t>
+        <w:rPr>
+          <w:rFonts w:hint="eastAsia"/>
+        </w:rPr>
+      </w:pPr>
+      <w:r>
+        <w:rPr>
+          <w:rFonts w:hint="eastAsia"/>
+        </w:rPr>
+        <w:t>报告格式：</w:t>
+      </w:r>
+      <w:r>
+        <w:rPr>
+          <w:rFonts w:hint="eastAsia"/>
+        </w:rPr>
+        <w:t xml:space="preserve">GBT 9385-2008 </w:t>
+      </w:r>
+      <w:r>
+        <w:rPr>
+          <w:rFonts w:hint="eastAsia"/>
+        </w:rPr>
+        <w:t>计算机软件需求规格说明规范</w:t>
       </w:r>
     </w:p>
     <w:p>
       <w:pPr>
-        <w:pStyle w:val="a3"/>
-        <w:rPr>
-          <w:color w:val="FF0000"/>
-        </w:rPr>
-      </w:pPr>
-      <w:r>
-        <w:rPr>
-          <w:rFonts w:hint="eastAsia"/>
-          <w:color w:val="FF0000"/>
-        </w:rPr>
-        <w:t>a)报告格式；</w:t>
+        <w:rPr>
+          <w:rFonts w:hint="eastAsia"/>
+        </w:rPr>
+      </w:pPr>
+      <w:r>
+        <w:rPr>
+          <w:rFonts w:hint="eastAsia"/>
+        </w:rPr>
+        <w:t>数据库设计：第三范式</w:t>
       </w:r>
     </w:p>
     <w:p>
-      <w:pPr>
-        <w:pStyle w:val="a3"/>
-        <w:rPr>
-          <w:color w:val="FF0000"/>
-        </w:rPr>
-      </w:pPr>
-      <w:r>
-        <w:rPr>
-          <w:rFonts w:hint="eastAsia"/>
-          <w:color w:val="FF0000"/>
-        </w:rPr>
-        <w:t>b)数据命名；</w:t>
-      </w:r>
-    </w:p>
-    <w:p>
-      <w:pPr>
-        <w:pStyle w:val="a3"/>
-        <w:rPr>
-          <w:color w:val="FF0000"/>
-        </w:rPr>
-      </w:pPr>
-      <w:r>
-        <w:rPr>
-          <w:rFonts w:hint="eastAsia"/>
-          <w:color w:val="FF0000"/>
-        </w:rPr>
-        <w:t>c)会计规程；</w:t>
-      </w:r>
-    </w:p>
-    <w:p>
-      <w:pPr>
-        <w:pStyle w:val="a3"/>
-        <w:rPr>
-          <w:color w:val="FF0000"/>
-        </w:rPr>
-      </w:pPr>
-      <w:r>
-        <w:rPr>
-          <w:rFonts w:hint="eastAsia"/>
-          <w:color w:val="FF0000"/>
-        </w:rPr>
-        <w:t>d)审核追踪。</w:t>
-      </w:r>
-    </w:p>
-    <w:p>
-      <w:pPr>
-        <w:pStyle w:val="a3"/>
-        <w:rPr>
-          <w:color w:val="FF0000"/>
-        </w:rPr>
-      </w:pPr>
-      <w:r>
-        <w:rPr>
-          <w:rFonts w:hint="eastAsia"/>
-          <w:color w:val="FF0000"/>
-        </w:rPr>
-        <w:t>例如，可以规定追踪处理活动的软件需求。为了最低满足法规或财务标准，对于某些应用这样的追踪是需要的。例如，审核追踪需求可能规定，对于支付薪金数据库的所有变更，必须在一个追踪文档中记录支付前后的数额。</w:t>
+      <w:r>
+        <w:rPr>
+          <w:rFonts w:hint="eastAsia"/>
+        </w:rPr>
+        <w:t>小程序：</w:t>
+      </w:r>
+      <w:proofErr w:type="gramStart"/>
+      <w:r>
+        <w:rPr>
+          <w:rFonts w:hint="eastAsia"/>
+        </w:rPr>
+        <w:t>微信官方</w:t>
+      </w:r>
+      <w:proofErr w:type="gramEnd"/>
+      <w:r>
+        <w:rPr>
+          <w:rFonts w:hint="eastAsia"/>
+        </w:rPr>
+        <w:t>发布的</w:t>
+      </w:r>
+      <w:proofErr w:type="gramStart"/>
+      <w:r>
+        <w:rPr>
+          <w:rFonts w:hint="eastAsia"/>
+        </w:rPr>
+        <w:t>微信应用号</w:t>
+      </w:r>
+      <w:proofErr w:type="gramEnd"/>
+      <w:r>
+        <w:rPr>
+          <w:rFonts w:hint="eastAsia"/>
+        </w:rPr>
+        <w:t>（小程序）设计规范</w:t>
       </w:r>
     </w:p>
     <w:p>
@@ -36821,7 +36808,6 @@
         <w:rPr>
           <w:rFonts w:hint="eastAsia"/>
         </w:rPr>
-        <w:lastRenderedPageBreak/>
         <w:t>3</w:t>
       </w:r>
       <w:r>
@@ -36903,6 +36889,7 @@
         <w:rPr>
           <w:rFonts w:hint="eastAsia"/>
         </w:rPr>
+        <w:lastRenderedPageBreak/>
         <w:t>3.6.6</w:t>
       </w:r>
       <w:r>
@@ -36939,9 +36926,6 @@
     <w:p>
       <w:pPr>
         <w:pStyle w:val="2"/>
-        <w:rPr>
-          <w:rFonts w:hint="eastAsia"/>
-        </w:rPr>
       </w:pPr>
       <w:bookmarkStart w:id="37" w:name="_Toc512123201"/>
       <w:r>
@@ -36965,11 +36949,6 @@
       <w:bookmarkEnd w:id="37"/>
     </w:p>
     <w:p>
-      <w:pPr>
-        <w:rPr>
-          <w:rFonts w:hint="eastAsia"/>
-        </w:rPr>
-      </w:pPr>
       <w:r>
         <w:rPr>
           <w:rFonts w:hint="eastAsia"/>
@@ -37028,9 +37007,6 @@
     <w:p>
       <w:pPr>
         <w:pStyle w:val="3"/>
-        <w:rPr>
-          <w:rFonts w:hint="eastAsia"/>
-        </w:rPr>
       </w:pPr>
       <w:bookmarkStart w:id="38" w:name="_Toc512123202"/>
       <w:r>
@@ -37054,11 +37030,6 @@
       <w:bookmarkEnd w:id="38"/>
     </w:p>
     <w:p>
-      <w:pPr>
-        <w:rPr>
-          <w:rFonts w:hint="eastAsia"/>
-        </w:rPr>
-      </w:pPr>
       <w:r>
         <w:rPr>
           <w:rFonts w:hint="eastAsia"/>
@@ -37081,11 +37052,6 @@
       </w:r>
     </w:p>
     <w:p>
-      <w:pPr>
-        <w:rPr>
-          <w:rFonts w:hint="eastAsia"/>
-        </w:rPr>
-      </w:pPr>
       <w:r>
         <w:rPr>
           <w:rFonts w:hint="eastAsia"/>
@@ -37094,11 +37060,6 @@
       </w:r>
     </w:p>
     <w:p>
-      <w:pPr>
-        <w:rPr>
-          <w:rFonts w:hint="eastAsia"/>
-        </w:rPr>
-      </w:pPr>
       <w:r>
         <w:rPr>
           <w:rFonts w:hint="eastAsia"/>
@@ -37107,11 +37068,6 @@
       </w:r>
     </w:p>
     <w:p>
-      <w:pPr>
-        <w:rPr>
-          <w:rFonts w:hint="eastAsia"/>
-        </w:rPr>
-      </w:pPr>
       <w:r>
         <w:rPr>
           <w:rFonts w:hint="eastAsia"/>
@@ -37120,11 +37076,6 @@
       </w:r>
     </w:p>
     <w:p>
-      <w:pPr>
-        <w:rPr>
-          <w:rFonts w:hint="eastAsia"/>
-        </w:rPr>
-      </w:pPr>
       <w:r>
         <w:rPr>
           <w:rFonts w:hint="eastAsia"/>
@@ -37139,11 +37090,6 @@
       </w:r>
     </w:p>
     <w:p>
-      <w:pPr>
-        <w:rPr>
-          <w:rFonts w:hint="eastAsia"/>
-        </w:rPr>
-      </w:pPr>
       <w:proofErr w:type="gramStart"/>
       <w:r>
         <w:rPr>
@@ -37279,16 +37225,12 @@
     <w:p>
       <w:pPr>
         <w:pStyle w:val="3"/>
-        <w:rPr>
-          <w:rFonts w:hint="eastAsia"/>
-        </w:rPr>
       </w:pPr>
       <w:bookmarkStart w:id="40" w:name="_Toc512123204"/>
       <w:r>
         <w:rPr>
           <w:rFonts w:hint="eastAsia"/>
         </w:rPr>
-        <w:lastRenderedPageBreak/>
         <w:t>3</w:t>
       </w:r>
       <w:r>
@@ -37306,11 +37248,6 @@
       <w:bookmarkEnd w:id="40"/>
     </w:p>
     <w:p>
-      <w:pPr>
-        <w:rPr>
-          <w:rFonts w:hint="eastAsia"/>
-        </w:rPr>
-      </w:pPr>
       <w:r>
         <w:rPr>
           <w:rFonts w:hint="eastAsia"/>
@@ -37319,11 +37256,6 @@
       </w:r>
     </w:p>
     <w:p>
-      <w:pPr>
-        <w:rPr>
-          <w:rFonts w:hint="eastAsia"/>
-        </w:rPr>
-      </w:pPr>
       <w:r>
         <w:rPr>
           <w:rFonts w:hint="eastAsia"/>
@@ -37366,6 +37298,7 @@
         <w:rPr>
           <w:rFonts w:hint="eastAsia"/>
         </w:rPr>
+        <w:lastRenderedPageBreak/>
         <w:t>3</w:t>
       </w:r>
       <w:r>
@@ -37518,12 +37451,16 @@
     <w:p>
       <w:pPr>
         <w:pStyle w:val="3"/>
+        <w:rPr>
+          <w:rFonts w:hint="eastAsia"/>
+        </w:rPr>
       </w:pPr>
       <w:bookmarkStart w:id="43" w:name="_Toc512123208"/>
       <w:r>
         <w:rPr>
           <w:rFonts w:hint="eastAsia"/>
         </w:rPr>
+        <w:lastRenderedPageBreak/>
         <w:t>3</w:t>
       </w:r>
       <w:r>
@@ -37544,27 +37481,55 @@
       <w:bookmarkEnd w:id="43"/>
     </w:p>
     <w:p>
-      <w:pPr>
-        <w:pStyle w:val="a3"/>
-        <w:rPr>
-          <w:color w:val="FF0000"/>
-        </w:rPr>
-      </w:pPr>
-      <w:bookmarkStart w:id="44" w:name="_GoBack"/>
-      <w:r>
-        <w:rPr>
-          <w:rFonts w:hint="eastAsia"/>
-          <w:color w:val="FF0000"/>
-        </w:rPr>
-        <w:t>当上述组织方式证明没有益处时，可按照共同的输入、共同的输出或者共同的内部数据访问，将系统总体功能性组织成为一个功能层次。数据流图和数据词典可以用来表示功能和数据之间的相互关系。当按照功能层次组织该部分时，宜采用第A.7章的提纲。</w:t>
+      <w:r>
+        <w:pict>
+          <v:shapetype id="_x0000_t75" coordsize="21600,21600" o:spt="75" o:preferrelative="t" path="m@4@5l@4@11@9@11@9@5xe" filled="f" stroked="f">
+            <v:stroke joinstyle="miter"/>
+            <v:formulas>
+              <v:f eqn="if lineDrawn pixelLineWidth 0"/>
+              <v:f eqn="sum @0 1 0"/>
+              <v:f eqn="sum 0 0 @1"/>
+              <v:f eqn="prod @2 1 2"/>
+              <v:f eqn="prod @3 21600 pixelWidth"/>
+              <v:f eqn="prod @3 21600 pixelHeight"/>
+              <v:f eqn="sum @0 0 1"/>
+              <v:f eqn="prod @6 1 2"/>
+              <v:f eqn="prod @7 21600 pixelWidth"/>
+              <v:f eqn="sum @8 21600 0"/>
+              <v:f eqn="prod @7 21600 pixelHeight"/>
+              <v:f eqn="sum @10 21600 0"/>
+            </v:formulas>
+            <v:path o:extrusionok="f" gradientshapeok="t" o:connecttype="rect"/>
+            <o:lock v:ext="edit" aspectratio="t"/>
+          </v:shapetype>
+          <v:shape id="_x0000_i1025" type="#_x0000_t75" style="width:197.85pt;height:458.9pt">
+            <v:imagedata r:id="rId13" o:title="数据流图"/>
+          </v:shape>
+        </w:pict>
       </w:r>
     </w:p>
     <w:p>
       <w:pPr>
+        <w:pStyle w:val="a3"/>
+        <w:rPr>
+          <w:color w:val="FF0000"/>
+        </w:rPr>
+      </w:pPr>
+      <w:r>
+        <w:rPr>
+          <w:rFonts w:hint="eastAsia"/>
+          <w:color w:val="FF0000"/>
+        </w:rPr>
+        <w:t xml:space="preserve"> </w:t>
+      </w:r>
+      <w:bookmarkStart w:id="44" w:name="_GoBack"/>
+      <w:bookmarkEnd w:id="44"/>
+    </w:p>
+    <w:p>
+      <w:pPr>
         <w:pStyle w:val="2"/>
       </w:pPr>
       <w:bookmarkStart w:id="45" w:name="_Toc512123209"/>
-      <w:bookmarkEnd w:id="44"/>
       <w:r>
         <w:rPr>
           <w:rFonts w:hint="eastAsia"/>
@@ -37651,7 +37616,14 @@
         <w:rPr>
           <w:rFonts w:hint="eastAsia"/>
         </w:rPr>
-        <w:t>响应序列可能证明是有益的；当按照功能结构组织时，数据流图和数据词典可能证明是有益的。</w:t>
+        <w:t>响应序列可能证明是有益的；当按照功能结构组织时，数据流图和数据词典可</w:t>
+      </w:r>
+      <w:r>
+        <w:rPr>
+          <w:rFonts w:hint="eastAsia"/>
+        </w:rPr>
+        <w:lastRenderedPageBreak/>
+        <w:t>能证明是有益的。</w:t>
       </w:r>
     </w:p>
     <w:p>
@@ -37703,7 +37675,6 @@
         <w:rPr>
           <w:rFonts w:hint="eastAsia"/>
         </w:rPr>
-        <w:lastRenderedPageBreak/>
         <w:t>a)输入／输出格式示例，成本分析研究，或者用户调查的结果；</w:t>
       </w:r>
     </w:p>
@@ -37832,7 +37803,7 @@
             <w:noProof/>
             <w:lang w:val="zh-CN"/>
           </w:rPr>
-          <w:t>16</w:t>
+          <w:t>18</w:t>
         </w:r>
         <w:r>
           <w:rPr>
@@ -40886,7 +40857,7 @@
 </file>
 
 <file path=customXml/itemProps1.xml><?xml version="1.0" encoding="utf-8"?>
-<ds:datastoreItem xmlns:ds="http://schemas.openxmlformats.org/officeDocument/2006/customXml" ds:itemID="{B67BAD9E-8B9A-44C9-B46E-48C77C5876EA}">
+<ds:datastoreItem xmlns:ds="http://schemas.openxmlformats.org/officeDocument/2006/customXml" ds:itemID="{FF3FFB5C-C71D-4011-B819-54D243A72FAC}">
   <ds:schemaRefs>
     <ds:schemaRef ds:uri="http://schemas.openxmlformats.org/officeDocument/2006/bibliography"/>
   </ds:schemaRefs>
